--- a/doc/docx/API Walkthrough.docx
+++ b/doc/docx/API Walkthrough.docx
@@ -53,6 +53,7 @@
                 <w:calendar w:val="gregorian"/>
               </w:date>
             </w:sdtPr>
+            <w:sdtEndPr/>
             <w:sdtContent>
               <w:r>
                 <w:rPr>
@@ -240,6 +241,7 @@
                     <w:dataBinding w:prefixMappings="xmlns:ns0='http://schemas.openxmlformats.org/package/2006/metadata/core-properties' xmlns:ns1='http://purl.org/dc/elements/1.1/'" w:xpath="/ns0:coreProperties[1]/ns1:subject[1]" w:storeItemID="{6C3C8BC8-F283-45AE-878A-BAB7291924A1}"/>
                     <w:text/>
                   </w:sdtPr>
+                  <w:sdtEndPr/>
                   <w:sdtContent>
                     <w:r>
                       <w:rPr>
@@ -268,12 +270,10 @@
                     </w:rPr>
                     <w:alias w:val="Author"/>
                     <w:id w:val="19000724"/>
-                    <w:placeholder>
-                      <w:docPart w:val="45A87C4641FE4694BAC9816C34ACB55A"/>
-                    </w:placeholder>
                     <w:dataBinding w:prefixMappings="xmlns:ns0='http://schemas.openxmlformats.org/package/2006/metadata/core-properties' xmlns:ns1='http://purl.org/dc/elements/1.1/'" w:xpath="/ns0:coreProperties[1]/ns1:creator[1]" w:storeItemID="{6C3C8BC8-F283-45AE-878A-BAB7291924A1}"/>
                     <w:text/>
                   </w:sdtPr>
+                  <w:sdtEndPr/>
                   <w:sdtContent>
                     <w:r>
                       <w:rPr>
@@ -760,6 +760,7 @@
                                       <w:dataBinding w:prefixMappings="xmlns:ns0='http://schemas.openxmlformats.org/officeDocument/2006/extended-properties'" w:xpath="/ns0:Properties[1]/ns0:Company[1]" w:storeItemID="{6668398D-A668-4E3E-A5EB-62B293D839F1}"/>
                                       <w:text/>
                                     </w:sdtPr>
+                                    <w:sdtEndPr/>
                                     <w:sdtContent>
                                       <w:tc>
                                         <w:tcPr>
@@ -801,6 +802,7 @@
                                       <w:dataBinding w:prefixMappings="xmlns:ns0='http://schemas.openxmlformats.org/package/2006/metadata/core-properties' xmlns:ns1='http://purl.org/dc/elements/1.1/'" w:xpath="/ns0:coreProperties[1]/ns1:title[1]" w:storeItemID="{6C3C8BC8-F283-45AE-878A-BAB7291924A1}"/>
                                       <w:text/>
                                     </w:sdtPr>
+                                    <w:sdtEndPr/>
                                     <w:sdtContent>
                                       <w:tc>
                                         <w:tcPr>
@@ -891,6 +893,7 @@
                                 <w:dataBinding w:prefixMappings="xmlns:ns0='http://schemas.openxmlformats.org/officeDocument/2006/extended-properties'" w:xpath="/ns0:Properties[1]/ns0:Company[1]" w:storeItemID="{6668398D-A668-4E3E-A5EB-62B293D839F1}"/>
                                 <w:text/>
                               </w:sdtPr>
+                              <w:sdtEndPr/>
                               <w:sdtContent>
                                 <w:tc>
                                   <w:tcPr>
@@ -932,6 +935,7 @@
                                 <w:dataBinding w:prefixMappings="xmlns:ns0='http://schemas.openxmlformats.org/package/2006/metadata/core-properties' xmlns:ns1='http://purl.org/dc/elements/1.1/'" w:xpath="/ns0:coreProperties[1]/ns1:title[1]" w:storeItemID="{6C3C8BC8-F283-45AE-878A-BAB7291924A1}"/>
                                 <w:text/>
                               </w:sdtPr>
+                              <w:sdtEndPr/>
                               <w:sdtContent>
                                 <w:tc>
                                   <w:tcPr>
@@ -985,12 +989,19 @@
             <w:br w:type="page"/>
           </w:r>
         </w:p>
-        <w:bookmarkStart w:id="0" w:name="_GoBack" w:displacedByCustomXml="next"/>
-        <w:bookmarkEnd w:id="0" w:displacedByCustomXml="next"/>
       </w:sdtContent>
     </w:sdt>
     <w:sdt>
       <w:sdtPr>
+        <w:rPr>
+          <w:rFonts w:asciiTheme="minorHAnsi" w:eastAsiaTheme="minorHAnsi" w:hAnsiTheme="minorHAnsi" w:cstheme="minorBidi"/>
+          <w:b w:val="0"/>
+          <w:bCs w:val="0"/>
+          <w:color w:val="auto"/>
+          <w:sz w:val="22"/>
+          <w:szCs w:val="22"/>
+          <w:lang w:val="sv-SE" w:eastAsia="en-US"/>
+        </w:rPr>
         <w:id w:val="1192958448"/>
         <w:docPartObj>
           <w:docPartGallery w:val="Table of Contents"/>
@@ -999,12 +1010,7 @@
       </w:sdtPr>
       <w:sdtEndPr>
         <w:rPr>
-          <w:rFonts w:asciiTheme="minorHAnsi" w:eastAsiaTheme="minorHAnsi" w:hAnsiTheme="minorHAnsi" w:cstheme="minorBidi"/>
           <w:noProof/>
-          <w:color w:val="auto"/>
-          <w:sz w:val="22"/>
-          <w:szCs w:val="22"/>
-          <w:lang w:val="sv-SE" w:eastAsia="en-US"/>
         </w:rPr>
       </w:sdtEndPr>
       <w:sdtContent>
@@ -1015,6 +1021,8 @@
           <w:r>
             <w:t>Table of Contents</w:t>
           </w:r>
+          <w:bookmarkStart w:id="0" w:name="_GoBack"/>
+          <w:bookmarkEnd w:id="0"/>
         </w:p>
         <w:p>
           <w:pPr>
@@ -1037,7 +1045,7 @@
           <w:r>
             <w:fldChar w:fldCharType="separate"/>
           </w:r>
-          <w:hyperlink w:anchor="_Toc338575489" w:history="1">
+          <w:hyperlink w:anchor="_Toc338687087" w:history="1">
             <w:r>
               <w:rPr>
                 <w:rStyle w:val="Hyperlink"/>
@@ -1065,7 +1073,7 @@
                 <w:noProof/>
                 <w:webHidden/>
               </w:rPr>
-              <w:instrText xml:space="preserve"> PAGEREF _Toc338575489 \h </w:instrText>
+              <w:instrText xml:space="preserve"> PAGEREF _Toc338687087 \h </w:instrText>
             </w:r>
             <w:r>
               <w:rPr>
@@ -1108,7 +1116,7 @@
               <w:lang w:eastAsia="sv-SE"/>
             </w:rPr>
           </w:pPr>
-          <w:hyperlink w:anchor="_Toc338575490" w:history="1">
+          <w:hyperlink w:anchor="_Toc338687088" w:history="1">
             <w:r>
               <w:rPr>
                 <w:rStyle w:val="Hyperlink"/>
@@ -1136,7 +1144,7 @@
                 <w:noProof/>
                 <w:webHidden/>
               </w:rPr>
-              <w:instrText xml:space="preserve"> PAGEREF _Toc338575490 \h </w:instrText>
+              <w:instrText xml:space="preserve"> PAGEREF _Toc338687088 \h </w:instrText>
             </w:r>
             <w:r>
               <w:rPr>
@@ -1179,7 +1187,7 @@
               <w:lang w:eastAsia="sv-SE"/>
             </w:rPr>
           </w:pPr>
-          <w:hyperlink w:anchor="_Toc338575491" w:history="1">
+          <w:hyperlink w:anchor="_Toc338687089" w:history="1">
             <w:r>
               <w:rPr>
                 <w:rStyle w:val="Hyperlink"/>
@@ -1207,7 +1215,7 @@
                 <w:noProof/>
                 <w:webHidden/>
               </w:rPr>
-              <w:instrText xml:space="preserve"> PAGEREF _Toc338575491 \h </w:instrText>
+              <w:instrText xml:space="preserve"> PAGEREF _Toc338687089 \h </w:instrText>
             </w:r>
             <w:r>
               <w:rPr>
@@ -1250,7 +1258,7 @@
               <w:lang w:eastAsia="sv-SE"/>
             </w:rPr>
           </w:pPr>
-          <w:hyperlink w:anchor="_Toc338575492" w:history="1">
+          <w:hyperlink w:anchor="_Toc338687090" w:history="1">
             <w:r>
               <w:rPr>
                 <w:rStyle w:val="Hyperlink"/>
@@ -1278,7 +1286,7 @@
                 <w:noProof/>
                 <w:webHidden/>
               </w:rPr>
-              <w:instrText xml:space="preserve"> PAGEREF _Toc338575492 \h </w:instrText>
+              <w:instrText xml:space="preserve"> PAGEREF _Toc338687090 \h </w:instrText>
             </w:r>
             <w:r>
               <w:rPr>
@@ -1321,7 +1329,7 @@
               <w:lang w:eastAsia="sv-SE"/>
             </w:rPr>
           </w:pPr>
-          <w:hyperlink w:anchor="_Toc338575493" w:history="1">
+          <w:hyperlink w:anchor="_Toc338687091" w:history="1">
             <w:r>
               <w:rPr>
                 <w:rStyle w:val="Hyperlink"/>
@@ -1349,7 +1357,7 @@
                 <w:noProof/>
                 <w:webHidden/>
               </w:rPr>
-              <w:instrText xml:space="preserve"> PAGEREF _Toc338575493 \h </w:instrText>
+              <w:instrText xml:space="preserve"> PAGEREF _Toc338687091 \h </w:instrText>
             </w:r>
             <w:r>
               <w:rPr>
@@ -1392,7 +1400,7 @@
               <w:lang w:eastAsia="sv-SE"/>
             </w:rPr>
           </w:pPr>
-          <w:hyperlink w:anchor="_Toc338575494" w:history="1">
+          <w:hyperlink w:anchor="_Toc338687092" w:history="1">
             <w:r>
               <w:rPr>
                 <w:rStyle w:val="Hyperlink"/>
@@ -1420,7 +1428,7 @@
                 <w:noProof/>
                 <w:webHidden/>
               </w:rPr>
-              <w:instrText xml:space="preserve"> PAGEREF _Toc338575494 \h </w:instrText>
+              <w:instrText xml:space="preserve"> PAGEREF _Toc338687092 \h </w:instrText>
             </w:r>
             <w:r>
               <w:rPr>
@@ -1463,7 +1471,7 @@
               <w:lang w:eastAsia="sv-SE"/>
             </w:rPr>
           </w:pPr>
-          <w:hyperlink w:anchor="_Toc338575495" w:history="1">
+          <w:hyperlink w:anchor="_Toc338687093" w:history="1">
             <w:r>
               <w:rPr>
                 <w:rStyle w:val="Hyperlink"/>
@@ -1491,7 +1499,7 @@
                 <w:noProof/>
                 <w:webHidden/>
               </w:rPr>
-              <w:instrText xml:space="preserve"> PAGEREF _Toc338575495 \h </w:instrText>
+              <w:instrText xml:space="preserve"> PAGEREF _Toc338687093 \h </w:instrText>
             </w:r>
             <w:r>
               <w:rPr>
@@ -1534,30 +1542,14 @@
               <w:lang w:eastAsia="sv-SE"/>
             </w:rPr>
           </w:pPr>
-          <w:hyperlink w:anchor="_Toc338575496" w:history="1">
+          <w:hyperlink w:anchor="_Toc338687094" w:history="1">
             <w:r>
               <w:rPr>
                 <w:rStyle w:val="Hyperlink"/>
                 <w:noProof/>
                 <w:lang w:val="en-US"/>
               </w:rPr>
-              <w:t>Complete Code Usage exa</w:t>
-            </w:r>
-            <w:r>
-              <w:rPr>
-                <w:rStyle w:val="Hyperlink"/>
-                <w:noProof/>
-                <w:lang w:val="en-US"/>
-              </w:rPr>
-              <w:t>m</w:t>
-            </w:r>
-            <w:r>
-              <w:rPr>
-                <w:rStyle w:val="Hyperlink"/>
-                <w:noProof/>
-                <w:lang w:val="en-US"/>
-              </w:rPr>
-              <w:t>ple</w:t>
+              <w:t>Complete Code Usage example</w:t>
             </w:r>
             <w:r>
               <w:rPr>
@@ -1578,7 +1570,7 @@
                 <w:noProof/>
                 <w:webHidden/>
               </w:rPr>
-              <w:instrText xml:space="preserve"> PAGEREF _Toc338575496 \h </w:instrText>
+              <w:instrText xml:space="preserve"> PAGEREF _Toc338687094 \h </w:instrText>
             </w:r>
             <w:r>
               <w:rPr>
@@ -1621,7 +1613,7 @@
               <w:lang w:eastAsia="sv-SE"/>
             </w:rPr>
           </w:pPr>
-          <w:hyperlink w:anchor="_Toc338575497" w:history="1">
+          <w:hyperlink w:anchor="_Toc338687095" w:history="1">
             <w:r>
               <w:rPr>
                 <w:rStyle w:val="Hyperlink"/>
@@ -1649,7 +1641,7 @@
                 <w:noProof/>
                 <w:webHidden/>
               </w:rPr>
-              <w:instrText xml:space="preserve"> PAGEREF _Toc338575497 \h </w:instrText>
+              <w:instrText xml:space="preserve"> PAGEREF _Toc338687095 \h </w:instrText>
             </w:r>
             <w:r>
               <w:rPr>
@@ -1692,7 +1684,7 @@
               <w:lang w:eastAsia="sv-SE"/>
             </w:rPr>
           </w:pPr>
-          <w:hyperlink w:anchor="_Toc338575498" w:history="1">
+          <w:hyperlink w:anchor="_Toc338687096" w:history="1">
             <w:r>
               <w:rPr>
                 <w:rStyle w:val="Hyperlink"/>
@@ -1720,7 +1712,7 @@
                 <w:noProof/>
                 <w:webHidden/>
               </w:rPr>
-              <w:instrText xml:space="preserve"> PAGEREF _Toc338575498 \h </w:instrText>
+              <w:instrText xml:space="preserve"> PAGEREF _Toc338687096 \h </w:instrText>
             </w:r>
             <w:r>
               <w:rPr>
@@ -1763,7 +1755,7 @@
               <w:lang w:eastAsia="sv-SE"/>
             </w:rPr>
           </w:pPr>
-          <w:hyperlink w:anchor="_Toc338575499" w:history="1">
+          <w:hyperlink w:anchor="_Toc338687097" w:history="1">
             <w:r>
               <w:rPr>
                 <w:rStyle w:val="Hyperlink"/>
@@ -1791,7 +1783,7 @@
                 <w:noProof/>
                 <w:webHidden/>
               </w:rPr>
-              <w:instrText xml:space="preserve"> PAGEREF _Toc338575499 \h </w:instrText>
+              <w:instrText xml:space="preserve"> PAGEREF _Toc338687097 \h </w:instrText>
             </w:r>
             <w:r>
               <w:rPr>
@@ -1834,7 +1826,7 @@
               <w:lang w:eastAsia="sv-SE"/>
             </w:rPr>
           </w:pPr>
-          <w:hyperlink w:anchor="_Toc338575500" w:history="1">
+          <w:hyperlink w:anchor="_Toc338687098" w:history="1">
             <w:r>
               <w:rPr>
                 <w:rStyle w:val="Hyperlink"/>
@@ -1862,7 +1854,7 @@
                 <w:noProof/>
                 <w:webHidden/>
               </w:rPr>
-              <w:instrText xml:space="preserve"> PAGEREF _Toc338575500 \h </w:instrText>
+              <w:instrText xml:space="preserve"> PAGEREF _Toc338687098 \h </w:instrText>
             </w:r>
             <w:r>
               <w:rPr>
@@ -1905,30 +1897,14 @@
               <w:lang w:eastAsia="sv-SE"/>
             </w:rPr>
           </w:pPr>
-          <w:hyperlink w:anchor="_Toc338575501" w:history="1">
+          <w:hyperlink w:anchor="_Toc338687099" w:history="1">
             <w:r>
               <w:rPr>
                 <w:rStyle w:val="Hyperlink"/>
                 <w:noProof/>
                 <w:lang w:val="en-US"/>
               </w:rPr>
-              <w:t>Sendi</w:t>
-            </w:r>
-            <w:r>
-              <w:rPr>
-                <w:rStyle w:val="Hyperlink"/>
-                <w:noProof/>
-                <w:lang w:val="en-US"/>
-              </w:rPr>
-              <w:t>n</w:t>
-            </w:r>
-            <w:r>
-              <w:rPr>
-                <w:rStyle w:val="Hyperlink"/>
-                <w:noProof/>
-                <w:lang w:val="en-US"/>
-              </w:rPr>
-              <w:t>g Messages</w:t>
+              <w:t>Sending Messages</w:t>
             </w:r>
             <w:r>
               <w:rPr>
@@ -1949,7 +1925,7 @@
                 <w:noProof/>
                 <w:webHidden/>
               </w:rPr>
-              <w:instrText xml:space="preserve"> PAGEREF _Toc338575501 \h </w:instrText>
+              <w:instrText xml:space="preserve"> PAGEREF _Toc338687099 \h </w:instrText>
             </w:r>
             <w:r>
               <w:rPr>
@@ -1992,7 +1968,7 @@
               <w:lang w:eastAsia="sv-SE"/>
             </w:rPr>
           </w:pPr>
-          <w:hyperlink w:anchor="_Toc338575502" w:history="1">
+          <w:hyperlink w:anchor="_Toc338687100" w:history="1">
             <w:r>
               <w:rPr>
                 <w:rStyle w:val="Hyperlink"/>
@@ -2020,7 +1996,7 @@
                 <w:noProof/>
                 <w:webHidden/>
               </w:rPr>
-              <w:instrText xml:space="preserve"> PAGEREF _Toc338575502 \h </w:instrText>
+              <w:instrText xml:space="preserve"> PAGEREF _Toc338687100 \h </w:instrText>
             </w:r>
             <w:r>
               <w:rPr>
@@ -2063,7 +2039,7 @@
               <w:lang w:eastAsia="sv-SE"/>
             </w:rPr>
           </w:pPr>
-          <w:hyperlink w:anchor="_Toc338575503" w:history="1">
+          <w:hyperlink w:anchor="_Toc338687101" w:history="1">
             <w:r>
               <w:rPr>
                 <w:rStyle w:val="Hyperlink"/>
@@ -2091,7 +2067,7 @@
                 <w:noProof/>
                 <w:webHidden/>
               </w:rPr>
-              <w:instrText xml:space="preserve"> PAGEREF _Toc338575503 \h </w:instrText>
+              <w:instrText xml:space="preserve"> PAGEREF _Toc338687101 \h </w:instrText>
             </w:r>
             <w:r>
               <w:rPr>
@@ -2134,7 +2110,7 @@
               <w:lang w:eastAsia="sv-SE"/>
             </w:rPr>
           </w:pPr>
-          <w:hyperlink w:anchor="_Toc338575504" w:history="1">
+          <w:hyperlink w:anchor="_Toc338687102" w:history="1">
             <w:r>
               <w:rPr>
                 <w:rStyle w:val="Hyperlink"/>
@@ -2162,7 +2138,7 @@
                 <w:noProof/>
                 <w:webHidden/>
               </w:rPr>
-              <w:instrText xml:space="preserve"> PAGEREF _Toc338575504 \h </w:instrText>
+              <w:instrText xml:space="preserve"> PAGEREF _Toc338687102 \h </w:instrText>
             </w:r>
             <w:r>
               <w:rPr>
@@ -2194,6 +2170,432 @@
           </w:hyperlink>
         </w:p>
         <w:p>
+          <w:pPr>
+            <w:pStyle w:val="TOC1"/>
+            <w:tabs>
+              <w:tab w:val="right" w:leader="dot" w:pos="9062"/>
+            </w:tabs>
+            <w:rPr>
+              <w:rFonts w:eastAsiaTheme="minorEastAsia"/>
+              <w:noProof/>
+              <w:lang w:eastAsia="sv-SE"/>
+            </w:rPr>
+          </w:pPr>
+          <w:hyperlink w:anchor="_Toc338687103" w:history="1">
+            <w:r>
+              <w:rPr>
+                <w:rStyle w:val="Hyperlink"/>
+                <w:noProof/>
+                <w:lang w:val="en-US"/>
+              </w:rPr>
+              <w:t>Serialization</w:t>
+            </w:r>
+            <w:r>
+              <w:rPr>
+                <w:noProof/>
+                <w:webHidden/>
+              </w:rPr>
+              <w:tab/>
+            </w:r>
+            <w:r>
+              <w:rPr>
+                <w:noProof/>
+                <w:webHidden/>
+              </w:rPr>
+              <w:fldChar w:fldCharType="begin"/>
+            </w:r>
+            <w:r>
+              <w:rPr>
+                <w:noProof/>
+                <w:webHidden/>
+              </w:rPr>
+              <w:instrText xml:space="preserve"> PAGEREF _Toc338687103 \h </w:instrText>
+            </w:r>
+            <w:r>
+              <w:rPr>
+                <w:noProof/>
+                <w:webHidden/>
+              </w:rPr>
+            </w:r>
+            <w:r>
+              <w:rPr>
+                <w:noProof/>
+                <w:webHidden/>
+              </w:rPr>
+              <w:fldChar w:fldCharType="separate"/>
+            </w:r>
+            <w:r>
+              <w:rPr>
+                <w:noProof/>
+                <w:webHidden/>
+              </w:rPr>
+              <w:t>9</w:t>
+            </w:r>
+            <w:r>
+              <w:rPr>
+                <w:noProof/>
+                <w:webHidden/>
+              </w:rPr>
+              <w:fldChar w:fldCharType="end"/>
+            </w:r>
+          </w:hyperlink>
+        </w:p>
+        <w:p>
+          <w:pPr>
+            <w:pStyle w:val="TOC2"/>
+            <w:tabs>
+              <w:tab w:val="right" w:leader="dot" w:pos="9062"/>
+            </w:tabs>
+            <w:rPr>
+              <w:rFonts w:eastAsiaTheme="minorEastAsia"/>
+              <w:noProof/>
+              <w:lang w:eastAsia="sv-SE"/>
+            </w:rPr>
+          </w:pPr>
+          <w:hyperlink w:anchor="_Toc338687104" w:history="1">
+            <w:r>
+              <w:rPr>
+                <w:rStyle w:val="Hyperlink"/>
+                <w:noProof/>
+                <w:lang w:val="en-US"/>
+              </w:rPr>
+              <w:t>ISerializer and Serializer&lt;T&gt;</w:t>
+            </w:r>
+            <w:r>
+              <w:rPr>
+                <w:noProof/>
+                <w:webHidden/>
+              </w:rPr>
+              <w:tab/>
+            </w:r>
+            <w:r>
+              <w:rPr>
+                <w:noProof/>
+                <w:webHidden/>
+              </w:rPr>
+              <w:fldChar w:fldCharType="begin"/>
+            </w:r>
+            <w:r>
+              <w:rPr>
+                <w:noProof/>
+                <w:webHidden/>
+              </w:rPr>
+              <w:instrText xml:space="preserve"> PAGEREF _Toc338687104 \h </w:instrText>
+            </w:r>
+            <w:r>
+              <w:rPr>
+                <w:noProof/>
+                <w:webHidden/>
+              </w:rPr>
+            </w:r>
+            <w:r>
+              <w:rPr>
+                <w:noProof/>
+                <w:webHidden/>
+              </w:rPr>
+              <w:fldChar w:fldCharType="separate"/>
+            </w:r>
+            <w:r>
+              <w:rPr>
+                <w:noProof/>
+                <w:webHidden/>
+              </w:rPr>
+              <w:t>10</w:t>
+            </w:r>
+            <w:r>
+              <w:rPr>
+                <w:noProof/>
+                <w:webHidden/>
+              </w:rPr>
+              <w:fldChar w:fldCharType="end"/>
+            </w:r>
+          </w:hyperlink>
+        </w:p>
+        <w:p>
+          <w:pPr>
+            <w:pStyle w:val="TOC3"/>
+            <w:tabs>
+              <w:tab w:val="right" w:leader="dot" w:pos="9062"/>
+            </w:tabs>
+            <w:rPr>
+              <w:rFonts w:eastAsiaTheme="minorEastAsia"/>
+              <w:noProof/>
+              <w:lang w:eastAsia="sv-SE"/>
+            </w:rPr>
+          </w:pPr>
+          <w:hyperlink w:anchor="_Toc338687105" w:history="1">
+            <w:r>
+              <w:rPr>
+                <w:rStyle w:val="Hyperlink"/>
+                <w:noProof/>
+                <w:lang w:val="en-US"/>
+              </w:rPr>
+              <w:t>Resonsibilities:</w:t>
+            </w:r>
+            <w:r>
+              <w:rPr>
+                <w:noProof/>
+                <w:webHidden/>
+              </w:rPr>
+              <w:tab/>
+            </w:r>
+            <w:r>
+              <w:rPr>
+                <w:noProof/>
+                <w:webHidden/>
+              </w:rPr>
+              <w:fldChar w:fldCharType="begin"/>
+            </w:r>
+            <w:r>
+              <w:rPr>
+                <w:noProof/>
+                <w:webHidden/>
+              </w:rPr>
+              <w:instrText xml:space="preserve"> PAGEREF _Toc338687105 \h </w:instrText>
+            </w:r>
+            <w:r>
+              <w:rPr>
+                <w:noProof/>
+                <w:webHidden/>
+              </w:rPr>
+            </w:r>
+            <w:r>
+              <w:rPr>
+                <w:noProof/>
+                <w:webHidden/>
+              </w:rPr>
+              <w:fldChar w:fldCharType="separate"/>
+            </w:r>
+            <w:r>
+              <w:rPr>
+                <w:noProof/>
+                <w:webHidden/>
+              </w:rPr>
+              <w:t>10</w:t>
+            </w:r>
+            <w:r>
+              <w:rPr>
+                <w:noProof/>
+                <w:webHidden/>
+              </w:rPr>
+              <w:fldChar w:fldCharType="end"/>
+            </w:r>
+          </w:hyperlink>
+        </w:p>
+        <w:p>
+          <w:pPr>
+            <w:pStyle w:val="TOC3"/>
+            <w:tabs>
+              <w:tab w:val="right" w:leader="dot" w:pos="9062"/>
+            </w:tabs>
+            <w:rPr>
+              <w:rFonts w:eastAsiaTheme="minorEastAsia"/>
+              <w:noProof/>
+              <w:lang w:eastAsia="sv-SE"/>
+            </w:rPr>
+          </w:pPr>
+          <w:hyperlink w:anchor="_Toc338687106" w:history="1">
+            <w:r>
+              <w:rPr>
+                <w:rStyle w:val="Hyperlink"/>
+                <w:noProof/>
+                <w:lang w:val="en-US"/>
+              </w:rPr>
+              <w:t>Example:</w:t>
+            </w:r>
+            <w:r>
+              <w:rPr>
+                <w:noProof/>
+                <w:webHidden/>
+              </w:rPr>
+              <w:tab/>
+            </w:r>
+            <w:r>
+              <w:rPr>
+                <w:noProof/>
+                <w:webHidden/>
+              </w:rPr>
+              <w:fldChar w:fldCharType="begin"/>
+            </w:r>
+            <w:r>
+              <w:rPr>
+                <w:noProof/>
+                <w:webHidden/>
+              </w:rPr>
+              <w:instrText xml:space="preserve"> PAGEREF _Toc338687106 \h </w:instrText>
+            </w:r>
+            <w:r>
+              <w:rPr>
+                <w:noProof/>
+                <w:webHidden/>
+              </w:rPr>
+            </w:r>
+            <w:r>
+              <w:rPr>
+                <w:noProof/>
+                <w:webHidden/>
+              </w:rPr>
+              <w:fldChar w:fldCharType="separate"/>
+            </w:r>
+            <w:r>
+              <w:rPr>
+                <w:noProof/>
+                <w:webHidden/>
+              </w:rPr>
+              <w:t>10</w:t>
+            </w:r>
+            <w:r>
+              <w:rPr>
+                <w:noProof/>
+                <w:webHidden/>
+              </w:rPr>
+              <w:fldChar w:fldCharType="end"/>
+            </w:r>
+          </w:hyperlink>
+        </w:p>
+        <w:p>
+          <w:pPr>
+            <w:pStyle w:val="TOC3"/>
+            <w:tabs>
+              <w:tab w:val="right" w:leader="dot" w:pos="9062"/>
+            </w:tabs>
+            <w:rPr>
+              <w:rFonts w:eastAsiaTheme="minorEastAsia"/>
+              <w:noProof/>
+              <w:lang w:eastAsia="sv-SE"/>
+            </w:rPr>
+          </w:pPr>
+          <w:hyperlink w:anchor="_Toc338687107" w:history="1">
+            <w:r>
+              <w:rPr>
+                <w:rStyle w:val="Hyperlink"/>
+                <w:noProof/>
+                <w:lang w:val="en-US"/>
+              </w:rPr>
+              <w:t>SerializeManager:</w:t>
+            </w:r>
+            <w:r>
+              <w:rPr>
+                <w:noProof/>
+                <w:webHidden/>
+              </w:rPr>
+              <w:tab/>
+            </w:r>
+            <w:r>
+              <w:rPr>
+                <w:noProof/>
+                <w:webHidden/>
+              </w:rPr>
+              <w:fldChar w:fldCharType="begin"/>
+            </w:r>
+            <w:r>
+              <w:rPr>
+                <w:noProof/>
+                <w:webHidden/>
+              </w:rPr>
+              <w:instrText xml:space="preserve"> PAGEREF _Toc338687107 \h </w:instrText>
+            </w:r>
+            <w:r>
+              <w:rPr>
+                <w:noProof/>
+                <w:webHidden/>
+              </w:rPr>
+            </w:r>
+            <w:r>
+              <w:rPr>
+                <w:noProof/>
+                <w:webHidden/>
+              </w:rPr>
+              <w:fldChar w:fldCharType="separate"/>
+            </w:r>
+            <w:r>
+              <w:rPr>
+                <w:noProof/>
+                <w:webHidden/>
+              </w:rPr>
+              <w:t>11</w:t>
+            </w:r>
+            <w:r>
+              <w:rPr>
+                <w:noProof/>
+                <w:webHidden/>
+              </w:rPr>
+              <w:fldChar w:fldCharType="end"/>
+            </w:r>
+          </w:hyperlink>
+        </w:p>
+        <w:p>
+          <w:pPr>
+            <w:pStyle w:val="TOC1"/>
+            <w:tabs>
+              <w:tab w:val="right" w:leader="dot" w:pos="9062"/>
+            </w:tabs>
+            <w:rPr>
+              <w:rFonts w:eastAsiaTheme="minorEastAsia"/>
+              <w:noProof/>
+              <w:lang w:eastAsia="sv-SE"/>
+            </w:rPr>
+          </w:pPr>
+          <w:hyperlink w:anchor="_Toc338687108" w:history="1">
+            <w:r>
+              <w:rPr>
+                <w:rStyle w:val="Hyperlink"/>
+                <w:noProof/>
+                <w:lang w:val="en-US"/>
+              </w:rPr>
+              <w:t>Sending sensor-data</w:t>
+            </w:r>
+            <w:r>
+              <w:rPr>
+                <w:noProof/>
+                <w:webHidden/>
+              </w:rPr>
+              <w:tab/>
+            </w:r>
+            <w:r>
+              <w:rPr>
+                <w:noProof/>
+                <w:webHidden/>
+              </w:rPr>
+              <w:fldChar w:fldCharType="begin"/>
+            </w:r>
+            <w:r>
+              <w:rPr>
+                <w:noProof/>
+                <w:webHidden/>
+              </w:rPr>
+              <w:instrText xml:space="preserve"> PAGEREF _Toc338687108 \h </w:instrText>
+            </w:r>
+            <w:r>
+              <w:rPr>
+                <w:noProof/>
+                <w:webHidden/>
+              </w:rPr>
+            </w:r>
+            <w:r>
+              <w:rPr>
+                <w:noProof/>
+                <w:webHidden/>
+              </w:rPr>
+              <w:fldChar w:fldCharType="separate"/>
+            </w:r>
+            <w:r>
+              <w:rPr>
+                <w:noProof/>
+                <w:webHidden/>
+              </w:rPr>
+              <w:t>12</w:t>
+            </w:r>
+            <w:r>
+              <w:rPr>
+                <w:noProof/>
+                <w:webHidden/>
+              </w:rPr>
+              <w:fldChar w:fldCharType="end"/>
+            </w:r>
+          </w:hyperlink>
+        </w:p>
+        <w:p>
           <w:r>
             <w:rPr>
               <w:b/>
@@ -2231,7 +2633,7 @@
           <w:lang w:val="en-US"/>
         </w:rPr>
       </w:pPr>
-      <w:bookmarkStart w:id="1" w:name="_Toc338575489"/>
+      <w:bookmarkStart w:id="1" w:name="_Toc338687087"/>
       <w:r>
         <w:rPr>
           <w:lang w:val="en-US"/>
@@ -2254,7 +2656,7 @@
           <w:lang w:val="en-US"/>
         </w:rPr>
       </w:pPr>
-      <w:bookmarkStart w:id="2" w:name="_Toc338575490"/>
+      <w:bookmarkStart w:id="2" w:name="_Toc338687088"/>
       <w:r>
         <w:rPr>
           <w:rStyle w:val="Heading2Char"/>
@@ -3032,7 +3434,7 @@
           <w:lang w:val="en-US"/>
         </w:rPr>
       </w:pPr>
-      <w:bookmarkStart w:id="3" w:name="_Toc338575491"/>
+      <w:bookmarkStart w:id="3" w:name="_Toc338687089"/>
       <w:r>
         <w:rPr>
           <w:lang w:val="en-US"/>
@@ -3073,7 +3475,7 @@
           <w:lang w:val="en-US"/>
         </w:rPr>
       </w:pPr>
-      <w:bookmarkStart w:id="4" w:name="_Toc338575492"/>
+      <w:bookmarkStart w:id="4" w:name="_Toc338687090"/>
       <w:r>
         <w:rPr>
           <w:lang w:val="en-US"/>
@@ -3238,7 +3640,21 @@
         <w:rPr>
           <w:lang w:val="en-US"/>
         </w:rPr>
-        <w:t xml:space="preserve"> can send diffrent messag</w:t>
+        <w:t xml:space="preserve"> can send </w:t>
+      </w:r>
+      <w:proofErr w:type="spellStart"/>
+      <w:r>
+        <w:rPr>
+          <w:lang w:val="en-US"/>
+        </w:rPr>
+        <w:t>diffrent</w:t>
+      </w:r>
+      <w:proofErr w:type="spellEnd"/>
+      <w:r>
+        <w:rPr>
+          <w:lang w:val="en-US"/>
+        </w:rPr>
+        <w:t xml:space="preserve"> messag</w:t>
       </w:r>
       <w:r>
         <w:rPr>
@@ -3260,7 +3676,7 @@
           <w:lang w:val="en-US"/>
         </w:rPr>
       </w:pPr>
-      <w:bookmarkStart w:id="5" w:name="_Toc338575493"/>
+      <w:bookmarkStart w:id="5" w:name="_Toc338687091"/>
       <w:r>
         <w:rPr>
           <w:lang w:val="en-US"/>
@@ -3418,7 +3834,7 @@
           <w:lang w:val="en-US"/>
         </w:rPr>
       </w:pPr>
-      <w:bookmarkStart w:id="6" w:name="_Toc338575494"/>
+      <w:bookmarkStart w:id="6" w:name="_Toc338687092"/>
       <w:r>
         <w:rPr>
           <w:lang w:val="en-US"/>
@@ -4034,7 +4450,7 @@
           <w:lang w:val="en-US"/>
         </w:rPr>
       </w:pPr>
-      <w:bookmarkStart w:id="7" w:name="_Toc338575495"/>
+      <w:bookmarkStart w:id="7" w:name="_Toc338687093"/>
       <w:r>
         <w:rPr>
           <w:lang w:val="en-US"/>
@@ -4401,24 +4817,12 @@
           <w:lang w:val="en-US"/>
         </w:rPr>
       </w:pPr>
-      <w:bookmarkStart w:id="8" w:name="_Toc338575496"/>
-      <w:r>
-        <w:rPr>
-          <w:lang w:val="en-US"/>
-        </w:rPr>
-        <w:t xml:space="preserve">Complete </w:t>
-      </w:r>
-      <w:r>
-        <w:rPr>
-          <w:lang w:val="en-US"/>
-        </w:rPr>
-        <w:t>Code Usage</w:t>
-      </w:r>
-      <w:r>
-        <w:rPr>
-          <w:lang w:val="en-US"/>
-        </w:rPr>
-        <w:t xml:space="preserve"> e</w:t>
+      <w:bookmarkStart w:id="8" w:name="_Toc338687094"/>
+      <w:r>
+        <w:rPr>
+          <w:lang w:val="en-US"/>
+        </w:rPr>
+        <w:t>Complete Code Usage e</w:t>
       </w:r>
       <w:r>
         <w:rPr>
@@ -5539,6 +5943,7 @@
                                 <w:rFonts w:ascii="Consolas" w:hAnsi="Consolas" w:cs="Consolas"/>
                                 <w:sz w:val="19"/>
                                 <w:szCs w:val="19"/>
+                                <w:lang w:val="en-US"/>
                               </w:rPr>
                             </w:pPr>
                             <w:r>
@@ -5555,6 +5960,7 @@
                                 <w:rFonts w:ascii="Consolas" w:hAnsi="Consolas" w:cs="Consolas"/>
                                 <w:sz w:val="19"/>
                                 <w:szCs w:val="19"/>
+                                <w:lang w:val="en-US"/>
                               </w:rPr>
                               <w:t>}</w:t>
                             </w:r>
@@ -8080,6 +8486,7 @@
                                 <w:rFonts w:ascii="Consolas" w:hAnsi="Consolas" w:cs="Consolas"/>
                                 <w:sz w:val="20"/>
                                 <w:szCs w:val="20"/>
+                                <w:lang w:val="en-US"/>
                               </w:rPr>
                             </w:pPr>
                             <w:r>
@@ -8098,6 +8505,7 @@
                                 <w:color w:val="000000"/>
                                 <w:sz w:val="20"/>
                                 <w:szCs w:val="20"/>
+                                <w:lang w:val="en-US"/>
                               </w:rPr>
                               <w:t>}</w:t>
                             </w:r>
@@ -9535,7 +9943,7 @@
           <w:lang w:val="en-US"/>
         </w:rPr>
       </w:pPr>
-      <w:bookmarkStart w:id="9" w:name="_Toc338575497"/>
+      <w:bookmarkStart w:id="9" w:name="_Toc338687095"/>
       <w:r>
         <w:rPr>
           <w:lang w:val="en-US"/>
@@ -9634,21 +10042,12 @@
         </w:rPr>
         <w:t xml:space="preserve">that serialize data. (Implementations of </w:t>
       </w:r>
-      <w:proofErr w:type="spellStart"/>
       <w:r>
         <w:rPr>
           <w:i/>
           <w:lang w:val="en-US"/>
         </w:rPr>
-        <w:t>Serializer</w:t>
-      </w:r>
-      <w:proofErr w:type="spellEnd"/>
-      <w:r>
-        <w:rPr>
-          <w:i/>
-          <w:lang w:val="en-US"/>
-        </w:rPr>
-        <w:t>&lt;T&gt;</w:t>
+        <w:t>Serializer&lt;T&gt;</w:t>
       </w:r>
       <w:r>
         <w:rPr>
@@ -9707,7 +10106,7 @@
           <w:lang w:val="en-US"/>
         </w:rPr>
       </w:pPr>
-      <w:bookmarkStart w:id="10" w:name="_Toc338575498"/>
+      <w:bookmarkStart w:id="10" w:name="_Toc338687096"/>
       <w:proofErr w:type="spellStart"/>
       <w:r>
         <w:rPr>
@@ -9966,7 +10365,7 @@
           <w:lang w:val="en-US"/>
         </w:rPr>
       </w:pPr>
-      <w:bookmarkStart w:id="11" w:name="_Toc338575499"/>
+      <w:bookmarkStart w:id="11" w:name="_Toc338687097"/>
       <w:r>
         <w:rPr>
           <w:lang w:val="en-US"/>
@@ -10179,7 +10578,7 @@
           <w:lang w:val="en-US"/>
         </w:rPr>
       </w:pPr>
-      <w:bookmarkStart w:id="12" w:name="_Toc338575500"/>
+      <w:bookmarkStart w:id="12" w:name="_Toc338687098"/>
       <w:r>
         <w:rPr>
           <w:lang w:val="en-US"/>
@@ -10823,7 +11222,6 @@
         </w:rPr>
         <w:t xml:space="preserve"> is the </w:t>
       </w:r>
-      <w:proofErr w:type="spellStart"/>
       <w:r>
         <w:rPr>
           <w:lang w:val="en-US"/>
@@ -10836,26 +11234,11 @@
         </w:rPr>
         <w:t>r</w:t>
       </w:r>
-      <w:proofErr w:type="spellEnd"/>
-      <w:r>
-        <w:rPr>
-          <w:lang w:val="en-US"/>
-        </w:rPr>
-        <w:t xml:space="preserve"> that will be used to serialize outgoing messages and </w:t>
-      </w:r>
-      <w:proofErr w:type="spellStart"/>
-      <w:r>
-        <w:rPr>
-          <w:lang w:val="en-US"/>
-        </w:rPr>
-        <w:t>deserialize</w:t>
-      </w:r>
-      <w:proofErr w:type="spellEnd"/>
-      <w:r>
-        <w:rPr>
-          <w:lang w:val="en-US"/>
-        </w:rPr>
-        <w:t xml:space="preserve"> </w:t>
+      <w:r>
+        <w:rPr>
+          <w:lang w:val="en-US"/>
+        </w:rPr>
+        <w:t xml:space="preserve"> that will be used to serialize outgoing messages and deserialize </w:t>
       </w:r>
       <w:r>
         <w:rPr>
@@ -11339,14 +11722,7 @@
         <w:rPr>
           <w:lang w:val="en-US"/>
         </w:rPr>
-        <w:t xml:space="preserve">the </w:t>
-      </w:r>
-      <w:proofErr w:type="spellStart"/>
-      <w:r>
-        <w:rPr>
-          <w:lang w:val="en-US"/>
-        </w:rPr>
-        <w:t>serialize</w:t>
+        <w:t>the serialize</w:t>
       </w:r>
       <w:r>
         <w:rPr>
@@ -11354,26 +11730,11 @@
         </w:rPr>
         <w:t>r</w:t>
       </w:r>
-      <w:proofErr w:type="spellEnd"/>
-      <w:r>
-        <w:rPr>
-          <w:lang w:val="en-US"/>
-        </w:rPr>
-        <w:t xml:space="preserve"> that will be used to serialize outgoing messages and </w:t>
-      </w:r>
-      <w:proofErr w:type="spellStart"/>
-      <w:r>
-        <w:rPr>
-          <w:lang w:val="en-US"/>
-        </w:rPr>
-        <w:t>deserialize</w:t>
-      </w:r>
-      <w:proofErr w:type="spellEnd"/>
-      <w:r>
-        <w:rPr>
-          <w:lang w:val="en-US"/>
-        </w:rPr>
-        <w:t xml:space="preserve"> incoming messages.</w:t>
+      <w:r>
+        <w:rPr>
+          <w:lang w:val="en-US"/>
+        </w:rPr>
+        <w:t xml:space="preserve"> that will be used to serialize outgoing messages and deserialize incoming messages.</w:t>
       </w:r>
     </w:p>
     <w:p>
@@ -11856,7 +12217,7 @@
           <w:lang w:val="en-US"/>
         </w:rPr>
       </w:pPr>
-      <w:bookmarkStart w:id="13" w:name="_Toc338575501"/>
+      <w:bookmarkStart w:id="13" w:name="_Toc338687099"/>
       <w:r>
         <w:rPr>
           <w:lang w:val="en-US"/>
@@ -12915,7 +13276,7 @@
           <w:lang w:val="en-US"/>
         </w:rPr>
       </w:pPr>
-      <w:bookmarkStart w:id="14" w:name="_Toc338575502"/>
+      <w:bookmarkStart w:id="14" w:name="_Toc338687100"/>
       <w:r>
         <w:rPr>
           <w:lang w:val="en-US"/>
@@ -13103,7 +13464,7 @@
           <w:lang w:val="en-US"/>
         </w:rPr>
       </w:pPr>
-      <w:bookmarkStart w:id="15" w:name="_Toc338575503"/>
+      <w:bookmarkStart w:id="15" w:name="_Toc338687101"/>
       <w:r>
         <w:rPr>
           <w:lang w:val="en-US"/>
@@ -13307,7 +13668,7 @@
           <w:lang w:val="en-US"/>
         </w:rPr>
       </w:pPr>
-      <w:bookmarkStart w:id="16" w:name="_Toc338575504"/>
+      <w:bookmarkStart w:id="16" w:name="_Toc338687102"/>
       <w:r>
         <w:rPr>
           <w:lang w:val="en-US"/>
@@ -16129,16 +16490,7 @@
                                 <w:szCs w:val="19"/>
                                 <w:lang w:val="en-US"/>
                               </w:rPr>
-                              <w:t>),</w:t>
-                            </w:r>
-                            <w:r>
-                              <w:rPr>
-                                <w:rFonts w:ascii="Consolas" w:hAnsi="Consolas" w:cs="Consolas"/>
-                                <w:sz w:val="19"/>
-                                <w:szCs w:val="19"/>
-                                <w:lang w:val="en-US"/>
-                              </w:rPr>
-                              <w:t xml:space="preserve"> </w:t>
+                              <w:t xml:space="preserve">), </w:t>
                             </w:r>
                             <w:proofErr w:type="spellStart"/>
                             <w:r>
@@ -25278,10 +25630,5244 @@
     </w:p>
     <w:p>
       <w:pPr>
+        <w:pStyle w:val="Heading1"/>
         <w:rPr>
           <w:lang w:val="en-US"/>
         </w:rPr>
       </w:pPr>
+      <w:bookmarkStart w:id="17" w:name="_Toc338687103"/>
+      <w:r>
+        <w:rPr>
+          <w:lang w:val="en-US"/>
+        </w:rPr>
+        <w:t>Serialization</w:t>
+      </w:r>
+      <w:bookmarkEnd w:id="17"/>
+    </w:p>
+    <w:p>
+      <w:pPr>
+        <w:rPr>
+          <w:lang w:val="en-US"/>
+        </w:rPr>
+      </w:pPr>
+      <w:r>
+        <w:rPr>
+          <w:lang w:val="en-US"/>
+        </w:rPr>
+        <w:t xml:space="preserve">The important types in the </w:t>
+      </w:r>
+      <w:r>
+        <w:rPr>
+          <w:lang w:val="en-US"/>
+        </w:rPr>
+        <w:t>serialization</w:t>
+      </w:r>
+      <w:r>
+        <w:rPr>
+          <w:lang w:val="en-US"/>
+        </w:rPr>
+        <w:t xml:space="preserve"> </w:t>
+      </w:r>
+      <w:r>
+        <w:rPr>
+          <w:lang w:val="en-US"/>
+        </w:rPr>
+        <w:t>API</w:t>
+      </w:r>
+      <w:r>
+        <w:rPr>
+          <w:lang w:val="en-US"/>
+        </w:rPr>
+        <w:t xml:space="preserve"> are </w:t>
+      </w:r>
+      <w:proofErr w:type="spellStart"/>
+      <w:r>
+        <w:rPr>
+          <w:i/>
+          <w:lang w:val="en-US"/>
+        </w:rPr>
+        <w:t>SerializeManager</w:t>
+      </w:r>
+      <w:proofErr w:type="spellEnd"/>
+      <w:r>
+        <w:rPr>
+          <w:lang w:val="en-US"/>
+        </w:rPr>
+        <w:t xml:space="preserve">, </w:t>
+      </w:r>
+      <w:proofErr w:type="spellStart"/>
+      <w:r>
+        <w:rPr>
+          <w:i/>
+          <w:lang w:val="en-US"/>
+        </w:rPr>
+        <w:t>ISerializer</w:t>
+      </w:r>
+      <w:proofErr w:type="spellEnd"/>
+      <w:r>
+        <w:rPr>
+          <w:lang w:val="en-US"/>
+        </w:rPr>
+        <w:t xml:space="preserve"> and </w:t>
+      </w:r>
+      <w:r>
+        <w:rPr>
+          <w:i/>
+          <w:lang w:val="en-US"/>
+        </w:rPr>
+        <w:t>Serializer&lt;T&gt;</w:t>
+      </w:r>
+      <w:r>
+        <w:rPr>
+          <w:lang w:val="en-US"/>
+        </w:rPr>
+        <w:t xml:space="preserve">. </w:t>
+      </w:r>
+      <w:r>
+        <w:rPr>
+          <w:lang w:val="en-US"/>
+        </w:rPr>
+        <w:t>The serialization framework is responsible for converting Java</w:t>
+      </w:r>
+      <w:r>
+        <w:rPr>
+          <w:lang w:val="en-US"/>
+        </w:rPr>
+        <w:t xml:space="preserve"> and c# Objects to byte arrays </w:t>
+      </w:r>
+      <w:r>
+        <w:rPr>
+          <w:lang w:val="en-US"/>
+        </w:rPr>
+        <w:t>and back again. It is not responsible for what is done with the results though.</w:t>
+      </w:r>
+    </w:p>
+    <w:p>
+      <w:pPr>
+        <w:rPr>
+          <w:lang w:val="en-US"/>
+        </w:rPr>
+      </w:pPr>
+      <w:r>
+        <w:rPr>
+          <w:lang w:val="en-US"/>
+        </w:rPr>
+        <w:lastRenderedPageBreak/>
+        <w:t xml:space="preserve">Currently the high level Network API uses the result from the serialization and sends it over the network. </w:t>
+      </w:r>
+    </w:p>
+    <w:p>
+      <w:pPr>
+        <w:rPr>
+          <w:lang w:val="en-US"/>
+        </w:rPr>
+      </w:pPr>
+      <w:r>
+        <w:rPr>
+          <w:lang w:val="en-US"/>
+        </w:rPr>
+        <w:t xml:space="preserve">It is then </w:t>
+      </w:r>
+      <w:proofErr w:type="spellStart"/>
+      <w:r>
+        <w:rPr>
+          <w:lang w:val="en-US"/>
+        </w:rPr>
+        <w:t>deserialized</w:t>
+      </w:r>
+      <w:proofErr w:type="spellEnd"/>
+      <w:r>
+        <w:rPr>
+          <w:lang w:val="en-US"/>
+        </w:rPr>
+        <w:t xml:space="preserve"> to the </w:t>
+      </w:r>
+      <w:r>
+        <w:rPr>
+          <w:lang w:val="en-US"/>
+        </w:rPr>
+        <w:t>appropriate</w:t>
+      </w:r>
+      <w:r>
+        <w:rPr>
+          <w:lang w:val="en-US"/>
+        </w:rPr>
+        <w:t xml:space="preserve"> object at the remote end. </w:t>
+      </w:r>
+    </w:p>
+    <w:p>
+      <w:pPr>
+        <w:pStyle w:val="Heading2"/>
+        <w:rPr>
+          <w:lang w:val="en-US"/>
+        </w:rPr>
+      </w:pPr>
+      <w:bookmarkStart w:id="18" w:name="_Toc338687104"/>
+      <w:proofErr w:type="spellStart"/>
+      <w:r>
+        <w:rPr>
+          <w:lang w:val="en-US"/>
+        </w:rPr>
+        <w:t>ISerializer</w:t>
+      </w:r>
+      <w:proofErr w:type="spellEnd"/>
+      <w:r>
+        <w:rPr>
+          <w:lang w:val="en-US"/>
+        </w:rPr>
+        <w:t xml:space="preserve"> and Serializer&lt;T&gt;</w:t>
+      </w:r>
+      <w:bookmarkEnd w:id="18"/>
+    </w:p>
+    <w:p>
+      <w:pPr>
+        <w:pStyle w:val="Heading3"/>
+        <w:rPr>
+          <w:lang w:val="en-US"/>
+        </w:rPr>
+      </w:pPr>
+      <w:bookmarkStart w:id="19" w:name="_Toc338687105"/>
+      <w:proofErr w:type="spellStart"/>
+      <w:r>
+        <w:rPr>
+          <w:lang w:val="en-US"/>
+        </w:rPr>
+        <w:t>Resonsibilities</w:t>
+      </w:r>
+      <w:proofErr w:type="spellEnd"/>
+      <w:r>
+        <w:rPr>
+          <w:lang w:val="en-US"/>
+        </w:rPr>
+        <w:t>:</w:t>
+      </w:r>
+      <w:bookmarkEnd w:id="19"/>
+      <w:r>
+        <w:rPr>
+          <w:lang w:val="en-US"/>
+        </w:rPr>
+        <w:t xml:space="preserve"> </w:t>
+      </w:r>
+    </w:p>
+    <w:p>
+      <w:pPr>
+        <w:rPr>
+          <w:lang w:val="en-US"/>
+        </w:rPr>
+      </w:pPr>
+      <w:r>
+        <w:rPr>
+          <w:lang w:val="en-US"/>
+        </w:rPr>
+        <w:t xml:space="preserve">Serializing and </w:t>
+      </w:r>
+      <w:proofErr w:type="spellStart"/>
+      <w:proofErr w:type="gramStart"/>
+      <w:r>
+        <w:rPr>
+          <w:lang w:val="en-US"/>
+        </w:rPr>
+        <w:t>Deserializing</w:t>
+      </w:r>
+      <w:proofErr w:type="spellEnd"/>
+      <w:proofErr w:type="gramEnd"/>
+      <w:r>
+        <w:rPr>
+          <w:lang w:val="en-US"/>
+        </w:rPr>
+        <w:t xml:space="preserve"> a single type of obje</w:t>
+      </w:r>
+      <w:r>
+        <w:rPr>
+          <w:lang w:val="en-US"/>
+        </w:rPr>
+        <w:t xml:space="preserve">ct such as a String or a custom </w:t>
+      </w:r>
+      <w:r>
+        <w:rPr>
+          <w:lang w:val="en-US"/>
+        </w:rPr>
+        <w:t xml:space="preserve">object </w:t>
+      </w:r>
+      <w:proofErr w:type="spellStart"/>
+      <w:r>
+        <w:rPr>
+          <w:lang w:val="en-US"/>
+        </w:rPr>
+        <w:t>CoolMessage</w:t>
+      </w:r>
+      <w:proofErr w:type="spellEnd"/>
+      <w:r>
+        <w:rPr>
+          <w:lang w:val="en-US"/>
+        </w:rPr>
+        <w:t>.</w:t>
+      </w:r>
+    </w:p>
+    <w:p>
+      <w:pPr>
+        <w:rPr>
+          <w:lang w:val="en-US"/>
+        </w:rPr>
+      </w:pPr>
+      <w:r>
+        <w:rPr>
+          <w:lang w:val="en-US"/>
+        </w:rPr>
+        <w:t xml:space="preserve">The </w:t>
+      </w:r>
+      <w:proofErr w:type="spellStart"/>
+      <w:r>
+        <w:rPr>
+          <w:i/>
+          <w:lang w:val="en-US"/>
+        </w:rPr>
+        <w:t>ISerialize</w:t>
+      </w:r>
+      <w:proofErr w:type="spellEnd"/>
+      <w:r>
+        <w:rPr>
+          <w:lang w:val="en-US"/>
+        </w:rPr>
+        <w:t xml:space="preserve"> and </w:t>
+      </w:r>
+      <w:r>
+        <w:rPr>
+          <w:i/>
+          <w:lang w:val="en-US"/>
+        </w:rPr>
+        <w:t>Serializer&lt;T&gt;</w:t>
+      </w:r>
+      <w:r>
+        <w:rPr>
+          <w:lang w:val="en-US"/>
+        </w:rPr>
+        <w:t xml:space="preserve"> are never used directly instead subclasses of th</w:t>
+      </w:r>
+      <w:r>
+        <w:rPr>
+          <w:lang w:val="en-US"/>
+        </w:rPr>
+        <w:t xml:space="preserve">ese do the actual serialization </w:t>
+      </w:r>
+      <w:r>
+        <w:rPr>
+          <w:lang w:val="en-US"/>
+        </w:rPr>
+        <w:t xml:space="preserve">and deserialization. An example of this is </w:t>
+      </w:r>
+      <w:proofErr w:type="spellStart"/>
+      <w:r>
+        <w:rPr>
+          <w:i/>
+          <w:lang w:val="en-US"/>
+        </w:rPr>
+        <w:t>StringSerializer</w:t>
+      </w:r>
+      <w:proofErr w:type="spellEnd"/>
+      <w:r>
+        <w:rPr>
+          <w:lang w:val="en-US"/>
+        </w:rPr>
+        <w:t xml:space="preserve"> that </w:t>
+      </w:r>
+      <w:r>
+        <w:rPr>
+          <w:lang w:val="en-US"/>
+        </w:rPr>
+        <w:t>can serialize and deserialize Strings.</w:t>
+      </w:r>
+    </w:p>
+    <w:p>
+      <w:pPr>
+        <w:pStyle w:val="Heading3"/>
+        <w:rPr>
+          <w:lang w:val="en-US"/>
+        </w:rPr>
+      </w:pPr>
+      <w:bookmarkStart w:id="20" w:name="_Toc338687106"/>
+      <w:r>
+        <w:rPr>
+          <w:lang w:val="en-US"/>
+        </w:rPr>
+        <w:t>Example:</w:t>
+      </w:r>
+      <w:bookmarkEnd w:id="20"/>
+      <w:r>
+        <w:rPr>
+          <w:lang w:val="en-US"/>
+        </w:rPr>
+        <w:t xml:space="preserve"> </w:t>
+      </w:r>
+    </w:p>
+    <w:p>
+      <w:pPr>
+        <w:rPr>
+          <w:lang w:val="en-US"/>
+        </w:rPr>
+      </w:pPr>
+      <w:proofErr w:type="gramStart"/>
+      <w:r>
+        <w:rPr>
+          <w:lang w:val="en-US"/>
+        </w:rPr>
+        <w:t xml:space="preserve">Serialization and Deserialization of a </w:t>
+      </w:r>
+      <w:proofErr w:type="spellStart"/>
+      <w:r>
+        <w:rPr>
+          <w:lang w:val="en-US"/>
+        </w:rPr>
+        <w:t>CoolMessage</w:t>
+      </w:r>
+      <w:proofErr w:type="spellEnd"/>
+      <w:r>
+        <w:rPr>
+          <w:lang w:val="en-US"/>
+        </w:rPr>
+        <w:t xml:space="preserve"> class.</w:t>
+      </w:r>
+      <w:proofErr w:type="gramEnd"/>
+    </w:p>
+    <w:p>
+      <w:pPr>
+        <w:rPr>
+          <w:lang w:val="en-US"/>
+        </w:rPr>
+      </w:pPr>
+      <w:r>
+        <w:rPr>
+          <w:noProof/>
+          <w:lang w:eastAsia="sv-SE"/>
+        </w:rPr>
+        <mc:AlternateContent>
+          <mc:Choice Requires="wps">
+            <w:drawing>
+              <wp:inline distT="0" distB="0" distL="0" distR="0">
+                <wp:extent cx="5743575" cy="4171950"/>
+                <wp:effectExtent l="0" t="0" r="28575" b="19050"/>
+                <wp:docPr id="2" name="Rounded Rectangle 2"/>
+                <wp:cNvGraphicFramePr/>
+                <a:graphic xmlns:a="http://schemas.openxmlformats.org/drawingml/2006/main">
+                  <a:graphicData uri="http://schemas.microsoft.com/office/word/2010/wordprocessingShape">
+                    <wps:wsp>
+                      <wps:cNvSpPr/>
+                      <wps:spPr>
+                        <a:xfrm>
+                          <a:off x="0" y="0"/>
+                          <a:ext cx="5743575" cy="4171950"/>
+                        </a:xfrm>
+                        <a:prstGeom prst="roundRect">
+                          <a:avLst/>
+                        </a:prstGeom>
+                      </wps:spPr>
+                      <wps:style>
+                        <a:lnRef idx="2">
+                          <a:schemeClr val="accent6"/>
+                        </a:lnRef>
+                        <a:fillRef idx="1">
+                          <a:schemeClr val="lt1"/>
+                        </a:fillRef>
+                        <a:effectRef idx="0">
+                          <a:schemeClr val="accent6"/>
+                        </a:effectRef>
+                        <a:fontRef idx="minor">
+                          <a:schemeClr val="dk1"/>
+                        </a:fontRef>
+                      </wps:style>
+                      <wps:txbx>
+                        <w:txbxContent>
+                          <w:p>
+                            <w:pPr>
+                              <w:autoSpaceDE w:val="0"/>
+                              <w:autoSpaceDN w:val="0"/>
+                              <w:adjustRightInd w:val="0"/>
+                              <w:spacing w:after="0" w:line="240" w:lineRule="auto"/>
+                              <w:rPr>
+                                <w:rFonts w:ascii="Consolas" w:hAnsi="Consolas" w:cs="Consolas"/>
+                                <w:sz w:val="20"/>
+                                <w:szCs w:val="20"/>
+                                <w:lang w:val="en-US"/>
+                              </w:rPr>
+                            </w:pPr>
+                            <w:proofErr w:type="gramStart"/>
+                            <w:r>
+                              <w:rPr>
+                                <w:rFonts w:ascii="Consolas" w:hAnsi="Consolas" w:cs="Consolas"/>
+                                <w:color w:val="3F7F5F"/>
+                                <w:sz w:val="20"/>
+                                <w:szCs w:val="20"/>
+                                <w:u w:val="single"/>
+                                <w:lang w:val="en-US"/>
+                              </w:rPr>
+                              <w:t>/</w:t>
+                            </w:r>
+                            <w:r>
+                              <w:rPr>
+                                <w:rFonts w:ascii="Consolas" w:hAnsi="Consolas" w:cs="Consolas"/>
+                                <w:color w:val="3F7F5F"/>
+                                <w:sz w:val="20"/>
+                                <w:szCs w:val="20"/>
+                                <w:lang w:val="en-US"/>
+                              </w:rPr>
+                              <w:t>/A class that contains some data.</w:t>
+                            </w:r>
+                            <w:proofErr w:type="gramEnd"/>
+                          </w:p>
+                          <w:p>
+                            <w:pPr>
+                              <w:autoSpaceDE w:val="0"/>
+                              <w:autoSpaceDN w:val="0"/>
+                              <w:adjustRightInd w:val="0"/>
+                              <w:spacing w:after="0" w:line="240" w:lineRule="auto"/>
+                              <w:rPr>
+                                <w:rFonts w:ascii="Consolas" w:hAnsi="Consolas" w:cs="Consolas"/>
+                                <w:sz w:val="20"/>
+                                <w:szCs w:val="20"/>
+                                <w:lang w:val="en-US"/>
+                              </w:rPr>
+                            </w:pPr>
+                            <w:proofErr w:type="gramStart"/>
+                            <w:r>
+                              <w:rPr>
+                                <w:rFonts w:ascii="Consolas" w:hAnsi="Consolas" w:cs="Consolas"/>
+                                <w:b/>
+                                <w:bCs/>
+                                <w:color w:val="7F0055"/>
+                                <w:sz w:val="20"/>
+                                <w:szCs w:val="20"/>
+                                <w:lang w:val="en-US"/>
+                              </w:rPr>
+                              <w:t>class</w:t>
+                            </w:r>
+                            <w:proofErr w:type="gramEnd"/>
+                            <w:r>
+                              <w:rPr>
+                                <w:rFonts w:ascii="Consolas" w:hAnsi="Consolas" w:cs="Consolas"/>
+                                <w:color w:val="000000"/>
+                                <w:sz w:val="20"/>
+                                <w:szCs w:val="20"/>
+                                <w:lang w:val="en-US"/>
+                              </w:rPr>
+                              <w:t xml:space="preserve"> </w:t>
+                            </w:r>
+                            <w:proofErr w:type="spellStart"/>
+                            <w:r>
+                              <w:rPr>
+                                <w:rFonts w:ascii="Consolas" w:hAnsi="Consolas" w:cs="Consolas"/>
+                                <w:color w:val="000000"/>
+                                <w:sz w:val="20"/>
+                                <w:szCs w:val="20"/>
+                                <w:lang w:val="en-US"/>
+                              </w:rPr>
+                              <w:t>CoolMessage</w:t>
+                            </w:r>
+                            <w:proofErr w:type="spellEnd"/>
+                            <w:r>
+                              <w:rPr>
+                                <w:rFonts w:ascii="Consolas" w:hAnsi="Consolas" w:cs="Consolas"/>
+                                <w:color w:val="000000"/>
+                                <w:sz w:val="20"/>
+                                <w:szCs w:val="20"/>
+                                <w:lang w:val="en-US"/>
+                              </w:rPr>
+                              <w:t xml:space="preserve"> {</w:t>
+                            </w:r>
+                          </w:p>
+                          <w:p>
+                            <w:pPr>
+                              <w:autoSpaceDE w:val="0"/>
+                              <w:autoSpaceDN w:val="0"/>
+                              <w:adjustRightInd w:val="0"/>
+                              <w:spacing w:after="0" w:line="240" w:lineRule="auto"/>
+                              <w:rPr>
+                                <w:rFonts w:ascii="Consolas" w:hAnsi="Consolas" w:cs="Consolas"/>
+                                <w:sz w:val="20"/>
+                                <w:szCs w:val="20"/>
+                                <w:lang w:val="en-US"/>
+                              </w:rPr>
+                            </w:pPr>
+                            <w:r>
+                              <w:rPr>
+                                <w:rFonts w:ascii="Consolas" w:hAnsi="Consolas" w:cs="Consolas"/>
+                                <w:color w:val="000000"/>
+                                <w:sz w:val="20"/>
+                                <w:szCs w:val="20"/>
+                                <w:lang w:val="en-US"/>
+                              </w:rPr>
+                              <w:tab/>
+                            </w:r>
+                            <w:proofErr w:type="gramStart"/>
+                            <w:r>
+                              <w:rPr>
+                                <w:rFonts w:ascii="Consolas" w:hAnsi="Consolas" w:cs="Consolas"/>
+                                <w:b/>
+                                <w:bCs/>
+                                <w:color w:val="7F0055"/>
+                                <w:sz w:val="20"/>
+                                <w:szCs w:val="20"/>
+                                <w:lang w:val="en-US"/>
+                              </w:rPr>
+                              <w:t>public</w:t>
+                            </w:r>
+                            <w:proofErr w:type="gramEnd"/>
+                            <w:r>
+                              <w:rPr>
+                                <w:rFonts w:ascii="Consolas" w:hAnsi="Consolas" w:cs="Consolas"/>
+                                <w:color w:val="000000"/>
+                                <w:sz w:val="20"/>
+                                <w:szCs w:val="20"/>
+                                <w:lang w:val="en-US"/>
+                              </w:rPr>
+                              <w:t xml:space="preserve"> </w:t>
+                            </w:r>
+                            <w:proofErr w:type="spellStart"/>
+                            <w:r>
+                              <w:rPr>
+                                <w:rFonts w:ascii="Consolas" w:hAnsi="Consolas" w:cs="Consolas"/>
+                                <w:b/>
+                                <w:bCs/>
+                                <w:color w:val="7F0055"/>
+                                <w:sz w:val="20"/>
+                                <w:szCs w:val="20"/>
+                                <w:lang w:val="en-US"/>
+                              </w:rPr>
+                              <w:t>int</w:t>
+                            </w:r>
+                            <w:proofErr w:type="spellEnd"/>
+                            <w:r>
+                              <w:rPr>
+                                <w:rFonts w:ascii="Consolas" w:hAnsi="Consolas" w:cs="Consolas"/>
+                                <w:color w:val="000000"/>
+                                <w:sz w:val="20"/>
+                                <w:szCs w:val="20"/>
+                                <w:lang w:val="en-US"/>
+                              </w:rPr>
+                              <w:t xml:space="preserve"> </w:t>
+                            </w:r>
+                            <w:proofErr w:type="spellStart"/>
+                            <w:r>
+                              <w:rPr>
+                                <w:rFonts w:ascii="Consolas" w:hAnsi="Consolas" w:cs="Consolas"/>
+                                <w:color w:val="0000C0"/>
+                                <w:sz w:val="20"/>
+                                <w:szCs w:val="20"/>
+                                <w:lang w:val="en-US"/>
+                              </w:rPr>
+                              <w:t>SomeIntVar</w:t>
+                            </w:r>
+                            <w:proofErr w:type="spellEnd"/>
+                            <w:r>
+                              <w:rPr>
+                                <w:rFonts w:ascii="Consolas" w:hAnsi="Consolas" w:cs="Consolas"/>
+                                <w:color w:val="000000"/>
+                                <w:sz w:val="20"/>
+                                <w:szCs w:val="20"/>
+                                <w:lang w:val="en-US"/>
+                              </w:rPr>
+                              <w:t>;</w:t>
+                            </w:r>
+                          </w:p>
+                          <w:p>
+                            <w:pPr>
+                              <w:autoSpaceDE w:val="0"/>
+                              <w:autoSpaceDN w:val="0"/>
+                              <w:adjustRightInd w:val="0"/>
+                              <w:spacing w:after="0" w:line="240" w:lineRule="auto"/>
+                              <w:rPr>
+                                <w:rFonts w:ascii="Consolas" w:hAnsi="Consolas" w:cs="Consolas"/>
+                                <w:sz w:val="20"/>
+                                <w:szCs w:val="20"/>
+                                <w:lang w:val="en-US"/>
+                              </w:rPr>
+                            </w:pPr>
+                            <w:r>
+                              <w:rPr>
+                                <w:rFonts w:ascii="Consolas" w:hAnsi="Consolas" w:cs="Consolas"/>
+                                <w:color w:val="000000"/>
+                                <w:sz w:val="20"/>
+                                <w:szCs w:val="20"/>
+                                <w:lang w:val="en-US"/>
+                              </w:rPr>
+                              <w:tab/>
+                            </w:r>
+                            <w:proofErr w:type="gramStart"/>
+                            <w:r>
+                              <w:rPr>
+                                <w:rFonts w:ascii="Consolas" w:hAnsi="Consolas" w:cs="Consolas"/>
+                                <w:b/>
+                                <w:bCs/>
+                                <w:color w:val="7F0055"/>
+                                <w:sz w:val="20"/>
+                                <w:szCs w:val="20"/>
+                                <w:lang w:val="en-US"/>
+                              </w:rPr>
+                              <w:t>public</w:t>
+                            </w:r>
+                            <w:proofErr w:type="gramEnd"/>
+                            <w:r>
+                              <w:rPr>
+                                <w:rFonts w:ascii="Consolas" w:hAnsi="Consolas" w:cs="Consolas"/>
+                                <w:color w:val="000000"/>
+                                <w:sz w:val="20"/>
+                                <w:szCs w:val="20"/>
+                                <w:lang w:val="en-US"/>
+                              </w:rPr>
+                              <w:t xml:space="preserve"> </w:t>
+                            </w:r>
+                            <w:r>
+                              <w:rPr>
+                                <w:rFonts w:ascii="Consolas" w:hAnsi="Consolas" w:cs="Consolas"/>
+                                <w:b/>
+                                <w:bCs/>
+                                <w:color w:val="7F0055"/>
+                                <w:sz w:val="20"/>
+                                <w:szCs w:val="20"/>
+                                <w:lang w:val="en-US"/>
+                              </w:rPr>
+                              <w:t>float</w:t>
+                            </w:r>
+                            <w:r>
+                              <w:rPr>
+                                <w:rFonts w:ascii="Consolas" w:hAnsi="Consolas" w:cs="Consolas"/>
+                                <w:color w:val="000000"/>
+                                <w:sz w:val="20"/>
+                                <w:szCs w:val="20"/>
+                                <w:lang w:val="en-US"/>
+                              </w:rPr>
+                              <w:t xml:space="preserve"> </w:t>
+                            </w:r>
+                            <w:proofErr w:type="spellStart"/>
+                            <w:r>
+                              <w:rPr>
+                                <w:rFonts w:ascii="Consolas" w:hAnsi="Consolas" w:cs="Consolas"/>
+                                <w:color w:val="0000C0"/>
+                                <w:sz w:val="20"/>
+                                <w:szCs w:val="20"/>
+                                <w:lang w:val="en-US"/>
+                              </w:rPr>
+                              <w:t>SomeFloatVar</w:t>
+                            </w:r>
+                            <w:proofErr w:type="spellEnd"/>
+                            <w:r>
+                              <w:rPr>
+                                <w:rFonts w:ascii="Consolas" w:hAnsi="Consolas" w:cs="Consolas"/>
+                                <w:color w:val="000000"/>
+                                <w:sz w:val="20"/>
+                                <w:szCs w:val="20"/>
+                                <w:lang w:val="en-US"/>
+                              </w:rPr>
+                              <w:t>;</w:t>
+                            </w:r>
+                          </w:p>
+                          <w:p>
+                            <w:pPr>
+                              <w:autoSpaceDE w:val="0"/>
+                              <w:autoSpaceDN w:val="0"/>
+                              <w:adjustRightInd w:val="0"/>
+                              <w:spacing w:after="0" w:line="240" w:lineRule="auto"/>
+                              <w:rPr>
+                                <w:rFonts w:ascii="Consolas" w:hAnsi="Consolas" w:cs="Consolas"/>
+                                <w:sz w:val="20"/>
+                                <w:szCs w:val="20"/>
+                                <w:lang w:val="en-US"/>
+                              </w:rPr>
+                            </w:pPr>
+                            <w:r>
+                              <w:rPr>
+                                <w:rFonts w:ascii="Consolas" w:hAnsi="Consolas" w:cs="Consolas"/>
+                                <w:color w:val="000000"/>
+                                <w:sz w:val="20"/>
+                                <w:szCs w:val="20"/>
+                                <w:lang w:val="en-US"/>
+                              </w:rPr>
+                              <w:t>}</w:t>
+                            </w:r>
+                          </w:p>
+                          <w:p>
+                            <w:pPr>
+                              <w:autoSpaceDE w:val="0"/>
+                              <w:autoSpaceDN w:val="0"/>
+                              <w:adjustRightInd w:val="0"/>
+                              <w:spacing w:after="0" w:line="240" w:lineRule="auto"/>
+                              <w:rPr>
+                                <w:rFonts w:ascii="Consolas" w:hAnsi="Consolas" w:cs="Consolas"/>
+                                <w:sz w:val="20"/>
+                                <w:szCs w:val="20"/>
+                                <w:lang w:val="en-US"/>
+                              </w:rPr>
+                            </w:pPr>
+                          </w:p>
+                          <w:p>
+                            <w:pPr>
+                              <w:autoSpaceDE w:val="0"/>
+                              <w:autoSpaceDN w:val="0"/>
+                              <w:adjustRightInd w:val="0"/>
+                              <w:spacing w:after="0" w:line="240" w:lineRule="auto"/>
+                              <w:rPr>
+                                <w:rFonts w:ascii="Consolas" w:hAnsi="Consolas" w:cs="Consolas"/>
+                                <w:sz w:val="20"/>
+                                <w:szCs w:val="20"/>
+                                <w:lang w:val="en-US"/>
+                              </w:rPr>
+                            </w:pPr>
+                            <w:proofErr w:type="gramStart"/>
+                            <w:r>
+                              <w:rPr>
+                                <w:rFonts w:ascii="Consolas" w:hAnsi="Consolas" w:cs="Consolas"/>
+                                <w:color w:val="3F7F5F"/>
+                                <w:sz w:val="20"/>
+                                <w:szCs w:val="20"/>
+                                <w:lang w:val="en-US"/>
+                              </w:rPr>
+                              <w:t>//The serializing class.</w:t>
+                            </w:r>
+                            <w:proofErr w:type="gramEnd"/>
+                          </w:p>
+                          <w:p>
+                            <w:pPr>
+                              <w:autoSpaceDE w:val="0"/>
+                              <w:autoSpaceDN w:val="0"/>
+                              <w:adjustRightInd w:val="0"/>
+                              <w:spacing w:after="0" w:line="240" w:lineRule="auto"/>
+                              <w:rPr>
+                                <w:rFonts w:ascii="Consolas" w:hAnsi="Consolas" w:cs="Consolas"/>
+                                <w:sz w:val="20"/>
+                                <w:szCs w:val="20"/>
+                                <w:lang w:val="en-US"/>
+                              </w:rPr>
+                            </w:pPr>
+                            <w:proofErr w:type="gramStart"/>
+                            <w:r>
+                              <w:rPr>
+                                <w:rFonts w:ascii="Consolas" w:hAnsi="Consolas" w:cs="Consolas"/>
+                                <w:b/>
+                                <w:bCs/>
+                                <w:color w:val="7F0055"/>
+                                <w:sz w:val="20"/>
+                                <w:szCs w:val="20"/>
+                                <w:lang w:val="en-US"/>
+                              </w:rPr>
+                              <w:t>class</w:t>
+                            </w:r>
+                            <w:proofErr w:type="gramEnd"/>
+                            <w:r>
+                              <w:rPr>
+                                <w:rFonts w:ascii="Consolas" w:hAnsi="Consolas" w:cs="Consolas"/>
+                                <w:color w:val="000000"/>
+                                <w:sz w:val="20"/>
+                                <w:szCs w:val="20"/>
+                                <w:lang w:val="en-US"/>
+                              </w:rPr>
+                              <w:t xml:space="preserve"> </w:t>
+                            </w:r>
+                            <w:proofErr w:type="spellStart"/>
+                            <w:r>
+                              <w:rPr>
+                                <w:rFonts w:ascii="Consolas" w:hAnsi="Consolas" w:cs="Consolas"/>
+                                <w:color w:val="000000"/>
+                                <w:sz w:val="20"/>
+                                <w:szCs w:val="20"/>
+                                <w:lang w:val="en-US"/>
+                              </w:rPr>
+                              <w:t>CoolMessageSerializer</w:t>
+                            </w:r>
+                            <w:proofErr w:type="spellEnd"/>
+                            <w:r>
+                              <w:rPr>
+                                <w:rFonts w:ascii="Consolas" w:hAnsi="Consolas" w:cs="Consolas"/>
+                                <w:color w:val="000000"/>
+                                <w:sz w:val="20"/>
+                                <w:szCs w:val="20"/>
+                                <w:lang w:val="en-US"/>
+                              </w:rPr>
+                              <w:t xml:space="preserve"> </w:t>
+                            </w:r>
+                            <w:r>
+                              <w:rPr>
+                                <w:rFonts w:ascii="Consolas" w:hAnsi="Consolas" w:cs="Consolas"/>
+                                <w:color w:val="000000"/>
+                                <w:sz w:val="20"/>
+                                <w:szCs w:val="20"/>
+                                <w:u w:val="single"/>
+                                <w:lang w:val="en-US"/>
+                              </w:rPr>
+                              <w:t>:</w:t>
+                            </w:r>
+                            <w:r>
+                              <w:rPr>
+                                <w:rFonts w:ascii="Consolas" w:hAnsi="Consolas" w:cs="Consolas"/>
+                                <w:color w:val="000000"/>
+                                <w:sz w:val="20"/>
+                                <w:szCs w:val="20"/>
+                                <w:lang w:val="en-US"/>
+                              </w:rPr>
+                              <w:t xml:space="preserve"> Serializer&lt;</w:t>
+                            </w:r>
+                            <w:proofErr w:type="spellStart"/>
+                            <w:r>
+                              <w:rPr>
+                                <w:rFonts w:ascii="Consolas" w:hAnsi="Consolas" w:cs="Consolas"/>
+                                <w:color w:val="000000"/>
+                                <w:sz w:val="20"/>
+                                <w:szCs w:val="20"/>
+                                <w:lang w:val="en-US"/>
+                              </w:rPr>
+                              <w:t>CoolMessage</w:t>
+                            </w:r>
+                            <w:proofErr w:type="spellEnd"/>
+                            <w:r>
+                              <w:rPr>
+                                <w:rFonts w:ascii="Consolas" w:hAnsi="Consolas" w:cs="Consolas"/>
+                                <w:color w:val="000000"/>
+                                <w:sz w:val="20"/>
+                                <w:szCs w:val="20"/>
+                                <w:lang w:val="en-US"/>
+                              </w:rPr>
+                              <w:t xml:space="preserve">&gt; </w:t>
+                            </w:r>
+                            <w:r>
+                              <w:rPr>
+                                <w:rFonts w:ascii="Consolas" w:hAnsi="Consolas" w:cs="Consolas"/>
+                                <w:color w:val="000000"/>
+                                <w:sz w:val="20"/>
+                                <w:szCs w:val="20"/>
+                                <w:u w:val="single"/>
+                                <w:lang w:val="en-US"/>
+                              </w:rPr>
+                              <w:t>{</w:t>
+                            </w:r>
+                          </w:p>
+                          <w:p>
+                            <w:pPr>
+                              <w:autoSpaceDE w:val="0"/>
+                              <w:autoSpaceDN w:val="0"/>
+                              <w:adjustRightInd w:val="0"/>
+                              <w:spacing w:after="0" w:line="240" w:lineRule="auto"/>
+                              <w:rPr>
+                                <w:rFonts w:ascii="Consolas" w:hAnsi="Consolas" w:cs="Consolas"/>
+                                <w:sz w:val="20"/>
+                                <w:szCs w:val="20"/>
+                                <w:lang w:val="en-US"/>
+                              </w:rPr>
+                            </w:pPr>
+                            <w:r>
+                              <w:rPr>
+                                <w:rFonts w:ascii="Consolas" w:hAnsi="Consolas" w:cs="Consolas"/>
+                                <w:color w:val="000000"/>
+                                <w:sz w:val="20"/>
+                                <w:szCs w:val="20"/>
+                                <w:lang w:val="en-US"/>
+                              </w:rPr>
+                              <w:tab/>
+                            </w:r>
+                            <w:proofErr w:type="gramStart"/>
+                            <w:r>
+                              <w:rPr>
+                                <w:rFonts w:ascii="Consolas" w:hAnsi="Consolas" w:cs="Consolas"/>
+                                <w:b/>
+                                <w:bCs/>
+                                <w:color w:val="7F0055"/>
+                                <w:sz w:val="20"/>
+                                <w:szCs w:val="20"/>
+                                <w:u w:val="single"/>
+                                <w:lang w:val="en-US"/>
+                              </w:rPr>
+                              <w:t>public</w:t>
+                            </w:r>
+                            <w:proofErr w:type="gramEnd"/>
+                            <w:r>
+                              <w:rPr>
+                                <w:rFonts w:ascii="Consolas" w:hAnsi="Consolas" w:cs="Consolas"/>
+                                <w:color w:val="000000"/>
+                                <w:sz w:val="20"/>
+                                <w:szCs w:val="20"/>
+                                <w:lang w:val="en-US"/>
+                              </w:rPr>
+                              <w:t xml:space="preserve"> Class&lt;</w:t>
+                            </w:r>
+                            <w:proofErr w:type="spellStart"/>
+                            <w:r>
+                              <w:rPr>
+                                <w:rFonts w:ascii="Consolas" w:hAnsi="Consolas" w:cs="Consolas"/>
+                                <w:color w:val="000000"/>
+                                <w:sz w:val="20"/>
+                                <w:szCs w:val="20"/>
+                                <w:lang w:val="en-US"/>
+                              </w:rPr>
+                              <w:t>CoolMessage</w:t>
+                            </w:r>
+                            <w:proofErr w:type="spellEnd"/>
+                            <w:r>
+                              <w:rPr>
+                                <w:rFonts w:ascii="Consolas" w:hAnsi="Consolas" w:cs="Consolas"/>
+                                <w:color w:val="000000"/>
+                                <w:sz w:val="20"/>
+                                <w:szCs w:val="20"/>
+                                <w:lang w:val="en-US"/>
+                              </w:rPr>
+                              <w:t xml:space="preserve">&gt; </w:t>
+                            </w:r>
+                            <w:proofErr w:type="spellStart"/>
+                            <w:r>
+                              <w:rPr>
+                                <w:rFonts w:ascii="Consolas" w:hAnsi="Consolas" w:cs="Consolas"/>
+                                <w:color w:val="000000"/>
+                                <w:sz w:val="20"/>
+                                <w:szCs w:val="20"/>
+                                <w:lang w:val="en-US"/>
+                              </w:rPr>
+                              <w:t>getSerializableType</w:t>
+                            </w:r>
+                            <w:proofErr w:type="spellEnd"/>
+                            <w:r>
+                              <w:rPr>
+                                <w:rFonts w:ascii="Consolas" w:hAnsi="Consolas" w:cs="Consolas"/>
+                                <w:color w:val="000000"/>
+                                <w:sz w:val="20"/>
+                                <w:szCs w:val="20"/>
+                                <w:lang w:val="en-US"/>
+                              </w:rPr>
+                              <w:t>() {</w:t>
+                            </w:r>
+                          </w:p>
+                          <w:p>
+                            <w:pPr>
+                              <w:autoSpaceDE w:val="0"/>
+                              <w:autoSpaceDN w:val="0"/>
+                              <w:adjustRightInd w:val="0"/>
+                              <w:spacing w:after="0" w:line="240" w:lineRule="auto"/>
+                              <w:rPr>
+                                <w:rFonts w:ascii="Consolas" w:hAnsi="Consolas" w:cs="Consolas"/>
+                                <w:sz w:val="20"/>
+                                <w:szCs w:val="20"/>
+                                <w:lang w:val="en-US"/>
+                              </w:rPr>
+                            </w:pPr>
+                            <w:r>
+                              <w:rPr>
+                                <w:rFonts w:ascii="Consolas" w:hAnsi="Consolas" w:cs="Consolas"/>
+                                <w:color w:val="000000"/>
+                                <w:sz w:val="20"/>
+                                <w:szCs w:val="20"/>
+                                <w:lang w:val="en-US"/>
+                              </w:rPr>
+                              <w:tab/>
+                            </w:r>
+                            <w:r>
+                              <w:rPr>
+                                <w:rFonts w:ascii="Consolas" w:hAnsi="Consolas" w:cs="Consolas"/>
+                                <w:color w:val="000000"/>
+                                <w:sz w:val="20"/>
+                                <w:szCs w:val="20"/>
+                                <w:lang w:val="en-US"/>
+                              </w:rPr>
+                              <w:tab/>
+                            </w:r>
+                            <w:proofErr w:type="gramStart"/>
+                            <w:r>
+                              <w:rPr>
+                                <w:rFonts w:ascii="Consolas" w:hAnsi="Consolas" w:cs="Consolas"/>
+                                <w:b/>
+                                <w:bCs/>
+                                <w:color w:val="7F0055"/>
+                                <w:sz w:val="20"/>
+                                <w:szCs w:val="20"/>
+                                <w:lang w:val="en-US"/>
+                              </w:rPr>
+                              <w:t>return</w:t>
+                            </w:r>
+                            <w:proofErr w:type="gramEnd"/>
+                            <w:r>
+                              <w:rPr>
+                                <w:rFonts w:ascii="Consolas" w:hAnsi="Consolas" w:cs="Consolas"/>
+                                <w:color w:val="000000"/>
+                                <w:sz w:val="20"/>
+                                <w:szCs w:val="20"/>
+                                <w:lang w:val="en-US"/>
+                              </w:rPr>
+                              <w:t xml:space="preserve"> </w:t>
+                            </w:r>
+                            <w:proofErr w:type="spellStart"/>
+                            <w:r>
+                              <w:rPr>
+                                <w:rFonts w:ascii="Consolas" w:hAnsi="Consolas" w:cs="Consolas"/>
+                                <w:color w:val="000000"/>
+                                <w:sz w:val="20"/>
+                                <w:szCs w:val="20"/>
+                                <w:lang w:val="en-US"/>
+                              </w:rPr>
+                              <w:t>CoolMessage.</w:t>
+                            </w:r>
+                            <w:r>
+                              <w:rPr>
+                                <w:rFonts w:ascii="Consolas" w:hAnsi="Consolas" w:cs="Consolas"/>
+                                <w:color w:val="000000"/>
+                                <w:sz w:val="20"/>
+                                <w:szCs w:val="20"/>
+                                <w:u w:val="single"/>
+                                <w:lang w:val="en-US"/>
+                              </w:rPr>
+                              <w:t>Class</w:t>
+                            </w:r>
+                            <w:proofErr w:type="spellEnd"/>
+                            <w:r>
+                              <w:rPr>
+                                <w:rFonts w:ascii="Consolas" w:hAnsi="Consolas" w:cs="Consolas"/>
+                                <w:color w:val="000000"/>
+                                <w:sz w:val="20"/>
+                                <w:szCs w:val="20"/>
+                                <w:lang w:val="en-US"/>
+                              </w:rPr>
+                              <w:t>;</w:t>
+                            </w:r>
+                          </w:p>
+                          <w:p>
+                            <w:pPr>
+                              <w:autoSpaceDE w:val="0"/>
+                              <w:autoSpaceDN w:val="0"/>
+                              <w:adjustRightInd w:val="0"/>
+                              <w:spacing w:after="0" w:line="240" w:lineRule="auto"/>
+                              <w:rPr>
+                                <w:rFonts w:ascii="Consolas" w:hAnsi="Consolas" w:cs="Consolas"/>
+                                <w:sz w:val="20"/>
+                                <w:szCs w:val="20"/>
+                                <w:lang w:val="en-US"/>
+                              </w:rPr>
+                            </w:pPr>
+                            <w:r>
+                              <w:rPr>
+                                <w:rFonts w:ascii="Consolas" w:hAnsi="Consolas" w:cs="Consolas"/>
+                                <w:color w:val="000000"/>
+                                <w:sz w:val="20"/>
+                                <w:szCs w:val="20"/>
+                                <w:lang w:val="en-US"/>
+                              </w:rPr>
+                              <w:tab/>
+                              <w:t>}</w:t>
+                            </w:r>
+                          </w:p>
+                          <w:p>
+                            <w:pPr>
+                              <w:autoSpaceDE w:val="0"/>
+                              <w:autoSpaceDN w:val="0"/>
+                              <w:adjustRightInd w:val="0"/>
+                              <w:spacing w:after="0" w:line="240" w:lineRule="auto"/>
+                              <w:rPr>
+                                <w:rFonts w:ascii="Consolas" w:hAnsi="Consolas" w:cs="Consolas"/>
+                                <w:sz w:val="20"/>
+                                <w:szCs w:val="20"/>
+                                <w:lang w:val="en-US"/>
+                              </w:rPr>
+                            </w:pPr>
+                            <w:r>
+                              <w:rPr>
+                                <w:rFonts w:ascii="Consolas" w:hAnsi="Consolas" w:cs="Consolas"/>
+                                <w:color w:val="000000"/>
+                                <w:sz w:val="20"/>
+                                <w:szCs w:val="20"/>
+                                <w:lang w:val="en-US"/>
+                              </w:rPr>
+                              <w:tab/>
+                            </w:r>
+                            <w:r>
+                              <w:rPr>
+                                <w:rFonts w:ascii="Consolas" w:hAnsi="Consolas" w:cs="Consolas"/>
+                                <w:color w:val="646464"/>
+                                <w:sz w:val="20"/>
+                                <w:szCs w:val="20"/>
+                                <w:lang w:val="en-US"/>
+                              </w:rPr>
+                              <w:t>@Override</w:t>
+                            </w:r>
+                          </w:p>
+                          <w:p>
+                            <w:pPr>
+                              <w:autoSpaceDE w:val="0"/>
+                              <w:autoSpaceDN w:val="0"/>
+                              <w:adjustRightInd w:val="0"/>
+                              <w:spacing w:after="0" w:line="240" w:lineRule="auto"/>
+                              <w:rPr>
+                                <w:rFonts w:ascii="Consolas" w:hAnsi="Consolas" w:cs="Consolas"/>
+                                <w:sz w:val="20"/>
+                                <w:szCs w:val="20"/>
+                                <w:lang w:val="en-US"/>
+                              </w:rPr>
+                            </w:pPr>
+                            <w:r>
+                              <w:rPr>
+                                <w:rFonts w:ascii="Consolas" w:hAnsi="Consolas" w:cs="Consolas"/>
+                                <w:color w:val="000000"/>
+                                <w:sz w:val="20"/>
+                                <w:szCs w:val="20"/>
+                                <w:lang w:val="en-US"/>
+                              </w:rPr>
+                              <w:tab/>
+                            </w:r>
+                            <w:proofErr w:type="gramStart"/>
+                            <w:r>
+                              <w:rPr>
+                                <w:rFonts w:ascii="Consolas" w:hAnsi="Consolas" w:cs="Consolas"/>
+                                <w:b/>
+                                <w:bCs/>
+                                <w:color w:val="7F0055"/>
+                                <w:sz w:val="20"/>
+                                <w:szCs w:val="20"/>
+                                <w:lang w:val="en-US"/>
+                              </w:rPr>
+                              <w:t>protected</w:t>
+                            </w:r>
+                            <w:proofErr w:type="gramEnd"/>
+                            <w:r>
+                              <w:rPr>
+                                <w:rFonts w:ascii="Consolas" w:hAnsi="Consolas" w:cs="Consolas"/>
+                                <w:color w:val="000000"/>
+                                <w:sz w:val="20"/>
+                                <w:szCs w:val="20"/>
+                                <w:lang w:val="en-US"/>
+                              </w:rPr>
+                              <w:t xml:space="preserve"> </w:t>
+                            </w:r>
+                            <w:r>
+                              <w:rPr>
+                                <w:rFonts w:ascii="Consolas" w:hAnsi="Consolas" w:cs="Consolas"/>
+                                <w:b/>
+                                <w:bCs/>
+                                <w:color w:val="7F0055"/>
+                                <w:sz w:val="20"/>
+                                <w:szCs w:val="20"/>
+                                <w:lang w:val="en-US"/>
+                              </w:rPr>
+                              <w:t>void</w:t>
+                            </w:r>
+                            <w:r>
+                              <w:rPr>
+                                <w:rFonts w:ascii="Consolas" w:hAnsi="Consolas" w:cs="Consolas"/>
+                                <w:color w:val="000000"/>
+                                <w:sz w:val="20"/>
+                                <w:szCs w:val="20"/>
+                                <w:lang w:val="en-US"/>
+                              </w:rPr>
+                              <w:t xml:space="preserve"> </w:t>
+                            </w:r>
+                            <w:proofErr w:type="spellStart"/>
+                            <w:r>
+                              <w:rPr>
+                                <w:rFonts w:ascii="Consolas" w:hAnsi="Consolas" w:cs="Consolas"/>
+                                <w:color w:val="000000"/>
+                                <w:sz w:val="20"/>
+                                <w:szCs w:val="20"/>
+                                <w:lang w:val="en-US"/>
+                              </w:rPr>
+                              <w:t>serializeInternal</w:t>
+                            </w:r>
+                            <w:proofErr w:type="spellEnd"/>
+                            <w:r>
+                              <w:rPr>
+                                <w:rFonts w:ascii="Consolas" w:hAnsi="Consolas" w:cs="Consolas"/>
+                                <w:color w:val="000000"/>
+                                <w:sz w:val="20"/>
+                                <w:szCs w:val="20"/>
+                                <w:lang w:val="en-US"/>
+                              </w:rPr>
+                              <w:t>(</w:t>
+                            </w:r>
+                            <w:r>
+                              <w:rPr>
+                                <w:rFonts w:ascii="Consolas" w:hAnsi="Consolas" w:cs="Consolas"/>
+                                <w:color w:val="000000"/>
+                                <w:sz w:val="20"/>
+                                <w:szCs w:val="20"/>
+                                <w:u w:val="single"/>
+                                <w:lang w:val="en-US"/>
+                              </w:rPr>
+                              <w:t>Packer</w:t>
+                            </w:r>
+                            <w:r>
+                              <w:rPr>
+                                <w:rFonts w:ascii="Consolas" w:hAnsi="Consolas" w:cs="Consolas"/>
+                                <w:color w:val="000000"/>
+                                <w:sz w:val="20"/>
+                                <w:szCs w:val="20"/>
+                                <w:lang w:val="en-US"/>
+                              </w:rPr>
+                              <w:t xml:space="preserve"> packer, </w:t>
+                            </w:r>
+                            <w:proofErr w:type="spellStart"/>
+                            <w:r>
+                              <w:rPr>
+                                <w:rFonts w:ascii="Consolas" w:hAnsi="Consolas" w:cs="Consolas"/>
+                                <w:color w:val="000000"/>
+                                <w:sz w:val="20"/>
+                                <w:szCs w:val="20"/>
+                                <w:lang w:val="en-US"/>
+                              </w:rPr>
+                              <w:t>CoolMessage</w:t>
+                            </w:r>
+                            <w:proofErr w:type="spellEnd"/>
+                            <w:r>
+                              <w:rPr>
+                                <w:rFonts w:ascii="Consolas" w:hAnsi="Consolas" w:cs="Consolas"/>
+                                <w:color w:val="000000"/>
+                                <w:sz w:val="20"/>
+                                <w:szCs w:val="20"/>
+                                <w:lang w:val="en-US"/>
+                              </w:rPr>
+                              <w:t xml:space="preserve"> message) {</w:t>
+                            </w:r>
+                          </w:p>
+                          <w:p>
+                            <w:pPr>
+                              <w:autoSpaceDE w:val="0"/>
+                              <w:autoSpaceDN w:val="0"/>
+                              <w:adjustRightInd w:val="0"/>
+                              <w:spacing w:after="0" w:line="240" w:lineRule="auto"/>
+                              <w:rPr>
+                                <w:rFonts w:ascii="Consolas" w:hAnsi="Consolas" w:cs="Consolas"/>
+                                <w:sz w:val="20"/>
+                                <w:szCs w:val="20"/>
+                                <w:lang w:val="en-US"/>
+                              </w:rPr>
+                            </w:pPr>
+                            <w:r>
+                              <w:rPr>
+                                <w:rFonts w:ascii="Consolas" w:hAnsi="Consolas" w:cs="Consolas"/>
+                                <w:color w:val="000000"/>
+                                <w:sz w:val="20"/>
+                                <w:szCs w:val="20"/>
+                                <w:lang w:val="en-US"/>
+                              </w:rPr>
+                              <w:tab/>
+                            </w:r>
+                            <w:r>
+                              <w:rPr>
+                                <w:rFonts w:ascii="Consolas" w:hAnsi="Consolas" w:cs="Consolas"/>
+                                <w:color w:val="000000"/>
+                                <w:sz w:val="20"/>
+                                <w:szCs w:val="20"/>
+                                <w:lang w:val="en-US"/>
+                              </w:rPr>
+                              <w:tab/>
+                            </w:r>
+                            <w:proofErr w:type="spellStart"/>
+                            <w:proofErr w:type="gramStart"/>
+                            <w:r>
+                              <w:rPr>
+                                <w:rFonts w:ascii="Consolas" w:hAnsi="Consolas" w:cs="Consolas"/>
+                                <w:color w:val="000000"/>
+                                <w:sz w:val="20"/>
+                                <w:szCs w:val="20"/>
+                                <w:lang w:val="en-US"/>
+                              </w:rPr>
+                              <w:t>packer.packInt</w:t>
+                            </w:r>
+                            <w:proofErr w:type="spellEnd"/>
+                            <w:r>
+                              <w:rPr>
+                                <w:rFonts w:ascii="Consolas" w:hAnsi="Consolas" w:cs="Consolas"/>
+                                <w:color w:val="000000"/>
+                                <w:sz w:val="20"/>
+                                <w:szCs w:val="20"/>
+                                <w:lang w:val="en-US"/>
+                              </w:rPr>
+                              <w:t>(</w:t>
+                            </w:r>
+                            <w:proofErr w:type="spellStart"/>
+                            <w:proofErr w:type="gramEnd"/>
+                            <w:r>
+                              <w:rPr>
+                                <w:rFonts w:ascii="Consolas" w:hAnsi="Consolas" w:cs="Consolas"/>
+                                <w:color w:val="000000"/>
+                                <w:sz w:val="20"/>
+                                <w:szCs w:val="20"/>
+                                <w:lang w:val="en-US"/>
+                              </w:rPr>
+                              <w:t>message.</w:t>
+                            </w:r>
+                            <w:r>
+                              <w:rPr>
+                                <w:rFonts w:ascii="Consolas" w:hAnsi="Consolas" w:cs="Consolas"/>
+                                <w:color w:val="0000C0"/>
+                                <w:sz w:val="20"/>
+                                <w:szCs w:val="20"/>
+                                <w:lang w:val="en-US"/>
+                              </w:rPr>
+                              <w:t>SomeIntVar</w:t>
+                            </w:r>
+                            <w:proofErr w:type="spellEnd"/>
+                            <w:r>
+                              <w:rPr>
+                                <w:rFonts w:ascii="Consolas" w:hAnsi="Consolas" w:cs="Consolas"/>
+                                <w:color w:val="000000"/>
+                                <w:sz w:val="20"/>
+                                <w:szCs w:val="20"/>
+                                <w:lang w:val="en-US"/>
+                              </w:rPr>
+                              <w:t>);</w:t>
+                            </w:r>
+                          </w:p>
+                          <w:p>
+                            <w:pPr>
+                              <w:autoSpaceDE w:val="0"/>
+                              <w:autoSpaceDN w:val="0"/>
+                              <w:adjustRightInd w:val="0"/>
+                              <w:spacing w:after="0" w:line="240" w:lineRule="auto"/>
+                              <w:rPr>
+                                <w:rFonts w:ascii="Consolas" w:hAnsi="Consolas" w:cs="Consolas"/>
+                                <w:sz w:val="20"/>
+                                <w:szCs w:val="20"/>
+                                <w:lang w:val="en-US"/>
+                              </w:rPr>
+                            </w:pPr>
+                            <w:r>
+                              <w:rPr>
+                                <w:rFonts w:ascii="Consolas" w:hAnsi="Consolas" w:cs="Consolas"/>
+                                <w:color w:val="000000"/>
+                                <w:sz w:val="20"/>
+                                <w:szCs w:val="20"/>
+                                <w:lang w:val="en-US"/>
+                              </w:rPr>
+                              <w:tab/>
+                            </w:r>
+                            <w:r>
+                              <w:rPr>
+                                <w:rFonts w:ascii="Consolas" w:hAnsi="Consolas" w:cs="Consolas"/>
+                                <w:color w:val="000000"/>
+                                <w:sz w:val="20"/>
+                                <w:szCs w:val="20"/>
+                                <w:lang w:val="en-US"/>
+                              </w:rPr>
+                              <w:tab/>
+                            </w:r>
+                            <w:proofErr w:type="spellStart"/>
+                            <w:proofErr w:type="gramStart"/>
+                            <w:r>
+                              <w:rPr>
+                                <w:rFonts w:ascii="Consolas" w:hAnsi="Consolas" w:cs="Consolas"/>
+                                <w:color w:val="000000"/>
+                                <w:sz w:val="20"/>
+                                <w:szCs w:val="20"/>
+                                <w:lang w:val="en-US"/>
+                              </w:rPr>
+                              <w:t>packer.packFloat</w:t>
+                            </w:r>
+                            <w:proofErr w:type="spellEnd"/>
+                            <w:r>
+                              <w:rPr>
+                                <w:rFonts w:ascii="Consolas" w:hAnsi="Consolas" w:cs="Consolas"/>
+                                <w:color w:val="000000"/>
+                                <w:sz w:val="20"/>
+                                <w:szCs w:val="20"/>
+                                <w:lang w:val="en-US"/>
+                              </w:rPr>
+                              <w:t>(</w:t>
+                            </w:r>
+                            <w:proofErr w:type="spellStart"/>
+                            <w:proofErr w:type="gramEnd"/>
+                            <w:r>
+                              <w:rPr>
+                                <w:rFonts w:ascii="Consolas" w:hAnsi="Consolas" w:cs="Consolas"/>
+                                <w:color w:val="000000"/>
+                                <w:sz w:val="20"/>
+                                <w:szCs w:val="20"/>
+                                <w:lang w:val="en-US"/>
+                              </w:rPr>
+                              <w:t>message.</w:t>
+                            </w:r>
+                            <w:r>
+                              <w:rPr>
+                                <w:rFonts w:ascii="Consolas" w:hAnsi="Consolas" w:cs="Consolas"/>
+                                <w:color w:val="0000C0"/>
+                                <w:sz w:val="20"/>
+                                <w:szCs w:val="20"/>
+                                <w:lang w:val="en-US"/>
+                              </w:rPr>
+                              <w:t>SomeFloatVar</w:t>
+                            </w:r>
+                            <w:proofErr w:type="spellEnd"/>
+                            <w:r>
+                              <w:rPr>
+                                <w:rFonts w:ascii="Consolas" w:hAnsi="Consolas" w:cs="Consolas"/>
+                                <w:color w:val="000000"/>
+                                <w:sz w:val="20"/>
+                                <w:szCs w:val="20"/>
+                                <w:lang w:val="en-US"/>
+                              </w:rPr>
+                              <w:t>);</w:t>
+                            </w:r>
+                          </w:p>
+                          <w:p>
+                            <w:pPr>
+                              <w:autoSpaceDE w:val="0"/>
+                              <w:autoSpaceDN w:val="0"/>
+                              <w:adjustRightInd w:val="0"/>
+                              <w:spacing w:after="0" w:line="240" w:lineRule="auto"/>
+                              <w:rPr>
+                                <w:rFonts w:ascii="Consolas" w:hAnsi="Consolas" w:cs="Consolas"/>
+                                <w:sz w:val="20"/>
+                                <w:szCs w:val="20"/>
+                                <w:lang w:val="en-US"/>
+                              </w:rPr>
+                            </w:pPr>
+                            <w:r>
+                              <w:rPr>
+                                <w:rFonts w:ascii="Consolas" w:hAnsi="Consolas" w:cs="Consolas"/>
+                                <w:color w:val="000000"/>
+                                <w:sz w:val="20"/>
+                                <w:szCs w:val="20"/>
+                                <w:lang w:val="en-US"/>
+                              </w:rPr>
+                              <w:tab/>
+                              <w:t xml:space="preserve">} </w:t>
+                            </w:r>
+                          </w:p>
+                          <w:p>
+                            <w:pPr>
+                              <w:autoSpaceDE w:val="0"/>
+                              <w:autoSpaceDN w:val="0"/>
+                              <w:adjustRightInd w:val="0"/>
+                              <w:spacing w:after="0" w:line="240" w:lineRule="auto"/>
+                              <w:rPr>
+                                <w:rFonts w:ascii="Consolas" w:hAnsi="Consolas" w:cs="Consolas"/>
+                                <w:sz w:val="20"/>
+                                <w:szCs w:val="20"/>
+                                <w:lang w:val="en-US"/>
+                              </w:rPr>
+                            </w:pPr>
+                            <w:r>
+                              <w:rPr>
+                                <w:rFonts w:ascii="Consolas" w:hAnsi="Consolas" w:cs="Consolas"/>
+                                <w:color w:val="000000"/>
+                                <w:sz w:val="20"/>
+                                <w:szCs w:val="20"/>
+                                <w:lang w:val="en-US"/>
+                              </w:rPr>
+                              <w:tab/>
+                            </w:r>
+                            <w:r>
+                              <w:rPr>
+                                <w:rFonts w:ascii="Consolas" w:hAnsi="Consolas" w:cs="Consolas"/>
+                                <w:color w:val="646464"/>
+                                <w:sz w:val="20"/>
+                                <w:szCs w:val="20"/>
+                                <w:lang w:val="en-US"/>
+                              </w:rPr>
+                              <w:t>@Override</w:t>
+                            </w:r>
+                          </w:p>
+                          <w:p>
+                            <w:pPr>
+                              <w:autoSpaceDE w:val="0"/>
+                              <w:autoSpaceDN w:val="0"/>
+                              <w:adjustRightInd w:val="0"/>
+                              <w:spacing w:after="0" w:line="240" w:lineRule="auto"/>
+                              <w:rPr>
+                                <w:rFonts w:ascii="Consolas" w:hAnsi="Consolas" w:cs="Consolas"/>
+                                <w:sz w:val="20"/>
+                                <w:szCs w:val="20"/>
+                                <w:lang w:val="en-US"/>
+                              </w:rPr>
+                            </w:pPr>
+                            <w:r>
+                              <w:rPr>
+                                <w:rFonts w:ascii="Consolas" w:hAnsi="Consolas" w:cs="Consolas"/>
+                                <w:color w:val="000000"/>
+                                <w:sz w:val="20"/>
+                                <w:szCs w:val="20"/>
+                                <w:lang w:val="en-US"/>
+                              </w:rPr>
+                              <w:tab/>
+                            </w:r>
+                            <w:proofErr w:type="gramStart"/>
+                            <w:r>
+                              <w:rPr>
+                                <w:rFonts w:ascii="Consolas" w:hAnsi="Consolas" w:cs="Consolas"/>
+                                <w:b/>
+                                <w:bCs/>
+                                <w:color w:val="7F0055"/>
+                                <w:sz w:val="20"/>
+                                <w:szCs w:val="20"/>
+                                <w:lang w:val="en-US"/>
+                              </w:rPr>
+                              <w:t>public</w:t>
+                            </w:r>
+                            <w:proofErr w:type="gramEnd"/>
+                            <w:r>
+                              <w:rPr>
+                                <w:rFonts w:ascii="Consolas" w:hAnsi="Consolas" w:cs="Consolas"/>
+                                <w:color w:val="000000"/>
+                                <w:sz w:val="20"/>
+                                <w:szCs w:val="20"/>
+                                <w:lang w:val="en-US"/>
+                              </w:rPr>
+                              <w:t xml:space="preserve"> </w:t>
+                            </w:r>
+                            <w:proofErr w:type="spellStart"/>
+                            <w:r>
+                              <w:rPr>
+                                <w:rFonts w:ascii="Consolas" w:hAnsi="Consolas" w:cs="Consolas"/>
+                                <w:color w:val="000000"/>
+                                <w:sz w:val="20"/>
+                                <w:szCs w:val="20"/>
+                                <w:lang w:val="en-US"/>
+                              </w:rPr>
+                              <w:t>CoolMessage</w:t>
+                            </w:r>
+                            <w:proofErr w:type="spellEnd"/>
+                            <w:r>
+                              <w:rPr>
+                                <w:rFonts w:ascii="Consolas" w:hAnsi="Consolas" w:cs="Consolas"/>
+                                <w:color w:val="000000"/>
+                                <w:sz w:val="20"/>
+                                <w:szCs w:val="20"/>
+                                <w:lang w:val="en-US"/>
+                              </w:rPr>
+                              <w:t xml:space="preserve"> deserialize(</w:t>
+                            </w:r>
+                            <w:proofErr w:type="spellStart"/>
+                            <w:r>
+                              <w:rPr>
+                                <w:rFonts w:ascii="Consolas" w:hAnsi="Consolas" w:cs="Consolas"/>
+                                <w:color w:val="000000"/>
+                                <w:sz w:val="20"/>
+                                <w:szCs w:val="20"/>
+                                <w:u w:val="single"/>
+                                <w:lang w:val="en-US"/>
+                              </w:rPr>
+                              <w:t>UnPacker</w:t>
+                            </w:r>
+                            <w:proofErr w:type="spellEnd"/>
+                            <w:r>
+                              <w:rPr>
+                                <w:rFonts w:ascii="Consolas" w:hAnsi="Consolas" w:cs="Consolas"/>
+                                <w:color w:val="000000"/>
+                                <w:sz w:val="20"/>
+                                <w:szCs w:val="20"/>
+                                <w:lang w:val="en-US"/>
+                              </w:rPr>
+                              <w:t xml:space="preserve"> </w:t>
+                            </w:r>
+                            <w:proofErr w:type="spellStart"/>
+                            <w:r>
+                              <w:rPr>
+                                <w:rFonts w:ascii="Consolas" w:hAnsi="Consolas" w:cs="Consolas"/>
+                                <w:color w:val="000000"/>
+                                <w:sz w:val="20"/>
+                                <w:szCs w:val="20"/>
+                                <w:lang w:val="en-US"/>
+                              </w:rPr>
+                              <w:t>unpacker</w:t>
+                            </w:r>
+                            <w:proofErr w:type="spellEnd"/>
+                            <w:r>
+                              <w:rPr>
+                                <w:rFonts w:ascii="Consolas" w:hAnsi="Consolas" w:cs="Consolas"/>
+                                <w:color w:val="000000"/>
+                                <w:sz w:val="20"/>
+                                <w:szCs w:val="20"/>
+                                <w:lang w:val="en-US"/>
+                              </w:rPr>
+                              <w:t>) {</w:t>
+                            </w:r>
+                          </w:p>
+                          <w:p>
+                            <w:pPr>
+                              <w:autoSpaceDE w:val="0"/>
+                              <w:autoSpaceDN w:val="0"/>
+                              <w:adjustRightInd w:val="0"/>
+                              <w:spacing w:after="0" w:line="240" w:lineRule="auto"/>
+                              <w:rPr>
+                                <w:rFonts w:ascii="Consolas" w:hAnsi="Consolas" w:cs="Consolas"/>
+                                <w:sz w:val="20"/>
+                                <w:szCs w:val="20"/>
+                                <w:lang w:val="en-US"/>
+                              </w:rPr>
+                            </w:pPr>
+                            <w:r>
+                              <w:rPr>
+                                <w:rFonts w:ascii="Consolas" w:hAnsi="Consolas" w:cs="Consolas"/>
+                                <w:color w:val="000000"/>
+                                <w:sz w:val="20"/>
+                                <w:szCs w:val="20"/>
+                                <w:lang w:val="en-US"/>
+                              </w:rPr>
+                              <w:tab/>
+                            </w:r>
+                            <w:r>
+                              <w:rPr>
+                                <w:rFonts w:ascii="Consolas" w:hAnsi="Consolas" w:cs="Consolas"/>
+                                <w:color w:val="000000"/>
+                                <w:sz w:val="20"/>
+                                <w:szCs w:val="20"/>
+                                <w:lang w:val="en-US"/>
+                              </w:rPr>
+                              <w:tab/>
+                            </w:r>
+                            <w:proofErr w:type="spellStart"/>
+                            <w:r>
+                              <w:rPr>
+                                <w:rFonts w:ascii="Consolas" w:hAnsi="Consolas" w:cs="Consolas"/>
+                                <w:color w:val="000000"/>
+                                <w:sz w:val="20"/>
+                                <w:szCs w:val="20"/>
+                                <w:lang w:val="en-US"/>
+                              </w:rPr>
+                              <w:t>CoolMessage</w:t>
+                            </w:r>
+                            <w:proofErr w:type="spellEnd"/>
+                            <w:r>
+                              <w:rPr>
+                                <w:rFonts w:ascii="Consolas" w:hAnsi="Consolas" w:cs="Consolas"/>
+                                <w:color w:val="000000"/>
+                                <w:sz w:val="20"/>
+                                <w:szCs w:val="20"/>
+                                <w:lang w:val="en-US"/>
+                              </w:rPr>
+                              <w:t xml:space="preserve"> message = </w:t>
+                            </w:r>
+                            <w:r>
+                              <w:rPr>
+                                <w:rFonts w:ascii="Consolas" w:hAnsi="Consolas" w:cs="Consolas"/>
+                                <w:b/>
+                                <w:bCs/>
+                                <w:color w:val="7F0055"/>
+                                <w:sz w:val="20"/>
+                                <w:szCs w:val="20"/>
+                                <w:lang w:val="en-US"/>
+                              </w:rPr>
+                              <w:t>new</w:t>
+                            </w:r>
+                            <w:r>
+                              <w:rPr>
+                                <w:rFonts w:ascii="Consolas" w:hAnsi="Consolas" w:cs="Consolas"/>
+                                <w:color w:val="000000"/>
+                                <w:sz w:val="20"/>
+                                <w:szCs w:val="20"/>
+                                <w:lang w:val="en-US"/>
+                              </w:rPr>
+                              <w:t xml:space="preserve"> </w:t>
+                            </w:r>
+                            <w:proofErr w:type="spellStart"/>
+                            <w:proofErr w:type="gramStart"/>
+                            <w:r>
+                              <w:rPr>
+                                <w:rFonts w:ascii="Consolas" w:hAnsi="Consolas" w:cs="Consolas"/>
+                                <w:color w:val="000000"/>
+                                <w:sz w:val="20"/>
+                                <w:szCs w:val="20"/>
+                                <w:lang w:val="en-US"/>
+                              </w:rPr>
+                              <w:t>CoolMessage</w:t>
+                            </w:r>
+                            <w:proofErr w:type="spellEnd"/>
+                            <w:r>
+                              <w:rPr>
+                                <w:rFonts w:ascii="Consolas" w:hAnsi="Consolas" w:cs="Consolas"/>
+                                <w:color w:val="000000"/>
+                                <w:sz w:val="20"/>
+                                <w:szCs w:val="20"/>
+                                <w:lang w:val="en-US"/>
+                              </w:rPr>
+                              <w:t>(</w:t>
+                            </w:r>
+                            <w:proofErr w:type="gramEnd"/>
+                            <w:r>
+                              <w:rPr>
+                                <w:rFonts w:ascii="Consolas" w:hAnsi="Consolas" w:cs="Consolas"/>
+                                <w:color w:val="000000"/>
+                                <w:sz w:val="20"/>
+                                <w:szCs w:val="20"/>
+                                <w:lang w:val="en-US"/>
+                              </w:rPr>
+                              <w:t>);</w:t>
+                            </w:r>
+                          </w:p>
+                          <w:p>
+                            <w:pPr>
+                              <w:autoSpaceDE w:val="0"/>
+                              <w:autoSpaceDN w:val="0"/>
+                              <w:adjustRightInd w:val="0"/>
+                              <w:spacing w:after="0" w:line="240" w:lineRule="auto"/>
+                              <w:rPr>
+                                <w:rFonts w:ascii="Consolas" w:hAnsi="Consolas" w:cs="Consolas"/>
+                                <w:sz w:val="20"/>
+                                <w:szCs w:val="20"/>
+                                <w:lang w:val="en-US"/>
+                              </w:rPr>
+                            </w:pPr>
+                            <w:r>
+                              <w:rPr>
+                                <w:rFonts w:ascii="Consolas" w:hAnsi="Consolas" w:cs="Consolas"/>
+                                <w:color w:val="000000"/>
+                                <w:sz w:val="20"/>
+                                <w:szCs w:val="20"/>
+                                <w:lang w:val="en-US"/>
+                              </w:rPr>
+                              <w:tab/>
+                            </w:r>
+                            <w:r>
+                              <w:rPr>
+                                <w:rFonts w:ascii="Consolas" w:hAnsi="Consolas" w:cs="Consolas"/>
+                                <w:color w:val="000000"/>
+                                <w:sz w:val="20"/>
+                                <w:szCs w:val="20"/>
+                                <w:lang w:val="en-US"/>
+                              </w:rPr>
+                              <w:tab/>
+                            </w:r>
+                            <w:proofErr w:type="spellStart"/>
+                            <w:r>
+                              <w:rPr>
+                                <w:rFonts w:ascii="Consolas" w:hAnsi="Consolas" w:cs="Consolas"/>
+                                <w:color w:val="000000"/>
+                                <w:sz w:val="20"/>
+                                <w:szCs w:val="20"/>
+                                <w:lang w:val="en-US"/>
+                              </w:rPr>
+                              <w:t>message.</w:t>
+                            </w:r>
+                            <w:r>
+                              <w:rPr>
+                                <w:rFonts w:ascii="Consolas" w:hAnsi="Consolas" w:cs="Consolas"/>
+                                <w:color w:val="0000C0"/>
+                                <w:sz w:val="20"/>
+                                <w:szCs w:val="20"/>
+                                <w:lang w:val="en-US"/>
+                              </w:rPr>
+                              <w:t>SomeIntVar</w:t>
+                            </w:r>
+                            <w:proofErr w:type="spellEnd"/>
+                            <w:r>
+                              <w:rPr>
+                                <w:rFonts w:ascii="Consolas" w:hAnsi="Consolas" w:cs="Consolas"/>
+                                <w:color w:val="000000"/>
+                                <w:sz w:val="20"/>
+                                <w:szCs w:val="20"/>
+                                <w:lang w:val="en-US"/>
+                              </w:rPr>
+                              <w:t xml:space="preserve"> = </w:t>
+                            </w:r>
+                            <w:proofErr w:type="spellStart"/>
+                            <w:proofErr w:type="gramStart"/>
+                            <w:r>
+                              <w:rPr>
+                                <w:rFonts w:ascii="Consolas" w:hAnsi="Consolas" w:cs="Consolas"/>
+                                <w:color w:val="000000"/>
+                                <w:sz w:val="20"/>
+                                <w:szCs w:val="20"/>
+                                <w:lang w:val="en-US"/>
+                              </w:rPr>
+                              <w:t>unpacker.unpackInt</w:t>
+                            </w:r>
+                            <w:proofErr w:type="spellEnd"/>
+                            <w:r>
+                              <w:rPr>
+                                <w:rFonts w:ascii="Consolas" w:hAnsi="Consolas" w:cs="Consolas"/>
+                                <w:color w:val="000000"/>
+                                <w:sz w:val="20"/>
+                                <w:szCs w:val="20"/>
+                                <w:lang w:val="en-US"/>
+                              </w:rPr>
+                              <w:t>(</w:t>
+                            </w:r>
+                            <w:proofErr w:type="gramEnd"/>
+                            <w:r>
+                              <w:rPr>
+                                <w:rFonts w:ascii="Consolas" w:hAnsi="Consolas" w:cs="Consolas"/>
+                                <w:color w:val="000000"/>
+                                <w:sz w:val="20"/>
+                                <w:szCs w:val="20"/>
+                                <w:lang w:val="en-US"/>
+                              </w:rPr>
+                              <w:t>);</w:t>
+                            </w:r>
+                          </w:p>
+                          <w:p>
+                            <w:pPr>
+                              <w:autoSpaceDE w:val="0"/>
+                              <w:autoSpaceDN w:val="0"/>
+                              <w:adjustRightInd w:val="0"/>
+                              <w:spacing w:after="0" w:line="240" w:lineRule="auto"/>
+                              <w:rPr>
+                                <w:rFonts w:ascii="Consolas" w:hAnsi="Consolas" w:cs="Consolas"/>
+                                <w:sz w:val="20"/>
+                                <w:szCs w:val="20"/>
+                              </w:rPr>
+                            </w:pPr>
+                            <w:r>
+                              <w:rPr>
+                                <w:rFonts w:ascii="Consolas" w:hAnsi="Consolas" w:cs="Consolas"/>
+                                <w:color w:val="000000"/>
+                                <w:sz w:val="20"/>
+                                <w:szCs w:val="20"/>
+                                <w:lang w:val="en-US"/>
+                              </w:rPr>
+                              <w:tab/>
+                            </w:r>
+                            <w:r>
+                              <w:rPr>
+                                <w:rFonts w:ascii="Consolas" w:hAnsi="Consolas" w:cs="Consolas"/>
+                                <w:color w:val="000000"/>
+                                <w:sz w:val="20"/>
+                                <w:szCs w:val="20"/>
+                                <w:lang w:val="en-US"/>
+                              </w:rPr>
+                              <w:tab/>
+                            </w:r>
+                            <w:r>
+                              <w:rPr>
+                                <w:rFonts w:ascii="Consolas" w:hAnsi="Consolas" w:cs="Consolas"/>
+                                <w:color w:val="000000"/>
+                                <w:sz w:val="20"/>
+                                <w:szCs w:val="20"/>
+                              </w:rPr>
+                              <w:t>message.</w:t>
+                            </w:r>
+                            <w:r>
+                              <w:rPr>
+                                <w:rFonts w:ascii="Consolas" w:hAnsi="Consolas" w:cs="Consolas"/>
+                                <w:color w:val="0000C0"/>
+                                <w:sz w:val="20"/>
+                                <w:szCs w:val="20"/>
+                              </w:rPr>
+                              <w:t>SomeFloatVar</w:t>
+                            </w:r>
+                            <w:r>
+                              <w:rPr>
+                                <w:rFonts w:ascii="Consolas" w:hAnsi="Consolas" w:cs="Consolas"/>
+                                <w:color w:val="000000"/>
+                                <w:sz w:val="20"/>
+                                <w:szCs w:val="20"/>
+                              </w:rPr>
+                              <w:t xml:space="preserve"> = unpacker.unpackFloat();  </w:t>
+                            </w:r>
+                          </w:p>
+                          <w:p>
+                            <w:pPr>
+                              <w:autoSpaceDE w:val="0"/>
+                              <w:autoSpaceDN w:val="0"/>
+                              <w:adjustRightInd w:val="0"/>
+                              <w:spacing w:after="0" w:line="240" w:lineRule="auto"/>
+                              <w:rPr>
+                                <w:rFonts w:ascii="Consolas" w:hAnsi="Consolas" w:cs="Consolas"/>
+                                <w:sz w:val="20"/>
+                                <w:szCs w:val="20"/>
+                              </w:rPr>
+                            </w:pPr>
+                            <w:r>
+                              <w:rPr>
+                                <w:rFonts w:ascii="Consolas" w:hAnsi="Consolas" w:cs="Consolas"/>
+                                <w:color w:val="000000"/>
+                                <w:sz w:val="20"/>
+                                <w:szCs w:val="20"/>
+                              </w:rPr>
+                              <w:tab/>
+                              <w:t>}</w:t>
+                            </w:r>
+                          </w:p>
+                          <w:p>
+                            <w:r>
+                              <w:rPr>
+                                <w:rFonts w:ascii="Consolas" w:hAnsi="Consolas" w:cs="Consolas"/>
+                                <w:color w:val="000000"/>
+                                <w:sz w:val="20"/>
+                                <w:szCs w:val="20"/>
+                              </w:rPr>
+                              <w:t>}</w:t>
+                            </w:r>
+                          </w:p>
+                        </w:txbxContent>
+                      </wps:txbx>
+                      <wps:bodyPr rot="0" spcFirstLastPara="0" vertOverflow="overflow" horzOverflow="overflow" vert="horz" wrap="square" lIns="91440" tIns="45720" rIns="91440" bIns="45720" numCol="1" spcCol="0" rtlCol="0" fromWordArt="0" anchor="ctr" anchorCtr="0" forceAA="0" compatLnSpc="1">
+                        <a:prstTxWarp prst="textNoShape">
+                          <a:avLst/>
+                        </a:prstTxWarp>
+                        <a:noAutofit/>
+                      </wps:bodyPr>
+                    </wps:wsp>
+                  </a:graphicData>
+                </a:graphic>
+              </wp:inline>
+            </w:drawing>
+          </mc:Choice>
+          <mc:Fallback>
+            <w:pict>
+              <v:roundrect id="Rounded Rectangle 2" o:spid="_x0000_s1043" style="width:452.25pt;height:328.5pt;visibility:visible;mso-wrap-style:square;mso-left-percent:-10001;mso-top-percent:-10001;mso-position-horizontal:absolute;mso-position-horizontal-relative:char;mso-position-vertical:absolute;mso-position-vertical-relative:line;mso-left-percent:-10001;mso-top-percent:-10001;v-text-anchor:middle" arcsize="10923f" o:gfxdata="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" fillcolor="white [3201]" strokecolor="#7d3c4a [3209]" strokeweight="2pt">
+                <v:textbox>
+                  <w:txbxContent>
+                    <w:p>
+                      <w:pPr>
+                        <w:autoSpaceDE w:val="0"/>
+                        <w:autoSpaceDN w:val="0"/>
+                        <w:adjustRightInd w:val="0"/>
+                        <w:spacing w:after="0" w:line="240" w:lineRule="auto"/>
+                        <w:rPr>
+                          <w:rFonts w:ascii="Consolas" w:hAnsi="Consolas" w:cs="Consolas"/>
+                          <w:sz w:val="20"/>
+                          <w:szCs w:val="20"/>
+                          <w:lang w:val="en-US"/>
+                        </w:rPr>
+                      </w:pPr>
+                      <w:proofErr w:type="gramStart"/>
+                      <w:r>
+                        <w:rPr>
+                          <w:rFonts w:ascii="Consolas" w:hAnsi="Consolas" w:cs="Consolas"/>
+                          <w:color w:val="3F7F5F"/>
+                          <w:sz w:val="20"/>
+                          <w:szCs w:val="20"/>
+                          <w:u w:val="single"/>
+                          <w:lang w:val="en-US"/>
+                        </w:rPr>
+                        <w:t>/</w:t>
+                      </w:r>
+                      <w:r>
+                        <w:rPr>
+                          <w:rFonts w:ascii="Consolas" w:hAnsi="Consolas" w:cs="Consolas"/>
+                          <w:color w:val="3F7F5F"/>
+                          <w:sz w:val="20"/>
+                          <w:szCs w:val="20"/>
+                          <w:lang w:val="en-US"/>
+                        </w:rPr>
+                        <w:t>/A class that contains some data.</w:t>
+                      </w:r>
+                      <w:proofErr w:type="gramEnd"/>
+                    </w:p>
+                    <w:p>
+                      <w:pPr>
+                        <w:autoSpaceDE w:val="0"/>
+                        <w:autoSpaceDN w:val="0"/>
+                        <w:adjustRightInd w:val="0"/>
+                        <w:spacing w:after="0" w:line="240" w:lineRule="auto"/>
+                        <w:rPr>
+                          <w:rFonts w:ascii="Consolas" w:hAnsi="Consolas" w:cs="Consolas"/>
+                          <w:sz w:val="20"/>
+                          <w:szCs w:val="20"/>
+                          <w:lang w:val="en-US"/>
+                        </w:rPr>
+                      </w:pPr>
+                      <w:proofErr w:type="gramStart"/>
+                      <w:r>
+                        <w:rPr>
+                          <w:rFonts w:ascii="Consolas" w:hAnsi="Consolas" w:cs="Consolas"/>
+                          <w:b/>
+                          <w:bCs/>
+                          <w:color w:val="7F0055"/>
+                          <w:sz w:val="20"/>
+                          <w:szCs w:val="20"/>
+                          <w:lang w:val="en-US"/>
+                        </w:rPr>
+                        <w:t>class</w:t>
+                      </w:r>
+                      <w:proofErr w:type="gramEnd"/>
+                      <w:r>
+                        <w:rPr>
+                          <w:rFonts w:ascii="Consolas" w:hAnsi="Consolas" w:cs="Consolas"/>
+                          <w:color w:val="000000"/>
+                          <w:sz w:val="20"/>
+                          <w:szCs w:val="20"/>
+                          <w:lang w:val="en-US"/>
+                        </w:rPr>
+                        <w:t xml:space="preserve"> </w:t>
+                      </w:r>
+                      <w:proofErr w:type="spellStart"/>
+                      <w:r>
+                        <w:rPr>
+                          <w:rFonts w:ascii="Consolas" w:hAnsi="Consolas" w:cs="Consolas"/>
+                          <w:color w:val="000000"/>
+                          <w:sz w:val="20"/>
+                          <w:szCs w:val="20"/>
+                          <w:lang w:val="en-US"/>
+                        </w:rPr>
+                        <w:t>CoolMessage</w:t>
+                      </w:r>
+                      <w:proofErr w:type="spellEnd"/>
+                      <w:r>
+                        <w:rPr>
+                          <w:rFonts w:ascii="Consolas" w:hAnsi="Consolas" w:cs="Consolas"/>
+                          <w:color w:val="000000"/>
+                          <w:sz w:val="20"/>
+                          <w:szCs w:val="20"/>
+                          <w:lang w:val="en-US"/>
+                        </w:rPr>
+                        <w:t xml:space="preserve"> {</w:t>
+                      </w:r>
+                    </w:p>
+                    <w:p>
+                      <w:pPr>
+                        <w:autoSpaceDE w:val="0"/>
+                        <w:autoSpaceDN w:val="0"/>
+                        <w:adjustRightInd w:val="0"/>
+                        <w:spacing w:after="0" w:line="240" w:lineRule="auto"/>
+                        <w:rPr>
+                          <w:rFonts w:ascii="Consolas" w:hAnsi="Consolas" w:cs="Consolas"/>
+                          <w:sz w:val="20"/>
+                          <w:szCs w:val="20"/>
+                          <w:lang w:val="en-US"/>
+                        </w:rPr>
+                      </w:pPr>
+                      <w:r>
+                        <w:rPr>
+                          <w:rFonts w:ascii="Consolas" w:hAnsi="Consolas" w:cs="Consolas"/>
+                          <w:color w:val="000000"/>
+                          <w:sz w:val="20"/>
+                          <w:szCs w:val="20"/>
+                          <w:lang w:val="en-US"/>
+                        </w:rPr>
+                        <w:tab/>
+                      </w:r>
+                      <w:proofErr w:type="gramStart"/>
+                      <w:r>
+                        <w:rPr>
+                          <w:rFonts w:ascii="Consolas" w:hAnsi="Consolas" w:cs="Consolas"/>
+                          <w:b/>
+                          <w:bCs/>
+                          <w:color w:val="7F0055"/>
+                          <w:sz w:val="20"/>
+                          <w:szCs w:val="20"/>
+                          <w:lang w:val="en-US"/>
+                        </w:rPr>
+                        <w:t>public</w:t>
+                      </w:r>
+                      <w:proofErr w:type="gramEnd"/>
+                      <w:r>
+                        <w:rPr>
+                          <w:rFonts w:ascii="Consolas" w:hAnsi="Consolas" w:cs="Consolas"/>
+                          <w:color w:val="000000"/>
+                          <w:sz w:val="20"/>
+                          <w:szCs w:val="20"/>
+                          <w:lang w:val="en-US"/>
+                        </w:rPr>
+                        <w:t xml:space="preserve"> </w:t>
+                      </w:r>
+                      <w:proofErr w:type="spellStart"/>
+                      <w:r>
+                        <w:rPr>
+                          <w:rFonts w:ascii="Consolas" w:hAnsi="Consolas" w:cs="Consolas"/>
+                          <w:b/>
+                          <w:bCs/>
+                          <w:color w:val="7F0055"/>
+                          <w:sz w:val="20"/>
+                          <w:szCs w:val="20"/>
+                          <w:lang w:val="en-US"/>
+                        </w:rPr>
+                        <w:t>int</w:t>
+                      </w:r>
+                      <w:proofErr w:type="spellEnd"/>
+                      <w:r>
+                        <w:rPr>
+                          <w:rFonts w:ascii="Consolas" w:hAnsi="Consolas" w:cs="Consolas"/>
+                          <w:color w:val="000000"/>
+                          <w:sz w:val="20"/>
+                          <w:szCs w:val="20"/>
+                          <w:lang w:val="en-US"/>
+                        </w:rPr>
+                        <w:t xml:space="preserve"> </w:t>
+                      </w:r>
+                      <w:proofErr w:type="spellStart"/>
+                      <w:r>
+                        <w:rPr>
+                          <w:rFonts w:ascii="Consolas" w:hAnsi="Consolas" w:cs="Consolas"/>
+                          <w:color w:val="0000C0"/>
+                          <w:sz w:val="20"/>
+                          <w:szCs w:val="20"/>
+                          <w:lang w:val="en-US"/>
+                        </w:rPr>
+                        <w:t>SomeIntVar</w:t>
+                      </w:r>
+                      <w:proofErr w:type="spellEnd"/>
+                      <w:r>
+                        <w:rPr>
+                          <w:rFonts w:ascii="Consolas" w:hAnsi="Consolas" w:cs="Consolas"/>
+                          <w:color w:val="000000"/>
+                          <w:sz w:val="20"/>
+                          <w:szCs w:val="20"/>
+                          <w:lang w:val="en-US"/>
+                        </w:rPr>
+                        <w:t>;</w:t>
+                      </w:r>
+                    </w:p>
+                    <w:p>
+                      <w:pPr>
+                        <w:autoSpaceDE w:val="0"/>
+                        <w:autoSpaceDN w:val="0"/>
+                        <w:adjustRightInd w:val="0"/>
+                        <w:spacing w:after="0" w:line="240" w:lineRule="auto"/>
+                        <w:rPr>
+                          <w:rFonts w:ascii="Consolas" w:hAnsi="Consolas" w:cs="Consolas"/>
+                          <w:sz w:val="20"/>
+                          <w:szCs w:val="20"/>
+                          <w:lang w:val="en-US"/>
+                        </w:rPr>
+                      </w:pPr>
+                      <w:r>
+                        <w:rPr>
+                          <w:rFonts w:ascii="Consolas" w:hAnsi="Consolas" w:cs="Consolas"/>
+                          <w:color w:val="000000"/>
+                          <w:sz w:val="20"/>
+                          <w:szCs w:val="20"/>
+                          <w:lang w:val="en-US"/>
+                        </w:rPr>
+                        <w:tab/>
+                      </w:r>
+                      <w:proofErr w:type="gramStart"/>
+                      <w:r>
+                        <w:rPr>
+                          <w:rFonts w:ascii="Consolas" w:hAnsi="Consolas" w:cs="Consolas"/>
+                          <w:b/>
+                          <w:bCs/>
+                          <w:color w:val="7F0055"/>
+                          <w:sz w:val="20"/>
+                          <w:szCs w:val="20"/>
+                          <w:lang w:val="en-US"/>
+                        </w:rPr>
+                        <w:t>public</w:t>
+                      </w:r>
+                      <w:proofErr w:type="gramEnd"/>
+                      <w:r>
+                        <w:rPr>
+                          <w:rFonts w:ascii="Consolas" w:hAnsi="Consolas" w:cs="Consolas"/>
+                          <w:color w:val="000000"/>
+                          <w:sz w:val="20"/>
+                          <w:szCs w:val="20"/>
+                          <w:lang w:val="en-US"/>
+                        </w:rPr>
+                        <w:t xml:space="preserve"> </w:t>
+                      </w:r>
+                      <w:r>
+                        <w:rPr>
+                          <w:rFonts w:ascii="Consolas" w:hAnsi="Consolas" w:cs="Consolas"/>
+                          <w:b/>
+                          <w:bCs/>
+                          <w:color w:val="7F0055"/>
+                          <w:sz w:val="20"/>
+                          <w:szCs w:val="20"/>
+                          <w:lang w:val="en-US"/>
+                        </w:rPr>
+                        <w:t>float</w:t>
+                      </w:r>
+                      <w:r>
+                        <w:rPr>
+                          <w:rFonts w:ascii="Consolas" w:hAnsi="Consolas" w:cs="Consolas"/>
+                          <w:color w:val="000000"/>
+                          <w:sz w:val="20"/>
+                          <w:szCs w:val="20"/>
+                          <w:lang w:val="en-US"/>
+                        </w:rPr>
+                        <w:t xml:space="preserve"> </w:t>
+                      </w:r>
+                      <w:proofErr w:type="spellStart"/>
+                      <w:r>
+                        <w:rPr>
+                          <w:rFonts w:ascii="Consolas" w:hAnsi="Consolas" w:cs="Consolas"/>
+                          <w:color w:val="0000C0"/>
+                          <w:sz w:val="20"/>
+                          <w:szCs w:val="20"/>
+                          <w:lang w:val="en-US"/>
+                        </w:rPr>
+                        <w:t>SomeFloatVar</w:t>
+                      </w:r>
+                      <w:proofErr w:type="spellEnd"/>
+                      <w:r>
+                        <w:rPr>
+                          <w:rFonts w:ascii="Consolas" w:hAnsi="Consolas" w:cs="Consolas"/>
+                          <w:color w:val="000000"/>
+                          <w:sz w:val="20"/>
+                          <w:szCs w:val="20"/>
+                          <w:lang w:val="en-US"/>
+                        </w:rPr>
+                        <w:t>;</w:t>
+                      </w:r>
+                    </w:p>
+                    <w:p>
+                      <w:pPr>
+                        <w:autoSpaceDE w:val="0"/>
+                        <w:autoSpaceDN w:val="0"/>
+                        <w:adjustRightInd w:val="0"/>
+                        <w:spacing w:after="0" w:line="240" w:lineRule="auto"/>
+                        <w:rPr>
+                          <w:rFonts w:ascii="Consolas" w:hAnsi="Consolas" w:cs="Consolas"/>
+                          <w:sz w:val="20"/>
+                          <w:szCs w:val="20"/>
+                          <w:lang w:val="en-US"/>
+                        </w:rPr>
+                      </w:pPr>
+                      <w:r>
+                        <w:rPr>
+                          <w:rFonts w:ascii="Consolas" w:hAnsi="Consolas" w:cs="Consolas"/>
+                          <w:color w:val="000000"/>
+                          <w:sz w:val="20"/>
+                          <w:szCs w:val="20"/>
+                          <w:lang w:val="en-US"/>
+                        </w:rPr>
+                        <w:t>}</w:t>
+                      </w:r>
+                    </w:p>
+                    <w:p>
+                      <w:pPr>
+                        <w:autoSpaceDE w:val="0"/>
+                        <w:autoSpaceDN w:val="0"/>
+                        <w:adjustRightInd w:val="0"/>
+                        <w:spacing w:after="0" w:line="240" w:lineRule="auto"/>
+                        <w:rPr>
+                          <w:rFonts w:ascii="Consolas" w:hAnsi="Consolas" w:cs="Consolas"/>
+                          <w:sz w:val="20"/>
+                          <w:szCs w:val="20"/>
+                          <w:lang w:val="en-US"/>
+                        </w:rPr>
+                      </w:pPr>
+                    </w:p>
+                    <w:p>
+                      <w:pPr>
+                        <w:autoSpaceDE w:val="0"/>
+                        <w:autoSpaceDN w:val="0"/>
+                        <w:adjustRightInd w:val="0"/>
+                        <w:spacing w:after="0" w:line="240" w:lineRule="auto"/>
+                        <w:rPr>
+                          <w:rFonts w:ascii="Consolas" w:hAnsi="Consolas" w:cs="Consolas"/>
+                          <w:sz w:val="20"/>
+                          <w:szCs w:val="20"/>
+                          <w:lang w:val="en-US"/>
+                        </w:rPr>
+                      </w:pPr>
+                      <w:proofErr w:type="gramStart"/>
+                      <w:r>
+                        <w:rPr>
+                          <w:rFonts w:ascii="Consolas" w:hAnsi="Consolas" w:cs="Consolas"/>
+                          <w:color w:val="3F7F5F"/>
+                          <w:sz w:val="20"/>
+                          <w:szCs w:val="20"/>
+                          <w:lang w:val="en-US"/>
+                        </w:rPr>
+                        <w:t>//The serializing class.</w:t>
+                      </w:r>
+                      <w:proofErr w:type="gramEnd"/>
+                    </w:p>
+                    <w:p>
+                      <w:pPr>
+                        <w:autoSpaceDE w:val="0"/>
+                        <w:autoSpaceDN w:val="0"/>
+                        <w:adjustRightInd w:val="0"/>
+                        <w:spacing w:after="0" w:line="240" w:lineRule="auto"/>
+                        <w:rPr>
+                          <w:rFonts w:ascii="Consolas" w:hAnsi="Consolas" w:cs="Consolas"/>
+                          <w:sz w:val="20"/>
+                          <w:szCs w:val="20"/>
+                          <w:lang w:val="en-US"/>
+                        </w:rPr>
+                      </w:pPr>
+                      <w:proofErr w:type="gramStart"/>
+                      <w:r>
+                        <w:rPr>
+                          <w:rFonts w:ascii="Consolas" w:hAnsi="Consolas" w:cs="Consolas"/>
+                          <w:b/>
+                          <w:bCs/>
+                          <w:color w:val="7F0055"/>
+                          <w:sz w:val="20"/>
+                          <w:szCs w:val="20"/>
+                          <w:lang w:val="en-US"/>
+                        </w:rPr>
+                        <w:t>class</w:t>
+                      </w:r>
+                      <w:proofErr w:type="gramEnd"/>
+                      <w:r>
+                        <w:rPr>
+                          <w:rFonts w:ascii="Consolas" w:hAnsi="Consolas" w:cs="Consolas"/>
+                          <w:color w:val="000000"/>
+                          <w:sz w:val="20"/>
+                          <w:szCs w:val="20"/>
+                          <w:lang w:val="en-US"/>
+                        </w:rPr>
+                        <w:t xml:space="preserve"> </w:t>
+                      </w:r>
+                      <w:proofErr w:type="spellStart"/>
+                      <w:r>
+                        <w:rPr>
+                          <w:rFonts w:ascii="Consolas" w:hAnsi="Consolas" w:cs="Consolas"/>
+                          <w:color w:val="000000"/>
+                          <w:sz w:val="20"/>
+                          <w:szCs w:val="20"/>
+                          <w:lang w:val="en-US"/>
+                        </w:rPr>
+                        <w:t>CoolMessageSerializer</w:t>
+                      </w:r>
+                      <w:proofErr w:type="spellEnd"/>
+                      <w:r>
+                        <w:rPr>
+                          <w:rFonts w:ascii="Consolas" w:hAnsi="Consolas" w:cs="Consolas"/>
+                          <w:color w:val="000000"/>
+                          <w:sz w:val="20"/>
+                          <w:szCs w:val="20"/>
+                          <w:lang w:val="en-US"/>
+                        </w:rPr>
+                        <w:t xml:space="preserve"> </w:t>
+                      </w:r>
+                      <w:r>
+                        <w:rPr>
+                          <w:rFonts w:ascii="Consolas" w:hAnsi="Consolas" w:cs="Consolas"/>
+                          <w:color w:val="000000"/>
+                          <w:sz w:val="20"/>
+                          <w:szCs w:val="20"/>
+                          <w:u w:val="single"/>
+                          <w:lang w:val="en-US"/>
+                        </w:rPr>
+                        <w:t>:</w:t>
+                      </w:r>
+                      <w:r>
+                        <w:rPr>
+                          <w:rFonts w:ascii="Consolas" w:hAnsi="Consolas" w:cs="Consolas"/>
+                          <w:color w:val="000000"/>
+                          <w:sz w:val="20"/>
+                          <w:szCs w:val="20"/>
+                          <w:lang w:val="en-US"/>
+                        </w:rPr>
+                        <w:t xml:space="preserve"> Serializer&lt;</w:t>
+                      </w:r>
+                      <w:proofErr w:type="spellStart"/>
+                      <w:r>
+                        <w:rPr>
+                          <w:rFonts w:ascii="Consolas" w:hAnsi="Consolas" w:cs="Consolas"/>
+                          <w:color w:val="000000"/>
+                          <w:sz w:val="20"/>
+                          <w:szCs w:val="20"/>
+                          <w:lang w:val="en-US"/>
+                        </w:rPr>
+                        <w:t>CoolMessage</w:t>
+                      </w:r>
+                      <w:proofErr w:type="spellEnd"/>
+                      <w:r>
+                        <w:rPr>
+                          <w:rFonts w:ascii="Consolas" w:hAnsi="Consolas" w:cs="Consolas"/>
+                          <w:color w:val="000000"/>
+                          <w:sz w:val="20"/>
+                          <w:szCs w:val="20"/>
+                          <w:lang w:val="en-US"/>
+                        </w:rPr>
+                        <w:t xml:space="preserve">&gt; </w:t>
+                      </w:r>
+                      <w:r>
+                        <w:rPr>
+                          <w:rFonts w:ascii="Consolas" w:hAnsi="Consolas" w:cs="Consolas"/>
+                          <w:color w:val="000000"/>
+                          <w:sz w:val="20"/>
+                          <w:szCs w:val="20"/>
+                          <w:u w:val="single"/>
+                          <w:lang w:val="en-US"/>
+                        </w:rPr>
+                        <w:t>{</w:t>
+                      </w:r>
+                    </w:p>
+                    <w:p>
+                      <w:pPr>
+                        <w:autoSpaceDE w:val="0"/>
+                        <w:autoSpaceDN w:val="0"/>
+                        <w:adjustRightInd w:val="0"/>
+                        <w:spacing w:after="0" w:line="240" w:lineRule="auto"/>
+                        <w:rPr>
+                          <w:rFonts w:ascii="Consolas" w:hAnsi="Consolas" w:cs="Consolas"/>
+                          <w:sz w:val="20"/>
+                          <w:szCs w:val="20"/>
+                          <w:lang w:val="en-US"/>
+                        </w:rPr>
+                      </w:pPr>
+                      <w:r>
+                        <w:rPr>
+                          <w:rFonts w:ascii="Consolas" w:hAnsi="Consolas" w:cs="Consolas"/>
+                          <w:color w:val="000000"/>
+                          <w:sz w:val="20"/>
+                          <w:szCs w:val="20"/>
+                          <w:lang w:val="en-US"/>
+                        </w:rPr>
+                        <w:tab/>
+                      </w:r>
+                      <w:proofErr w:type="gramStart"/>
+                      <w:r>
+                        <w:rPr>
+                          <w:rFonts w:ascii="Consolas" w:hAnsi="Consolas" w:cs="Consolas"/>
+                          <w:b/>
+                          <w:bCs/>
+                          <w:color w:val="7F0055"/>
+                          <w:sz w:val="20"/>
+                          <w:szCs w:val="20"/>
+                          <w:u w:val="single"/>
+                          <w:lang w:val="en-US"/>
+                        </w:rPr>
+                        <w:t>public</w:t>
+                      </w:r>
+                      <w:proofErr w:type="gramEnd"/>
+                      <w:r>
+                        <w:rPr>
+                          <w:rFonts w:ascii="Consolas" w:hAnsi="Consolas" w:cs="Consolas"/>
+                          <w:color w:val="000000"/>
+                          <w:sz w:val="20"/>
+                          <w:szCs w:val="20"/>
+                          <w:lang w:val="en-US"/>
+                        </w:rPr>
+                        <w:t xml:space="preserve"> Class&lt;</w:t>
+                      </w:r>
+                      <w:proofErr w:type="spellStart"/>
+                      <w:r>
+                        <w:rPr>
+                          <w:rFonts w:ascii="Consolas" w:hAnsi="Consolas" w:cs="Consolas"/>
+                          <w:color w:val="000000"/>
+                          <w:sz w:val="20"/>
+                          <w:szCs w:val="20"/>
+                          <w:lang w:val="en-US"/>
+                        </w:rPr>
+                        <w:t>CoolMessage</w:t>
+                      </w:r>
+                      <w:proofErr w:type="spellEnd"/>
+                      <w:r>
+                        <w:rPr>
+                          <w:rFonts w:ascii="Consolas" w:hAnsi="Consolas" w:cs="Consolas"/>
+                          <w:color w:val="000000"/>
+                          <w:sz w:val="20"/>
+                          <w:szCs w:val="20"/>
+                          <w:lang w:val="en-US"/>
+                        </w:rPr>
+                        <w:t xml:space="preserve">&gt; </w:t>
+                      </w:r>
+                      <w:proofErr w:type="spellStart"/>
+                      <w:r>
+                        <w:rPr>
+                          <w:rFonts w:ascii="Consolas" w:hAnsi="Consolas" w:cs="Consolas"/>
+                          <w:color w:val="000000"/>
+                          <w:sz w:val="20"/>
+                          <w:szCs w:val="20"/>
+                          <w:lang w:val="en-US"/>
+                        </w:rPr>
+                        <w:t>getSerializableType</w:t>
+                      </w:r>
+                      <w:proofErr w:type="spellEnd"/>
+                      <w:r>
+                        <w:rPr>
+                          <w:rFonts w:ascii="Consolas" w:hAnsi="Consolas" w:cs="Consolas"/>
+                          <w:color w:val="000000"/>
+                          <w:sz w:val="20"/>
+                          <w:szCs w:val="20"/>
+                          <w:lang w:val="en-US"/>
+                        </w:rPr>
+                        <w:t>() {</w:t>
+                      </w:r>
+                    </w:p>
+                    <w:p>
+                      <w:pPr>
+                        <w:autoSpaceDE w:val="0"/>
+                        <w:autoSpaceDN w:val="0"/>
+                        <w:adjustRightInd w:val="0"/>
+                        <w:spacing w:after="0" w:line="240" w:lineRule="auto"/>
+                        <w:rPr>
+                          <w:rFonts w:ascii="Consolas" w:hAnsi="Consolas" w:cs="Consolas"/>
+                          <w:sz w:val="20"/>
+                          <w:szCs w:val="20"/>
+                          <w:lang w:val="en-US"/>
+                        </w:rPr>
+                      </w:pPr>
+                      <w:r>
+                        <w:rPr>
+                          <w:rFonts w:ascii="Consolas" w:hAnsi="Consolas" w:cs="Consolas"/>
+                          <w:color w:val="000000"/>
+                          <w:sz w:val="20"/>
+                          <w:szCs w:val="20"/>
+                          <w:lang w:val="en-US"/>
+                        </w:rPr>
+                        <w:tab/>
+                      </w:r>
+                      <w:r>
+                        <w:rPr>
+                          <w:rFonts w:ascii="Consolas" w:hAnsi="Consolas" w:cs="Consolas"/>
+                          <w:color w:val="000000"/>
+                          <w:sz w:val="20"/>
+                          <w:szCs w:val="20"/>
+                          <w:lang w:val="en-US"/>
+                        </w:rPr>
+                        <w:tab/>
+                      </w:r>
+                      <w:proofErr w:type="gramStart"/>
+                      <w:r>
+                        <w:rPr>
+                          <w:rFonts w:ascii="Consolas" w:hAnsi="Consolas" w:cs="Consolas"/>
+                          <w:b/>
+                          <w:bCs/>
+                          <w:color w:val="7F0055"/>
+                          <w:sz w:val="20"/>
+                          <w:szCs w:val="20"/>
+                          <w:lang w:val="en-US"/>
+                        </w:rPr>
+                        <w:t>return</w:t>
+                      </w:r>
+                      <w:proofErr w:type="gramEnd"/>
+                      <w:r>
+                        <w:rPr>
+                          <w:rFonts w:ascii="Consolas" w:hAnsi="Consolas" w:cs="Consolas"/>
+                          <w:color w:val="000000"/>
+                          <w:sz w:val="20"/>
+                          <w:szCs w:val="20"/>
+                          <w:lang w:val="en-US"/>
+                        </w:rPr>
+                        <w:t xml:space="preserve"> </w:t>
+                      </w:r>
+                      <w:proofErr w:type="spellStart"/>
+                      <w:r>
+                        <w:rPr>
+                          <w:rFonts w:ascii="Consolas" w:hAnsi="Consolas" w:cs="Consolas"/>
+                          <w:color w:val="000000"/>
+                          <w:sz w:val="20"/>
+                          <w:szCs w:val="20"/>
+                          <w:lang w:val="en-US"/>
+                        </w:rPr>
+                        <w:t>CoolMessage.</w:t>
+                      </w:r>
+                      <w:r>
+                        <w:rPr>
+                          <w:rFonts w:ascii="Consolas" w:hAnsi="Consolas" w:cs="Consolas"/>
+                          <w:color w:val="000000"/>
+                          <w:sz w:val="20"/>
+                          <w:szCs w:val="20"/>
+                          <w:u w:val="single"/>
+                          <w:lang w:val="en-US"/>
+                        </w:rPr>
+                        <w:t>Class</w:t>
+                      </w:r>
+                      <w:proofErr w:type="spellEnd"/>
+                      <w:r>
+                        <w:rPr>
+                          <w:rFonts w:ascii="Consolas" w:hAnsi="Consolas" w:cs="Consolas"/>
+                          <w:color w:val="000000"/>
+                          <w:sz w:val="20"/>
+                          <w:szCs w:val="20"/>
+                          <w:lang w:val="en-US"/>
+                        </w:rPr>
+                        <w:t>;</w:t>
+                      </w:r>
+                    </w:p>
+                    <w:p>
+                      <w:pPr>
+                        <w:autoSpaceDE w:val="0"/>
+                        <w:autoSpaceDN w:val="0"/>
+                        <w:adjustRightInd w:val="0"/>
+                        <w:spacing w:after="0" w:line="240" w:lineRule="auto"/>
+                        <w:rPr>
+                          <w:rFonts w:ascii="Consolas" w:hAnsi="Consolas" w:cs="Consolas"/>
+                          <w:sz w:val="20"/>
+                          <w:szCs w:val="20"/>
+                          <w:lang w:val="en-US"/>
+                        </w:rPr>
+                      </w:pPr>
+                      <w:r>
+                        <w:rPr>
+                          <w:rFonts w:ascii="Consolas" w:hAnsi="Consolas" w:cs="Consolas"/>
+                          <w:color w:val="000000"/>
+                          <w:sz w:val="20"/>
+                          <w:szCs w:val="20"/>
+                          <w:lang w:val="en-US"/>
+                        </w:rPr>
+                        <w:tab/>
+                        <w:t>}</w:t>
+                      </w:r>
+                    </w:p>
+                    <w:p>
+                      <w:pPr>
+                        <w:autoSpaceDE w:val="0"/>
+                        <w:autoSpaceDN w:val="0"/>
+                        <w:adjustRightInd w:val="0"/>
+                        <w:spacing w:after="0" w:line="240" w:lineRule="auto"/>
+                        <w:rPr>
+                          <w:rFonts w:ascii="Consolas" w:hAnsi="Consolas" w:cs="Consolas"/>
+                          <w:sz w:val="20"/>
+                          <w:szCs w:val="20"/>
+                          <w:lang w:val="en-US"/>
+                        </w:rPr>
+                      </w:pPr>
+                      <w:r>
+                        <w:rPr>
+                          <w:rFonts w:ascii="Consolas" w:hAnsi="Consolas" w:cs="Consolas"/>
+                          <w:color w:val="000000"/>
+                          <w:sz w:val="20"/>
+                          <w:szCs w:val="20"/>
+                          <w:lang w:val="en-US"/>
+                        </w:rPr>
+                        <w:tab/>
+                      </w:r>
+                      <w:r>
+                        <w:rPr>
+                          <w:rFonts w:ascii="Consolas" w:hAnsi="Consolas" w:cs="Consolas"/>
+                          <w:color w:val="646464"/>
+                          <w:sz w:val="20"/>
+                          <w:szCs w:val="20"/>
+                          <w:lang w:val="en-US"/>
+                        </w:rPr>
+                        <w:t>@Override</w:t>
+                      </w:r>
+                    </w:p>
+                    <w:p>
+                      <w:pPr>
+                        <w:autoSpaceDE w:val="0"/>
+                        <w:autoSpaceDN w:val="0"/>
+                        <w:adjustRightInd w:val="0"/>
+                        <w:spacing w:after="0" w:line="240" w:lineRule="auto"/>
+                        <w:rPr>
+                          <w:rFonts w:ascii="Consolas" w:hAnsi="Consolas" w:cs="Consolas"/>
+                          <w:sz w:val="20"/>
+                          <w:szCs w:val="20"/>
+                          <w:lang w:val="en-US"/>
+                        </w:rPr>
+                      </w:pPr>
+                      <w:r>
+                        <w:rPr>
+                          <w:rFonts w:ascii="Consolas" w:hAnsi="Consolas" w:cs="Consolas"/>
+                          <w:color w:val="000000"/>
+                          <w:sz w:val="20"/>
+                          <w:szCs w:val="20"/>
+                          <w:lang w:val="en-US"/>
+                        </w:rPr>
+                        <w:tab/>
+                      </w:r>
+                      <w:proofErr w:type="gramStart"/>
+                      <w:r>
+                        <w:rPr>
+                          <w:rFonts w:ascii="Consolas" w:hAnsi="Consolas" w:cs="Consolas"/>
+                          <w:b/>
+                          <w:bCs/>
+                          <w:color w:val="7F0055"/>
+                          <w:sz w:val="20"/>
+                          <w:szCs w:val="20"/>
+                          <w:lang w:val="en-US"/>
+                        </w:rPr>
+                        <w:t>protected</w:t>
+                      </w:r>
+                      <w:proofErr w:type="gramEnd"/>
+                      <w:r>
+                        <w:rPr>
+                          <w:rFonts w:ascii="Consolas" w:hAnsi="Consolas" w:cs="Consolas"/>
+                          <w:color w:val="000000"/>
+                          <w:sz w:val="20"/>
+                          <w:szCs w:val="20"/>
+                          <w:lang w:val="en-US"/>
+                        </w:rPr>
+                        <w:t xml:space="preserve"> </w:t>
+                      </w:r>
+                      <w:r>
+                        <w:rPr>
+                          <w:rFonts w:ascii="Consolas" w:hAnsi="Consolas" w:cs="Consolas"/>
+                          <w:b/>
+                          <w:bCs/>
+                          <w:color w:val="7F0055"/>
+                          <w:sz w:val="20"/>
+                          <w:szCs w:val="20"/>
+                          <w:lang w:val="en-US"/>
+                        </w:rPr>
+                        <w:t>void</w:t>
+                      </w:r>
+                      <w:r>
+                        <w:rPr>
+                          <w:rFonts w:ascii="Consolas" w:hAnsi="Consolas" w:cs="Consolas"/>
+                          <w:color w:val="000000"/>
+                          <w:sz w:val="20"/>
+                          <w:szCs w:val="20"/>
+                          <w:lang w:val="en-US"/>
+                        </w:rPr>
+                        <w:t xml:space="preserve"> </w:t>
+                      </w:r>
+                      <w:proofErr w:type="spellStart"/>
+                      <w:r>
+                        <w:rPr>
+                          <w:rFonts w:ascii="Consolas" w:hAnsi="Consolas" w:cs="Consolas"/>
+                          <w:color w:val="000000"/>
+                          <w:sz w:val="20"/>
+                          <w:szCs w:val="20"/>
+                          <w:lang w:val="en-US"/>
+                        </w:rPr>
+                        <w:t>serializeInternal</w:t>
+                      </w:r>
+                      <w:proofErr w:type="spellEnd"/>
+                      <w:r>
+                        <w:rPr>
+                          <w:rFonts w:ascii="Consolas" w:hAnsi="Consolas" w:cs="Consolas"/>
+                          <w:color w:val="000000"/>
+                          <w:sz w:val="20"/>
+                          <w:szCs w:val="20"/>
+                          <w:lang w:val="en-US"/>
+                        </w:rPr>
+                        <w:t>(</w:t>
+                      </w:r>
+                      <w:r>
+                        <w:rPr>
+                          <w:rFonts w:ascii="Consolas" w:hAnsi="Consolas" w:cs="Consolas"/>
+                          <w:color w:val="000000"/>
+                          <w:sz w:val="20"/>
+                          <w:szCs w:val="20"/>
+                          <w:u w:val="single"/>
+                          <w:lang w:val="en-US"/>
+                        </w:rPr>
+                        <w:t>Packer</w:t>
+                      </w:r>
+                      <w:r>
+                        <w:rPr>
+                          <w:rFonts w:ascii="Consolas" w:hAnsi="Consolas" w:cs="Consolas"/>
+                          <w:color w:val="000000"/>
+                          <w:sz w:val="20"/>
+                          <w:szCs w:val="20"/>
+                          <w:lang w:val="en-US"/>
+                        </w:rPr>
+                        <w:t xml:space="preserve"> packer, </w:t>
+                      </w:r>
+                      <w:proofErr w:type="spellStart"/>
+                      <w:r>
+                        <w:rPr>
+                          <w:rFonts w:ascii="Consolas" w:hAnsi="Consolas" w:cs="Consolas"/>
+                          <w:color w:val="000000"/>
+                          <w:sz w:val="20"/>
+                          <w:szCs w:val="20"/>
+                          <w:lang w:val="en-US"/>
+                        </w:rPr>
+                        <w:t>CoolMessage</w:t>
+                      </w:r>
+                      <w:proofErr w:type="spellEnd"/>
+                      <w:r>
+                        <w:rPr>
+                          <w:rFonts w:ascii="Consolas" w:hAnsi="Consolas" w:cs="Consolas"/>
+                          <w:color w:val="000000"/>
+                          <w:sz w:val="20"/>
+                          <w:szCs w:val="20"/>
+                          <w:lang w:val="en-US"/>
+                        </w:rPr>
+                        <w:t xml:space="preserve"> message) {</w:t>
+                      </w:r>
+                    </w:p>
+                    <w:p>
+                      <w:pPr>
+                        <w:autoSpaceDE w:val="0"/>
+                        <w:autoSpaceDN w:val="0"/>
+                        <w:adjustRightInd w:val="0"/>
+                        <w:spacing w:after="0" w:line="240" w:lineRule="auto"/>
+                        <w:rPr>
+                          <w:rFonts w:ascii="Consolas" w:hAnsi="Consolas" w:cs="Consolas"/>
+                          <w:sz w:val="20"/>
+                          <w:szCs w:val="20"/>
+                          <w:lang w:val="en-US"/>
+                        </w:rPr>
+                      </w:pPr>
+                      <w:r>
+                        <w:rPr>
+                          <w:rFonts w:ascii="Consolas" w:hAnsi="Consolas" w:cs="Consolas"/>
+                          <w:color w:val="000000"/>
+                          <w:sz w:val="20"/>
+                          <w:szCs w:val="20"/>
+                          <w:lang w:val="en-US"/>
+                        </w:rPr>
+                        <w:tab/>
+                      </w:r>
+                      <w:r>
+                        <w:rPr>
+                          <w:rFonts w:ascii="Consolas" w:hAnsi="Consolas" w:cs="Consolas"/>
+                          <w:color w:val="000000"/>
+                          <w:sz w:val="20"/>
+                          <w:szCs w:val="20"/>
+                          <w:lang w:val="en-US"/>
+                        </w:rPr>
+                        <w:tab/>
+                      </w:r>
+                      <w:proofErr w:type="spellStart"/>
+                      <w:proofErr w:type="gramStart"/>
+                      <w:r>
+                        <w:rPr>
+                          <w:rFonts w:ascii="Consolas" w:hAnsi="Consolas" w:cs="Consolas"/>
+                          <w:color w:val="000000"/>
+                          <w:sz w:val="20"/>
+                          <w:szCs w:val="20"/>
+                          <w:lang w:val="en-US"/>
+                        </w:rPr>
+                        <w:t>packer.packInt</w:t>
+                      </w:r>
+                      <w:proofErr w:type="spellEnd"/>
+                      <w:r>
+                        <w:rPr>
+                          <w:rFonts w:ascii="Consolas" w:hAnsi="Consolas" w:cs="Consolas"/>
+                          <w:color w:val="000000"/>
+                          <w:sz w:val="20"/>
+                          <w:szCs w:val="20"/>
+                          <w:lang w:val="en-US"/>
+                        </w:rPr>
+                        <w:t>(</w:t>
+                      </w:r>
+                      <w:proofErr w:type="spellStart"/>
+                      <w:proofErr w:type="gramEnd"/>
+                      <w:r>
+                        <w:rPr>
+                          <w:rFonts w:ascii="Consolas" w:hAnsi="Consolas" w:cs="Consolas"/>
+                          <w:color w:val="000000"/>
+                          <w:sz w:val="20"/>
+                          <w:szCs w:val="20"/>
+                          <w:lang w:val="en-US"/>
+                        </w:rPr>
+                        <w:t>message.</w:t>
+                      </w:r>
+                      <w:r>
+                        <w:rPr>
+                          <w:rFonts w:ascii="Consolas" w:hAnsi="Consolas" w:cs="Consolas"/>
+                          <w:color w:val="0000C0"/>
+                          <w:sz w:val="20"/>
+                          <w:szCs w:val="20"/>
+                          <w:lang w:val="en-US"/>
+                        </w:rPr>
+                        <w:t>SomeIntVar</w:t>
+                      </w:r>
+                      <w:proofErr w:type="spellEnd"/>
+                      <w:r>
+                        <w:rPr>
+                          <w:rFonts w:ascii="Consolas" w:hAnsi="Consolas" w:cs="Consolas"/>
+                          <w:color w:val="000000"/>
+                          <w:sz w:val="20"/>
+                          <w:szCs w:val="20"/>
+                          <w:lang w:val="en-US"/>
+                        </w:rPr>
+                        <w:t>);</w:t>
+                      </w:r>
+                    </w:p>
+                    <w:p>
+                      <w:pPr>
+                        <w:autoSpaceDE w:val="0"/>
+                        <w:autoSpaceDN w:val="0"/>
+                        <w:adjustRightInd w:val="0"/>
+                        <w:spacing w:after="0" w:line="240" w:lineRule="auto"/>
+                        <w:rPr>
+                          <w:rFonts w:ascii="Consolas" w:hAnsi="Consolas" w:cs="Consolas"/>
+                          <w:sz w:val="20"/>
+                          <w:szCs w:val="20"/>
+                          <w:lang w:val="en-US"/>
+                        </w:rPr>
+                      </w:pPr>
+                      <w:r>
+                        <w:rPr>
+                          <w:rFonts w:ascii="Consolas" w:hAnsi="Consolas" w:cs="Consolas"/>
+                          <w:color w:val="000000"/>
+                          <w:sz w:val="20"/>
+                          <w:szCs w:val="20"/>
+                          <w:lang w:val="en-US"/>
+                        </w:rPr>
+                        <w:tab/>
+                      </w:r>
+                      <w:r>
+                        <w:rPr>
+                          <w:rFonts w:ascii="Consolas" w:hAnsi="Consolas" w:cs="Consolas"/>
+                          <w:color w:val="000000"/>
+                          <w:sz w:val="20"/>
+                          <w:szCs w:val="20"/>
+                          <w:lang w:val="en-US"/>
+                        </w:rPr>
+                        <w:tab/>
+                      </w:r>
+                      <w:proofErr w:type="spellStart"/>
+                      <w:proofErr w:type="gramStart"/>
+                      <w:r>
+                        <w:rPr>
+                          <w:rFonts w:ascii="Consolas" w:hAnsi="Consolas" w:cs="Consolas"/>
+                          <w:color w:val="000000"/>
+                          <w:sz w:val="20"/>
+                          <w:szCs w:val="20"/>
+                          <w:lang w:val="en-US"/>
+                        </w:rPr>
+                        <w:t>packer.packFloat</w:t>
+                      </w:r>
+                      <w:proofErr w:type="spellEnd"/>
+                      <w:r>
+                        <w:rPr>
+                          <w:rFonts w:ascii="Consolas" w:hAnsi="Consolas" w:cs="Consolas"/>
+                          <w:color w:val="000000"/>
+                          <w:sz w:val="20"/>
+                          <w:szCs w:val="20"/>
+                          <w:lang w:val="en-US"/>
+                        </w:rPr>
+                        <w:t>(</w:t>
+                      </w:r>
+                      <w:proofErr w:type="spellStart"/>
+                      <w:proofErr w:type="gramEnd"/>
+                      <w:r>
+                        <w:rPr>
+                          <w:rFonts w:ascii="Consolas" w:hAnsi="Consolas" w:cs="Consolas"/>
+                          <w:color w:val="000000"/>
+                          <w:sz w:val="20"/>
+                          <w:szCs w:val="20"/>
+                          <w:lang w:val="en-US"/>
+                        </w:rPr>
+                        <w:t>message.</w:t>
+                      </w:r>
+                      <w:r>
+                        <w:rPr>
+                          <w:rFonts w:ascii="Consolas" w:hAnsi="Consolas" w:cs="Consolas"/>
+                          <w:color w:val="0000C0"/>
+                          <w:sz w:val="20"/>
+                          <w:szCs w:val="20"/>
+                          <w:lang w:val="en-US"/>
+                        </w:rPr>
+                        <w:t>SomeFloatVar</w:t>
+                      </w:r>
+                      <w:proofErr w:type="spellEnd"/>
+                      <w:r>
+                        <w:rPr>
+                          <w:rFonts w:ascii="Consolas" w:hAnsi="Consolas" w:cs="Consolas"/>
+                          <w:color w:val="000000"/>
+                          <w:sz w:val="20"/>
+                          <w:szCs w:val="20"/>
+                          <w:lang w:val="en-US"/>
+                        </w:rPr>
+                        <w:t>);</w:t>
+                      </w:r>
+                    </w:p>
+                    <w:p>
+                      <w:pPr>
+                        <w:autoSpaceDE w:val="0"/>
+                        <w:autoSpaceDN w:val="0"/>
+                        <w:adjustRightInd w:val="0"/>
+                        <w:spacing w:after="0" w:line="240" w:lineRule="auto"/>
+                        <w:rPr>
+                          <w:rFonts w:ascii="Consolas" w:hAnsi="Consolas" w:cs="Consolas"/>
+                          <w:sz w:val="20"/>
+                          <w:szCs w:val="20"/>
+                          <w:lang w:val="en-US"/>
+                        </w:rPr>
+                      </w:pPr>
+                      <w:r>
+                        <w:rPr>
+                          <w:rFonts w:ascii="Consolas" w:hAnsi="Consolas" w:cs="Consolas"/>
+                          <w:color w:val="000000"/>
+                          <w:sz w:val="20"/>
+                          <w:szCs w:val="20"/>
+                          <w:lang w:val="en-US"/>
+                        </w:rPr>
+                        <w:tab/>
+                        <w:t xml:space="preserve">} </w:t>
+                      </w:r>
+                    </w:p>
+                    <w:p>
+                      <w:pPr>
+                        <w:autoSpaceDE w:val="0"/>
+                        <w:autoSpaceDN w:val="0"/>
+                        <w:adjustRightInd w:val="0"/>
+                        <w:spacing w:after="0" w:line="240" w:lineRule="auto"/>
+                        <w:rPr>
+                          <w:rFonts w:ascii="Consolas" w:hAnsi="Consolas" w:cs="Consolas"/>
+                          <w:sz w:val="20"/>
+                          <w:szCs w:val="20"/>
+                          <w:lang w:val="en-US"/>
+                        </w:rPr>
+                      </w:pPr>
+                      <w:r>
+                        <w:rPr>
+                          <w:rFonts w:ascii="Consolas" w:hAnsi="Consolas" w:cs="Consolas"/>
+                          <w:color w:val="000000"/>
+                          <w:sz w:val="20"/>
+                          <w:szCs w:val="20"/>
+                          <w:lang w:val="en-US"/>
+                        </w:rPr>
+                        <w:tab/>
+                      </w:r>
+                      <w:r>
+                        <w:rPr>
+                          <w:rFonts w:ascii="Consolas" w:hAnsi="Consolas" w:cs="Consolas"/>
+                          <w:color w:val="646464"/>
+                          <w:sz w:val="20"/>
+                          <w:szCs w:val="20"/>
+                          <w:lang w:val="en-US"/>
+                        </w:rPr>
+                        <w:t>@Override</w:t>
+                      </w:r>
+                    </w:p>
+                    <w:p>
+                      <w:pPr>
+                        <w:autoSpaceDE w:val="0"/>
+                        <w:autoSpaceDN w:val="0"/>
+                        <w:adjustRightInd w:val="0"/>
+                        <w:spacing w:after="0" w:line="240" w:lineRule="auto"/>
+                        <w:rPr>
+                          <w:rFonts w:ascii="Consolas" w:hAnsi="Consolas" w:cs="Consolas"/>
+                          <w:sz w:val="20"/>
+                          <w:szCs w:val="20"/>
+                          <w:lang w:val="en-US"/>
+                        </w:rPr>
+                      </w:pPr>
+                      <w:r>
+                        <w:rPr>
+                          <w:rFonts w:ascii="Consolas" w:hAnsi="Consolas" w:cs="Consolas"/>
+                          <w:color w:val="000000"/>
+                          <w:sz w:val="20"/>
+                          <w:szCs w:val="20"/>
+                          <w:lang w:val="en-US"/>
+                        </w:rPr>
+                        <w:tab/>
+                      </w:r>
+                      <w:proofErr w:type="gramStart"/>
+                      <w:r>
+                        <w:rPr>
+                          <w:rFonts w:ascii="Consolas" w:hAnsi="Consolas" w:cs="Consolas"/>
+                          <w:b/>
+                          <w:bCs/>
+                          <w:color w:val="7F0055"/>
+                          <w:sz w:val="20"/>
+                          <w:szCs w:val="20"/>
+                          <w:lang w:val="en-US"/>
+                        </w:rPr>
+                        <w:t>public</w:t>
+                      </w:r>
+                      <w:proofErr w:type="gramEnd"/>
+                      <w:r>
+                        <w:rPr>
+                          <w:rFonts w:ascii="Consolas" w:hAnsi="Consolas" w:cs="Consolas"/>
+                          <w:color w:val="000000"/>
+                          <w:sz w:val="20"/>
+                          <w:szCs w:val="20"/>
+                          <w:lang w:val="en-US"/>
+                        </w:rPr>
+                        <w:t xml:space="preserve"> </w:t>
+                      </w:r>
+                      <w:proofErr w:type="spellStart"/>
+                      <w:r>
+                        <w:rPr>
+                          <w:rFonts w:ascii="Consolas" w:hAnsi="Consolas" w:cs="Consolas"/>
+                          <w:color w:val="000000"/>
+                          <w:sz w:val="20"/>
+                          <w:szCs w:val="20"/>
+                          <w:lang w:val="en-US"/>
+                        </w:rPr>
+                        <w:t>CoolMessage</w:t>
+                      </w:r>
+                      <w:proofErr w:type="spellEnd"/>
+                      <w:r>
+                        <w:rPr>
+                          <w:rFonts w:ascii="Consolas" w:hAnsi="Consolas" w:cs="Consolas"/>
+                          <w:color w:val="000000"/>
+                          <w:sz w:val="20"/>
+                          <w:szCs w:val="20"/>
+                          <w:lang w:val="en-US"/>
+                        </w:rPr>
+                        <w:t xml:space="preserve"> deserialize(</w:t>
+                      </w:r>
+                      <w:proofErr w:type="spellStart"/>
+                      <w:r>
+                        <w:rPr>
+                          <w:rFonts w:ascii="Consolas" w:hAnsi="Consolas" w:cs="Consolas"/>
+                          <w:color w:val="000000"/>
+                          <w:sz w:val="20"/>
+                          <w:szCs w:val="20"/>
+                          <w:u w:val="single"/>
+                          <w:lang w:val="en-US"/>
+                        </w:rPr>
+                        <w:t>UnPacker</w:t>
+                      </w:r>
+                      <w:proofErr w:type="spellEnd"/>
+                      <w:r>
+                        <w:rPr>
+                          <w:rFonts w:ascii="Consolas" w:hAnsi="Consolas" w:cs="Consolas"/>
+                          <w:color w:val="000000"/>
+                          <w:sz w:val="20"/>
+                          <w:szCs w:val="20"/>
+                          <w:lang w:val="en-US"/>
+                        </w:rPr>
+                        <w:t xml:space="preserve"> </w:t>
+                      </w:r>
+                      <w:proofErr w:type="spellStart"/>
+                      <w:r>
+                        <w:rPr>
+                          <w:rFonts w:ascii="Consolas" w:hAnsi="Consolas" w:cs="Consolas"/>
+                          <w:color w:val="000000"/>
+                          <w:sz w:val="20"/>
+                          <w:szCs w:val="20"/>
+                          <w:lang w:val="en-US"/>
+                        </w:rPr>
+                        <w:t>unpacker</w:t>
+                      </w:r>
+                      <w:proofErr w:type="spellEnd"/>
+                      <w:r>
+                        <w:rPr>
+                          <w:rFonts w:ascii="Consolas" w:hAnsi="Consolas" w:cs="Consolas"/>
+                          <w:color w:val="000000"/>
+                          <w:sz w:val="20"/>
+                          <w:szCs w:val="20"/>
+                          <w:lang w:val="en-US"/>
+                        </w:rPr>
+                        <w:t>) {</w:t>
+                      </w:r>
+                    </w:p>
+                    <w:p>
+                      <w:pPr>
+                        <w:autoSpaceDE w:val="0"/>
+                        <w:autoSpaceDN w:val="0"/>
+                        <w:adjustRightInd w:val="0"/>
+                        <w:spacing w:after="0" w:line="240" w:lineRule="auto"/>
+                        <w:rPr>
+                          <w:rFonts w:ascii="Consolas" w:hAnsi="Consolas" w:cs="Consolas"/>
+                          <w:sz w:val="20"/>
+                          <w:szCs w:val="20"/>
+                          <w:lang w:val="en-US"/>
+                        </w:rPr>
+                      </w:pPr>
+                      <w:r>
+                        <w:rPr>
+                          <w:rFonts w:ascii="Consolas" w:hAnsi="Consolas" w:cs="Consolas"/>
+                          <w:color w:val="000000"/>
+                          <w:sz w:val="20"/>
+                          <w:szCs w:val="20"/>
+                          <w:lang w:val="en-US"/>
+                        </w:rPr>
+                        <w:tab/>
+                      </w:r>
+                      <w:r>
+                        <w:rPr>
+                          <w:rFonts w:ascii="Consolas" w:hAnsi="Consolas" w:cs="Consolas"/>
+                          <w:color w:val="000000"/>
+                          <w:sz w:val="20"/>
+                          <w:szCs w:val="20"/>
+                          <w:lang w:val="en-US"/>
+                        </w:rPr>
+                        <w:tab/>
+                      </w:r>
+                      <w:proofErr w:type="spellStart"/>
+                      <w:r>
+                        <w:rPr>
+                          <w:rFonts w:ascii="Consolas" w:hAnsi="Consolas" w:cs="Consolas"/>
+                          <w:color w:val="000000"/>
+                          <w:sz w:val="20"/>
+                          <w:szCs w:val="20"/>
+                          <w:lang w:val="en-US"/>
+                        </w:rPr>
+                        <w:t>CoolMessage</w:t>
+                      </w:r>
+                      <w:proofErr w:type="spellEnd"/>
+                      <w:r>
+                        <w:rPr>
+                          <w:rFonts w:ascii="Consolas" w:hAnsi="Consolas" w:cs="Consolas"/>
+                          <w:color w:val="000000"/>
+                          <w:sz w:val="20"/>
+                          <w:szCs w:val="20"/>
+                          <w:lang w:val="en-US"/>
+                        </w:rPr>
+                        <w:t xml:space="preserve"> message = </w:t>
+                      </w:r>
+                      <w:r>
+                        <w:rPr>
+                          <w:rFonts w:ascii="Consolas" w:hAnsi="Consolas" w:cs="Consolas"/>
+                          <w:b/>
+                          <w:bCs/>
+                          <w:color w:val="7F0055"/>
+                          <w:sz w:val="20"/>
+                          <w:szCs w:val="20"/>
+                          <w:lang w:val="en-US"/>
+                        </w:rPr>
+                        <w:t>new</w:t>
+                      </w:r>
+                      <w:r>
+                        <w:rPr>
+                          <w:rFonts w:ascii="Consolas" w:hAnsi="Consolas" w:cs="Consolas"/>
+                          <w:color w:val="000000"/>
+                          <w:sz w:val="20"/>
+                          <w:szCs w:val="20"/>
+                          <w:lang w:val="en-US"/>
+                        </w:rPr>
+                        <w:t xml:space="preserve"> </w:t>
+                      </w:r>
+                      <w:proofErr w:type="spellStart"/>
+                      <w:proofErr w:type="gramStart"/>
+                      <w:r>
+                        <w:rPr>
+                          <w:rFonts w:ascii="Consolas" w:hAnsi="Consolas" w:cs="Consolas"/>
+                          <w:color w:val="000000"/>
+                          <w:sz w:val="20"/>
+                          <w:szCs w:val="20"/>
+                          <w:lang w:val="en-US"/>
+                        </w:rPr>
+                        <w:t>CoolMessage</w:t>
+                      </w:r>
+                      <w:proofErr w:type="spellEnd"/>
+                      <w:r>
+                        <w:rPr>
+                          <w:rFonts w:ascii="Consolas" w:hAnsi="Consolas" w:cs="Consolas"/>
+                          <w:color w:val="000000"/>
+                          <w:sz w:val="20"/>
+                          <w:szCs w:val="20"/>
+                          <w:lang w:val="en-US"/>
+                        </w:rPr>
+                        <w:t>(</w:t>
+                      </w:r>
+                      <w:proofErr w:type="gramEnd"/>
+                      <w:r>
+                        <w:rPr>
+                          <w:rFonts w:ascii="Consolas" w:hAnsi="Consolas" w:cs="Consolas"/>
+                          <w:color w:val="000000"/>
+                          <w:sz w:val="20"/>
+                          <w:szCs w:val="20"/>
+                          <w:lang w:val="en-US"/>
+                        </w:rPr>
+                        <w:t>);</w:t>
+                      </w:r>
+                    </w:p>
+                    <w:p>
+                      <w:pPr>
+                        <w:autoSpaceDE w:val="0"/>
+                        <w:autoSpaceDN w:val="0"/>
+                        <w:adjustRightInd w:val="0"/>
+                        <w:spacing w:after="0" w:line="240" w:lineRule="auto"/>
+                        <w:rPr>
+                          <w:rFonts w:ascii="Consolas" w:hAnsi="Consolas" w:cs="Consolas"/>
+                          <w:sz w:val="20"/>
+                          <w:szCs w:val="20"/>
+                          <w:lang w:val="en-US"/>
+                        </w:rPr>
+                      </w:pPr>
+                      <w:r>
+                        <w:rPr>
+                          <w:rFonts w:ascii="Consolas" w:hAnsi="Consolas" w:cs="Consolas"/>
+                          <w:color w:val="000000"/>
+                          <w:sz w:val="20"/>
+                          <w:szCs w:val="20"/>
+                          <w:lang w:val="en-US"/>
+                        </w:rPr>
+                        <w:tab/>
+                      </w:r>
+                      <w:r>
+                        <w:rPr>
+                          <w:rFonts w:ascii="Consolas" w:hAnsi="Consolas" w:cs="Consolas"/>
+                          <w:color w:val="000000"/>
+                          <w:sz w:val="20"/>
+                          <w:szCs w:val="20"/>
+                          <w:lang w:val="en-US"/>
+                        </w:rPr>
+                        <w:tab/>
+                      </w:r>
+                      <w:proofErr w:type="spellStart"/>
+                      <w:r>
+                        <w:rPr>
+                          <w:rFonts w:ascii="Consolas" w:hAnsi="Consolas" w:cs="Consolas"/>
+                          <w:color w:val="000000"/>
+                          <w:sz w:val="20"/>
+                          <w:szCs w:val="20"/>
+                          <w:lang w:val="en-US"/>
+                        </w:rPr>
+                        <w:t>message.</w:t>
+                      </w:r>
+                      <w:r>
+                        <w:rPr>
+                          <w:rFonts w:ascii="Consolas" w:hAnsi="Consolas" w:cs="Consolas"/>
+                          <w:color w:val="0000C0"/>
+                          <w:sz w:val="20"/>
+                          <w:szCs w:val="20"/>
+                          <w:lang w:val="en-US"/>
+                        </w:rPr>
+                        <w:t>SomeIntVar</w:t>
+                      </w:r>
+                      <w:proofErr w:type="spellEnd"/>
+                      <w:r>
+                        <w:rPr>
+                          <w:rFonts w:ascii="Consolas" w:hAnsi="Consolas" w:cs="Consolas"/>
+                          <w:color w:val="000000"/>
+                          <w:sz w:val="20"/>
+                          <w:szCs w:val="20"/>
+                          <w:lang w:val="en-US"/>
+                        </w:rPr>
+                        <w:t xml:space="preserve"> = </w:t>
+                      </w:r>
+                      <w:proofErr w:type="spellStart"/>
+                      <w:proofErr w:type="gramStart"/>
+                      <w:r>
+                        <w:rPr>
+                          <w:rFonts w:ascii="Consolas" w:hAnsi="Consolas" w:cs="Consolas"/>
+                          <w:color w:val="000000"/>
+                          <w:sz w:val="20"/>
+                          <w:szCs w:val="20"/>
+                          <w:lang w:val="en-US"/>
+                        </w:rPr>
+                        <w:t>unpacker.unpackInt</w:t>
+                      </w:r>
+                      <w:proofErr w:type="spellEnd"/>
+                      <w:r>
+                        <w:rPr>
+                          <w:rFonts w:ascii="Consolas" w:hAnsi="Consolas" w:cs="Consolas"/>
+                          <w:color w:val="000000"/>
+                          <w:sz w:val="20"/>
+                          <w:szCs w:val="20"/>
+                          <w:lang w:val="en-US"/>
+                        </w:rPr>
+                        <w:t>(</w:t>
+                      </w:r>
+                      <w:proofErr w:type="gramEnd"/>
+                      <w:r>
+                        <w:rPr>
+                          <w:rFonts w:ascii="Consolas" w:hAnsi="Consolas" w:cs="Consolas"/>
+                          <w:color w:val="000000"/>
+                          <w:sz w:val="20"/>
+                          <w:szCs w:val="20"/>
+                          <w:lang w:val="en-US"/>
+                        </w:rPr>
+                        <w:t>);</w:t>
+                      </w:r>
+                    </w:p>
+                    <w:p>
+                      <w:pPr>
+                        <w:autoSpaceDE w:val="0"/>
+                        <w:autoSpaceDN w:val="0"/>
+                        <w:adjustRightInd w:val="0"/>
+                        <w:spacing w:after="0" w:line="240" w:lineRule="auto"/>
+                        <w:rPr>
+                          <w:rFonts w:ascii="Consolas" w:hAnsi="Consolas" w:cs="Consolas"/>
+                          <w:sz w:val="20"/>
+                          <w:szCs w:val="20"/>
+                        </w:rPr>
+                      </w:pPr>
+                      <w:r>
+                        <w:rPr>
+                          <w:rFonts w:ascii="Consolas" w:hAnsi="Consolas" w:cs="Consolas"/>
+                          <w:color w:val="000000"/>
+                          <w:sz w:val="20"/>
+                          <w:szCs w:val="20"/>
+                          <w:lang w:val="en-US"/>
+                        </w:rPr>
+                        <w:tab/>
+                      </w:r>
+                      <w:r>
+                        <w:rPr>
+                          <w:rFonts w:ascii="Consolas" w:hAnsi="Consolas" w:cs="Consolas"/>
+                          <w:color w:val="000000"/>
+                          <w:sz w:val="20"/>
+                          <w:szCs w:val="20"/>
+                          <w:lang w:val="en-US"/>
+                        </w:rPr>
+                        <w:tab/>
+                      </w:r>
+                      <w:r>
+                        <w:rPr>
+                          <w:rFonts w:ascii="Consolas" w:hAnsi="Consolas" w:cs="Consolas"/>
+                          <w:color w:val="000000"/>
+                          <w:sz w:val="20"/>
+                          <w:szCs w:val="20"/>
+                        </w:rPr>
+                        <w:t>message.</w:t>
+                      </w:r>
+                      <w:r>
+                        <w:rPr>
+                          <w:rFonts w:ascii="Consolas" w:hAnsi="Consolas" w:cs="Consolas"/>
+                          <w:color w:val="0000C0"/>
+                          <w:sz w:val="20"/>
+                          <w:szCs w:val="20"/>
+                        </w:rPr>
+                        <w:t>SomeFloatVar</w:t>
+                      </w:r>
+                      <w:r>
+                        <w:rPr>
+                          <w:rFonts w:ascii="Consolas" w:hAnsi="Consolas" w:cs="Consolas"/>
+                          <w:color w:val="000000"/>
+                          <w:sz w:val="20"/>
+                          <w:szCs w:val="20"/>
+                        </w:rPr>
+                        <w:t xml:space="preserve"> = unpacker.unpackFloat();  </w:t>
+                      </w:r>
+                    </w:p>
+                    <w:p>
+                      <w:pPr>
+                        <w:autoSpaceDE w:val="0"/>
+                        <w:autoSpaceDN w:val="0"/>
+                        <w:adjustRightInd w:val="0"/>
+                        <w:spacing w:after="0" w:line="240" w:lineRule="auto"/>
+                        <w:rPr>
+                          <w:rFonts w:ascii="Consolas" w:hAnsi="Consolas" w:cs="Consolas"/>
+                          <w:sz w:val="20"/>
+                          <w:szCs w:val="20"/>
+                        </w:rPr>
+                      </w:pPr>
+                      <w:r>
+                        <w:rPr>
+                          <w:rFonts w:ascii="Consolas" w:hAnsi="Consolas" w:cs="Consolas"/>
+                          <w:color w:val="000000"/>
+                          <w:sz w:val="20"/>
+                          <w:szCs w:val="20"/>
+                        </w:rPr>
+                        <w:tab/>
+                        <w:t>}</w:t>
+                      </w:r>
+                    </w:p>
+                    <w:p>
+                      <w:r>
+                        <w:rPr>
+                          <w:rFonts w:ascii="Consolas" w:hAnsi="Consolas" w:cs="Consolas"/>
+                          <w:color w:val="000000"/>
+                          <w:sz w:val="20"/>
+                          <w:szCs w:val="20"/>
+                        </w:rPr>
+                        <w:t>}</w:t>
+                      </w:r>
+                    </w:p>
+                  </w:txbxContent>
+                </v:textbox>
+                <w10:anchorlock/>
+              </v:roundrect>
+            </w:pict>
+          </mc:Fallback>
+        </mc:AlternateContent>
+      </w:r>
+    </w:p>
+    <w:p>
+      <w:pPr>
+        <w:rPr>
+          <w:lang w:val="en-US"/>
+        </w:rPr>
+      </w:pPr>
+      <w:r>
+        <w:rPr>
+          <w:lang w:val="en-US"/>
+        </w:rPr>
+        <w:t>As can be seen in the example</w:t>
+      </w:r>
+      <w:r>
+        <w:rPr>
+          <w:lang w:val="en-US"/>
+        </w:rPr>
+        <w:t>,</w:t>
+      </w:r>
+      <w:r>
+        <w:rPr>
+          <w:lang w:val="en-US"/>
+        </w:rPr>
+        <w:t xml:space="preserve"> a Packer object is used to serialize the</w:t>
+      </w:r>
+      <w:r>
+        <w:rPr>
+          <w:lang w:val="en-US"/>
+        </w:rPr>
+        <w:t xml:space="preserve"> message and an </w:t>
+      </w:r>
+      <w:proofErr w:type="spellStart"/>
+      <w:r>
+        <w:rPr>
+          <w:i/>
+          <w:lang w:val="en-US"/>
+        </w:rPr>
+        <w:t>UnPacker</w:t>
+      </w:r>
+      <w:proofErr w:type="spellEnd"/>
+      <w:r>
+        <w:rPr>
+          <w:lang w:val="en-US"/>
+        </w:rPr>
+        <w:t xml:space="preserve"> object </w:t>
+      </w:r>
+      <w:r>
+        <w:rPr>
+          <w:lang w:val="en-US"/>
+        </w:rPr>
+        <w:t>is us</w:t>
+      </w:r>
+      <w:r>
+        <w:rPr>
+          <w:lang w:val="en-US"/>
+        </w:rPr>
+        <w:t>ed to deserialize it. For each m</w:t>
+      </w:r>
+      <w:r>
+        <w:rPr>
+          <w:lang w:val="en-US"/>
+        </w:rPr>
+        <w:t>ethod in Packer that packs a pr</w:t>
+      </w:r>
+      <w:r>
+        <w:rPr>
+          <w:lang w:val="en-US"/>
+        </w:rPr>
+        <w:t xml:space="preserve">imitive, a corresponding Method </w:t>
+      </w:r>
+      <w:r>
+        <w:rPr>
+          <w:lang w:val="en-US"/>
+        </w:rPr>
+        <w:t xml:space="preserve">can be found in </w:t>
+      </w:r>
+      <w:proofErr w:type="spellStart"/>
+      <w:r>
+        <w:rPr>
+          <w:lang w:val="en-US"/>
+        </w:rPr>
+        <w:t>UnPacker</w:t>
+      </w:r>
+      <w:proofErr w:type="spellEnd"/>
+      <w:r>
+        <w:rPr>
+          <w:lang w:val="en-US"/>
+        </w:rPr>
+        <w:t xml:space="preserve"> that unpacks that primitive. </w:t>
+      </w:r>
+    </w:p>
+    <w:p>
+      <w:pPr>
+        <w:rPr>
+          <w:lang w:val="en-US"/>
+        </w:rPr>
+      </w:pPr>
+      <w:r>
+        <w:rPr>
+          <w:lang w:val="en-US"/>
+        </w:rPr>
+        <w:t xml:space="preserve">It is important that the order that bytes get packed using the packer is identical to the order in </w:t>
+      </w:r>
+      <w:r>
+        <w:rPr>
+          <w:lang w:val="en-US"/>
+        </w:rPr>
+        <w:t>which</w:t>
+      </w:r>
+      <w:r>
+        <w:rPr>
+          <w:lang w:val="en-US"/>
+        </w:rPr>
+        <w:t xml:space="preserve"> they are unpacked. If this is not the case the behavior is </w:t>
+      </w:r>
+      <w:r>
+        <w:rPr>
+          <w:lang w:val="en-US"/>
+        </w:rPr>
+        <w:lastRenderedPageBreak/>
+        <w:t>Undefin</w:t>
+      </w:r>
+      <w:r>
+        <w:rPr>
+          <w:lang w:val="en-US"/>
+        </w:rPr>
+        <w:t xml:space="preserve">ed. An exception can be thrown </w:t>
+      </w:r>
+      <w:r>
+        <w:rPr>
+          <w:lang w:val="en-US"/>
+        </w:rPr>
+        <w:t xml:space="preserve">but it is not </w:t>
+      </w:r>
+      <w:r>
+        <w:rPr>
+          <w:lang w:val="en-US"/>
+        </w:rPr>
+        <w:t>certain</w:t>
+      </w:r>
+      <w:r>
+        <w:rPr>
+          <w:lang w:val="en-US"/>
+        </w:rPr>
+        <w:t xml:space="preserve"> that it will. To avoid this</w:t>
+      </w:r>
+      <w:r>
+        <w:rPr>
+          <w:lang w:val="en-US"/>
+        </w:rPr>
+        <w:t>,</w:t>
+      </w:r>
+      <w:r>
+        <w:rPr>
+          <w:lang w:val="en-US"/>
+        </w:rPr>
+        <w:t xml:space="preserve"> the </w:t>
+      </w:r>
+      <w:proofErr w:type="spellStart"/>
+      <w:r>
+        <w:rPr>
+          <w:i/>
+          <w:lang w:val="en-US"/>
+        </w:rPr>
+        <w:t>serializeInternal</w:t>
+      </w:r>
+      <w:proofErr w:type="spellEnd"/>
+      <w:r>
+        <w:rPr>
+          <w:lang w:val="en-US"/>
+        </w:rPr>
+        <w:t xml:space="preserve"> and deserialize methods </w:t>
+      </w:r>
+      <w:r>
+        <w:rPr>
+          <w:lang w:val="en-US"/>
+        </w:rPr>
+        <w:t xml:space="preserve">should be </w:t>
+      </w:r>
+      <w:proofErr w:type="spellStart"/>
+      <w:r>
+        <w:rPr>
+          <w:lang w:val="en-US"/>
+        </w:rPr>
+        <w:t>unittested</w:t>
+      </w:r>
+      <w:proofErr w:type="spellEnd"/>
+      <w:r>
+        <w:rPr>
+          <w:lang w:val="en-US"/>
+        </w:rPr>
+        <w:t xml:space="preserve"> for each new serializer.</w:t>
+      </w:r>
+    </w:p>
+    <w:p>
+      <w:pPr>
+        <w:pStyle w:val="Heading3"/>
+        <w:rPr>
+          <w:lang w:val="en-US"/>
+        </w:rPr>
+      </w:pPr>
+      <w:bookmarkStart w:id="21" w:name="_Toc338687107"/>
+      <w:proofErr w:type="spellStart"/>
+      <w:r>
+        <w:rPr>
+          <w:lang w:val="en-US"/>
+        </w:rPr>
+        <w:t>SerializeManager</w:t>
+      </w:r>
+      <w:proofErr w:type="spellEnd"/>
+      <w:r>
+        <w:rPr>
+          <w:lang w:val="en-US"/>
+        </w:rPr>
+        <w:t>:</w:t>
+      </w:r>
+      <w:bookmarkEnd w:id="21"/>
+    </w:p>
+    <w:p>
+      <w:pPr>
+        <w:rPr>
+          <w:lang w:val="en-US"/>
+        </w:rPr>
+      </w:pPr>
+      <w:r>
+        <w:rPr>
+          <w:lang w:val="en-US"/>
+        </w:rPr>
+        <w:t xml:space="preserve">Responsibilities: </w:t>
+      </w:r>
+    </w:p>
+    <w:p>
+      <w:pPr>
+        <w:rPr>
+          <w:lang w:val="en-US"/>
+        </w:rPr>
+      </w:pPr>
+      <w:r>
+        <w:rPr>
+          <w:lang w:val="en-US"/>
+        </w:rPr>
+        <w:t xml:space="preserve">Manages mapping between Types and </w:t>
+      </w:r>
+      <w:proofErr w:type="spellStart"/>
+      <w:r>
+        <w:rPr>
+          <w:i/>
+          <w:lang w:val="en-US"/>
+        </w:rPr>
+        <w:t>ISerializer</w:t>
+      </w:r>
+      <w:proofErr w:type="spellEnd"/>
+      <w:r>
+        <w:rPr>
+          <w:lang w:val="en-US"/>
+        </w:rPr>
+        <w:t xml:space="preserve"> able to deser</w:t>
+      </w:r>
+      <w:r>
+        <w:rPr>
+          <w:lang w:val="en-US"/>
+        </w:rPr>
+        <w:t xml:space="preserve">ialize that type. It also maps </w:t>
+      </w:r>
+      <w:r>
+        <w:rPr>
+          <w:lang w:val="en-US"/>
+        </w:rPr>
+        <w:t xml:space="preserve">each type to a unique id that is used as an identifier when a byte array gets </w:t>
+      </w:r>
+      <w:proofErr w:type="spellStart"/>
+      <w:r>
+        <w:rPr>
+          <w:lang w:val="en-US"/>
+        </w:rPr>
+        <w:t>deserialized</w:t>
+      </w:r>
+      <w:proofErr w:type="spellEnd"/>
+      <w:r>
+        <w:rPr>
+          <w:lang w:val="en-US"/>
+        </w:rPr>
+        <w:t xml:space="preserve">. </w:t>
+      </w:r>
+    </w:p>
+    <w:p>
+      <w:pPr>
+        <w:rPr>
+          <w:lang w:val="en-US"/>
+        </w:rPr>
+      </w:pPr>
+      <w:r>
+        <w:rPr>
+          <w:lang w:val="en-US"/>
+        </w:rPr>
+        <w:t xml:space="preserve">At the moment of creation </w:t>
+      </w:r>
+      <w:proofErr w:type="spellStart"/>
+      <w:r>
+        <w:rPr>
+          <w:lang w:val="en-US"/>
+        </w:rPr>
+        <w:t>SerializeManager</w:t>
+      </w:r>
+      <w:proofErr w:type="spellEnd"/>
+      <w:r>
+        <w:rPr>
+          <w:lang w:val="en-US"/>
+        </w:rPr>
+        <w:t xml:space="preserve"> is quite useless it cannot seri</w:t>
+      </w:r>
+      <w:r>
+        <w:rPr>
+          <w:lang w:val="en-US"/>
+        </w:rPr>
+        <w:t xml:space="preserve">alize or deserialize anything. </w:t>
+      </w:r>
+      <w:r>
+        <w:rPr>
+          <w:lang w:val="en-US"/>
+        </w:rPr>
+        <w:t xml:space="preserve">For it to be able to do this </w:t>
+      </w:r>
+      <w:proofErr w:type="spellStart"/>
+      <w:r>
+        <w:rPr>
+          <w:lang w:val="en-US"/>
+        </w:rPr>
+        <w:t>serializers</w:t>
+      </w:r>
+      <w:proofErr w:type="spellEnd"/>
+      <w:r>
+        <w:rPr>
+          <w:lang w:val="en-US"/>
+        </w:rPr>
+        <w:t xml:space="preserve"> needs to be added to it using a </w:t>
+      </w:r>
+      <w:proofErr w:type="spellStart"/>
+      <w:r>
+        <w:rPr>
+          <w:lang w:val="en-US"/>
+        </w:rPr>
+        <w:t>registation</w:t>
+      </w:r>
+      <w:proofErr w:type="spellEnd"/>
+      <w:r>
+        <w:rPr>
+          <w:lang w:val="en-US"/>
+        </w:rPr>
+        <w:t xml:space="preserve"> method.</w:t>
+      </w:r>
+    </w:p>
+    <w:p>
+      <w:pPr>
+        <w:rPr>
+          <w:lang w:val="en-US"/>
+        </w:rPr>
+      </w:pPr>
+      <w:r>
+        <w:rPr>
+          <w:noProof/>
+          <w:lang w:eastAsia="sv-SE"/>
+        </w:rPr>
+        <mc:AlternateContent>
+          <mc:Choice Requires="wps">
+            <w:drawing>
+              <wp:anchor distT="0" distB="0" distL="114300" distR="114300" simplePos="0" relativeHeight="251661312" behindDoc="0" locked="0" layoutInCell="1" allowOverlap="1">
+                <wp:simplePos x="0" y="0"/>
+                <wp:positionH relativeFrom="column">
+                  <wp:posOffset>24130</wp:posOffset>
+                </wp:positionH>
+                <wp:positionV relativeFrom="paragraph">
+                  <wp:posOffset>54610</wp:posOffset>
+                </wp:positionV>
+                <wp:extent cx="5857875" cy="390525"/>
+                <wp:effectExtent l="0" t="0" r="28575" b="28575"/>
+                <wp:wrapNone/>
+                <wp:docPr id="20" name="Rounded Rectangle 20"/>
+                <wp:cNvGraphicFramePr/>
+                <a:graphic xmlns:a="http://schemas.openxmlformats.org/drawingml/2006/main">
+                  <a:graphicData uri="http://schemas.microsoft.com/office/word/2010/wordprocessingShape">
+                    <wps:wsp>
+                      <wps:cNvSpPr/>
+                      <wps:spPr>
+                        <a:xfrm>
+                          <a:off x="0" y="0"/>
+                          <a:ext cx="5857875" cy="390525"/>
+                        </a:xfrm>
+                        <a:prstGeom prst="roundRect">
+                          <a:avLst/>
+                        </a:prstGeom>
+                      </wps:spPr>
+                      <wps:style>
+                        <a:lnRef idx="2">
+                          <a:schemeClr val="accent6"/>
+                        </a:lnRef>
+                        <a:fillRef idx="1">
+                          <a:schemeClr val="lt1"/>
+                        </a:fillRef>
+                        <a:effectRef idx="0">
+                          <a:schemeClr val="accent6"/>
+                        </a:effectRef>
+                        <a:fontRef idx="minor">
+                          <a:schemeClr val="dk1"/>
+                        </a:fontRef>
+                      </wps:style>
+                      <wps:txbx>
+                        <w:txbxContent>
+                          <w:p>
+                            <w:r>
+                              <w:rPr>
+                                <w:rFonts w:ascii="Consolas" w:hAnsi="Consolas" w:cs="Consolas"/>
+                                <w:color w:val="000000"/>
+                                <w:sz w:val="20"/>
+                                <w:szCs w:val="20"/>
+                              </w:rPr>
+                              <w:t>SerializeManager.registerSerializer(serializer : ISerializer);</w:t>
+                            </w:r>
+                          </w:p>
+                        </w:txbxContent>
+                      </wps:txbx>
+                      <wps:bodyPr rot="0" spcFirstLastPara="0" vertOverflow="overflow" horzOverflow="overflow" vert="horz" wrap="square" lIns="91440" tIns="45720" rIns="91440" bIns="45720" numCol="1" spcCol="0" rtlCol="0" fromWordArt="0" anchor="ctr" anchorCtr="0" forceAA="0" compatLnSpc="1">
+                        <a:prstTxWarp prst="textNoShape">
+                          <a:avLst/>
+                        </a:prstTxWarp>
+                        <a:noAutofit/>
+                      </wps:bodyPr>
+                    </wps:wsp>
+                  </a:graphicData>
+                </a:graphic>
+              </wp:anchor>
+            </w:drawing>
+          </mc:Choice>
+          <mc:Fallback>
+            <w:pict>
+              <v:roundrect id="Rounded Rectangle 20" o:spid="_x0000_s1044" style="position:absolute;margin-left:1.9pt;margin-top:4.3pt;width:461.25pt;height:30.75pt;z-index:251661312;visibility:visible;mso-wrap-style:square;mso-wrap-distance-left:9pt;mso-wrap-distance-top:0;mso-wrap-distance-right:9pt;mso-wrap-distance-bottom:0;mso-position-horizontal:absolute;mso-position-horizontal-relative:text;mso-position-vertical:absolute;mso-position-vertical-relative:text;v-text-anchor:middle" arcsize="10923f" o:gfxdata="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" fillcolor="white [3201]" strokecolor="#7d3c4a [3209]" strokeweight="2pt">
+                <v:textbox>
+                  <w:txbxContent>
+                    <w:p>
+                      <w:r>
+                        <w:rPr>
+                          <w:rFonts w:ascii="Consolas" w:hAnsi="Consolas" w:cs="Consolas"/>
+                          <w:color w:val="000000"/>
+                          <w:sz w:val="20"/>
+                          <w:szCs w:val="20"/>
+                        </w:rPr>
+                        <w:t>SerializeManager.registerSerializer(serializer : ISerializer);</w:t>
+                      </w:r>
+                    </w:p>
+                  </w:txbxContent>
+                </v:textbox>
+              </v:roundrect>
+            </w:pict>
+          </mc:Fallback>
+        </mc:AlternateContent>
+      </w:r>
+    </w:p>
+    <w:p>
+      <w:pPr>
+        <w:rPr>
+          <w:lang w:val="en-US"/>
+        </w:rPr>
+      </w:pPr>
+    </w:p>
+    <w:p>
+      <w:pPr>
+        <w:rPr>
+          <w:lang w:val="en-US"/>
+        </w:rPr>
+      </w:pPr>
+      <w:r>
+        <w:rPr>
+          <w:lang w:val="en-US"/>
+        </w:rPr>
+        <w:t xml:space="preserve">After a </w:t>
+      </w:r>
+      <w:r>
+        <w:rPr>
+          <w:lang w:val="en-US"/>
+        </w:rPr>
+        <w:t>serialize</w:t>
+      </w:r>
+      <w:r>
+        <w:rPr>
+          <w:lang w:val="en-US"/>
+        </w:rPr>
+        <w:t>r</w:t>
+      </w:r>
+      <w:r>
+        <w:rPr>
+          <w:lang w:val="en-US"/>
+        </w:rPr>
+        <w:t xml:space="preserve"> is registered in this way the </w:t>
+      </w:r>
+      <w:proofErr w:type="spellStart"/>
+      <w:r>
+        <w:rPr>
+          <w:i/>
+          <w:lang w:val="en-US"/>
+        </w:rPr>
+        <w:t>SerializeManager</w:t>
+      </w:r>
+      <w:proofErr w:type="spellEnd"/>
+      <w:r>
+        <w:rPr>
+          <w:lang w:val="en-US"/>
+        </w:rPr>
+        <w:t xml:space="preserve"> can use </w:t>
+      </w:r>
+      <w:r>
+        <w:rPr>
+          <w:lang w:val="en-US"/>
+        </w:rPr>
+        <w:t xml:space="preserve">it to serialize and deserialize </w:t>
+      </w:r>
+      <w:r>
+        <w:rPr>
+          <w:lang w:val="en-US"/>
+        </w:rPr>
+        <w:t xml:space="preserve">objects that the </w:t>
+      </w:r>
+      <w:proofErr w:type="spellStart"/>
+      <w:r>
+        <w:rPr>
+          <w:i/>
+          <w:lang w:val="en-US"/>
+        </w:rPr>
+        <w:t>ISerializer</w:t>
+      </w:r>
+      <w:proofErr w:type="spellEnd"/>
+      <w:r>
+        <w:rPr>
+          <w:lang w:val="en-US"/>
+        </w:rPr>
+        <w:t xml:space="preserve"> can serialize.</w:t>
+      </w:r>
+    </w:p>
+    <w:p>
+      <w:pPr>
+        <w:rPr>
+          <w:lang w:val="en-US"/>
+        </w:rPr>
+      </w:pPr>
+      <w:r>
+        <w:rPr>
+          <w:lang w:val="en-US"/>
+        </w:rPr>
+        <w:t xml:space="preserve">Ex: </w:t>
+      </w:r>
+    </w:p>
+    <w:p>
+      <w:pPr>
+        <w:rPr>
+          <w:lang w:val="en-US"/>
+        </w:rPr>
+      </w:pPr>
+      <w:r>
+        <w:rPr>
+          <w:noProof/>
+          <w:lang w:eastAsia="sv-SE"/>
+        </w:rPr>
+        <mc:AlternateContent>
+          <mc:Choice Requires="wps">
+            <w:drawing>
+              <wp:inline distT="0" distB="0" distL="0" distR="0">
+                <wp:extent cx="5867400" cy="647700"/>
+                <wp:effectExtent l="0" t="0" r="19050" b="19050"/>
+                <wp:docPr id="27" name="Rounded Rectangle 27"/>
+                <wp:cNvGraphicFramePr/>
+                <a:graphic xmlns:a="http://schemas.openxmlformats.org/drawingml/2006/main">
+                  <a:graphicData uri="http://schemas.microsoft.com/office/word/2010/wordprocessingShape">
+                    <wps:wsp>
+                      <wps:cNvSpPr/>
+                      <wps:spPr>
+                        <a:xfrm>
+                          <a:off x="0" y="0"/>
+                          <a:ext cx="5867400" cy="647700"/>
+                        </a:xfrm>
+                        <a:prstGeom prst="roundRect">
+                          <a:avLst/>
+                        </a:prstGeom>
+                      </wps:spPr>
+                      <wps:style>
+                        <a:lnRef idx="2">
+                          <a:schemeClr val="accent6"/>
+                        </a:lnRef>
+                        <a:fillRef idx="1">
+                          <a:schemeClr val="lt1"/>
+                        </a:fillRef>
+                        <a:effectRef idx="0">
+                          <a:schemeClr val="accent6"/>
+                        </a:effectRef>
+                        <a:fontRef idx="minor">
+                          <a:schemeClr val="dk1"/>
+                        </a:fontRef>
+                      </wps:style>
+                      <wps:txbx>
+                        <w:txbxContent>
+                          <w:p>
+                            <w:pPr>
+                              <w:autoSpaceDE w:val="0"/>
+                              <w:autoSpaceDN w:val="0"/>
+                              <w:adjustRightInd w:val="0"/>
+                              <w:spacing w:after="0" w:line="240" w:lineRule="auto"/>
+                              <w:rPr>
+                                <w:rFonts w:ascii="Consolas" w:hAnsi="Consolas" w:cs="Consolas"/>
+                                <w:sz w:val="20"/>
+                                <w:szCs w:val="20"/>
+                                <w:lang w:val="en-US"/>
+                              </w:rPr>
+                            </w:pPr>
+                            <w:proofErr w:type="spellStart"/>
+                            <w:r>
+                              <w:rPr>
+                                <w:rFonts w:ascii="Consolas" w:hAnsi="Consolas" w:cs="Consolas"/>
+                                <w:color w:val="000000"/>
+                                <w:sz w:val="20"/>
+                                <w:szCs w:val="20"/>
+                                <w:lang w:val="en-US"/>
+                              </w:rPr>
+                              <w:t>SerializeManger</w:t>
+                            </w:r>
+                            <w:proofErr w:type="spellEnd"/>
+                            <w:r>
+                              <w:rPr>
+                                <w:rFonts w:ascii="Consolas" w:hAnsi="Consolas" w:cs="Consolas"/>
+                                <w:color w:val="000000"/>
+                                <w:sz w:val="20"/>
+                                <w:szCs w:val="20"/>
+                                <w:lang w:val="en-US"/>
+                              </w:rPr>
+                              <w:t xml:space="preserve"> manager = </w:t>
+                            </w:r>
+                            <w:r>
+                              <w:rPr>
+                                <w:rFonts w:ascii="Consolas" w:hAnsi="Consolas" w:cs="Consolas"/>
+                                <w:b/>
+                                <w:bCs/>
+                                <w:color w:val="7F0055"/>
+                                <w:sz w:val="20"/>
+                                <w:szCs w:val="20"/>
+                                <w:lang w:val="en-US"/>
+                              </w:rPr>
+                              <w:t>new</w:t>
+                            </w:r>
+                            <w:r>
+                              <w:rPr>
+                                <w:rFonts w:ascii="Consolas" w:hAnsi="Consolas" w:cs="Consolas"/>
+                                <w:color w:val="000000"/>
+                                <w:sz w:val="20"/>
+                                <w:szCs w:val="20"/>
+                                <w:lang w:val="en-US"/>
+                              </w:rPr>
+                              <w:t xml:space="preserve"> </w:t>
+                            </w:r>
+                            <w:proofErr w:type="spellStart"/>
+                            <w:proofErr w:type="gramStart"/>
+                            <w:r>
+                              <w:rPr>
+                                <w:rFonts w:ascii="Consolas" w:hAnsi="Consolas" w:cs="Consolas"/>
+                                <w:color w:val="000000"/>
+                                <w:sz w:val="20"/>
+                                <w:szCs w:val="20"/>
+                                <w:lang w:val="en-US"/>
+                              </w:rPr>
+                              <w:t>SerializeManger</w:t>
+                            </w:r>
+                            <w:proofErr w:type="spellEnd"/>
+                            <w:r>
+                              <w:rPr>
+                                <w:rFonts w:ascii="Consolas" w:hAnsi="Consolas" w:cs="Consolas"/>
+                                <w:color w:val="000000"/>
+                                <w:sz w:val="20"/>
+                                <w:szCs w:val="20"/>
+                                <w:lang w:val="en-US"/>
+                              </w:rPr>
+                              <w:t>(</w:t>
+                            </w:r>
+                            <w:proofErr w:type="gramEnd"/>
+                            <w:r>
+                              <w:rPr>
+                                <w:rFonts w:ascii="Consolas" w:hAnsi="Consolas" w:cs="Consolas"/>
+                                <w:color w:val="000000"/>
+                                <w:sz w:val="20"/>
+                                <w:szCs w:val="20"/>
+                                <w:lang w:val="en-US"/>
+                              </w:rPr>
+                              <w:t xml:space="preserve">); </w:t>
+                            </w:r>
+                          </w:p>
+                          <w:p>
+                            <w:pPr>
+                              <w:rPr>
+                                <w:lang w:val="en-US"/>
+                              </w:rPr>
+                            </w:pPr>
+                            <w:proofErr w:type="spellStart"/>
+                            <w:proofErr w:type="gramStart"/>
+                            <w:r>
+                              <w:rPr>
+                                <w:rFonts w:ascii="Consolas" w:hAnsi="Consolas" w:cs="Consolas"/>
+                                <w:color w:val="000000"/>
+                                <w:sz w:val="20"/>
+                                <w:szCs w:val="20"/>
+                                <w:lang w:val="en-US"/>
+                              </w:rPr>
+                              <w:t>manager.regiserSerializer</w:t>
+                            </w:r>
+                            <w:proofErr w:type="spellEnd"/>
+                            <w:r>
+                              <w:rPr>
+                                <w:rFonts w:ascii="Consolas" w:hAnsi="Consolas" w:cs="Consolas"/>
+                                <w:color w:val="000000"/>
+                                <w:sz w:val="20"/>
+                                <w:szCs w:val="20"/>
+                                <w:lang w:val="en-US"/>
+                              </w:rPr>
+                              <w:t>(</w:t>
+                            </w:r>
+                            <w:proofErr w:type="gramEnd"/>
+                            <w:r>
+                              <w:rPr>
+                                <w:rFonts w:ascii="Consolas" w:hAnsi="Consolas" w:cs="Consolas"/>
+                                <w:b/>
+                                <w:bCs/>
+                                <w:color w:val="7F0055"/>
+                                <w:sz w:val="20"/>
+                                <w:szCs w:val="20"/>
+                                <w:lang w:val="en-US"/>
+                              </w:rPr>
+                              <w:t>new</w:t>
+                            </w:r>
+                            <w:r>
+                              <w:rPr>
+                                <w:rFonts w:ascii="Consolas" w:hAnsi="Consolas" w:cs="Consolas"/>
+                                <w:color w:val="000000"/>
+                                <w:sz w:val="20"/>
+                                <w:szCs w:val="20"/>
+                                <w:lang w:val="en-US"/>
+                              </w:rPr>
+                              <w:t xml:space="preserve"> </w:t>
+                            </w:r>
+                            <w:proofErr w:type="spellStart"/>
+                            <w:r>
+                              <w:rPr>
+                                <w:rFonts w:ascii="Consolas" w:hAnsi="Consolas" w:cs="Consolas"/>
+                                <w:color w:val="000000"/>
+                                <w:sz w:val="20"/>
+                                <w:szCs w:val="20"/>
+                                <w:lang w:val="en-US"/>
+                              </w:rPr>
+                              <w:t>StringSerializer</w:t>
+                            </w:r>
+                            <w:proofErr w:type="spellEnd"/>
+                            <w:r>
+                              <w:rPr>
+                                <w:rFonts w:ascii="Consolas" w:hAnsi="Consolas" w:cs="Consolas"/>
+                                <w:color w:val="000000"/>
+                                <w:sz w:val="20"/>
+                                <w:szCs w:val="20"/>
+                                <w:lang w:val="en-US"/>
+                              </w:rPr>
+                              <w:t>());</w:t>
+                            </w:r>
+                          </w:p>
+                        </w:txbxContent>
+                      </wps:txbx>
+                      <wps:bodyPr rot="0" spcFirstLastPara="0" vertOverflow="overflow" horzOverflow="overflow" vert="horz" wrap="square" lIns="91440" tIns="45720" rIns="91440" bIns="45720" numCol="1" spcCol="0" rtlCol="0" fromWordArt="0" anchor="ctr" anchorCtr="0" forceAA="0" compatLnSpc="1">
+                        <a:prstTxWarp prst="textNoShape">
+                          <a:avLst/>
+                        </a:prstTxWarp>
+                        <a:noAutofit/>
+                      </wps:bodyPr>
+                    </wps:wsp>
+                  </a:graphicData>
+                </a:graphic>
+              </wp:inline>
+            </w:drawing>
+          </mc:Choice>
+          <mc:Fallback>
+            <w:pict>
+              <v:roundrect id="Rounded Rectangle 27" o:spid="_x0000_s1045" style="width:462pt;height:51pt;visibility:visible;mso-wrap-style:square;mso-left-percent:-10001;mso-top-percent:-10001;mso-position-horizontal:absolute;mso-position-horizontal-relative:char;mso-position-vertical:absolute;mso-position-vertical-relative:line;mso-left-percent:-10001;mso-top-percent:-10001;v-text-anchor:middle" arcsize="10923f" o:gfxdata="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" fillcolor="white [3201]" strokecolor="#7d3c4a [3209]" strokeweight="2pt">
+                <v:textbox>
+                  <w:txbxContent>
+                    <w:p>
+                      <w:pPr>
+                        <w:autoSpaceDE w:val="0"/>
+                        <w:autoSpaceDN w:val="0"/>
+                        <w:adjustRightInd w:val="0"/>
+                        <w:spacing w:after="0" w:line="240" w:lineRule="auto"/>
+                        <w:rPr>
+                          <w:rFonts w:ascii="Consolas" w:hAnsi="Consolas" w:cs="Consolas"/>
+                          <w:sz w:val="20"/>
+                          <w:szCs w:val="20"/>
+                          <w:lang w:val="en-US"/>
+                        </w:rPr>
+                      </w:pPr>
+                      <w:proofErr w:type="spellStart"/>
+                      <w:r>
+                        <w:rPr>
+                          <w:rFonts w:ascii="Consolas" w:hAnsi="Consolas" w:cs="Consolas"/>
+                          <w:color w:val="000000"/>
+                          <w:sz w:val="20"/>
+                          <w:szCs w:val="20"/>
+                          <w:lang w:val="en-US"/>
+                        </w:rPr>
+                        <w:t>SerializeManger</w:t>
+                      </w:r>
+                      <w:proofErr w:type="spellEnd"/>
+                      <w:r>
+                        <w:rPr>
+                          <w:rFonts w:ascii="Consolas" w:hAnsi="Consolas" w:cs="Consolas"/>
+                          <w:color w:val="000000"/>
+                          <w:sz w:val="20"/>
+                          <w:szCs w:val="20"/>
+                          <w:lang w:val="en-US"/>
+                        </w:rPr>
+                        <w:t xml:space="preserve"> manager = </w:t>
+                      </w:r>
+                      <w:r>
+                        <w:rPr>
+                          <w:rFonts w:ascii="Consolas" w:hAnsi="Consolas" w:cs="Consolas"/>
+                          <w:b/>
+                          <w:bCs/>
+                          <w:color w:val="7F0055"/>
+                          <w:sz w:val="20"/>
+                          <w:szCs w:val="20"/>
+                          <w:lang w:val="en-US"/>
+                        </w:rPr>
+                        <w:t>new</w:t>
+                      </w:r>
+                      <w:r>
+                        <w:rPr>
+                          <w:rFonts w:ascii="Consolas" w:hAnsi="Consolas" w:cs="Consolas"/>
+                          <w:color w:val="000000"/>
+                          <w:sz w:val="20"/>
+                          <w:szCs w:val="20"/>
+                          <w:lang w:val="en-US"/>
+                        </w:rPr>
+                        <w:t xml:space="preserve"> </w:t>
+                      </w:r>
+                      <w:proofErr w:type="spellStart"/>
+                      <w:proofErr w:type="gramStart"/>
+                      <w:r>
+                        <w:rPr>
+                          <w:rFonts w:ascii="Consolas" w:hAnsi="Consolas" w:cs="Consolas"/>
+                          <w:color w:val="000000"/>
+                          <w:sz w:val="20"/>
+                          <w:szCs w:val="20"/>
+                          <w:lang w:val="en-US"/>
+                        </w:rPr>
+                        <w:t>SerializeManger</w:t>
+                      </w:r>
+                      <w:proofErr w:type="spellEnd"/>
+                      <w:r>
+                        <w:rPr>
+                          <w:rFonts w:ascii="Consolas" w:hAnsi="Consolas" w:cs="Consolas"/>
+                          <w:color w:val="000000"/>
+                          <w:sz w:val="20"/>
+                          <w:szCs w:val="20"/>
+                          <w:lang w:val="en-US"/>
+                        </w:rPr>
+                        <w:t>(</w:t>
+                      </w:r>
+                      <w:proofErr w:type="gramEnd"/>
+                      <w:r>
+                        <w:rPr>
+                          <w:rFonts w:ascii="Consolas" w:hAnsi="Consolas" w:cs="Consolas"/>
+                          <w:color w:val="000000"/>
+                          <w:sz w:val="20"/>
+                          <w:szCs w:val="20"/>
+                          <w:lang w:val="en-US"/>
+                        </w:rPr>
+                        <w:t xml:space="preserve">); </w:t>
+                      </w:r>
+                    </w:p>
+                    <w:p>
+                      <w:pPr>
+                        <w:rPr>
+                          <w:lang w:val="en-US"/>
+                        </w:rPr>
+                      </w:pPr>
+                      <w:proofErr w:type="spellStart"/>
+                      <w:proofErr w:type="gramStart"/>
+                      <w:r>
+                        <w:rPr>
+                          <w:rFonts w:ascii="Consolas" w:hAnsi="Consolas" w:cs="Consolas"/>
+                          <w:color w:val="000000"/>
+                          <w:sz w:val="20"/>
+                          <w:szCs w:val="20"/>
+                          <w:lang w:val="en-US"/>
+                        </w:rPr>
+                        <w:t>manager.regiserSerializer</w:t>
+                      </w:r>
+                      <w:proofErr w:type="spellEnd"/>
+                      <w:r>
+                        <w:rPr>
+                          <w:rFonts w:ascii="Consolas" w:hAnsi="Consolas" w:cs="Consolas"/>
+                          <w:color w:val="000000"/>
+                          <w:sz w:val="20"/>
+                          <w:szCs w:val="20"/>
+                          <w:lang w:val="en-US"/>
+                        </w:rPr>
+                        <w:t>(</w:t>
+                      </w:r>
+                      <w:proofErr w:type="gramEnd"/>
+                      <w:r>
+                        <w:rPr>
+                          <w:rFonts w:ascii="Consolas" w:hAnsi="Consolas" w:cs="Consolas"/>
+                          <w:b/>
+                          <w:bCs/>
+                          <w:color w:val="7F0055"/>
+                          <w:sz w:val="20"/>
+                          <w:szCs w:val="20"/>
+                          <w:lang w:val="en-US"/>
+                        </w:rPr>
+                        <w:t>new</w:t>
+                      </w:r>
+                      <w:r>
+                        <w:rPr>
+                          <w:rFonts w:ascii="Consolas" w:hAnsi="Consolas" w:cs="Consolas"/>
+                          <w:color w:val="000000"/>
+                          <w:sz w:val="20"/>
+                          <w:szCs w:val="20"/>
+                          <w:lang w:val="en-US"/>
+                        </w:rPr>
+                        <w:t xml:space="preserve"> </w:t>
+                      </w:r>
+                      <w:proofErr w:type="spellStart"/>
+                      <w:r>
+                        <w:rPr>
+                          <w:rFonts w:ascii="Consolas" w:hAnsi="Consolas" w:cs="Consolas"/>
+                          <w:color w:val="000000"/>
+                          <w:sz w:val="20"/>
+                          <w:szCs w:val="20"/>
+                          <w:lang w:val="en-US"/>
+                        </w:rPr>
+                        <w:t>StringSerializer</w:t>
+                      </w:r>
+                      <w:proofErr w:type="spellEnd"/>
+                      <w:r>
+                        <w:rPr>
+                          <w:rFonts w:ascii="Consolas" w:hAnsi="Consolas" w:cs="Consolas"/>
+                          <w:color w:val="000000"/>
+                          <w:sz w:val="20"/>
+                          <w:szCs w:val="20"/>
+                          <w:lang w:val="en-US"/>
+                        </w:rPr>
+                        <w:t>());</w:t>
+                      </w:r>
+                    </w:p>
+                  </w:txbxContent>
+                </v:textbox>
+                <w10:anchorlock/>
+              </v:roundrect>
+            </w:pict>
+          </mc:Fallback>
+        </mc:AlternateContent>
+      </w:r>
+    </w:p>
+    <w:p>
+      <w:pPr>
+        <w:rPr>
+          <w:lang w:val="en-US"/>
+        </w:rPr>
+      </w:pPr>
+      <w:r>
+        <w:rPr>
+          <w:lang w:val="en-US"/>
+        </w:rPr>
+        <w:t xml:space="preserve">Now the </w:t>
+      </w:r>
+      <w:proofErr w:type="spellStart"/>
+      <w:r>
+        <w:rPr>
+          <w:i/>
+          <w:lang w:val="en-US"/>
+        </w:rPr>
+        <w:t>serializeManager</w:t>
+      </w:r>
+      <w:proofErr w:type="spellEnd"/>
+      <w:r>
+        <w:rPr>
+          <w:lang w:val="en-US"/>
+        </w:rPr>
+        <w:t xml:space="preserve"> is capable of serializing Strings.</w:t>
+      </w:r>
+    </w:p>
+    <w:p>
+      <w:pPr>
+        <w:rPr>
+          <w:lang w:val="en-US"/>
+        </w:rPr>
+      </w:pPr>
+      <w:r>
+        <w:rPr>
+          <w:lang w:val="en-US"/>
+        </w:rPr>
+        <w:t xml:space="preserve"> </w:t>
+      </w:r>
+      <w:r>
+        <w:rPr>
+          <w:lang w:val="en-US"/>
+        </w:rPr>
+        <w:t xml:space="preserve">(NOTE: The order in </w:t>
+      </w:r>
+      <w:r>
+        <w:rPr>
+          <w:lang w:val="en-US"/>
+        </w:rPr>
+        <w:t>which</w:t>
+      </w:r>
+      <w:r>
+        <w:rPr>
+          <w:lang w:val="en-US"/>
+        </w:rPr>
+        <w:t xml:space="preserve"> </w:t>
+      </w:r>
+      <w:proofErr w:type="spellStart"/>
+      <w:r>
+        <w:rPr>
+          <w:i/>
+          <w:lang w:val="en-US"/>
+        </w:rPr>
+        <w:t>ISerializers</w:t>
+      </w:r>
+      <w:proofErr w:type="spellEnd"/>
+      <w:r>
+        <w:rPr>
+          <w:lang w:val="en-US"/>
+        </w:rPr>
+        <w:t xml:space="preserve"> are added is important sin</w:t>
+      </w:r>
+      <w:r>
+        <w:rPr>
+          <w:lang w:val="en-US"/>
+        </w:rPr>
+        <w:t xml:space="preserve">ce this impact what unique ID’s </w:t>
+      </w:r>
+      <w:r>
+        <w:rPr>
+          <w:lang w:val="en-US"/>
+        </w:rPr>
+        <w:t xml:space="preserve">will be generated for any specific serializer. The </w:t>
+      </w:r>
+      <w:proofErr w:type="spellStart"/>
+      <w:r>
+        <w:rPr>
+          <w:lang w:val="en-US"/>
+        </w:rPr>
+        <w:t>SerializeManager</w:t>
+      </w:r>
+      <w:proofErr w:type="spellEnd"/>
+      <w:r>
+        <w:rPr>
+          <w:lang w:val="en-US"/>
+        </w:rPr>
+        <w:t xml:space="preserve"> u</w:t>
+      </w:r>
+      <w:r>
+        <w:rPr>
+          <w:lang w:val="en-US"/>
+        </w:rPr>
+        <w:t xml:space="preserve">ses this unique id to determine </w:t>
+      </w:r>
+      <w:r>
+        <w:rPr>
+          <w:lang w:val="en-US"/>
+        </w:rPr>
+        <w:t xml:space="preserve">what </w:t>
+      </w:r>
+      <w:proofErr w:type="spellStart"/>
+      <w:r>
+        <w:rPr>
+          <w:i/>
+          <w:lang w:val="en-US"/>
+        </w:rPr>
+        <w:t>ISerializer</w:t>
+      </w:r>
+      <w:proofErr w:type="spellEnd"/>
+      <w:r>
+        <w:rPr>
+          <w:lang w:val="en-US"/>
+        </w:rPr>
+        <w:t xml:space="preserve"> will be used, so if </w:t>
+      </w:r>
+      <w:r>
+        <w:rPr>
+          <w:lang w:val="en-US"/>
+        </w:rPr>
+        <w:t>serializes</w:t>
+      </w:r>
+      <w:r>
+        <w:rPr>
+          <w:lang w:val="en-US"/>
+        </w:rPr>
+        <w:t xml:space="preserve"> are registered</w:t>
+      </w:r>
+      <w:r>
+        <w:rPr>
+          <w:lang w:val="en-US"/>
+        </w:rPr>
+        <w:t xml:space="preserve"> in different order on different </w:t>
+      </w:r>
+      <w:proofErr w:type="spellStart"/>
+      <w:r>
+        <w:rPr>
+          <w:i/>
+          <w:lang w:val="en-US"/>
+        </w:rPr>
+        <w:t>SerializeManagers</w:t>
+      </w:r>
+      <w:proofErr w:type="spellEnd"/>
+      <w:r>
+        <w:rPr>
+          <w:lang w:val="en-US"/>
+        </w:rPr>
+        <w:t xml:space="preserve"> they will not be able to understand each other and </w:t>
+      </w:r>
+      <w:r>
+        <w:rPr>
+          <w:lang w:val="en-US"/>
+        </w:rPr>
+        <w:t>serialization will be pointless</w:t>
+      </w:r>
+      <w:r>
+        <w:rPr>
+          <w:lang w:val="en-US"/>
+        </w:rPr>
+        <w:t>)</w:t>
+      </w:r>
+    </w:p>
+    <w:p>
+      <w:pPr>
+        <w:rPr>
+          <w:lang w:val="en-US"/>
+        </w:rPr>
+      </w:pPr>
+      <w:r>
+        <w:rPr>
+          <w:noProof/>
+          <w:lang w:eastAsia="sv-SE"/>
+        </w:rPr>
+        <mc:AlternateContent>
+          <mc:Choice Requires="wps">
+            <w:drawing>
+              <wp:inline distT="0" distB="0" distL="0" distR="0" wp14:anchorId="4D293924" wp14:editId="4181E575">
+                <wp:extent cx="5667375" cy="390525"/>
+                <wp:effectExtent l="0" t="0" r="28575" b="28575"/>
+                <wp:docPr id="28" name="Rounded Rectangle 28"/>
+                <wp:cNvGraphicFramePr/>
+                <a:graphic xmlns:a="http://schemas.openxmlformats.org/drawingml/2006/main">
+                  <a:graphicData uri="http://schemas.microsoft.com/office/word/2010/wordprocessingShape">
+                    <wps:wsp>
+                      <wps:cNvSpPr/>
+                      <wps:spPr>
+                        <a:xfrm>
+                          <a:off x="0" y="0"/>
+                          <a:ext cx="5667375" cy="390525"/>
+                        </a:xfrm>
+                        <a:prstGeom prst="roundRect">
+                          <a:avLst/>
+                        </a:prstGeom>
+                      </wps:spPr>
+                      <wps:style>
+                        <a:lnRef idx="2">
+                          <a:schemeClr val="accent6"/>
+                        </a:lnRef>
+                        <a:fillRef idx="1">
+                          <a:schemeClr val="lt1"/>
+                        </a:fillRef>
+                        <a:effectRef idx="0">
+                          <a:schemeClr val="accent6"/>
+                        </a:effectRef>
+                        <a:fontRef idx="minor">
+                          <a:schemeClr val="dk1"/>
+                        </a:fontRef>
+                      </wps:style>
+                      <wps:txbx>
+                        <w:txbxContent>
+                          <w:p>
+                            <w:pPr>
+                              <w:rPr>
+                                <w:lang w:val="en-US"/>
+                              </w:rPr>
+                            </w:pPr>
+                            <w:proofErr w:type="spellStart"/>
+                            <w:proofErr w:type="gramStart"/>
+                            <w:r>
+                              <w:rPr>
+                                <w:rFonts w:ascii="Consolas" w:hAnsi="Consolas" w:cs="Consolas"/>
+                                <w:color w:val="000000"/>
+                                <w:sz w:val="20"/>
+                                <w:szCs w:val="20"/>
+                                <w:lang w:val="en-US"/>
+                              </w:rPr>
+                              <w:t>SerializationManager.serialize</w:t>
+                            </w:r>
+                            <w:proofErr w:type="spellEnd"/>
+                            <w:r>
+                              <w:rPr>
+                                <w:rFonts w:ascii="Consolas" w:hAnsi="Consolas" w:cs="Consolas"/>
+                                <w:color w:val="000000"/>
+                                <w:sz w:val="20"/>
+                                <w:szCs w:val="20"/>
+                                <w:lang w:val="en-US"/>
+                              </w:rPr>
+                              <w:t>(</w:t>
+                            </w:r>
+                            <w:proofErr w:type="gramEnd"/>
+                            <w:r>
+                              <w:rPr>
+                                <w:rFonts w:ascii="Consolas" w:hAnsi="Consolas" w:cs="Consolas"/>
+                                <w:color w:val="000000"/>
+                                <w:sz w:val="20"/>
+                                <w:szCs w:val="20"/>
+                                <w:lang w:val="en-US"/>
+                              </w:rPr>
+                              <w:t xml:space="preserve">Packer packer, Object </w:t>
+                            </w:r>
+                            <w:proofErr w:type="spellStart"/>
+                            <w:r>
+                              <w:rPr>
+                                <w:rFonts w:ascii="Consolas" w:hAnsi="Consolas" w:cs="Consolas"/>
+                                <w:color w:val="000000"/>
+                                <w:sz w:val="20"/>
+                                <w:szCs w:val="20"/>
+                                <w:lang w:val="en-US"/>
+                              </w:rPr>
+                              <w:t>toSerialize</w:t>
+                            </w:r>
+                            <w:proofErr w:type="spellEnd"/>
+                            <w:r>
+                              <w:rPr>
+                                <w:rFonts w:ascii="Consolas" w:hAnsi="Consolas" w:cs="Consolas"/>
+                                <w:color w:val="000000"/>
+                                <w:sz w:val="20"/>
+                                <w:szCs w:val="20"/>
+                                <w:lang w:val="en-US"/>
+                              </w:rPr>
+                              <w:t>);</w:t>
+                            </w:r>
+                          </w:p>
+                        </w:txbxContent>
+                      </wps:txbx>
+                      <wps:bodyPr rot="0" spcFirstLastPara="0" vertOverflow="overflow" horzOverflow="overflow" vert="horz" wrap="square" lIns="91440" tIns="45720" rIns="91440" bIns="45720" numCol="1" spcCol="0" rtlCol="0" fromWordArt="0" anchor="ctr" anchorCtr="0" forceAA="0" compatLnSpc="1">
+                        <a:prstTxWarp prst="textNoShape">
+                          <a:avLst/>
+                        </a:prstTxWarp>
+                        <a:noAutofit/>
+                      </wps:bodyPr>
+                    </wps:wsp>
+                  </a:graphicData>
+                </a:graphic>
+              </wp:inline>
+            </w:drawing>
+          </mc:Choice>
+          <mc:Fallback>
+            <w:pict>
+              <v:roundrect id="Rounded Rectangle 28" o:spid="_x0000_s1046" style="width:446.25pt;height:30.75pt;visibility:visible;mso-wrap-style:square;mso-left-percent:-10001;mso-top-percent:-10001;mso-position-horizontal:absolute;mso-position-horizontal-relative:char;mso-position-vertical:absolute;mso-position-vertical-relative:line;mso-left-percent:-10001;mso-top-percent:-10001;v-text-anchor:middle" arcsize="10923f" o:gfxdata="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" fillcolor="white [3201]" strokecolor="#7d3c4a [3209]" strokeweight="2pt">
+                <v:textbox>
+                  <w:txbxContent>
+                    <w:p>
+                      <w:pPr>
+                        <w:rPr>
+                          <w:lang w:val="en-US"/>
+                        </w:rPr>
+                      </w:pPr>
+                      <w:proofErr w:type="spellStart"/>
+                      <w:proofErr w:type="gramStart"/>
+                      <w:r>
+                        <w:rPr>
+                          <w:rFonts w:ascii="Consolas" w:hAnsi="Consolas" w:cs="Consolas"/>
+                          <w:color w:val="000000"/>
+                          <w:sz w:val="20"/>
+                          <w:szCs w:val="20"/>
+                          <w:lang w:val="en-US"/>
+                        </w:rPr>
+                        <w:t>SerializationManager.serialize</w:t>
+                      </w:r>
+                      <w:proofErr w:type="spellEnd"/>
+                      <w:r>
+                        <w:rPr>
+                          <w:rFonts w:ascii="Consolas" w:hAnsi="Consolas" w:cs="Consolas"/>
+                          <w:color w:val="000000"/>
+                          <w:sz w:val="20"/>
+                          <w:szCs w:val="20"/>
+                          <w:lang w:val="en-US"/>
+                        </w:rPr>
+                        <w:t>(</w:t>
+                      </w:r>
+                      <w:proofErr w:type="gramEnd"/>
+                      <w:r>
+                        <w:rPr>
+                          <w:rFonts w:ascii="Consolas" w:hAnsi="Consolas" w:cs="Consolas"/>
+                          <w:color w:val="000000"/>
+                          <w:sz w:val="20"/>
+                          <w:szCs w:val="20"/>
+                          <w:lang w:val="en-US"/>
+                        </w:rPr>
+                        <w:t xml:space="preserve">Packer packer, Object </w:t>
+                      </w:r>
+                      <w:proofErr w:type="spellStart"/>
+                      <w:r>
+                        <w:rPr>
+                          <w:rFonts w:ascii="Consolas" w:hAnsi="Consolas" w:cs="Consolas"/>
+                          <w:color w:val="000000"/>
+                          <w:sz w:val="20"/>
+                          <w:szCs w:val="20"/>
+                          <w:lang w:val="en-US"/>
+                        </w:rPr>
+                        <w:t>toSerialize</w:t>
+                      </w:r>
+                      <w:proofErr w:type="spellEnd"/>
+                      <w:r>
+                        <w:rPr>
+                          <w:rFonts w:ascii="Consolas" w:hAnsi="Consolas" w:cs="Consolas"/>
+                          <w:color w:val="000000"/>
+                          <w:sz w:val="20"/>
+                          <w:szCs w:val="20"/>
+                          <w:lang w:val="en-US"/>
+                        </w:rPr>
+                        <w:t>);</w:t>
+                      </w:r>
+                    </w:p>
+                  </w:txbxContent>
+                </v:textbox>
+                <w10:anchorlock/>
+              </v:roundrect>
+            </w:pict>
+          </mc:Fallback>
+        </mc:AlternateContent>
+      </w:r>
+      <w:r>
+        <w:rPr>
+          <w:lang w:val="en-US"/>
+        </w:rPr>
+        <w:t>Serializes the object provided. T</w:t>
+      </w:r>
+      <w:r>
+        <w:rPr>
+          <w:lang w:val="en-US"/>
+        </w:rPr>
+        <w:t xml:space="preserve">he result of the serialization </w:t>
+      </w:r>
+      <w:r>
+        <w:rPr>
+          <w:lang w:val="en-US"/>
+        </w:rPr>
+        <w:t>can be found in the packer provided. (It is required that a</w:t>
+      </w:r>
+      <w:r>
+        <w:rPr>
+          <w:lang w:val="en-US"/>
+        </w:rPr>
+        <w:t>n</w:t>
+      </w:r>
+      <w:r>
+        <w:rPr>
+          <w:lang w:val="en-US"/>
+        </w:rPr>
+        <w:t xml:space="preserve"> </w:t>
+      </w:r>
+      <w:proofErr w:type="spellStart"/>
+      <w:r>
+        <w:rPr>
+          <w:i/>
+          <w:lang w:val="en-US"/>
+        </w:rPr>
+        <w:t>ISerialize</w:t>
+      </w:r>
+      <w:proofErr w:type="spellEnd"/>
+      <w:r>
+        <w:rPr>
+          <w:lang w:val="en-US"/>
+        </w:rPr>
+        <w:t xml:space="preserve"> that can serialize the object has been registered.)</w:t>
+      </w:r>
+    </w:p>
+    <w:p>
+      <w:pPr>
+        <w:rPr>
+          <w:lang w:val="en-US"/>
+        </w:rPr>
+      </w:pPr>
+      <w:r>
+        <w:rPr>
+          <w:noProof/>
+          <w:lang w:eastAsia="sv-SE"/>
+        </w:rPr>
+        <mc:AlternateContent>
+          <mc:Choice Requires="wps">
+            <w:drawing>
+              <wp:inline distT="0" distB="0" distL="0" distR="0" wp14:anchorId="08A35BD7" wp14:editId="7E06FCFA">
+                <wp:extent cx="5667375" cy="390525"/>
+                <wp:effectExtent l="0" t="0" r="28575" b="28575"/>
+                <wp:docPr id="29" name="Rounded Rectangle 29"/>
+                <wp:cNvGraphicFramePr/>
+                <a:graphic xmlns:a="http://schemas.openxmlformats.org/drawingml/2006/main">
+                  <a:graphicData uri="http://schemas.microsoft.com/office/word/2010/wordprocessingShape">
+                    <wps:wsp>
+                      <wps:cNvSpPr/>
+                      <wps:spPr>
+                        <a:xfrm>
+                          <a:off x="0" y="0"/>
+                          <a:ext cx="5667375" cy="390525"/>
+                        </a:xfrm>
+                        <a:prstGeom prst="roundRect">
+                          <a:avLst/>
+                        </a:prstGeom>
+                      </wps:spPr>
+                      <wps:style>
+                        <a:lnRef idx="2">
+                          <a:schemeClr val="accent6"/>
+                        </a:lnRef>
+                        <a:fillRef idx="1">
+                          <a:schemeClr val="lt1"/>
+                        </a:fillRef>
+                        <a:effectRef idx="0">
+                          <a:schemeClr val="accent6"/>
+                        </a:effectRef>
+                        <a:fontRef idx="minor">
+                          <a:schemeClr val="dk1"/>
+                        </a:fontRef>
+                      </wps:style>
+                      <wps:txbx>
+                        <w:txbxContent>
+                          <w:p>
+                            <w:pPr>
+                              <w:rPr>
+                                <w:lang w:val="en-US"/>
+                              </w:rPr>
+                            </w:pPr>
+                            <w:r>
+                              <w:rPr>
+                                <w:rFonts w:ascii="Consolas" w:hAnsi="Consolas" w:cs="Consolas"/>
+                                <w:color w:val="000000"/>
+                                <w:sz w:val="20"/>
+                                <w:szCs w:val="20"/>
+                              </w:rPr>
+                              <w:t>SerializationManager.deserialize(UnPacker unPacker) : Object</w:t>
+                            </w:r>
+                          </w:p>
+                        </w:txbxContent>
+                      </wps:txbx>
+                      <wps:bodyPr rot="0" spcFirstLastPara="0" vertOverflow="overflow" horzOverflow="overflow" vert="horz" wrap="square" lIns="91440" tIns="45720" rIns="91440" bIns="45720" numCol="1" spcCol="0" rtlCol="0" fromWordArt="0" anchor="ctr" anchorCtr="0" forceAA="0" compatLnSpc="1">
+                        <a:prstTxWarp prst="textNoShape">
+                          <a:avLst/>
+                        </a:prstTxWarp>
+                        <a:noAutofit/>
+                      </wps:bodyPr>
+                    </wps:wsp>
+                  </a:graphicData>
+                </a:graphic>
+              </wp:inline>
+            </w:drawing>
+          </mc:Choice>
+          <mc:Fallback>
+            <w:pict>
+              <v:roundrect id="Rounded Rectangle 29" o:spid="_x0000_s1047" style="width:446.25pt;height:30.75pt;visibility:visible;mso-wrap-style:square;mso-left-percent:-10001;mso-top-percent:-10001;mso-position-horizontal:absolute;mso-position-horizontal-relative:char;mso-position-vertical:absolute;mso-position-vertical-relative:line;mso-left-percent:-10001;mso-top-percent:-10001;v-text-anchor:middle" arcsize="10923f" o:gfxdata="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" fillcolor="white [3201]" strokecolor="#7d3c4a [3209]" strokeweight="2pt">
+                <v:textbox>
+                  <w:txbxContent>
+                    <w:p>
+                      <w:pPr>
+                        <w:rPr>
+                          <w:lang w:val="en-US"/>
+                        </w:rPr>
+                      </w:pPr>
+                      <w:r>
+                        <w:rPr>
+                          <w:rFonts w:ascii="Consolas" w:hAnsi="Consolas" w:cs="Consolas"/>
+                          <w:color w:val="000000"/>
+                          <w:sz w:val="20"/>
+                          <w:szCs w:val="20"/>
+                        </w:rPr>
+                        <w:t>SerializationManager.deserialize(UnPacker unPacker) : Object</w:t>
+                      </w:r>
+                    </w:p>
+                  </w:txbxContent>
+                </v:textbox>
+                <w10:anchorlock/>
+              </v:roundrect>
+            </w:pict>
+          </mc:Fallback>
+        </mc:AlternateContent>
+      </w:r>
+      <w:proofErr w:type="spellStart"/>
+      <w:proofErr w:type="gramStart"/>
+      <w:r>
+        <w:rPr>
+          <w:lang w:val="en-US"/>
+        </w:rPr>
+        <w:t>Deserialize</w:t>
+      </w:r>
+      <w:r>
+        <w:rPr>
+          <w:lang w:val="en-US"/>
+        </w:rPr>
+        <w:t>s</w:t>
+      </w:r>
+      <w:proofErr w:type="spellEnd"/>
+      <w:r>
+        <w:rPr>
+          <w:lang w:val="en-US"/>
+        </w:rPr>
+        <w:t xml:space="preserve"> a byte array contained in </w:t>
+      </w:r>
+      <w:proofErr w:type="spellStart"/>
+      <w:r>
+        <w:rPr>
+          <w:i/>
+          <w:lang w:val="en-US"/>
+        </w:rPr>
+        <w:t>unPacker</w:t>
+      </w:r>
+      <w:proofErr w:type="spellEnd"/>
+      <w:r>
+        <w:rPr>
+          <w:lang w:val="en-US"/>
+        </w:rPr>
+        <w:t xml:space="preserve"> into an appropriate object.</w:t>
+      </w:r>
+      <w:proofErr w:type="gramEnd"/>
+    </w:p>
+    <w:p>
+      <w:pPr>
+        <w:pStyle w:val="Heading1"/>
+        <w:rPr>
+          <w:lang w:val="en-US"/>
+        </w:rPr>
+      </w:pPr>
+      <w:bookmarkStart w:id="22" w:name="_Toc338687108"/>
+      <w:r>
+        <w:rPr>
+          <w:lang w:val="en-US"/>
+        </w:rPr>
+        <w:lastRenderedPageBreak/>
+        <w:t>Sending sensor-data</w:t>
+      </w:r>
+      <w:bookmarkEnd w:id="22"/>
+    </w:p>
+    <w:p>
+      <w:pPr>
+        <w:rPr>
+          <w:lang w:val="en-US"/>
+        </w:rPr>
+      </w:pPr>
+      <w:r>
+        <w:rPr>
+          <w:lang w:val="en-US"/>
+        </w:rPr>
+        <w:t xml:space="preserve">The </w:t>
+      </w:r>
+      <w:proofErr w:type="spellStart"/>
+      <w:r>
+        <w:rPr>
+          <w:lang w:val="en-US"/>
+        </w:rPr>
+        <w:t>spang.android.sensors</w:t>
+      </w:r>
+      <w:proofErr w:type="spellEnd"/>
+      <w:r>
+        <w:rPr>
+          <w:lang w:val="en-US"/>
+        </w:rPr>
+        <w:t xml:space="preserve"> package on the Android side includes all infrastructure needed for collecting and encoding data from the sensors of an Android device to the computer. It uses a number of classes and interfaces to do this, and here we’ll walk through their responsibilities.</w:t>
+      </w:r>
+    </w:p>
+    <w:p>
+      <w:pPr>
+        <w:rPr>
+          <w:lang w:val="en-US"/>
+        </w:rPr>
+      </w:pPr>
+      <w:r>
+        <w:rPr>
+          <w:lang w:val="en-US"/>
+        </w:rPr>
+        <w:t xml:space="preserve">The class </w:t>
+      </w:r>
+      <w:proofErr w:type="spellStart"/>
+      <w:r>
+        <w:rPr>
+          <w:i/>
+          <w:lang w:val="en-US"/>
+        </w:rPr>
+        <w:t>SensorListBuilder</w:t>
+      </w:r>
+      <w:proofErr w:type="spellEnd"/>
+      <w:r>
+        <w:rPr>
+          <w:lang w:val="en-US"/>
+        </w:rPr>
+        <w:t xml:space="preserve"> is used to create a list of </w:t>
+      </w:r>
+      <w:proofErr w:type="spellStart"/>
+      <w:r>
+        <w:rPr>
+          <w:i/>
+          <w:lang w:val="en-US"/>
+        </w:rPr>
+        <w:t>ISensors</w:t>
+      </w:r>
+      <w:proofErr w:type="spellEnd"/>
+      <w:r>
+        <w:rPr>
+          <w:lang w:val="en-US"/>
+        </w:rPr>
+        <w:t xml:space="preserve"> containing all the sensors available in the device. The way this is done is by checking if the hardware sensors exist through null-checks. This makes for some ugly code, but unfortunately the Android framework doesn’t supply a better option. The ID’s for the sensors are fetched from the </w:t>
+      </w:r>
+      <w:proofErr w:type="spellStart"/>
+      <w:r>
+        <w:rPr>
+          <w:i/>
+          <w:lang w:val="en-US"/>
+        </w:rPr>
+        <w:t>SensorMappings</w:t>
+      </w:r>
+      <w:proofErr w:type="spellEnd"/>
+      <w:r>
+        <w:rPr>
+          <w:lang w:val="en-US"/>
+        </w:rPr>
+        <w:t xml:space="preserve"> </w:t>
+      </w:r>
+      <w:proofErr w:type="spellStart"/>
+      <w:r>
+        <w:rPr>
+          <w:lang w:val="en-US"/>
+        </w:rPr>
+        <w:t>enum</w:t>
+      </w:r>
+      <w:proofErr w:type="spellEnd"/>
+      <w:r>
+        <w:rPr>
+          <w:lang w:val="en-US"/>
+        </w:rPr>
+        <w:t>, and are used to make sure that all sensors are handled correctly on the server side.</w:t>
+      </w:r>
+    </w:p>
+    <w:p>
+      <w:pPr>
+        <w:rPr>
+          <w:lang w:val="en-US"/>
+        </w:rPr>
+      </w:pPr>
+      <w:r>
+        <w:rPr>
+          <w:lang w:val="en-US"/>
+        </w:rPr>
+        <w:t xml:space="preserve">The </w:t>
+      </w:r>
+      <w:proofErr w:type="spellStart"/>
+      <w:r>
+        <w:rPr>
+          <w:i/>
+          <w:lang w:val="en-US"/>
+        </w:rPr>
+        <w:t>ISensor</w:t>
+      </w:r>
+      <w:proofErr w:type="spellEnd"/>
+      <w:r>
+        <w:rPr>
+          <w:lang w:val="en-US"/>
+        </w:rPr>
+        <w:t xml:space="preserve"> interface is implemented by the class </w:t>
+      </w:r>
+      <w:proofErr w:type="spellStart"/>
+      <w:r>
+        <w:rPr>
+          <w:i/>
+          <w:lang w:val="en-US"/>
+        </w:rPr>
+        <w:t>SpangSensor</w:t>
+      </w:r>
+      <w:proofErr w:type="spellEnd"/>
+      <w:r>
+        <w:rPr>
+          <w:lang w:val="en-US"/>
+        </w:rPr>
+        <w:t xml:space="preserve">, and includes methods needed for reading, encoding and updating sensor data. The sending of sensor data is implemented using an Android service; </w:t>
+      </w:r>
+      <w:proofErr w:type="spellStart"/>
+      <w:r>
+        <w:rPr>
+          <w:i/>
+          <w:lang w:val="en-US"/>
+        </w:rPr>
+        <w:t>SpangSensorService</w:t>
+      </w:r>
+      <w:proofErr w:type="spellEnd"/>
+      <w:r>
+        <w:rPr>
+          <w:lang w:val="en-US"/>
+        </w:rPr>
+        <w:t>. It looks for activated sensors, and sends their values over the network with an interval specified by each sensor’s sampling-rate.</w:t>
+      </w:r>
+    </w:p>
+    <w:p>
+      <w:pPr>
+        <w:rPr>
+          <w:lang w:val="en-US"/>
+        </w:rPr>
+      </w:pPr>
+      <w:r>
+        <w:rPr>
+          <w:lang w:val="en-US"/>
+        </w:rPr>
+        <w:t xml:space="preserve">If you want to send sensor-data in your application, you need to bind to a </w:t>
+      </w:r>
+      <w:proofErr w:type="spellStart"/>
+      <w:r>
+        <w:rPr>
+          <w:i/>
+          <w:lang w:val="en-US"/>
+        </w:rPr>
+        <w:t>SpangSensorService</w:t>
+      </w:r>
+      <w:proofErr w:type="spellEnd"/>
+      <w:r>
+        <w:rPr>
+          <w:lang w:val="en-US"/>
+        </w:rPr>
+        <w:t xml:space="preserve"> and activate the sensors you want to use with the </w:t>
+      </w:r>
+      <w:proofErr w:type="gramStart"/>
+      <w:r>
+        <w:rPr>
+          <w:lang w:val="en-US"/>
+        </w:rPr>
+        <w:t>start(</w:t>
+      </w:r>
+      <w:proofErr w:type="gramEnd"/>
+      <w:r>
+        <w:rPr>
+          <w:lang w:val="en-US"/>
+        </w:rPr>
+        <w:t>) method.</w:t>
+      </w:r>
+    </w:p>
+    <w:p>
+      <w:pPr>
+        <w:rPr>
+          <w:lang w:val="en-US"/>
+        </w:rPr>
+      </w:pPr>
+      <w:r>
+        <w:rPr>
+          <w:lang w:val="en-US"/>
+        </w:rPr>
+        <w:t xml:space="preserve">When the sensor-data is received by the server, the Phone class interprets it in the </w:t>
+      </w:r>
+      <w:proofErr w:type="spellStart"/>
+      <w:r>
+        <w:rPr>
+          <w:lang w:val="en-US"/>
+        </w:rPr>
+        <w:t>OnSensor</w:t>
+      </w:r>
+      <w:proofErr w:type="spellEnd"/>
+      <w:r>
+        <w:rPr>
+          <w:lang w:val="en-US"/>
+        </w:rPr>
+        <w:t xml:space="preserve"> method.</w:t>
+      </w:r>
     </w:p>
     <w:sectPr>
       <w:pgSz w:w="11906" w:h="16838"/>
@@ -27353,6 +32939,13 @@
         </dgm:presLayoutVars>
       </dgm:prSet>
       <dgm:spPr/>
+      <dgm:t>
+        <a:bodyPr/>
+        <a:lstStyle/>
+        <a:p>
+          <a:endParaRPr lang="sv-SE"/>
+        </a:p>
+      </dgm:t>
     </dgm:pt>
     <dgm:pt modelId="{8F75ACDC-E390-4AF4-B0C8-B0FA109AE1A0}" type="pres">
       <dgm:prSet presAssocID="{CA702166-4361-4E41-8631-3B20644FB8C1}" presName="compNode" presStyleCnt="0"/>
@@ -27395,6 +32988,13 @@
         </dgm:presLayoutVars>
       </dgm:prSet>
       <dgm:spPr/>
+      <dgm:t>
+        <a:bodyPr/>
+        <a:lstStyle/>
+        <a:p>
+          <a:endParaRPr lang="sv-SE"/>
+        </a:p>
+      </dgm:t>
     </dgm:pt>
     <dgm:pt modelId="{72D0B91D-EB87-4655-895A-BB41C13128E2}" type="pres">
       <dgm:prSet presAssocID="{3C35667C-13A0-4A84-AA63-011B44DA42F0}" presName="aSpace2" presStyleCnt="0"/>
@@ -27407,6 +33007,13 @@
         </dgm:presLayoutVars>
       </dgm:prSet>
       <dgm:spPr/>
+      <dgm:t>
+        <a:bodyPr/>
+        <a:lstStyle/>
+        <a:p>
+          <a:endParaRPr lang="sv-SE"/>
+        </a:p>
+      </dgm:t>
     </dgm:pt>
     <dgm:pt modelId="{D81EA075-1A9B-416E-B0FC-B96FDDE82AAC}" type="pres">
       <dgm:prSet presAssocID="{CA702166-4361-4E41-8631-3B20644FB8C1}" presName="aSpace" presStyleCnt="0"/>
@@ -27453,6 +33060,13 @@
         </dgm:presLayoutVars>
       </dgm:prSet>
       <dgm:spPr/>
+      <dgm:t>
+        <a:bodyPr/>
+        <a:lstStyle/>
+        <a:p>
+          <a:endParaRPr lang="sv-SE"/>
+        </a:p>
+      </dgm:t>
     </dgm:pt>
     <dgm:pt modelId="{FDF9704D-F1B3-46BF-BF89-AA895A243DEF}" type="pres">
       <dgm:prSet presAssocID="{66BE8350-E400-4AC8-A627-E64A4162043E}" presName="aSpace2" presStyleCnt="0"/>
@@ -27465,6 +33079,13 @@
         </dgm:presLayoutVars>
       </dgm:prSet>
       <dgm:spPr/>
+      <dgm:t>
+        <a:bodyPr/>
+        <a:lstStyle/>
+        <a:p>
+          <a:endParaRPr lang="sv-SE"/>
+        </a:p>
+      </dgm:t>
     </dgm:pt>
     <dgm:pt modelId="{73E82DB5-E425-438E-AE4C-10C36B70B0BD}" type="pres">
       <dgm:prSet presAssocID="{3A1C5D47-600E-4B35-BA57-C47459FBFD2C}" presName="aSpace" presStyleCnt="0"/>
@@ -27511,6 +33132,13 @@
         </dgm:presLayoutVars>
       </dgm:prSet>
       <dgm:spPr/>
+      <dgm:t>
+        <a:bodyPr/>
+        <a:lstStyle/>
+        <a:p>
+          <a:endParaRPr lang="sv-SE"/>
+        </a:p>
+      </dgm:t>
     </dgm:pt>
     <dgm:pt modelId="{1238271C-2961-4A8A-AE63-819DD03DA59D}" type="pres">
       <dgm:prSet presAssocID="{1B2BFD1E-6D7A-498F-96DC-43FB866EA7C1}" presName="aSpace2" presStyleCnt="0"/>
@@ -27523,6 +33151,13 @@
         </dgm:presLayoutVars>
       </dgm:prSet>
       <dgm:spPr/>
+      <dgm:t>
+        <a:bodyPr/>
+        <a:lstStyle/>
+        <a:p>
+          <a:endParaRPr lang="sv-SE"/>
+        </a:p>
+      </dgm:t>
     </dgm:pt>
     <dgm:pt modelId="{3BE8BCDA-5007-4090-A8BE-F8A3CC60C5F0}" type="pres">
       <dgm:prSet presAssocID="{134BEEB9-DA41-45E7-911C-79687DF37C8B}" presName="aSpace" presStyleCnt="0"/>
@@ -27569,6 +33204,13 @@
         </dgm:presLayoutVars>
       </dgm:prSet>
       <dgm:spPr/>
+      <dgm:t>
+        <a:bodyPr/>
+        <a:lstStyle/>
+        <a:p>
+          <a:endParaRPr lang="sv-SE"/>
+        </a:p>
+      </dgm:t>
     </dgm:pt>
     <dgm:pt modelId="{12F969A8-41A2-4C73-B9C3-F9F31EB0E3FE}" type="pres">
       <dgm:prSet presAssocID="{B3DA6554-59AA-4964-9CAD-70ABBEE9BD79}" presName="aSpace2" presStyleCnt="0"/>
@@ -27581,73 +33223,80 @@
         </dgm:presLayoutVars>
       </dgm:prSet>
       <dgm:spPr/>
+      <dgm:t>
+        <a:bodyPr/>
+        <a:lstStyle/>
+        <a:p>
+          <a:endParaRPr lang="sv-SE"/>
+        </a:p>
+      </dgm:t>
     </dgm:pt>
   </dgm:ptLst>
   <dgm:cxnLst>
+    <dgm:cxn modelId="{574A5068-AF7B-40B4-A1EA-EBCCC15DC467}" type="presOf" srcId="{929411CA-B5FE-4D6A-B454-0C3B6DB3163A}" destId="{558CF613-9015-42A3-97CF-3186A7C7DF9D}" srcOrd="1" destOrd="0" presId="urn:microsoft.com/office/officeart/2005/8/layout/lProcess2"/>
+    <dgm:cxn modelId="{5EEA9F8E-5290-4567-8BD6-7CC4B50C4153}" type="presOf" srcId="{929411CA-B5FE-4D6A-B454-0C3B6DB3163A}" destId="{4DF569DE-09A7-4DC8-BF70-CA49EDD21097}" srcOrd="0" destOrd="0" presId="urn:microsoft.com/office/officeart/2005/8/layout/lProcess2"/>
+    <dgm:cxn modelId="{51092638-BF2D-40A2-A17C-A3AE2CD28AEE}" srcId="{983B7FC1-868D-46B7-8AD8-5195A8AA4ECA}" destId="{CA702166-4361-4E41-8631-3B20644FB8C1}" srcOrd="0" destOrd="0" parTransId="{A0D854A9-FFEA-4A31-ABD5-9394F8F3935B}" sibTransId="{A15A80CC-D94F-4DBE-9673-963130913176}"/>
+    <dgm:cxn modelId="{87602BDF-5A0C-4D4E-AF85-7B2BD3DC469F}" srcId="{983B7FC1-868D-46B7-8AD8-5195A8AA4ECA}" destId="{134BEEB9-DA41-45E7-911C-79687DF37C8B}" srcOrd="2" destOrd="0" parTransId="{B962F952-EC9A-4826-8C28-845C6826B621}" sibTransId="{AFD55BE6-0EEB-4026-892B-ACC48F56ED82}"/>
+    <dgm:cxn modelId="{1286A130-16DC-4730-A1A1-C10EF0811D40}" srcId="{929411CA-B5FE-4D6A-B454-0C3B6DB3163A}" destId="{46525FEA-E75D-42BC-8554-A894E8B47649}" srcOrd="1" destOrd="0" parTransId="{2D95F81B-99EE-4083-9AF7-665C888639A1}" sibTransId="{A327A0C0-9AE9-4423-82CE-1323CA2C771A}"/>
+    <dgm:cxn modelId="{7CBDF3D0-04CF-4AD8-8FFB-A0B792F9DDA4}" type="presOf" srcId="{46525FEA-E75D-42BC-8554-A894E8B47649}" destId="{07DD8164-C5C6-474A-A8DD-2879306CE95E}" srcOrd="0" destOrd="0" presId="urn:microsoft.com/office/officeart/2005/8/layout/lProcess2"/>
+    <dgm:cxn modelId="{95638CC9-9447-449E-B288-A0967F990DA0}" type="presOf" srcId="{134BEEB9-DA41-45E7-911C-79687DF37C8B}" destId="{F58076E0-B3CE-4979-88BD-B300569771CB}" srcOrd="1" destOrd="0" presId="urn:microsoft.com/office/officeart/2005/8/layout/lProcess2"/>
+    <dgm:cxn modelId="{C93B9B74-21F5-4AA8-BE30-F98B780CDC8B}" type="presOf" srcId="{CA702166-4361-4E41-8631-3B20644FB8C1}" destId="{0389DA43-BD5F-49E4-8B4B-CA83F15792DD}" srcOrd="1" destOrd="0" presId="urn:microsoft.com/office/officeart/2005/8/layout/lProcess2"/>
+    <dgm:cxn modelId="{B68BD36F-AB27-45C9-86F4-3634694326F9}" type="presOf" srcId="{6D97AB5C-5F95-4F39-BFD4-BFFC74378BA2}" destId="{1DC6973D-1558-49AA-AF7D-104A84483DDE}" srcOrd="0" destOrd="0" presId="urn:microsoft.com/office/officeart/2005/8/layout/lProcess2"/>
+    <dgm:cxn modelId="{B8C06116-278A-4DF0-A2E1-8FB27950CF53}" srcId="{CA702166-4361-4E41-8631-3B20644FB8C1}" destId="{3C35667C-13A0-4A84-AA63-011B44DA42F0}" srcOrd="0" destOrd="0" parTransId="{DD7D652C-D8BE-4DA7-91E4-525190365E87}" sibTransId="{0D1DDF4D-32F2-490F-85BA-074B146E6224}"/>
     <dgm:cxn modelId="{5383E899-BB7A-4981-B9AD-4E1D17BBD47A}" srcId="{3A1C5D47-600E-4B35-BA57-C47459FBFD2C}" destId="{6D97AB5C-5F95-4F39-BFD4-BFFC74378BA2}" srcOrd="1" destOrd="0" parTransId="{5D89C3B1-F672-4552-B4AA-B1D9591B5DD1}" sibTransId="{4BD14E5C-B82C-46EA-899C-2886AA50FFA5}"/>
-    <dgm:cxn modelId="{C3BA65CC-9CA3-4D16-AA89-16F8B434658F}" type="presOf" srcId="{3A1C5D47-600E-4B35-BA57-C47459FBFD2C}" destId="{F324CE51-30C5-496E-A8C1-48687FF80AB3}" srcOrd="1" destOrd="0" presId="urn:microsoft.com/office/officeart/2005/8/layout/lProcess2"/>
-    <dgm:cxn modelId="{1B826332-E102-4DC5-ACF3-201F4E7AC32D}" type="presOf" srcId="{3C35667C-13A0-4A84-AA63-011B44DA42F0}" destId="{2A96A8ED-AF59-42BA-A9E8-A6812CA09297}" srcOrd="0" destOrd="0" presId="urn:microsoft.com/office/officeart/2005/8/layout/lProcess2"/>
-    <dgm:cxn modelId="{AA01E02D-8855-4C65-8059-32AD7EF32CB7}" type="presOf" srcId="{134BEEB9-DA41-45E7-911C-79687DF37C8B}" destId="{F58076E0-B3CE-4979-88BD-B300569771CB}" srcOrd="1" destOrd="0" presId="urn:microsoft.com/office/officeart/2005/8/layout/lProcess2"/>
-    <dgm:cxn modelId="{0472890D-9CC5-4BB0-A1A8-B5C485BAA00C}" type="presOf" srcId="{6D97AB5C-5F95-4F39-BFD4-BFFC74378BA2}" destId="{1DC6973D-1558-49AA-AF7D-104A84483DDE}" srcOrd="0" destOrd="0" presId="urn:microsoft.com/office/officeart/2005/8/layout/lProcess2"/>
-    <dgm:cxn modelId="{51092638-BF2D-40A2-A17C-A3AE2CD28AEE}" srcId="{983B7FC1-868D-46B7-8AD8-5195A8AA4ECA}" destId="{CA702166-4361-4E41-8631-3B20644FB8C1}" srcOrd="0" destOrd="0" parTransId="{A0D854A9-FFEA-4A31-ABD5-9394F8F3935B}" sibTransId="{A15A80CC-D94F-4DBE-9673-963130913176}"/>
-    <dgm:cxn modelId="{DCA7B1AA-28F4-41F1-B33A-CDFDE0625E16}" type="presOf" srcId="{46525FEA-E75D-42BC-8554-A894E8B47649}" destId="{07DD8164-C5C6-474A-A8DD-2879306CE95E}" srcOrd="0" destOrd="0" presId="urn:microsoft.com/office/officeart/2005/8/layout/lProcess2"/>
-    <dgm:cxn modelId="{8F159258-9E7F-468F-A68B-0CC398F07BC0}" type="presOf" srcId="{929411CA-B5FE-4D6A-B454-0C3B6DB3163A}" destId="{4DF569DE-09A7-4DC8-BF70-CA49EDD21097}" srcOrd="0" destOrd="0" presId="urn:microsoft.com/office/officeart/2005/8/layout/lProcess2"/>
-    <dgm:cxn modelId="{154C20BB-2405-4F38-8E0F-5244B36C3CA6}" type="presOf" srcId="{CA702166-4361-4E41-8631-3B20644FB8C1}" destId="{0389DA43-BD5F-49E4-8B4B-CA83F15792DD}" srcOrd="1" destOrd="0" presId="urn:microsoft.com/office/officeart/2005/8/layout/lProcess2"/>
+    <dgm:cxn modelId="{C48051B5-37E2-4BD6-A160-7F140A07A348}" type="presOf" srcId="{3A1C5D47-600E-4B35-BA57-C47459FBFD2C}" destId="{D8482612-FB98-4834-918E-2BED0A66BD02}" srcOrd="0" destOrd="0" presId="urn:microsoft.com/office/officeart/2005/8/layout/lProcess2"/>
+    <dgm:cxn modelId="{C3F5BBB3-9ED3-4BE3-B132-0B119295C41C}" srcId="{CA702166-4361-4E41-8631-3B20644FB8C1}" destId="{AE9679E3-D3EC-438F-A90B-4128F850F466}" srcOrd="1" destOrd="0" parTransId="{5F00B68C-3326-48F7-8FF3-5B066EA36B35}" sibTransId="{FEE718CB-2FF8-4361-8BCF-DE6381CDF47E}"/>
+    <dgm:cxn modelId="{BBA8D9AF-9E87-49E0-929E-B7789D925538}" srcId="{983B7FC1-868D-46B7-8AD8-5195A8AA4ECA}" destId="{3A1C5D47-600E-4B35-BA57-C47459FBFD2C}" srcOrd="1" destOrd="0" parTransId="{A96FF559-F7F4-4BDB-9F9A-5255EA0FF819}" sibTransId="{A314D88B-D3EF-4F7F-8061-08DA6EC093D4}"/>
+    <dgm:cxn modelId="{25FA56CD-37B6-4847-91F2-7BABBBD04640}" type="presOf" srcId="{3A1C5D47-600E-4B35-BA57-C47459FBFD2C}" destId="{F324CE51-30C5-496E-A8C1-48687FF80AB3}" srcOrd="1" destOrd="0" presId="urn:microsoft.com/office/officeart/2005/8/layout/lProcess2"/>
+    <dgm:cxn modelId="{F4101ADF-819D-4C6E-8AE5-B37368906774}" type="presOf" srcId="{66BE8350-E400-4AC8-A627-E64A4162043E}" destId="{5DA28990-53BD-4876-A5F9-95E60DCE5DD7}" srcOrd="0" destOrd="0" presId="urn:microsoft.com/office/officeart/2005/8/layout/lProcess2"/>
     <dgm:cxn modelId="{0EBDF40E-A0C3-4DD2-AE09-1C417502CDDD}" srcId="{929411CA-B5FE-4D6A-B454-0C3B6DB3163A}" destId="{B3DA6554-59AA-4964-9CAD-70ABBEE9BD79}" srcOrd="0" destOrd="0" parTransId="{D3CDB1AD-BBED-4AD4-BD57-E73F1A1943CB}" sibTransId="{E48395B4-793E-4646-BC41-7A6B41E93680}"/>
-    <dgm:cxn modelId="{C3F5BBB3-9ED3-4BE3-B132-0B119295C41C}" srcId="{CA702166-4361-4E41-8631-3B20644FB8C1}" destId="{AE9679E3-D3EC-438F-A90B-4128F850F466}" srcOrd="1" destOrd="0" parTransId="{5F00B68C-3326-48F7-8FF3-5B066EA36B35}" sibTransId="{FEE718CB-2FF8-4361-8BCF-DE6381CDF47E}"/>
+    <dgm:cxn modelId="{DFCA544B-94D7-4A29-B08D-447083AA545C}" srcId="{134BEEB9-DA41-45E7-911C-79687DF37C8B}" destId="{1B2BFD1E-6D7A-498F-96DC-43FB866EA7C1}" srcOrd="0" destOrd="0" parTransId="{70F332C3-2802-4AB8-872C-49DA0DD12604}" sibTransId="{188F292F-F9FC-4644-90D9-6774E097E3C0}"/>
+    <dgm:cxn modelId="{0E7502EA-CF34-46A6-82F9-AB92BB28C300}" type="presOf" srcId="{AE9679E3-D3EC-438F-A90B-4128F850F466}" destId="{8D9CBE4E-4B15-483C-A366-933633C6A0ED}" srcOrd="0" destOrd="0" presId="urn:microsoft.com/office/officeart/2005/8/layout/lProcess2"/>
+    <dgm:cxn modelId="{2FA6B828-FD09-435D-B762-A637B1EB6D41}" type="presOf" srcId="{3C35667C-13A0-4A84-AA63-011B44DA42F0}" destId="{2A96A8ED-AF59-42BA-A9E8-A6812CA09297}" srcOrd="0" destOrd="0" presId="urn:microsoft.com/office/officeart/2005/8/layout/lProcess2"/>
+    <dgm:cxn modelId="{E31218E6-F7F9-4F82-9DA6-F6968D30A343}" type="presOf" srcId="{134BEEB9-DA41-45E7-911C-79687DF37C8B}" destId="{D46F7195-8B58-4F04-8C62-87735932C183}" srcOrd="0" destOrd="0" presId="urn:microsoft.com/office/officeart/2005/8/layout/lProcess2"/>
+    <dgm:cxn modelId="{6B0FEB7C-3532-487D-BA1D-17B149BC1CE9}" type="presOf" srcId="{983B7FC1-868D-46B7-8AD8-5195A8AA4ECA}" destId="{BBB45312-5E96-4CCD-BD8D-316229DB0F38}" srcOrd="0" destOrd="0" presId="urn:microsoft.com/office/officeart/2005/8/layout/lProcess2"/>
     <dgm:cxn modelId="{3552EA8C-FE7B-45FD-8B30-AE565AB8B9E7}" srcId="{134BEEB9-DA41-45E7-911C-79687DF37C8B}" destId="{C86386CD-39B8-4EE4-9081-DCFE9840BD02}" srcOrd="1" destOrd="0" parTransId="{E2871983-4887-4D22-94B7-4067C777F98D}" sibTransId="{861920A5-0BE9-4A12-9086-4CB3A8299B7E}"/>
-    <dgm:cxn modelId="{B8C06116-278A-4DF0-A2E1-8FB27950CF53}" srcId="{CA702166-4361-4E41-8631-3B20644FB8C1}" destId="{3C35667C-13A0-4A84-AA63-011B44DA42F0}" srcOrd="0" destOrd="0" parTransId="{DD7D652C-D8BE-4DA7-91E4-525190365E87}" sibTransId="{0D1DDF4D-32F2-490F-85BA-074B146E6224}"/>
-    <dgm:cxn modelId="{55A39427-4E2A-494F-8383-BBE2F49B7732}" type="presOf" srcId="{C86386CD-39B8-4EE4-9081-DCFE9840BD02}" destId="{B2ADA760-3969-474D-A242-B82D3A340B13}" srcOrd="0" destOrd="0" presId="urn:microsoft.com/office/officeart/2005/8/layout/lProcess2"/>
-    <dgm:cxn modelId="{87602BDF-5A0C-4D4E-AF85-7B2BD3DC469F}" srcId="{983B7FC1-868D-46B7-8AD8-5195A8AA4ECA}" destId="{134BEEB9-DA41-45E7-911C-79687DF37C8B}" srcOrd="2" destOrd="0" parTransId="{B962F952-EC9A-4826-8C28-845C6826B621}" sibTransId="{AFD55BE6-0EEB-4026-892B-ACC48F56ED82}"/>
-    <dgm:cxn modelId="{015A92B1-A669-445A-9919-FA9A4CB695C1}" type="presOf" srcId="{66BE8350-E400-4AC8-A627-E64A4162043E}" destId="{5DA28990-53BD-4876-A5F9-95E60DCE5DD7}" srcOrd="0" destOrd="0" presId="urn:microsoft.com/office/officeart/2005/8/layout/lProcess2"/>
-    <dgm:cxn modelId="{1286A130-16DC-4730-A1A1-C10EF0811D40}" srcId="{929411CA-B5FE-4D6A-B454-0C3B6DB3163A}" destId="{46525FEA-E75D-42BC-8554-A894E8B47649}" srcOrd="1" destOrd="0" parTransId="{2D95F81B-99EE-4083-9AF7-665C888639A1}" sibTransId="{A327A0C0-9AE9-4423-82CE-1323CA2C771A}"/>
     <dgm:cxn modelId="{F80CEB51-767D-4194-99C8-2AD8E16E71E1}" srcId="{3A1C5D47-600E-4B35-BA57-C47459FBFD2C}" destId="{66BE8350-E400-4AC8-A627-E64A4162043E}" srcOrd="0" destOrd="0" parTransId="{C55823A0-B2AD-4335-828A-AB537C3569A0}" sibTransId="{04049E4E-12F9-4122-B4EA-744D949CD574}"/>
-    <dgm:cxn modelId="{DFCA544B-94D7-4A29-B08D-447083AA545C}" srcId="{134BEEB9-DA41-45E7-911C-79687DF37C8B}" destId="{1B2BFD1E-6D7A-498F-96DC-43FB866EA7C1}" srcOrd="0" destOrd="0" parTransId="{70F332C3-2802-4AB8-872C-49DA0DD12604}" sibTransId="{188F292F-F9FC-4644-90D9-6774E097E3C0}"/>
-    <dgm:cxn modelId="{89FE960B-F2D1-498A-8189-BBD23354455C}" type="presOf" srcId="{1B2BFD1E-6D7A-498F-96DC-43FB866EA7C1}" destId="{1243D655-4438-4170-91E2-541DD238E751}" srcOrd="0" destOrd="0" presId="urn:microsoft.com/office/officeart/2005/8/layout/lProcess2"/>
-    <dgm:cxn modelId="{1F2DDE47-E4B6-4B41-B76D-273AC58C258E}" type="presOf" srcId="{B3DA6554-59AA-4964-9CAD-70ABBEE9BD79}" destId="{F6DC26E5-7553-42F1-A7CF-03AECBFC1A3F}" srcOrd="0" destOrd="0" presId="urn:microsoft.com/office/officeart/2005/8/layout/lProcess2"/>
-    <dgm:cxn modelId="{249ED763-E243-49B4-B10C-4BF7CCEDFEA2}" type="presOf" srcId="{CA702166-4361-4E41-8631-3B20644FB8C1}" destId="{1E534DBB-4387-4449-8977-C21A3927322E}" srcOrd="0" destOrd="0" presId="urn:microsoft.com/office/officeart/2005/8/layout/lProcess2"/>
-    <dgm:cxn modelId="{66B713DF-955D-4624-A9FE-75BD05DA2450}" type="presOf" srcId="{929411CA-B5FE-4D6A-B454-0C3B6DB3163A}" destId="{558CF613-9015-42A3-97CF-3186A7C7DF9D}" srcOrd="1" destOrd="0" presId="urn:microsoft.com/office/officeart/2005/8/layout/lProcess2"/>
-    <dgm:cxn modelId="{509E8D17-21A7-4201-B4F9-C88589AEDD8D}" type="presOf" srcId="{3A1C5D47-600E-4B35-BA57-C47459FBFD2C}" destId="{D8482612-FB98-4834-918E-2BED0A66BD02}" srcOrd="0" destOrd="0" presId="urn:microsoft.com/office/officeart/2005/8/layout/lProcess2"/>
-    <dgm:cxn modelId="{BBA8D9AF-9E87-49E0-929E-B7789D925538}" srcId="{983B7FC1-868D-46B7-8AD8-5195A8AA4ECA}" destId="{3A1C5D47-600E-4B35-BA57-C47459FBFD2C}" srcOrd="1" destOrd="0" parTransId="{A96FF559-F7F4-4BDB-9F9A-5255EA0FF819}" sibTransId="{A314D88B-D3EF-4F7F-8061-08DA6EC093D4}"/>
+    <dgm:cxn modelId="{2BB1DD29-74F7-41D7-B929-492D27712B02}" type="presOf" srcId="{C86386CD-39B8-4EE4-9081-DCFE9840BD02}" destId="{B2ADA760-3969-474D-A242-B82D3A340B13}" srcOrd="0" destOrd="0" presId="urn:microsoft.com/office/officeart/2005/8/layout/lProcess2"/>
+    <dgm:cxn modelId="{77B27C51-A307-45ED-926E-0C82DDC22F25}" type="presOf" srcId="{CA702166-4361-4E41-8631-3B20644FB8C1}" destId="{1E534DBB-4387-4449-8977-C21A3927322E}" srcOrd="0" destOrd="0" presId="urn:microsoft.com/office/officeart/2005/8/layout/lProcess2"/>
+    <dgm:cxn modelId="{8214573C-35EF-489F-956A-401674634006}" type="presOf" srcId="{B3DA6554-59AA-4964-9CAD-70ABBEE9BD79}" destId="{F6DC26E5-7553-42F1-A7CF-03AECBFC1A3F}" srcOrd="0" destOrd="0" presId="urn:microsoft.com/office/officeart/2005/8/layout/lProcess2"/>
+    <dgm:cxn modelId="{CE8215BC-1B83-433E-AE20-8944E670FFDD}" type="presOf" srcId="{1B2BFD1E-6D7A-498F-96DC-43FB866EA7C1}" destId="{1243D655-4438-4170-91E2-541DD238E751}" srcOrd="0" destOrd="0" presId="urn:microsoft.com/office/officeart/2005/8/layout/lProcess2"/>
     <dgm:cxn modelId="{DC34F3BF-D4E0-4C5F-BF09-64B764505E50}" srcId="{983B7FC1-868D-46B7-8AD8-5195A8AA4ECA}" destId="{929411CA-B5FE-4D6A-B454-0C3B6DB3163A}" srcOrd="3" destOrd="0" parTransId="{31EA6BA5-2E84-436F-AC06-4C9BB82BFAE3}" sibTransId="{9BB6D261-F22C-431C-BE40-B4A2CAFCC542}"/>
-    <dgm:cxn modelId="{70F6F5B6-FF4B-47F6-95A7-48DDF65468B7}" type="presOf" srcId="{134BEEB9-DA41-45E7-911C-79687DF37C8B}" destId="{D46F7195-8B58-4F04-8C62-87735932C183}" srcOrd="0" destOrd="0" presId="urn:microsoft.com/office/officeart/2005/8/layout/lProcess2"/>
-    <dgm:cxn modelId="{4ECEFC41-4219-4CD4-9029-9882D8182BD0}" type="presOf" srcId="{AE9679E3-D3EC-438F-A90B-4128F850F466}" destId="{8D9CBE4E-4B15-483C-A366-933633C6A0ED}" srcOrd="0" destOrd="0" presId="urn:microsoft.com/office/officeart/2005/8/layout/lProcess2"/>
-    <dgm:cxn modelId="{1D1C2CF5-E23B-4BDA-ADFF-CFABA7C40A27}" type="presOf" srcId="{983B7FC1-868D-46B7-8AD8-5195A8AA4ECA}" destId="{BBB45312-5E96-4CCD-BD8D-316229DB0F38}" srcOrd="0" destOrd="0" presId="urn:microsoft.com/office/officeart/2005/8/layout/lProcess2"/>
-    <dgm:cxn modelId="{6B1B3840-A49A-4EEE-93E5-6DBC6104D846}" type="presParOf" srcId="{BBB45312-5E96-4CCD-BD8D-316229DB0F38}" destId="{8F75ACDC-E390-4AF4-B0C8-B0FA109AE1A0}" srcOrd="0" destOrd="0" presId="urn:microsoft.com/office/officeart/2005/8/layout/lProcess2"/>
-    <dgm:cxn modelId="{A68A821F-AE3A-4208-A6D3-67486A10A27A}" type="presParOf" srcId="{8F75ACDC-E390-4AF4-B0C8-B0FA109AE1A0}" destId="{1E534DBB-4387-4449-8977-C21A3927322E}" srcOrd="0" destOrd="0" presId="urn:microsoft.com/office/officeart/2005/8/layout/lProcess2"/>
-    <dgm:cxn modelId="{F62AD523-FCBA-4944-B187-0E6EB1DE4CA6}" type="presParOf" srcId="{8F75ACDC-E390-4AF4-B0C8-B0FA109AE1A0}" destId="{0389DA43-BD5F-49E4-8B4B-CA83F15792DD}" srcOrd="1" destOrd="0" presId="urn:microsoft.com/office/officeart/2005/8/layout/lProcess2"/>
-    <dgm:cxn modelId="{ED31BCD2-566F-47E4-9430-64327D44EA04}" type="presParOf" srcId="{8F75ACDC-E390-4AF4-B0C8-B0FA109AE1A0}" destId="{EE080327-0E99-4F28-A786-7632741A2396}" srcOrd="2" destOrd="0" presId="urn:microsoft.com/office/officeart/2005/8/layout/lProcess2"/>
-    <dgm:cxn modelId="{1BC2F06E-E318-4A06-AB69-C6F673E3FED5}" type="presParOf" srcId="{EE080327-0E99-4F28-A786-7632741A2396}" destId="{C35F0B0F-A405-484F-81EE-DCA54DC3BED6}" srcOrd="0" destOrd="0" presId="urn:microsoft.com/office/officeart/2005/8/layout/lProcess2"/>
-    <dgm:cxn modelId="{DD9EE836-8B7C-4C81-A52B-60E2DADDD36E}" type="presParOf" srcId="{C35F0B0F-A405-484F-81EE-DCA54DC3BED6}" destId="{2A96A8ED-AF59-42BA-A9E8-A6812CA09297}" srcOrd="0" destOrd="0" presId="urn:microsoft.com/office/officeart/2005/8/layout/lProcess2"/>
-    <dgm:cxn modelId="{27E9A8BA-AB23-4650-84E9-A2940CDDFA5D}" type="presParOf" srcId="{C35F0B0F-A405-484F-81EE-DCA54DC3BED6}" destId="{72D0B91D-EB87-4655-895A-BB41C13128E2}" srcOrd="1" destOrd="0" presId="urn:microsoft.com/office/officeart/2005/8/layout/lProcess2"/>
-    <dgm:cxn modelId="{BE6434EF-86D1-4A6A-84EF-04E7D1718924}" type="presParOf" srcId="{C35F0B0F-A405-484F-81EE-DCA54DC3BED6}" destId="{8D9CBE4E-4B15-483C-A366-933633C6A0ED}" srcOrd="2" destOrd="0" presId="urn:microsoft.com/office/officeart/2005/8/layout/lProcess2"/>
-    <dgm:cxn modelId="{8B850B26-F2A8-4554-A432-6C68AB43A4CF}" type="presParOf" srcId="{BBB45312-5E96-4CCD-BD8D-316229DB0F38}" destId="{D81EA075-1A9B-416E-B0FC-B96FDDE82AAC}" srcOrd="1" destOrd="0" presId="urn:microsoft.com/office/officeart/2005/8/layout/lProcess2"/>
-    <dgm:cxn modelId="{1D032F16-76B6-43B3-A3FD-FB1133F49590}" type="presParOf" srcId="{BBB45312-5E96-4CCD-BD8D-316229DB0F38}" destId="{8EE9D677-0D61-44BD-8612-7DF45E4DEA18}" srcOrd="2" destOrd="0" presId="urn:microsoft.com/office/officeart/2005/8/layout/lProcess2"/>
-    <dgm:cxn modelId="{B279E4C9-01A9-4DBB-ABA8-4E1EF9254305}" type="presParOf" srcId="{8EE9D677-0D61-44BD-8612-7DF45E4DEA18}" destId="{D8482612-FB98-4834-918E-2BED0A66BD02}" srcOrd="0" destOrd="0" presId="urn:microsoft.com/office/officeart/2005/8/layout/lProcess2"/>
-    <dgm:cxn modelId="{4422D79A-5E3C-4158-8A5E-B504E0391F52}" type="presParOf" srcId="{8EE9D677-0D61-44BD-8612-7DF45E4DEA18}" destId="{F324CE51-30C5-496E-A8C1-48687FF80AB3}" srcOrd="1" destOrd="0" presId="urn:microsoft.com/office/officeart/2005/8/layout/lProcess2"/>
-    <dgm:cxn modelId="{C71B0654-B1FD-4ACE-B8E9-5A29A28CADAE}" type="presParOf" srcId="{8EE9D677-0D61-44BD-8612-7DF45E4DEA18}" destId="{55B36554-EFDC-4B70-AC15-1A73C1E51B83}" srcOrd="2" destOrd="0" presId="urn:microsoft.com/office/officeart/2005/8/layout/lProcess2"/>
-    <dgm:cxn modelId="{5E6209FB-D9B5-4A58-85BF-C39C046D32B5}" type="presParOf" srcId="{55B36554-EFDC-4B70-AC15-1A73C1E51B83}" destId="{4AFB33AE-D366-4A9F-A727-0D53C87D1403}" srcOrd="0" destOrd="0" presId="urn:microsoft.com/office/officeart/2005/8/layout/lProcess2"/>
-    <dgm:cxn modelId="{8F087619-35F2-469C-BA47-41F809A3E895}" type="presParOf" srcId="{4AFB33AE-D366-4A9F-A727-0D53C87D1403}" destId="{5DA28990-53BD-4876-A5F9-95E60DCE5DD7}" srcOrd="0" destOrd="0" presId="urn:microsoft.com/office/officeart/2005/8/layout/lProcess2"/>
-    <dgm:cxn modelId="{CEAC50F7-7E8F-4A4A-8048-D357A147009B}" type="presParOf" srcId="{4AFB33AE-D366-4A9F-A727-0D53C87D1403}" destId="{FDF9704D-F1B3-46BF-BF89-AA895A243DEF}" srcOrd="1" destOrd="0" presId="urn:microsoft.com/office/officeart/2005/8/layout/lProcess2"/>
-    <dgm:cxn modelId="{5F3C1131-60AB-4D7B-B7B8-09055AB2AD76}" type="presParOf" srcId="{4AFB33AE-D366-4A9F-A727-0D53C87D1403}" destId="{1DC6973D-1558-49AA-AF7D-104A84483DDE}" srcOrd="2" destOrd="0" presId="urn:microsoft.com/office/officeart/2005/8/layout/lProcess2"/>
-    <dgm:cxn modelId="{7900DD5A-D7AE-48B4-A4E6-135D0FC15745}" type="presParOf" srcId="{BBB45312-5E96-4CCD-BD8D-316229DB0F38}" destId="{73E82DB5-E425-438E-AE4C-10C36B70B0BD}" srcOrd="3" destOrd="0" presId="urn:microsoft.com/office/officeart/2005/8/layout/lProcess2"/>
-    <dgm:cxn modelId="{6FD6832D-9E94-4211-96EE-477871E8381A}" type="presParOf" srcId="{BBB45312-5E96-4CCD-BD8D-316229DB0F38}" destId="{515D5200-1860-44FE-BD2A-318A4C66766C}" srcOrd="4" destOrd="0" presId="urn:microsoft.com/office/officeart/2005/8/layout/lProcess2"/>
-    <dgm:cxn modelId="{B2A52A52-5BB5-4F99-9E56-DA4A0CC10F12}" type="presParOf" srcId="{515D5200-1860-44FE-BD2A-318A4C66766C}" destId="{D46F7195-8B58-4F04-8C62-87735932C183}" srcOrd="0" destOrd="0" presId="urn:microsoft.com/office/officeart/2005/8/layout/lProcess2"/>
-    <dgm:cxn modelId="{C5B785C6-89AF-4ABE-9045-FDE7E35E0EEB}" type="presParOf" srcId="{515D5200-1860-44FE-BD2A-318A4C66766C}" destId="{F58076E0-B3CE-4979-88BD-B300569771CB}" srcOrd="1" destOrd="0" presId="urn:microsoft.com/office/officeart/2005/8/layout/lProcess2"/>
-    <dgm:cxn modelId="{BD499BF4-81A7-4AD0-BFC6-AC20D1CD7CBB}" type="presParOf" srcId="{515D5200-1860-44FE-BD2A-318A4C66766C}" destId="{8665271A-E727-49D5-BBF5-941416B78368}" srcOrd="2" destOrd="0" presId="urn:microsoft.com/office/officeart/2005/8/layout/lProcess2"/>
-    <dgm:cxn modelId="{BBEA5567-D142-476F-83E5-97132A6BB77D}" type="presParOf" srcId="{8665271A-E727-49D5-BBF5-941416B78368}" destId="{7417A442-D8C6-41F4-9B78-9A1D31B75D5D}" srcOrd="0" destOrd="0" presId="urn:microsoft.com/office/officeart/2005/8/layout/lProcess2"/>
-    <dgm:cxn modelId="{E4389005-41BD-4A69-A699-CDA5A11AF46C}" type="presParOf" srcId="{7417A442-D8C6-41F4-9B78-9A1D31B75D5D}" destId="{1243D655-4438-4170-91E2-541DD238E751}" srcOrd="0" destOrd="0" presId="urn:microsoft.com/office/officeart/2005/8/layout/lProcess2"/>
-    <dgm:cxn modelId="{A2C0232F-26DB-4BAD-B4C6-627579411467}" type="presParOf" srcId="{7417A442-D8C6-41F4-9B78-9A1D31B75D5D}" destId="{1238271C-2961-4A8A-AE63-819DD03DA59D}" srcOrd="1" destOrd="0" presId="urn:microsoft.com/office/officeart/2005/8/layout/lProcess2"/>
-    <dgm:cxn modelId="{623D181E-39A2-4EC9-ACE2-762BA073EE54}" type="presParOf" srcId="{7417A442-D8C6-41F4-9B78-9A1D31B75D5D}" destId="{B2ADA760-3969-474D-A242-B82D3A340B13}" srcOrd="2" destOrd="0" presId="urn:microsoft.com/office/officeart/2005/8/layout/lProcess2"/>
-    <dgm:cxn modelId="{DDFF0978-6A53-4CAD-89CD-8C14550F0355}" type="presParOf" srcId="{BBB45312-5E96-4CCD-BD8D-316229DB0F38}" destId="{3BE8BCDA-5007-4090-A8BE-F8A3CC60C5F0}" srcOrd="5" destOrd="0" presId="urn:microsoft.com/office/officeart/2005/8/layout/lProcess2"/>
-    <dgm:cxn modelId="{55924FF3-8190-44B0-B6A4-FEF7A1E2F1CD}" type="presParOf" srcId="{BBB45312-5E96-4CCD-BD8D-316229DB0F38}" destId="{EC113A2B-075E-4128-9F21-1EC894B86083}" srcOrd="6" destOrd="0" presId="urn:microsoft.com/office/officeart/2005/8/layout/lProcess2"/>
-    <dgm:cxn modelId="{B3E7D054-C60E-40C2-A772-63F6AB8E7667}" type="presParOf" srcId="{EC113A2B-075E-4128-9F21-1EC894B86083}" destId="{4DF569DE-09A7-4DC8-BF70-CA49EDD21097}" srcOrd="0" destOrd="0" presId="urn:microsoft.com/office/officeart/2005/8/layout/lProcess2"/>
-    <dgm:cxn modelId="{BBC72723-DE15-419C-8C10-B61EC7C27E01}" type="presParOf" srcId="{EC113A2B-075E-4128-9F21-1EC894B86083}" destId="{558CF613-9015-42A3-97CF-3186A7C7DF9D}" srcOrd="1" destOrd="0" presId="urn:microsoft.com/office/officeart/2005/8/layout/lProcess2"/>
-    <dgm:cxn modelId="{5C7C4FC1-02C1-481F-BD13-437184484FBE}" type="presParOf" srcId="{EC113A2B-075E-4128-9F21-1EC894B86083}" destId="{992C603B-EFE1-4B1F-AE69-42450267EC51}" srcOrd="2" destOrd="0" presId="urn:microsoft.com/office/officeart/2005/8/layout/lProcess2"/>
-    <dgm:cxn modelId="{80106E2A-8349-437C-ABE0-9A83E6C5ED6F}" type="presParOf" srcId="{992C603B-EFE1-4B1F-AE69-42450267EC51}" destId="{0DC08519-15F7-42CE-9838-784F2D1BB34D}" srcOrd="0" destOrd="0" presId="urn:microsoft.com/office/officeart/2005/8/layout/lProcess2"/>
-    <dgm:cxn modelId="{182A819D-7C69-4628-9635-E6FAA1D63E26}" type="presParOf" srcId="{0DC08519-15F7-42CE-9838-784F2D1BB34D}" destId="{F6DC26E5-7553-42F1-A7CF-03AECBFC1A3F}" srcOrd="0" destOrd="0" presId="urn:microsoft.com/office/officeart/2005/8/layout/lProcess2"/>
-    <dgm:cxn modelId="{18695A70-6AB5-43E3-8D0C-864916CE9481}" type="presParOf" srcId="{0DC08519-15F7-42CE-9838-784F2D1BB34D}" destId="{12F969A8-41A2-4C73-B9C3-F9F31EB0E3FE}" srcOrd="1" destOrd="0" presId="urn:microsoft.com/office/officeart/2005/8/layout/lProcess2"/>
-    <dgm:cxn modelId="{EB002369-0374-40BA-9603-923FDAF059A5}" type="presParOf" srcId="{0DC08519-15F7-42CE-9838-784F2D1BB34D}" destId="{07DD8164-C5C6-474A-A8DD-2879306CE95E}" srcOrd="2" destOrd="0" presId="urn:microsoft.com/office/officeart/2005/8/layout/lProcess2"/>
+    <dgm:cxn modelId="{E4B52E85-DEA9-4616-9E50-900F9CCC5A72}" type="presParOf" srcId="{BBB45312-5E96-4CCD-BD8D-316229DB0F38}" destId="{8F75ACDC-E390-4AF4-B0C8-B0FA109AE1A0}" srcOrd="0" destOrd="0" presId="urn:microsoft.com/office/officeart/2005/8/layout/lProcess2"/>
+    <dgm:cxn modelId="{C8A0A8CB-231B-46CA-BDE8-B92CE15E8D79}" type="presParOf" srcId="{8F75ACDC-E390-4AF4-B0C8-B0FA109AE1A0}" destId="{1E534DBB-4387-4449-8977-C21A3927322E}" srcOrd="0" destOrd="0" presId="urn:microsoft.com/office/officeart/2005/8/layout/lProcess2"/>
+    <dgm:cxn modelId="{D6F5A18E-B8DD-4B02-95FD-40F687075BAD}" type="presParOf" srcId="{8F75ACDC-E390-4AF4-B0C8-B0FA109AE1A0}" destId="{0389DA43-BD5F-49E4-8B4B-CA83F15792DD}" srcOrd="1" destOrd="0" presId="urn:microsoft.com/office/officeart/2005/8/layout/lProcess2"/>
+    <dgm:cxn modelId="{6B03B1BA-F79F-4EAB-BC6A-B7183AE179AD}" type="presParOf" srcId="{8F75ACDC-E390-4AF4-B0C8-B0FA109AE1A0}" destId="{EE080327-0E99-4F28-A786-7632741A2396}" srcOrd="2" destOrd="0" presId="urn:microsoft.com/office/officeart/2005/8/layout/lProcess2"/>
+    <dgm:cxn modelId="{69E638C5-05EF-4474-84B8-D6ABC6FDA91E}" type="presParOf" srcId="{EE080327-0E99-4F28-A786-7632741A2396}" destId="{C35F0B0F-A405-484F-81EE-DCA54DC3BED6}" srcOrd="0" destOrd="0" presId="urn:microsoft.com/office/officeart/2005/8/layout/lProcess2"/>
+    <dgm:cxn modelId="{399022F4-32BD-44C0-8CA8-68B2E374C97C}" type="presParOf" srcId="{C35F0B0F-A405-484F-81EE-DCA54DC3BED6}" destId="{2A96A8ED-AF59-42BA-A9E8-A6812CA09297}" srcOrd="0" destOrd="0" presId="urn:microsoft.com/office/officeart/2005/8/layout/lProcess2"/>
+    <dgm:cxn modelId="{6A5795CE-A333-4799-B18C-A9B9AAD8A315}" type="presParOf" srcId="{C35F0B0F-A405-484F-81EE-DCA54DC3BED6}" destId="{72D0B91D-EB87-4655-895A-BB41C13128E2}" srcOrd="1" destOrd="0" presId="urn:microsoft.com/office/officeart/2005/8/layout/lProcess2"/>
+    <dgm:cxn modelId="{80D5FFF4-BD8F-45AB-9F39-1F24EA116131}" type="presParOf" srcId="{C35F0B0F-A405-484F-81EE-DCA54DC3BED6}" destId="{8D9CBE4E-4B15-483C-A366-933633C6A0ED}" srcOrd="2" destOrd="0" presId="urn:microsoft.com/office/officeart/2005/8/layout/lProcess2"/>
+    <dgm:cxn modelId="{50497D0A-93E3-4F98-96B0-3D189FBB336F}" type="presParOf" srcId="{BBB45312-5E96-4CCD-BD8D-316229DB0F38}" destId="{D81EA075-1A9B-416E-B0FC-B96FDDE82AAC}" srcOrd="1" destOrd="0" presId="urn:microsoft.com/office/officeart/2005/8/layout/lProcess2"/>
+    <dgm:cxn modelId="{3A317185-3F47-420B-A41D-4626FD651E19}" type="presParOf" srcId="{BBB45312-5E96-4CCD-BD8D-316229DB0F38}" destId="{8EE9D677-0D61-44BD-8612-7DF45E4DEA18}" srcOrd="2" destOrd="0" presId="urn:microsoft.com/office/officeart/2005/8/layout/lProcess2"/>
+    <dgm:cxn modelId="{D0A225F5-E904-409D-82A7-34102C0D6BAF}" type="presParOf" srcId="{8EE9D677-0D61-44BD-8612-7DF45E4DEA18}" destId="{D8482612-FB98-4834-918E-2BED0A66BD02}" srcOrd="0" destOrd="0" presId="urn:microsoft.com/office/officeart/2005/8/layout/lProcess2"/>
+    <dgm:cxn modelId="{5FADD557-66E0-42B9-8481-1A374854C5B0}" type="presParOf" srcId="{8EE9D677-0D61-44BD-8612-7DF45E4DEA18}" destId="{F324CE51-30C5-496E-A8C1-48687FF80AB3}" srcOrd="1" destOrd="0" presId="urn:microsoft.com/office/officeart/2005/8/layout/lProcess2"/>
+    <dgm:cxn modelId="{825D093A-51FD-45C1-A8F5-EE64AF966FEA}" type="presParOf" srcId="{8EE9D677-0D61-44BD-8612-7DF45E4DEA18}" destId="{55B36554-EFDC-4B70-AC15-1A73C1E51B83}" srcOrd="2" destOrd="0" presId="urn:microsoft.com/office/officeart/2005/8/layout/lProcess2"/>
+    <dgm:cxn modelId="{4BF2BF10-F363-42FF-9728-22BE8F6B1AA6}" type="presParOf" srcId="{55B36554-EFDC-4B70-AC15-1A73C1E51B83}" destId="{4AFB33AE-D366-4A9F-A727-0D53C87D1403}" srcOrd="0" destOrd="0" presId="urn:microsoft.com/office/officeart/2005/8/layout/lProcess2"/>
+    <dgm:cxn modelId="{067DDF6A-4712-4770-B527-C82B1672CA50}" type="presParOf" srcId="{4AFB33AE-D366-4A9F-A727-0D53C87D1403}" destId="{5DA28990-53BD-4876-A5F9-95E60DCE5DD7}" srcOrd="0" destOrd="0" presId="urn:microsoft.com/office/officeart/2005/8/layout/lProcess2"/>
+    <dgm:cxn modelId="{7C44D705-A933-41D0-A0C2-F5D7717112A6}" type="presParOf" srcId="{4AFB33AE-D366-4A9F-A727-0D53C87D1403}" destId="{FDF9704D-F1B3-46BF-BF89-AA895A243DEF}" srcOrd="1" destOrd="0" presId="urn:microsoft.com/office/officeart/2005/8/layout/lProcess2"/>
+    <dgm:cxn modelId="{2B34ACC8-4FAB-4956-97D8-0F3B87D0CD5C}" type="presParOf" srcId="{4AFB33AE-D366-4A9F-A727-0D53C87D1403}" destId="{1DC6973D-1558-49AA-AF7D-104A84483DDE}" srcOrd="2" destOrd="0" presId="urn:microsoft.com/office/officeart/2005/8/layout/lProcess2"/>
+    <dgm:cxn modelId="{545E9AE4-4ED6-401E-8496-D0D6E54DFF98}" type="presParOf" srcId="{BBB45312-5E96-4CCD-BD8D-316229DB0F38}" destId="{73E82DB5-E425-438E-AE4C-10C36B70B0BD}" srcOrd="3" destOrd="0" presId="urn:microsoft.com/office/officeart/2005/8/layout/lProcess2"/>
+    <dgm:cxn modelId="{AB3A822C-5B6F-4863-B4CE-8FFF882494F5}" type="presParOf" srcId="{BBB45312-5E96-4CCD-BD8D-316229DB0F38}" destId="{515D5200-1860-44FE-BD2A-318A4C66766C}" srcOrd="4" destOrd="0" presId="urn:microsoft.com/office/officeart/2005/8/layout/lProcess2"/>
+    <dgm:cxn modelId="{B39DFF2D-87FE-4F16-B414-D75D5BE6C3F5}" type="presParOf" srcId="{515D5200-1860-44FE-BD2A-318A4C66766C}" destId="{D46F7195-8B58-4F04-8C62-87735932C183}" srcOrd="0" destOrd="0" presId="urn:microsoft.com/office/officeart/2005/8/layout/lProcess2"/>
+    <dgm:cxn modelId="{6D3AB3BE-3DCD-4355-8699-1285F165CA99}" type="presParOf" srcId="{515D5200-1860-44FE-BD2A-318A4C66766C}" destId="{F58076E0-B3CE-4979-88BD-B300569771CB}" srcOrd="1" destOrd="0" presId="urn:microsoft.com/office/officeart/2005/8/layout/lProcess2"/>
+    <dgm:cxn modelId="{95AC9163-3141-4A08-B320-52160B616F86}" type="presParOf" srcId="{515D5200-1860-44FE-BD2A-318A4C66766C}" destId="{8665271A-E727-49D5-BBF5-941416B78368}" srcOrd="2" destOrd="0" presId="urn:microsoft.com/office/officeart/2005/8/layout/lProcess2"/>
+    <dgm:cxn modelId="{5640FB35-ABF8-436A-A8CF-61041E8A6540}" type="presParOf" srcId="{8665271A-E727-49D5-BBF5-941416B78368}" destId="{7417A442-D8C6-41F4-9B78-9A1D31B75D5D}" srcOrd="0" destOrd="0" presId="urn:microsoft.com/office/officeart/2005/8/layout/lProcess2"/>
+    <dgm:cxn modelId="{360E7489-023A-44F3-B32B-3ECD298EB683}" type="presParOf" srcId="{7417A442-D8C6-41F4-9B78-9A1D31B75D5D}" destId="{1243D655-4438-4170-91E2-541DD238E751}" srcOrd="0" destOrd="0" presId="urn:microsoft.com/office/officeart/2005/8/layout/lProcess2"/>
+    <dgm:cxn modelId="{B1B22573-2489-478B-BF13-D69A46102C34}" type="presParOf" srcId="{7417A442-D8C6-41F4-9B78-9A1D31B75D5D}" destId="{1238271C-2961-4A8A-AE63-819DD03DA59D}" srcOrd="1" destOrd="0" presId="urn:microsoft.com/office/officeart/2005/8/layout/lProcess2"/>
+    <dgm:cxn modelId="{78FCBC10-10CE-4EF9-8921-ECBD725452E4}" type="presParOf" srcId="{7417A442-D8C6-41F4-9B78-9A1D31B75D5D}" destId="{B2ADA760-3969-474D-A242-B82D3A340B13}" srcOrd="2" destOrd="0" presId="urn:microsoft.com/office/officeart/2005/8/layout/lProcess2"/>
+    <dgm:cxn modelId="{D78E24A8-C4CB-4128-A0EA-957CC271DA45}" type="presParOf" srcId="{BBB45312-5E96-4CCD-BD8D-316229DB0F38}" destId="{3BE8BCDA-5007-4090-A8BE-F8A3CC60C5F0}" srcOrd="5" destOrd="0" presId="urn:microsoft.com/office/officeart/2005/8/layout/lProcess2"/>
+    <dgm:cxn modelId="{264F352F-1BD8-4C00-B094-866F3DD209CA}" type="presParOf" srcId="{BBB45312-5E96-4CCD-BD8D-316229DB0F38}" destId="{EC113A2B-075E-4128-9F21-1EC894B86083}" srcOrd="6" destOrd="0" presId="urn:microsoft.com/office/officeart/2005/8/layout/lProcess2"/>
+    <dgm:cxn modelId="{E7B59AB8-A6A6-44DD-92C0-BF2DBED27D41}" type="presParOf" srcId="{EC113A2B-075E-4128-9F21-1EC894B86083}" destId="{4DF569DE-09A7-4DC8-BF70-CA49EDD21097}" srcOrd="0" destOrd="0" presId="urn:microsoft.com/office/officeart/2005/8/layout/lProcess2"/>
+    <dgm:cxn modelId="{F73307D2-9BD7-445D-868D-1B245E9F5E52}" type="presParOf" srcId="{EC113A2B-075E-4128-9F21-1EC894B86083}" destId="{558CF613-9015-42A3-97CF-3186A7C7DF9D}" srcOrd="1" destOrd="0" presId="urn:microsoft.com/office/officeart/2005/8/layout/lProcess2"/>
+    <dgm:cxn modelId="{AE99BD49-9ECF-4BEC-A756-09A071A5F880}" type="presParOf" srcId="{EC113A2B-075E-4128-9F21-1EC894B86083}" destId="{992C603B-EFE1-4B1F-AE69-42450267EC51}" srcOrd="2" destOrd="0" presId="urn:microsoft.com/office/officeart/2005/8/layout/lProcess2"/>
+    <dgm:cxn modelId="{030F8E6A-72C3-460D-8A9C-9DBB2DAA20B9}" type="presParOf" srcId="{992C603B-EFE1-4B1F-AE69-42450267EC51}" destId="{0DC08519-15F7-42CE-9838-784F2D1BB34D}" srcOrd="0" destOrd="0" presId="urn:microsoft.com/office/officeart/2005/8/layout/lProcess2"/>
+    <dgm:cxn modelId="{EB42422C-B8E7-4F0E-8BF0-31EE59E60B4B}" type="presParOf" srcId="{0DC08519-15F7-42CE-9838-784F2D1BB34D}" destId="{F6DC26E5-7553-42F1-A7CF-03AECBFC1A3F}" srcOrd="0" destOrd="0" presId="urn:microsoft.com/office/officeart/2005/8/layout/lProcess2"/>
+    <dgm:cxn modelId="{112F1811-6690-4D12-AE5C-339187040A91}" type="presParOf" srcId="{0DC08519-15F7-42CE-9838-784F2D1BB34D}" destId="{12F969A8-41A2-4C73-B9C3-F9F31EB0E3FE}" srcOrd="1" destOrd="0" presId="urn:microsoft.com/office/officeart/2005/8/layout/lProcess2"/>
+    <dgm:cxn modelId="{ACCB5743-511E-4433-8C47-0631CECA1B08}" type="presParOf" srcId="{0DC08519-15F7-42CE-9838-784F2D1BB34D}" destId="{07DD8164-C5C6-474A-A8DD-2879306CE95E}" srcOrd="2" destOrd="0" presId="urn:microsoft.com/office/officeart/2005/8/layout/lProcess2"/>
   </dgm:cxnLst>
   <dgm:bg/>
   <dgm:whole/>
@@ -29878,37 +35527,6 @@
         </w:p>
       </w:docPartBody>
     </w:docPart>
-    <w:docPart>
-      <w:docPartPr>
-        <w:name w:val="71DB1894699F4219B9EE6A19CC6B9045"/>
-        <w:category>
-          <w:name w:val="General"/>
-          <w:gallery w:val="placeholder"/>
-        </w:category>
-        <w:types>
-          <w:type w:val="bbPlcHdr"/>
-        </w:types>
-        <w:behaviors>
-          <w:behavior w:val="content"/>
-        </w:behaviors>
-        <w:guid w:val="{A7AF508B-F25C-42C4-9EA0-68E00DA0CE7A}"/>
-      </w:docPartPr>
-      <w:docPartBody>
-        <w:p>
-          <w:pPr>
-            <w:pStyle w:val="71DB1894699F4219B9EE6A19CC6B9045"/>
-          </w:pPr>
-          <w:r>
-            <w:rPr>
-              <w:color w:val="000000" w:themeColor="text1"/>
-              <w:sz w:val="32"/>
-              <w:szCs w:val="32"/>
-            </w:rPr>
-            <w:t>[Type the document subtitle]</w:t>
-          </w:r>
-        </w:p>
-      </w:docPartBody>
-    </w:docPart>
   </w:docParts>
 </w:glossaryDocument>
 </file>
@@ -29916,6 +35534,7 @@
 <file path=word/glossary/fontTable.xml><?xml version="1.0" encoding="utf-8"?>
 <w:fonts xmlns:mc="http://schemas.openxmlformats.org/markup-compatibility/2006" xmlns:r="http://schemas.openxmlformats.org/officeDocument/2006/relationships" xmlns:w="http://schemas.openxmlformats.org/wordprocessingml/2006/main" xmlns:w14="http://schemas.microsoft.com/office/word/2010/wordml" mc:Ignorable="w14">
   <w:font w:name="Century Gothic">
+    <w:altName w:val="Century Gothic"/>
     <w:panose1 w:val="020B0502020202020204"/>
     <w:charset w:val="00"/>
     <w:family w:val="swiss"/>
@@ -29976,7 +35595,9 @@
   <w:rsids>
     <w:rsidRoot w:val="000345CC"/>
     <w:rsid w:val="000345CC"/>
+    <w:rsid w:val="000D5DDA"/>
     <w:rsid w:val="006127F9"/>
+    <w:rsid w:val="009E1F33"/>
   </w:rsids>
   <m:mathPr>
     <m:mathFont m:val="Cambria Math"/>
@@ -30718,7 +36339,7 @@
 </file>
 
 <file path=customXml/itemProps2.xml><?xml version="1.0" encoding="utf-8"?>
-<ds:datastoreItem xmlns:ds="http://schemas.openxmlformats.org/officeDocument/2006/customXml" ds:itemID="{21153D2E-A5F3-496E-B09D-A9ECE221C4A7}">
+<ds:datastoreItem xmlns:ds="http://schemas.openxmlformats.org/officeDocument/2006/customXml" ds:itemID="{50C2046C-CCF6-41BE-8397-2D4E1DA5829D}">
   <ds:schemaRefs>
     <ds:schemaRef ds:uri="http://schemas.openxmlformats.org/officeDocument/2006/bibliography"/>
   </ds:schemaRefs>

--- a/doc/docx/API Walkthrough.docx
+++ b/doc/docx/API Walkthrough.docx
@@ -2680,6 +2680,7 @@
         </w:rPr>
         <w:t xml:space="preserve">The low level API makes use of the standard implementations for </w:t>
       </w:r>
+      <w:proofErr w:type="spellStart"/>
       <w:r>
         <w:rPr>
           <w:i/>
@@ -2687,12 +2688,14 @@
         </w:rPr>
         <w:t>IConnection</w:t>
       </w:r>
+      <w:proofErr w:type="spellEnd"/>
       <w:r>
         <w:rPr>
           <w:lang w:val="en-US"/>
         </w:rPr>
         <w:t xml:space="preserve">, </w:t>
       </w:r>
+      <w:proofErr w:type="spellStart"/>
       <w:r>
         <w:rPr>
           <w:i/>
@@ -2700,12 +2703,14 @@
         </w:rPr>
         <w:t>IConnector</w:t>
       </w:r>
+      <w:proofErr w:type="spellEnd"/>
       <w:r>
         <w:rPr>
           <w:lang w:val="en-US"/>
         </w:rPr>
         <w:t xml:space="preserve"> and </w:t>
       </w:r>
+      <w:proofErr w:type="spellStart"/>
       <w:r>
         <w:rPr>
           <w:i/>
@@ -2713,6 +2718,7 @@
         </w:rPr>
         <w:t>IConnectionListener</w:t>
       </w:r>
+      <w:proofErr w:type="spellEnd"/>
       <w:r>
         <w:rPr>
           <w:lang w:val="en-US"/>
@@ -2862,8 +2868,43 @@
                                 <w:lang w:val="en-US"/>
                               </w:rPr>
                               <w:tab/>
-                              <w:t xml:space="preserve"> IConnectionListener.ReciveConnection(port : </w:t>
-                            </w:r>
+                              <w:t xml:space="preserve"> </w:t>
+                            </w:r>
+                            <w:proofErr w:type="spellStart"/>
+                            <w:proofErr w:type="gramStart"/>
+                            <w:r>
+                              <w:rPr>
+                                <w:rFonts w:ascii="Consolas" w:hAnsi="Consolas" w:cs="Consolas"/>
+                                <w:color w:val="000000"/>
+                                <w:sz w:val="20"/>
+                                <w:szCs w:val="20"/>
+                                <w:lang w:val="en-US"/>
+                              </w:rPr>
+                              <w:t>IConnectionListener.ReciveConnection</w:t>
+                            </w:r>
+                            <w:proofErr w:type="spellEnd"/>
+                            <w:r>
+                              <w:rPr>
+                                <w:rFonts w:ascii="Consolas" w:hAnsi="Consolas" w:cs="Consolas"/>
+                                <w:color w:val="000000"/>
+                                <w:sz w:val="20"/>
+                                <w:szCs w:val="20"/>
+                                <w:lang w:val="en-US"/>
+                              </w:rPr>
+                              <w:t>(</w:t>
+                            </w:r>
+                            <w:proofErr w:type="gramEnd"/>
+                            <w:r>
+                              <w:rPr>
+                                <w:rFonts w:ascii="Consolas" w:hAnsi="Consolas" w:cs="Consolas"/>
+                                <w:color w:val="000000"/>
+                                <w:sz w:val="20"/>
+                                <w:szCs w:val="20"/>
+                                <w:lang w:val="en-US"/>
+                              </w:rPr>
+                              <w:t xml:space="preserve">port : </w:t>
+                            </w:r>
+                            <w:proofErr w:type="spellStart"/>
                             <w:r>
                               <w:rPr>
                                 <w:rFonts w:ascii="Consolas" w:hAnsi="Consolas" w:cs="Consolas"/>
@@ -2876,15 +2917,38 @@
                               </w:rPr>
                               <w:t>int</w:t>
                             </w:r>
-                            <w:r>
-                              <w:rPr>
-                                <w:rFonts w:ascii="Consolas" w:hAnsi="Consolas" w:cs="Consolas"/>
-                                <w:color w:val="000000"/>
-                                <w:sz w:val="20"/>
-                                <w:szCs w:val="20"/>
-                                <w:lang w:val="en-US"/>
-                              </w:rPr>
-                              <w:t>) : IConnection.</w:t>
+                            <w:proofErr w:type="spellEnd"/>
+                            <w:r>
+                              <w:rPr>
+                                <w:rFonts w:ascii="Consolas" w:hAnsi="Consolas" w:cs="Consolas"/>
+                                <w:color w:val="000000"/>
+                                <w:sz w:val="20"/>
+                                <w:szCs w:val="20"/>
+                                <w:lang w:val="en-US"/>
+                              </w:rPr>
+                              <w:t xml:space="preserve">) : </w:t>
+                            </w:r>
+                            <w:proofErr w:type="spellStart"/>
+                            <w:r>
+                              <w:rPr>
+                                <w:rFonts w:ascii="Consolas" w:hAnsi="Consolas" w:cs="Consolas"/>
+                                <w:color w:val="000000"/>
+                                <w:sz w:val="20"/>
+                                <w:szCs w:val="20"/>
+                                <w:lang w:val="en-US"/>
+                              </w:rPr>
+                              <w:t>IConnection</w:t>
+                            </w:r>
+                            <w:proofErr w:type="spellEnd"/>
+                            <w:r>
+                              <w:rPr>
+                                <w:rFonts w:ascii="Consolas" w:hAnsi="Consolas" w:cs="Consolas"/>
+                                <w:color w:val="000000"/>
+                                <w:sz w:val="20"/>
+                                <w:szCs w:val="20"/>
+                                <w:lang w:val="en-US"/>
+                              </w:rPr>
+                              <w:t>.</w:t>
                             </w:r>
                           </w:p>
                         </w:txbxContent>
@@ -3044,6 +3108,7 @@
           <w:lang w:val="en-US"/>
         </w:rPr>
       </w:pPr>
+      <w:proofErr w:type="gramStart"/>
       <w:r>
         <w:rPr>
           <w:lang w:val="en-US"/>
@@ -3062,6 +3127,7 @@
         </w:rPr>
         <w:t>connects to the listening side.</w:t>
       </w:r>
+      <w:proofErr w:type="gramEnd"/>
       <w:r>
         <w:rPr>
           <w:noProof/>
@@ -3144,8 +3210,42 @@
                                 <w:lang w:val="en-US"/>
                               </w:rPr>
                               <w:tab/>
-                              <w:t xml:space="preserve">IConnector.Connect(host: string, port : </w:t>
-                            </w:r>
+                            </w:r>
+                            <w:proofErr w:type="spellStart"/>
+                            <w:proofErr w:type="gramStart"/>
+                            <w:r>
+                              <w:rPr>
+                                <w:rFonts w:ascii="Consolas" w:hAnsi="Consolas" w:cs="Consolas"/>
+                                <w:color w:val="000000"/>
+                                <w:sz w:val="20"/>
+                                <w:szCs w:val="20"/>
+                                <w:lang w:val="en-US"/>
+                              </w:rPr>
+                              <w:t>IConnector.Connect</w:t>
+                            </w:r>
+                            <w:proofErr w:type="spellEnd"/>
+                            <w:r>
+                              <w:rPr>
+                                <w:rFonts w:ascii="Consolas" w:hAnsi="Consolas" w:cs="Consolas"/>
+                                <w:color w:val="000000"/>
+                                <w:sz w:val="20"/>
+                                <w:szCs w:val="20"/>
+                                <w:lang w:val="en-US"/>
+                              </w:rPr>
+                              <w:t>(</w:t>
+                            </w:r>
+                            <w:proofErr w:type="gramEnd"/>
+                            <w:r>
+                              <w:rPr>
+                                <w:rFonts w:ascii="Consolas" w:hAnsi="Consolas" w:cs="Consolas"/>
+                                <w:color w:val="000000"/>
+                                <w:sz w:val="20"/>
+                                <w:szCs w:val="20"/>
+                                <w:lang w:val="en-US"/>
+                              </w:rPr>
+                              <w:t xml:space="preserve">host: string, port : </w:t>
+                            </w:r>
+                            <w:proofErr w:type="spellStart"/>
                             <w:r>
                               <w:rPr>
                                 <w:rFonts w:ascii="Consolas" w:hAnsi="Consolas" w:cs="Consolas"/>
@@ -3158,16 +3258,29 @@
                               </w:rPr>
                               <w:t>int</w:t>
                             </w:r>
-                            <w:r>
-                              <w:rPr>
-                                <w:rFonts w:ascii="Consolas" w:hAnsi="Consolas" w:cs="Consolas"/>
-                                <w:color w:val="000000"/>
-                                <w:sz w:val="20"/>
-                                <w:szCs w:val="20"/>
-                                <w:lang w:val="en-US"/>
-                              </w:rPr>
-                              <w:t>) : IConnection</w:t>
-                            </w:r>
+                            <w:proofErr w:type="spellEnd"/>
+                            <w:r>
+                              <w:rPr>
+                                <w:rFonts w:ascii="Consolas" w:hAnsi="Consolas" w:cs="Consolas"/>
+                                <w:color w:val="000000"/>
+                                <w:sz w:val="20"/>
+                                <w:szCs w:val="20"/>
+                                <w:lang w:val="en-US"/>
+                              </w:rPr>
+                              <w:t xml:space="preserve">) : </w:t>
+                            </w:r>
+                            <w:proofErr w:type="spellStart"/>
+                            <w:r>
+                              <w:rPr>
+                                <w:rFonts w:ascii="Consolas" w:hAnsi="Consolas" w:cs="Consolas"/>
+                                <w:color w:val="000000"/>
+                                <w:sz w:val="20"/>
+                                <w:szCs w:val="20"/>
+                                <w:lang w:val="en-US"/>
+                              </w:rPr>
+                              <w:t>IConnection</w:t>
+                            </w:r>
+                            <w:proofErr w:type="spellEnd"/>
                           </w:p>
                         </w:txbxContent>
                       </wps:txbx>
@@ -3508,7 +3621,35 @@
         <w:rPr>
           <w:lang w:val="en-US"/>
         </w:rPr>
-        <w:t xml:space="preserve"> IConnection can send diffrent messag</w:t>
+        <w:t xml:space="preserve"> </w:t>
+      </w:r>
+      <w:proofErr w:type="spellStart"/>
+      <w:r>
+        <w:rPr>
+          <w:lang w:val="en-US"/>
+        </w:rPr>
+        <w:t>IConnection</w:t>
+      </w:r>
+      <w:proofErr w:type="spellEnd"/>
+      <w:r>
+        <w:rPr>
+          <w:lang w:val="en-US"/>
+        </w:rPr>
+        <w:t xml:space="preserve"> can send </w:t>
+      </w:r>
+      <w:proofErr w:type="spellStart"/>
+      <w:r>
+        <w:rPr>
+          <w:lang w:val="en-US"/>
+        </w:rPr>
+        <w:t>diffrent</w:t>
+      </w:r>
+      <w:proofErr w:type="spellEnd"/>
+      <w:r>
+        <w:rPr>
+          <w:lang w:val="en-US"/>
+        </w:rPr>
+        <w:t xml:space="preserve"> messag</w:t>
       </w:r>
       <w:r>
         <w:rPr>
@@ -3782,15 +3923,40 @@
                                 <w:lang w:val="en-US"/>
                               </w:rPr>
                             </w:pPr>
-                            <w:r>
-                              <w:rPr>
-                                <w:rFonts w:ascii="Consolas" w:hAnsi="Consolas" w:cs="Consolas"/>
-                                <w:color w:val="000000"/>
-                                <w:sz w:val="20"/>
-                                <w:szCs w:val="20"/>
-                                <w:lang w:val="en-US"/>
-                              </w:rPr>
-                              <w:t>IConnection.send(data:</w:t>
+                            <w:proofErr w:type="spellStart"/>
+                            <w:proofErr w:type="gramStart"/>
+                            <w:r>
+                              <w:rPr>
+                                <w:rFonts w:ascii="Consolas" w:hAnsi="Consolas" w:cs="Consolas"/>
+                                <w:color w:val="000000"/>
+                                <w:sz w:val="20"/>
+                                <w:szCs w:val="20"/>
+                                <w:lang w:val="en-US"/>
+                              </w:rPr>
+                              <w:t>IConnection.send</w:t>
+                            </w:r>
+                            <w:proofErr w:type="spellEnd"/>
+                            <w:r>
+                              <w:rPr>
+                                <w:rFonts w:ascii="Consolas" w:hAnsi="Consolas" w:cs="Consolas"/>
+                                <w:color w:val="000000"/>
+                                <w:sz w:val="20"/>
+                                <w:szCs w:val="20"/>
+                                <w:lang w:val="en-US"/>
+                              </w:rPr>
+                              <w:t>(</w:t>
+                            </w:r>
+                            <w:proofErr w:type="spellStart"/>
+                            <w:proofErr w:type="gramEnd"/>
+                            <w:r>
+                              <w:rPr>
+                                <w:rFonts w:ascii="Consolas" w:hAnsi="Consolas" w:cs="Consolas"/>
+                                <w:color w:val="000000"/>
+                                <w:sz w:val="20"/>
+                                <w:szCs w:val="20"/>
+                                <w:lang w:val="en-US"/>
+                              </w:rPr>
+                              <w:t>data:</w:t>
                             </w:r>
                             <w:r>
                               <w:rPr>
@@ -3804,6 +3970,7 @@
                               </w:rPr>
                               <w:t>byte</w:t>
                             </w:r>
+                            <w:proofErr w:type="spellEnd"/>
                             <w:r>
                               <w:rPr>
                                 <w:rFonts w:ascii="Consolas" w:hAnsi="Consolas" w:cs="Consolas"/>
@@ -3881,15 +4048,40 @@
                                 <w:lang w:val="en-US"/>
                               </w:rPr>
                             </w:pPr>
-                            <w:r>
-                              <w:rPr>
-                                <w:rFonts w:ascii="Consolas" w:hAnsi="Consolas" w:cs="Consolas"/>
-                                <w:color w:val="000000"/>
-                                <w:sz w:val="20"/>
-                                <w:szCs w:val="20"/>
-                                <w:lang w:val="en-US"/>
-                              </w:rPr>
-                              <w:t>IConnection.send(data:</w:t>
+                            <w:proofErr w:type="spellStart"/>
+                            <w:proofErr w:type="gramStart"/>
+                            <w:r>
+                              <w:rPr>
+                                <w:rFonts w:ascii="Consolas" w:hAnsi="Consolas" w:cs="Consolas"/>
+                                <w:color w:val="000000"/>
+                                <w:sz w:val="20"/>
+                                <w:szCs w:val="20"/>
+                                <w:lang w:val="en-US"/>
+                              </w:rPr>
+                              <w:t>IConnection.send</w:t>
+                            </w:r>
+                            <w:proofErr w:type="spellEnd"/>
+                            <w:r>
+                              <w:rPr>
+                                <w:rFonts w:ascii="Consolas" w:hAnsi="Consolas" w:cs="Consolas"/>
+                                <w:color w:val="000000"/>
+                                <w:sz w:val="20"/>
+                                <w:szCs w:val="20"/>
+                                <w:lang w:val="en-US"/>
+                              </w:rPr>
+                              <w:t>(</w:t>
+                            </w:r>
+                            <w:proofErr w:type="spellStart"/>
+                            <w:proofErr w:type="gramEnd"/>
+                            <w:r>
+                              <w:rPr>
+                                <w:rFonts w:ascii="Consolas" w:hAnsi="Consolas" w:cs="Consolas"/>
+                                <w:color w:val="000000"/>
+                                <w:sz w:val="20"/>
+                                <w:szCs w:val="20"/>
+                                <w:lang w:val="en-US"/>
+                              </w:rPr>
+                              <w:t>data:</w:t>
                             </w:r>
                             <w:r>
                               <w:rPr>
@@ -3903,15 +4095,38 @@
                               </w:rPr>
                               <w:t>byte</w:t>
                             </w:r>
-                            <w:r>
-                              <w:rPr>
-                                <w:rFonts w:ascii="Consolas" w:hAnsi="Consolas" w:cs="Consolas"/>
-                                <w:color w:val="000000"/>
-                                <w:sz w:val="20"/>
-                                <w:szCs w:val="20"/>
-                                <w:lang w:val="en-US"/>
-                              </w:rPr>
-                              <w:t xml:space="preserve">[], protocol:Protocol) : </w:t>
+                            <w:proofErr w:type="spellEnd"/>
+                            <w:r>
+                              <w:rPr>
+                                <w:rFonts w:ascii="Consolas" w:hAnsi="Consolas" w:cs="Consolas"/>
+                                <w:color w:val="000000"/>
+                                <w:sz w:val="20"/>
+                                <w:szCs w:val="20"/>
+                                <w:lang w:val="en-US"/>
+                              </w:rPr>
+                              <w:t xml:space="preserve">[], </w:t>
+                            </w:r>
+                            <w:proofErr w:type="spellStart"/>
+                            <w:r>
+                              <w:rPr>
+                                <w:rFonts w:ascii="Consolas" w:hAnsi="Consolas" w:cs="Consolas"/>
+                                <w:color w:val="000000"/>
+                                <w:sz w:val="20"/>
+                                <w:szCs w:val="20"/>
+                                <w:lang w:val="en-US"/>
+                              </w:rPr>
+                              <w:t>protocol:Protocol</w:t>
+                            </w:r>
+                            <w:proofErr w:type="spellEnd"/>
+                            <w:r>
+                              <w:rPr>
+                                <w:rFonts w:ascii="Consolas" w:hAnsi="Consolas" w:cs="Consolas"/>
+                                <w:color w:val="000000"/>
+                                <w:sz w:val="20"/>
+                                <w:szCs w:val="20"/>
+                                <w:lang w:val="en-US"/>
+                              </w:rPr>
+                              <w:t xml:space="preserve">) : </w:t>
                             </w:r>
                             <w:r>
                               <w:rPr>
@@ -4335,6 +4550,7 @@
                                 <w:lang w:val="en-US"/>
                               </w:rPr>
                             </w:pPr>
+                            <w:proofErr w:type="gramStart"/>
                             <w:r>
                               <w:rPr>
                                 <w:rFonts w:ascii="Consolas" w:hAnsi="Consolas" w:cs="Consolas"/>
@@ -4355,6 +4571,7 @@
                               </w:rPr>
                               <w:t>orry.</w:t>
                             </w:r>
+                            <w:proofErr w:type="gramEnd"/>
                           </w:p>
                           <w:p>
                             <w:pPr>
@@ -4362,15 +4579,39 @@
                                 <w:lang w:val="en-US"/>
                               </w:rPr>
                             </w:pPr>
-                            <w:r>
-                              <w:rPr>
-                                <w:rFonts w:ascii="Consolas" w:hAnsi="Consolas" w:cs="Consolas"/>
-                                <w:color w:val="000000"/>
-                                <w:sz w:val="20"/>
-                                <w:szCs w:val="20"/>
-                                <w:lang w:val="en-US"/>
-                              </w:rPr>
-                              <w:t xml:space="preserve">IConnection.recive() : </w:t>
+                            <w:proofErr w:type="spellStart"/>
+                            <w:proofErr w:type="gramStart"/>
+                            <w:r>
+                              <w:rPr>
+                                <w:rFonts w:ascii="Consolas" w:hAnsi="Consolas" w:cs="Consolas"/>
+                                <w:color w:val="000000"/>
+                                <w:sz w:val="20"/>
+                                <w:szCs w:val="20"/>
+                                <w:lang w:val="en-US"/>
+                              </w:rPr>
+                              <w:t>IConnection.recive</w:t>
+                            </w:r>
+                            <w:proofErr w:type="spellEnd"/>
+                            <w:r>
+                              <w:rPr>
+                                <w:rFonts w:ascii="Consolas" w:hAnsi="Consolas" w:cs="Consolas"/>
+                                <w:color w:val="000000"/>
+                                <w:sz w:val="20"/>
+                                <w:szCs w:val="20"/>
+                                <w:lang w:val="en-US"/>
+                              </w:rPr>
+                              <w:t>(</w:t>
+                            </w:r>
+                            <w:proofErr w:type="gramEnd"/>
+                            <w:r>
+                              <w:rPr>
+                                <w:rFonts w:ascii="Consolas" w:hAnsi="Consolas" w:cs="Consolas"/>
+                                <w:color w:val="000000"/>
+                                <w:sz w:val="20"/>
+                                <w:szCs w:val="20"/>
+                                <w:lang w:val="en-US"/>
+                              </w:rPr>
+                              <w:t xml:space="preserve">) : </w:t>
                             </w:r>
                             <w:r>
                               <w:rPr>
@@ -4673,6 +4914,7 @@
                                 <w:lang w:val="en-US"/>
                               </w:rPr>
                             </w:pPr>
+                            <w:proofErr w:type="gramStart"/>
                             <w:r>
                               <w:rPr>
                                 <w:rFonts w:ascii="Consolas" w:hAnsi="Consolas" w:cs="Consolas"/>
@@ -4683,6 +4925,7 @@
                               </w:rPr>
                               <w:t>class</w:t>
                             </w:r>
+                            <w:proofErr w:type="gramEnd"/>
                             <w:r>
                               <w:rPr>
                                 <w:rFonts w:ascii="Consolas" w:hAnsi="Consolas" w:cs="Consolas"/>
@@ -4692,6 +4935,7 @@
                               </w:rPr>
                               <w:t xml:space="preserve"> </w:t>
                             </w:r>
+                            <w:proofErr w:type="spellStart"/>
                             <w:r>
                               <w:rPr>
                                 <w:rFonts w:ascii="Consolas" w:hAnsi="Consolas" w:cs="Consolas"/>
@@ -4702,6 +4946,7 @@
                               </w:rPr>
                               <w:t>MyServerProgram</w:t>
                             </w:r>
+                            <w:proofErr w:type="spellEnd"/>
                             <w:r>
                               <w:rPr>
                                 <w:rFonts w:ascii="Consolas" w:hAnsi="Consolas" w:cs="Consolas"/>
@@ -4757,6 +5002,7 @@
                               </w:rPr>
                               <w:t xml:space="preserve">  </w:t>
                             </w:r>
+                            <w:proofErr w:type="gramStart"/>
                             <w:r>
                               <w:rPr>
                                 <w:rFonts w:ascii="Consolas" w:hAnsi="Consolas" w:cs="Consolas"/>
@@ -4767,6 +5013,7 @@
                               </w:rPr>
                               <w:t>public</w:t>
                             </w:r>
+                            <w:proofErr w:type="gramEnd"/>
                             <w:r>
                               <w:rPr>
                                 <w:rFonts w:ascii="Consolas" w:hAnsi="Consolas" w:cs="Consolas"/>
@@ -4812,7 +5059,27 @@
                                 <w:szCs w:val="19"/>
                                 <w:lang w:val="en-US"/>
                               </w:rPr>
-                              <w:t xml:space="preserve"> main(String... args) throws Exception {</w:t>
+                              <w:t xml:space="preserve"> main(String... </w:t>
+                            </w:r>
+                            <w:proofErr w:type="spellStart"/>
+                            <w:r>
+                              <w:rPr>
+                                <w:rFonts w:ascii="Consolas" w:hAnsi="Consolas" w:cs="Consolas"/>
+                                <w:sz w:val="19"/>
+                                <w:szCs w:val="19"/>
+                                <w:lang w:val="en-US"/>
+                              </w:rPr>
+                              <w:t>args</w:t>
+                            </w:r>
+                            <w:proofErr w:type="spellEnd"/>
+                            <w:r>
+                              <w:rPr>
+                                <w:rFonts w:ascii="Consolas" w:hAnsi="Consolas" w:cs="Consolas"/>
+                                <w:sz w:val="19"/>
+                                <w:szCs w:val="19"/>
+                                <w:lang w:val="en-US"/>
+                              </w:rPr>
+                              <w:t>) throws Exception {</w:t>
                             </w:r>
                           </w:p>
                           <w:p>
@@ -4849,7 +5116,27 @@
                                 <w:szCs w:val="19"/>
                                 <w:lang w:val="en-US"/>
                               </w:rPr>
-                              <w:t xml:space="preserve">    IConnectionListener listener = </w:t>
+                              <w:t xml:space="preserve">    </w:t>
+                            </w:r>
+                            <w:proofErr w:type="spellStart"/>
+                            <w:r>
+                              <w:rPr>
+                                <w:rFonts w:ascii="Consolas" w:hAnsi="Consolas" w:cs="Consolas"/>
+                                <w:sz w:val="19"/>
+                                <w:szCs w:val="19"/>
+                                <w:lang w:val="en-US"/>
+                              </w:rPr>
+                              <w:t>IConnectionListener</w:t>
+                            </w:r>
+                            <w:proofErr w:type="spellEnd"/>
+                            <w:r>
+                              <w:rPr>
+                                <w:rFonts w:ascii="Consolas" w:hAnsi="Consolas" w:cs="Consolas"/>
+                                <w:sz w:val="19"/>
+                                <w:szCs w:val="19"/>
+                                <w:lang w:val="en-US"/>
+                              </w:rPr>
+                              <w:t xml:space="preserve"> listener = </w:t>
                             </w:r>
                             <w:r>
                               <w:rPr>
@@ -4868,7 +5155,38 @@
                                 <w:szCs w:val="19"/>
                                 <w:lang w:val="en-US"/>
                               </w:rPr>
-                              <w:t xml:space="preserve"> ConnectionListener(); </w:t>
+                              <w:t xml:space="preserve"> </w:t>
+                            </w:r>
+                            <w:proofErr w:type="spellStart"/>
+                            <w:proofErr w:type="gramStart"/>
+                            <w:r>
+                              <w:rPr>
+                                <w:rFonts w:ascii="Consolas" w:hAnsi="Consolas" w:cs="Consolas"/>
+                                <w:sz w:val="19"/>
+                                <w:szCs w:val="19"/>
+                                <w:lang w:val="en-US"/>
+                              </w:rPr>
+                              <w:t>ConnectionListener</w:t>
+                            </w:r>
+                            <w:proofErr w:type="spellEnd"/>
+                            <w:r>
+                              <w:rPr>
+                                <w:rFonts w:ascii="Consolas" w:hAnsi="Consolas" w:cs="Consolas"/>
+                                <w:sz w:val="19"/>
+                                <w:szCs w:val="19"/>
+                                <w:lang w:val="en-US"/>
+                              </w:rPr>
+                              <w:t>(</w:t>
+                            </w:r>
+                            <w:proofErr w:type="gramEnd"/>
+                            <w:r>
+                              <w:rPr>
+                                <w:rFonts w:ascii="Consolas" w:hAnsi="Consolas" w:cs="Consolas"/>
+                                <w:sz w:val="19"/>
+                                <w:szCs w:val="19"/>
+                                <w:lang w:val="en-US"/>
+                              </w:rPr>
+                              <w:t xml:space="preserve">); </w:t>
                             </w:r>
                             <w:r>
                               <w:rPr>
@@ -4957,7 +5275,58 @@
                                 <w:szCs w:val="19"/>
                                 <w:lang w:val="en-US"/>
                               </w:rPr>
-                              <w:t xml:space="preserve">    IConnection connection = listener.ReciveConnection(31337);</w:t>
+                              <w:t xml:space="preserve">    </w:t>
+                            </w:r>
+                            <w:proofErr w:type="spellStart"/>
+                            <w:r>
+                              <w:rPr>
+                                <w:rFonts w:ascii="Consolas" w:hAnsi="Consolas" w:cs="Consolas"/>
+                                <w:sz w:val="19"/>
+                                <w:szCs w:val="19"/>
+                                <w:lang w:val="en-US"/>
+                              </w:rPr>
+                              <w:t>IConnection</w:t>
+                            </w:r>
+                            <w:proofErr w:type="spellEnd"/>
+                            <w:r>
+                              <w:rPr>
+                                <w:rFonts w:ascii="Consolas" w:hAnsi="Consolas" w:cs="Consolas"/>
+                                <w:sz w:val="19"/>
+                                <w:szCs w:val="19"/>
+                                <w:lang w:val="en-US"/>
+                              </w:rPr>
+                              <w:t xml:space="preserve"> connection = </w:t>
+                            </w:r>
+                            <w:proofErr w:type="spellStart"/>
+                            <w:proofErr w:type="gramStart"/>
+                            <w:r>
+                              <w:rPr>
+                                <w:rFonts w:ascii="Consolas" w:hAnsi="Consolas" w:cs="Consolas"/>
+                                <w:sz w:val="19"/>
+                                <w:szCs w:val="19"/>
+                                <w:lang w:val="en-US"/>
+                              </w:rPr>
+                              <w:t>listener.ReciveConnection</w:t>
+                            </w:r>
+                            <w:proofErr w:type="spellEnd"/>
+                            <w:r>
+                              <w:rPr>
+                                <w:rFonts w:ascii="Consolas" w:hAnsi="Consolas" w:cs="Consolas"/>
+                                <w:sz w:val="19"/>
+                                <w:szCs w:val="19"/>
+                                <w:lang w:val="en-US"/>
+                              </w:rPr>
+                              <w:t>(</w:t>
+                            </w:r>
+                            <w:proofErr w:type="gramEnd"/>
+                            <w:r>
+                              <w:rPr>
+                                <w:rFonts w:ascii="Consolas" w:hAnsi="Consolas" w:cs="Consolas"/>
+                                <w:sz w:val="19"/>
+                                <w:szCs w:val="19"/>
+                                <w:lang w:val="en-US"/>
+                              </w:rPr>
+                              <w:t>31337);</w:t>
                             </w:r>
                           </w:p>
                           <w:p>
@@ -5005,6 +5374,7 @@
                               </w:rPr>
                               <w:t xml:space="preserve">    </w:t>
                             </w:r>
+                            <w:proofErr w:type="gramStart"/>
                             <w:r>
                               <w:rPr>
                                 <w:rFonts w:ascii="Consolas" w:hAnsi="Consolas" w:cs="Consolas"/>
@@ -5015,6 +5385,7 @@
                               </w:rPr>
                               <w:t>//Sends "Hello" in UTF-8 format.</w:t>
                             </w:r>
+                            <w:proofErr w:type="gramEnd"/>
                           </w:p>
                           <w:p>
                             <w:pPr>
@@ -5036,7 +5407,38 @@
                                 <w:szCs w:val="19"/>
                                 <w:lang w:val="en-US"/>
                               </w:rPr>
-                              <w:t xml:space="preserve">    connection.Send(Encoding.UTF8.GetBytes(</w:t>
+                              <w:t xml:space="preserve">    </w:t>
+                            </w:r>
+                            <w:proofErr w:type="spellStart"/>
+                            <w:proofErr w:type="gramStart"/>
+                            <w:r>
+                              <w:rPr>
+                                <w:rFonts w:ascii="Consolas" w:hAnsi="Consolas" w:cs="Consolas"/>
+                                <w:sz w:val="19"/>
+                                <w:szCs w:val="19"/>
+                                <w:lang w:val="en-US"/>
+                              </w:rPr>
+                              <w:t>connection.Send</w:t>
+                            </w:r>
+                            <w:proofErr w:type="spellEnd"/>
+                            <w:r>
+                              <w:rPr>
+                                <w:rFonts w:ascii="Consolas" w:hAnsi="Consolas" w:cs="Consolas"/>
+                                <w:sz w:val="19"/>
+                                <w:szCs w:val="19"/>
+                                <w:lang w:val="en-US"/>
+                              </w:rPr>
+                              <w:t>(</w:t>
+                            </w:r>
+                            <w:proofErr w:type="gramEnd"/>
+                            <w:r>
+                              <w:rPr>
+                                <w:rFonts w:ascii="Consolas" w:hAnsi="Consolas" w:cs="Consolas"/>
+                                <w:sz w:val="19"/>
+                                <w:szCs w:val="19"/>
+                                <w:lang w:val="en-US"/>
+                              </w:rPr>
+                              <w:t>Encoding.UTF8.GetBytes(</w:t>
                             </w:r>
                             <w:r>
                               <w:rPr>
@@ -5102,7 +5504,51 @@
                                 <w:szCs w:val="19"/>
                                 <w:lang w:val="en-US"/>
                               </w:rPr>
-                              <w:t>//Recives a responce from the client.</w:t>
+                              <w:t>//</w:t>
+                            </w:r>
+                            <w:proofErr w:type="spellStart"/>
+                            <w:r>
+                              <w:rPr>
+                                <w:rFonts w:ascii="Consolas" w:hAnsi="Consolas" w:cs="Consolas"/>
+                                <w:color w:val="008000"/>
+                                <w:sz w:val="19"/>
+                                <w:szCs w:val="19"/>
+                                <w:lang w:val="en-US"/>
+                              </w:rPr>
+                              <w:t>Recives</w:t>
+                            </w:r>
+                            <w:proofErr w:type="spellEnd"/>
+                            <w:r>
+                              <w:rPr>
+                                <w:rFonts w:ascii="Consolas" w:hAnsi="Consolas" w:cs="Consolas"/>
+                                <w:color w:val="008000"/>
+                                <w:sz w:val="19"/>
+                                <w:szCs w:val="19"/>
+                                <w:lang w:val="en-US"/>
+                              </w:rPr>
+                              <w:t xml:space="preserve"> a </w:t>
+                            </w:r>
+                            <w:proofErr w:type="spellStart"/>
+                            <w:r>
+                              <w:rPr>
+                                <w:rFonts w:ascii="Consolas" w:hAnsi="Consolas" w:cs="Consolas"/>
+                                <w:color w:val="008000"/>
+                                <w:sz w:val="19"/>
+                                <w:szCs w:val="19"/>
+                                <w:lang w:val="en-US"/>
+                              </w:rPr>
+                              <w:t>responce</w:t>
+                            </w:r>
+                            <w:proofErr w:type="spellEnd"/>
+                            <w:r>
+                              <w:rPr>
+                                <w:rFonts w:ascii="Consolas" w:hAnsi="Consolas" w:cs="Consolas"/>
+                                <w:color w:val="008000"/>
+                                <w:sz w:val="19"/>
+                                <w:szCs w:val="19"/>
+                                <w:lang w:val="en-US"/>
+                              </w:rPr>
+                              <w:t xml:space="preserve"> from the client.</w:t>
                             </w:r>
                           </w:p>
                           <w:p>
@@ -5127,6 +5573,7 @@
                               </w:rPr>
                               <w:t xml:space="preserve">    </w:t>
                             </w:r>
+                            <w:proofErr w:type="gramStart"/>
                             <w:r>
                               <w:rPr>
                                 <w:rFonts w:ascii="Consolas" w:hAnsi="Consolas" w:cs="Consolas"/>
@@ -5144,7 +5591,57 @@
                                 <w:szCs w:val="19"/>
                                 <w:lang w:val="en-US"/>
                               </w:rPr>
-                              <w:t>[] recievedResponse = connection.Recive();</w:t>
+                              <w:t>[</w:t>
+                            </w:r>
+                            <w:proofErr w:type="gramEnd"/>
+                            <w:r>
+                              <w:rPr>
+                                <w:rFonts w:ascii="Consolas" w:hAnsi="Consolas" w:cs="Consolas"/>
+                                <w:sz w:val="19"/>
+                                <w:szCs w:val="19"/>
+                                <w:lang w:val="en-US"/>
+                              </w:rPr>
+                              <w:t xml:space="preserve">] </w:t>
+                            </w:r>
+                            <w:proofErr w:type="spellStart"/>
+                            <w:r>
+                              <w:rPr>
+                                <w:rFonts w:ascii="Consolas" w:hAnsi="Consolas" w:cs="Consolas"/>
+                                <w:sz w:val="19"/>
+                                <w:szCs w:val="19"/>
+                                <w:lang w:val="en-US"/>
+                              </w:rPr>
+                              <w:t>recievedResponse</w:t>
+                            </w:r>
+                            <w:proofErr w:type="spellEnd"/>
+                            <w:r>
+                              <w:rPr>
+                                <w:rFonts w:ascii="Consolas" w:hAnsi="Consolas" w:cs="Consolas"/>
+                                <w:sz w:val="19"/>
+                                <w:szCs w:val="19"/>
+                                <w:lang w:val="en-US"/>
+                              </w:rPr>
+                              <w:t xml:space="preserve"> = </w:t>
+                            </w:r>
+                            <w:proofErr w:type="spellStart"/>
+                            <w:r>
+                              <w:rPr>
+                                <w:rFonts w:ascii="Consolas" w:hAnsi="Consolas" w:cs="Consolas"/>
+                                <w:sz w:val="19"/>
+                                <w:szCs w:val="19"/>
+                                <w:lang w:val="en-US"/>
+                              </w:rPr>
+                              <w:t>connection.Recive</w:t>
+                            </w:r>
+                            <w:proofErr w:type="spellEnd"/>
+                            <w:r>
+                              <w:rPr>
+                                <w:rFonts w:ascii="Consolas" w:hAnsi="Consolas" w:cs="Consolas"/>
+                                <w:sz w:val="19"/>
+                                <w:szCs w:val="19"/>
+                                <w:lang w:val="en-US"/>
+                              </w:rPr>
+                              <w:t>();</w:t>
                             </w:r>
                           </w:p>
                           <w:p>
@@ -5192,6 +5689,7 @@
                               </w:rPr>
                               <w:t xml:space="preserve">    </w:t>
                             </w:r>
+                            <w:proofErr w:type="gramStart"/>
                             <w:r>
                               <w:rPr>
                                 <w:rFonts w:ascii="Consolas" w:hAnsi="Consolas" w:cs="Consolas"/>
@@ -5200,8 +5698,31 @@
                                 <w:szCs w:val="19"/>
                                 <w:lang w:val="en-US"/>
                               </w:rPr>
-                              <w:t>//Outputs responce.</w:t>
-                            </w:r>
+                              <w:t xml:space="preserve">//Outputs </w:t>
+                            </w:r>
+                            <w:proofErr w:type="spellStart"/>
+                            <w:r>
+                              <w:rPr>
+                                <w:rFonts w:ascii="Consolas" w:hAnsi="Consolas" w:cs="Consolas"/>
+                                <w:color w:val="008000"/>
+                                <w:sz w:val="19"/>
+                                <w:szCs w:val="19"/>
+                                <w:lang w:val="en-US"/>
+                              </w:rPr>
+                              <w:t>responce</w:t>
+                            </w:r>
+                            <w:proofErr w:type="spellEnd"/>
+                            <w:r>
+                              <w:rPr>
+                                <w:rFonts w:ascii="Consolas" w:hAnsi="Consolas" w:cs="Consolas"/>
+                                <w:color w:val="008000"/>
+                                <w:sz w:val="19"/>
+                                <w:szCs w:val="19"/>
+                                <w:lang w:val="en-US"/>
+                              </w:rPr>
+                              <w:t>.</w:t>
+                            </w:r>
+                            <w:proofErr w:type="gramEnd"/>
                           </w:p>
                           <w:p>
                             <w:pPr>
@@ -5223,7 +5744,78 @@
                                 <w:szCs w:val="19"/>
                                 <w:lang w:val="en-US"/>
                               </w:rPr>
-                              <w:t xml:space="preserve">   Console.WriteLine(Encoding.UTF8.GetString(recivedResponce), Protocol.Reliable); </w:t>
+                              <w:t xml:space="preserve">   </w:t>
+                            </w:r>
+                            <w:proofErr w:type="spellStart"/>
+                            <w:proofErr w:type="gramStart"/>
+                            <w:r>
+                              <w:rPr>
+                                <w:rFonts w:ascii="Consolas" w:hAnsi="Consolas" w:cs="Consolas"/>
+                                <w:sz w:val="19"/>
+                                <w:szCs w:val="19"/>
+                                <w:lang w:val="en-US"/>
+                              </w:rPr>
+                              <w:t>Console.WriteLine</w:t>
+                            </w:r>
+                            <w:proofErr w:type="spellEnd"/>
+                            <w:r>
+                              <w:rPr>
+                                <w:rFonts w:ascii="Consolas" w:hAnsi="Consolas" w:cs="Consolas"/>
+                                <w:sz w:val="19"/>
+                                <w:szCs w:val="19"/>
+                                <w:lang w:val="en-US"/>
+                              </w:rPr>
+                              <w:t>(</w:t>
+                            </w:r>
+                            <w:proofErr w:type="gramEnd"/>
+                            <w:r>
+                              <w:rPr>
+                                <w:rFonts w:ascii="Consolas" w:hAnsi="Consolas" w:cs="Consolas"/>
+                                <w:sz w:val="19"/>
+                                <w:szCs w:val="19"/>
+                                <w:lang w:val="en-US"/>
+                              </w:rPr>
+                              <w:t>Encoding.UTF8.GetString(</w:t>
+                            </w:r>
+                            <w:proofErr w:type="spellStart"/>
+                            <w:r>
+                              <w:rPr>
+                                <w:rFonts w:ascii="Consolas" w:hAnsi="Consolas" w:cs="Consolas"/>
+                                <w:sz w:val="19"/>
+                                <w:szCs w:val="19"/>
+                                <w:lang w:val="en-US"/>
+                              </w:rPr>
+                              <w:t>recivedResponce</w:t>
+                            </w:r>
+                            <w:proofErr w:type="spellEnd"/>
+                            <w:r>
+                              <w:rPr>
+                                <w:rFonts w:ascii="Consolas" w:hAnsi="Consolas" w:cs="Consolas"/>
+                                <w:sz w:val="19"/>
+                                <w:szCs w:val="19"/>
+                                <w:lang w:val="en-US"/>
+                              </w:rPr>
+                              <w:t xml:space="preserve">), </w:t>
+                            </w:r>
+                            <w:proofErr w:type="spellStart"/>
+                            <w:r>
+                              <w:rPr>
+                                <w:rFonts w:ascii="Consolas" w:hAnsi="Consolas" w:cs="Consolas"/>
+                                <w:sz w:val="19"/>
+                                <w:szCs w:val="19"/>
+                                <w:lang w:val="en-US"/>
+                              </w:rPr>
+                              <w:t>Protocol.Reliable</w:t>
+                            </w:r>
+                            <w:proofErr w:type="spellEnd"/>
+                            <w:r>
+                              <w:rPr>
+                                <w:rFonts w:ascii="Consolas" w:hAnsi="Consolas" w:cs="Consolas"/>
+                                <w:sz w:val="19"/>
+                                <w:szCs w:val="19"/>
+                                <w:lang w:val="en-US"/>
+                              </w:rPr>
+                              <w:t xml:space="preserve">); </w:t>
                             </w:r>
                           </w:p>
                           <w:p>
@@ -5302,7 +5894,38 @@
                                 <w:szCs w:val="19"/>
                                 <w:lang w:val="en-US"/>
                               </w:rPr>
-                              <w:t xml:space="preserve">   connection.close(); </w:t>
+                              <w:t xml:space="preserve">   </w:t>
+                            </w:r>
+                            <w:proofErr w:type="spellStart"/>
+                            <w:proofErr w:type="gramStart"/>
+                            <w:r>
+                              <w:rPr>
+                                <w:rFonts w:ascii="Consolas" w:hAnsi="Consolas" w:cs="Consolas"/>
+                                <w:sz w:val="19"/>
+                                <w:szCs w:val="19"/>
+                                <w:lang w:val="en-US"/>
+                              </w:rPr>
+                              <w:t>connection.close</w:t>
+                            </w:r>
+                            <w:proofErr w:type="spellEnd"/>
+                            <w:r>
+                              <w:rPr>
+                                <w:rFonts w:ascii="Consolas" w:hAnsi="Consolas" w:cs="Consolas"/>
+                                <w:sz w:val="19"/>
+                                <w:szCs w:val="19"/>
+                                <w:lang w:val="en-US"/>
+                              </w:rPr>
+                              <w:t>(</w:t>
+                            </w:r>
+                            <w:proofErr w:type="gramEnd"/>
+                            <w:r>
+                              <w:rPr>
+                                <w:rFonts w:ascii="Consolas" w:hAnsi="Consolas" w:cs="Consolas"/>
+                                <w:sz w:val="19"/>
+                                <w:szCs w:val="19"/>
+                                <w:lang w:val="en-US"/>
+                              </w:rPr>
+                              <w:t xml:space="preserve">); </w:t>
                             </w:r>
                           </w:p>
                           <w:p>
@@ -6549,6 +7172,7 @@
                                 <w:lang w:val="en-US"/>
                               </w:rPr>
                             </w:pPr>
+                            <w:proofErr w:type="gramStart"/>
                             <w:r>
                               <w:rPr>
                                 <w:rFonts w:ascii="Consolas" w:hAnsi="Consolas" w:cs="Consolas"/>
@@ -6561,15 +7185,38 @@
                               </w:rPr>
                               <w:t>class</w:t>
                             </w:r>
-                            <w:r>
-                              <w:rPr>
-                                <w:rFonts w:ascii="Consolas" w:hAnsi="Consolas" w:cs="Consolas"/>
-                                <w:color w:val="000000"/>
-                                <w:sz w:val="20"/>
-                                <w:szCs w:val="20"/>
-                                <w:lang w:val="en-US"/>
-                              </w:rPr>
-                              <w:t xml:space="preserve"> MyClientProgram </w:t>
+                            <w:proofErr w:type="gramEnd"/>
+                            <w:r>
+                              <w:rPr>
+                                <w:rFonts w:ascii="Consolas" w:hAnsi="Consolas" w:cs="Consolas"/>
+                                <w:color w:val="000000"/>
+                                <w:sz w:val="20"/>
+                                <w:szCs w:val="20"/>
+                                <w:lang w:val="en-US"/>
+                              </w:rPr>
+                              <w:t xml:space="preserve"> </w:t>
+                            </w:r>
+                            <w:proofErr w:type="spellStart"/>
+                            <w:r>
+                              <w:rPr>
+                                <w:rFonts w:ascii="Consolas" w:hAnsi="Consolas" w:cs="Consolas"/>
+                                <w:color w:val="000000"/>
+                                <w:sz w:val="20"/>
+                                <w:szCs w:val="20"/>
+                                <w:lang w:val="en-US"/>
+                              </w:rPr>
+                              <w:t>MyClientProgram</w:t>
+                            </w:r>
+                            <w:proofErr w:type="spellEnd"/>
+                            <w:r>
+                              <w:rPr>
+                                <w:rFonts w:ascii="Consolas" w:hAnsi="Consolas" w:cs="Consolas"/>
+                                <w:color w:val="000000"/>
+                                <w:sz w:val="20"/>
+                                <w:szCs w:val="20"/>
+                                <w:lang w:val="en-US"/>
+                              </w:rPr>
+                              <w:t xml:space="preserve"> </w:t>
                             </w:r>
                           </w:p>
                           <w:p>
@@ -6619,6 +7266,7 @@
                               </w:rPr>
                               <w:tab/>
                             </w:r>
+                            <w:proofErr w:type="gramStart"/>
                             <w:r>
                               <w:rPr>
                                 <w:rFonts w:ascii="Consolas" w:hAnsi="Consolas" w:cs="Consolas"/>
@@ -6631,6 +7279,7 @@
                               </w:rPr>
                               <w:t>public</w:t>
                             </w:r>
+                            <w:proofErr w:type="gramEnd"/>
                             <w:r>
                               <w:rPr>
                                 <w:rFonts w:ascii="Consolas" w:hAnsi="Consolas" w:cs="Consolas"/>
@@ -6683,7 +7332,29 @@
                                 <w:szCs w:val="20"/>
                                 <w:lang w:val="en-US"/>
                               </w:rPr>
-                              <w:t xml:space="preserve"> main(String... args) </w:t>
+                              <w:t xml:space="preserve"> main(String... </w:t>
+                            </w:r>
+                            <w:proofErr w:type="spellStart"/>
+                            <w:r>
+                              <w:rPr>
+                                <w:rFonts w:ascii="Consolas" w:hAnsi="Consolas" w:cs="Consolas"/>
+                                <w:color w:val="000000"/>
+                                <w:sz w:val="20"/>
+                                <w:szCs w:val="20"/>
+                                <w:lang w:val="en-US"/>
+                              </w:rPr>
+                              <w:t>args</w:t>
+                            </w:r>
+                            <w:proofErr w:type="spellEnd"/>
+                            <w:r>
+                              <w:rPr>
+                                <w:rFonts w:ascii="Consolas" w:hAnsi="Consolas" w:cs="Consolas"/>
+                                <w:color w:val="000000"/>
+                                <w:sz w:val="20"/>
+                                <w:szCs w:val="20"/>
+                                <w:lang w:val="en-US"/>
+                              </w:rPr>
+                              <w:t xml:space="preserve">) </w:t>
                             </w:r>
                             <w:r>
                               <w:rPr>
@@ -6740,7 +7411,28 @@
                                 <w:lang w:val="en-US"/>
                               </w:rPr>
                               <w:tab/>
-                              <w:t xml:space="preserve">IConnector connector = </w:t>
+                            </w:r>
+                            <w:proofErr w:type="spellStart"/>
+                            <w:r>
+                              <w:rPr>
+                                <w:rFonts w:ascii="Consolas" w:hAnsi="Consolas" w:cs="Consolas"/>
+                                <w:color w:val="000000"/>
+                                <w:sz w:val="20"/>
+                                <w:szCs w:val="20"/>
+                                <w:lang w:val="en-US"/>
+                              </w:rPr>
+                              <w:t>IConnector</w:t>
+                            </w:r>
+                            <w:proofErr w:type="spellEnd"/>
+                            <w:r>
+                              <w:rPr>
+                                <w:rFonts w:ascii="Consolas" w:hAnsi="Consolas" w:cs="Consolas"/>
+                                <w:color w:val="000000"/>
+                                <w:sz w:val="20"/>
+                                <w:szCs w:val="20"/>
+                                <w:lang w:val="en-US"/>
+                              </w:rPr>
+                              <w:t xml:space="preserve"> connector = </w:t>
                             </w:r>
                             <w:r>
                               <w:rPr>
@@ -6762,7 +7454,29 @@
                                 <w:szCs w:val="20"/>
                                 <w:lang w:val="en-US"/>
                               </w:rPr>
-                              <w:t xml:space="preserve"> Connector(); </w:t>
+                              <w:t xml:space="preserve"> </w:t>
+                            </w:r>
+                            <w:proofErr w:type="gramStart"/>
+                            <w:r>
+                              <w:rPr>
+                                <w:rFonts w:ascii="Consolas" w:hAnsi="Consolas" w:cs="Consolas"/>
+                                <w:color w:val="000000"/>
+                                <w:sz w:val="20"/>
+                                <w:szCs w:val="20"/>
+                                <w:lang w:val="en-US"/>
+                              </w:rPr>
+                              <w:t>Connector(</w:t>
+                            </w:r>
+                            <w:proofErr w:type="gramEnd"/>
+                            <w:r>
+                              <w:rPr>
+                                <w:rFonts w:ascii="Consolas" w:hAnsi="Consolas" w:cs="Consolas"/>
+                                <w:color w:val="000000"/>
+                                <w:sz w:val="20"/>
+                                <w:szCs w:val="20"/>
+                                <w:lang w:val="en-US"/>
+                              </w:rPr>
+                              <w:t xml:space="preserve">); </w:t>
                             </w:r>
                             <w:r>
                               <w:rPr>
@@ -6816,7 +7530,29 @@
                                 <w:szCs w:val="20"/>
                                 <w:lang w:val="en-US"/>
                               </w:rPr>
-                              <w:t>//Tries to connect to the server host "somehost" on the port 31337</w:t>
+                              <w:t>//Tries to connect to the server host "</w:t>
+                            </w:r>
+                            <w:proofErr w:type="spellStart"/>
+                            <w:r>
+                              <w:rPr>
+                                <w:rFonts w:ascii="Consolas" w:hAnsi="Consolas" w:cs="Consolas"/>
+                                <w:color w:val="3F7F5F"/>
+                                <w:sz w:val="20"/>
+                                <w:szCs w:val="20"/>
+                                <w:lang w:val="en-US"/>
+                              </w:rPr>
+                              <w:t>somehost</w:t>
+                            </w:r>
+                            <w:proofErr w:type="spellEnd"/>
+                            <w:r>
+                              <w:rPr>
+                                <w:rFonts w:ascii="Consolas" w:hAnsi="Consolas" w:cs="Consolas"/>
+                                <w:color w:val="3F7F5F"/>
+                                <w:sz w:val="20"/>
+                                <w:szCs w:val="20"/>
+                                <w:lang w:val="en-US"/>
+                              </w:rPr>
+                              <w:t>" on the port 31337</w:t>
                             </w:r>
                           </w:p>
                           <w:p>
@@ -6851,8 +7587,53 @@
                                 <w:lang w:val="en-US"/>
                               </w:rPr>
                               <w:tab/>
-                              <w:t>IConnection connection = connector.Connect(</w:t>
-                            </w:r>
+                            </w:r>
+                            <w:proofErr w:type="spellStart"/>
+                            <w:r>
+                              <w:rPr>
+                                <w:rFonts w:ascii="Consolas" w:hAnsi="Consolas" w:cs="Consolas"/>
+                                <w:color w:val="000000"/>
+                                <w:sz w:val="20"/>
+                                <w:szCs w:val="20"/>
+                                <w:lang w:val="en-US"/>
+                              </w:rPr>
+                              <w:t>IConnection</w:t>
+                            </w:r>
+                            <w:proofErr w:type="spellEnd"/>
+                            <w:r>
+                              <w:rPr>
+                                <w:rFonts w:ascii="Consolas" w:hAnsi="Consolas" w:cs="Consolas"/>
+                                <w:color w:val="000000"/>
+                                <w:sz w:val="20"/>
+                                <w:szCs w:val="20"/>
+                                <w:lang w:val="en-US"/>
+                              </w:rPr>
+                              <w:t xml:space="preserve"> connection = </w:t>
+                            </w:r>
+                            <w:proofErr w:type="spellStart"/>
+                            <w:proofErr w:type="gramStart"/>
+                            <w:r>
+                              <w:rPr>
+                                <w:rFonts w:ascii="Consolas" w:hAnsi="Consolas" w:cs="Consolas"/>
+                                <w:color w:val="000000"/>
+                                <w:sz w:val="20"/>
+                                <w:szCs w:val="20"/>
+                                <w:lang w:val="en-US"/>
+                              </w:rPr>
+                              <w:t>connector.Connect</w:t>
+                            </w:r>
+                            <w:proofErr w:type="spellEnd"/>
+                            <w:r>
+                              <w:rPr>
+                                <w:rFonts w:ascii="Consolas" w:hAnsi="Consolas" w:cs="Consolas"/>
+                                <w:color w:val="000000"/>
+                                <w:sz w:val="20"/>
+                                <w:szCs w:val="20"/>
+                                <w:lang w:val="en-US"/>
+                              </w:rPr>
+                              <w:t>(</w:t>
+                            </w:r>
+                            <w:proofErr w:type="gramEnd"/>
                             <w:r>
                               <w:rPr>
                                 <w:rFonts w:ascii="Consolas" w:hAnsi="Consolas" w:cs="Consolas"/>
@@ -6873,7 +7654,51 @@
                                 <w:szCs w:val="20"/>
                                 <w:lang w:val="en-US"/>
                               </w:rPr>
-                              <w:t xml:space="preserve"> InetSocketAddress(InetAddress(</w:t>
+                              <w:t xml:space="preserve"> </w:t>
+                            </w:r>
+                            <w:proofErr w:type="spellStart"/>
+                            <w:r>
+                              <w:rPr>
+                                <w:rFonts w:ascii="Consolas" w:hAnsi="Consolas" w:cs="Consolas"/>
+                                <w:color w:val="000000"/>
+                                <w:sz w:val="20"/>
+                                <w:szCs w:val="20"/>
+                                <w:lang w:val="en-US"/>
+                              </w:rPr>
+                              <w:t>InetSocketAddress</w:t>
+                            </w:r>
+                            <w:proofErr w:type="spellEnd"/>
+                            <w:r>
+                              <w:rPr>
+                                <w:rFonts w:ascii="Consolas" w:hAnsi="Consolas" w:cs="Consolas"/>
+                                <w:color w:val="000000"/>
+                                <w:sz w:val="20"/>
+                                <w:szCs w:val="20"/>
+                                <w:lang w:val="en-US"/>
+                              </w:rPr>
+                              <w:t>(</w:t>
+                            </w:r>
+                            <w:proofErr w:type="spellStart"/>
+                            <w:r>
+                              <w:rPr>
+                                <w:rFonts w:ascii="Consolas" w:hAnsi="Consolas" w:cs="Consolas"/>
+                                <w:color w:val="000000"/>
+                                <w:sz w:val="20"/>
+                                <w:szCs w:val="20"/>
+                                <w:lang w:val="en-US"/>
+                              </w:rPr>
+                              <w:t>InetAddress</w:t>
+                            </w:r>
+                            <w:proofErr w:type="spellEnd"/>
+                            <w:r>
+                              <w:rPr>
+                                <w:rFonts w:ascii="Consolas" w:hAnsi="Consolas" w:cs="Consolas"/>
+                                <w:color w:val="000000"/>
+                                <w:sz w:val="20"/>
+                                <w:szCs w:val="20"/>
+                                <w:lang w:val="en-US"/>
+                              </w:rPr>
+                              <w:t>(</w:t>
                             </w:r>
                             <w:r>
                               <w:rPr>
@@ -6883,7 +7708,29 @@
                                 <w:szCs w:val="20"/>
                                 <w:lang w:val="en-US"/>
                               </w:rPr>
-                              <w:t>"somehost"</w:t>
+                              <w:t>"</w:t>
+                            </w:r>
+                            <w:proofErr w:type="spellStart"/>
+                            <w:r>
+                              <w:rPr>
+                                <w:rFonts w:ascii="Consolas" w:hAnsi="Consolas" w:cs="Consolas"/>
+                                <w:color w:val="2A00FF"/>
+                                <w:sz w:val="20"/>
+                                <w:szCs w:val="20"/>
+                                <w:lang w:val="en-US"/>
+                              </w:rPr>
+                              <w:t>somehost</w:t>
+                            </w:r>
+                            <w:proofErr w:type="spellEnd"/>
+                            <w:r>
+                              <w:rPr>
+                                <w:rFonts w:ascii="Consolas" w:hAnsi="Consolas" w:cs="Consolas"/>
+                                <w:color w:val="2A00FF"/>
+                                <w:sz w:val="20"/>
+                                <w:szCs w:val="20"/>
+                                <w:lang w:val="en-US"/>
+                              </w:rPr>
+                              <w:t>"</w:t>
                             </w:r>
                             <w:r>
                               <w:rPr>
@@ -6987,6 +7834,7 @@
                               </w:rPr>
                               <w:tab/>
                             </w:r>
+                            <w:proofErr w:type="gramStart"/>
                             <w:r>
                               <w:rPr>
                                 <w:rFonts w:ascii="Consolas" w:hAnsi="Consolas" w:cs="Consolas"/>
@@ -7007,7 +7855,62 @@
                                 <w:szCs w:val="20"/>
                                 <w:lang w:val="en-US"/>
                               </w:rPr>
-                              <w:t>[] receivedMessage = connection.recive();</w:t>
+                              <w:t>[</w:t>
+                            </w:r>
+                            <w:proofErr w:type="gramEnd"/>
+                            <w:r>
+                              <w:rPr>
+                                <w:rFonts w:ascii="Consolas" w:hAnsi="Consolas" w:cs="Consolas"/>
+                                <w:color w:val="000000"/>
+                                <w:sz w:val="20"/>
+                                <w:szCs w:val="20"/>
+                                <w:lang w:val="en-US"/>
+                              </w:rPr>
+                              <w:t xml:space="preserve">] </w:t>
+                            </w:r>
+                            <w:proofErr w:type="spellStart"/>
+                            <w:r>
+                              <w:rPr>
+                                <w:rFonts w:ascii="Consolas" w:hAnsi="Consolas" w:cs="Consolas"/>
+                                <w:color w:val="000000"/>
+                                <w:sz w:val="20"/>
+                                <w:szCs w:val="20"/>
+                                <w:lang w:val="en-US"/>
+                              </w:rPr>
+                              <w:t>receivedMessage</w:t>
+                            </w:r>
+                            <w:proofErr w:type="spellEnd"/>
+                            <w:r>
+                              <w:rPr>
+                                <w:rFonts w:ascii="Consolas" w:hAnsi="Consolas" w:cs="Consolas"/>
+                                <w:color w:val="000000"/>
+                                <w:sz w:val="20"/>
+                                <w:szCs w:val="20"/>
+                                <w:lang w:val="en-US"/>
+                              </w:rPr>
+                              <w:t xml:space="preserve"> = </w:t>
+                            </w:r>
+                            <w:proofErr w:type="spellStart"/>
+                            <w:r>
+                              <w:rPr>
+                                <w:rFonts w:ascii="Consolas" w:hAnsi="Consolas" w:cs="Consolas"/>
+                                <w:color w:val="000000"/>
+                                <w:sz w:val="20"/>
+                                <w:szCs w:val="20"/>
+                                <w:lang w:val="en-US"/>
+                              </w:rPr>
+                              <w:t>connection.recive</w:t>
+                            </w:r>
+                            <w:proofErr w:type="spellEnd"/>
+                            <w:r>
+                              <w:rPr>
+                                <w:rFonts w:ascii="Consolas" w:hAnsi="Consolas" w:cs="Consolas"/>
+                                <w:color w:val="000000"/>
+                                <w:sz w:val="20"/>
+                                <w:szCs w:val="20"/>
+                                <w:lang w:val="en-US"/>
+                              </w:rPr>
+                              <w:t>();</w:t>
                             </w:r>
                           </w:p>
                           <w:p>
@@ -7056,6 +7959,17 @@
                                 <w:lang w:val="en-US"/>
                               </w:rPr>
                               <w:tab/>
+                            </w:r>
+                            <w:proofErr w:type="spellStart"/>
+                            <w:proofErr w:type="gramStart"/>
+                            <w:r>
+                              <w:rPr>
+                                <w:rFonts w:ascii="Consolas" w:hAnsi="Consolas" w:cs="Consolas"/>
+                                <w:color w:val="000000"/>
+                                <w:sz w:val="20"/>
+                                <w:szCs w:val="20"/>
+                                <w:lang w:val="en-US"/>
+                              </w:rPr>
                               <w:t>System.</w:t>
                             </w:r>
                             <w:r>
@@ -7078,8 +7992,20 @@
                                 <w:szCs w:val="20"/>
                                 <w:lang w:val="en-US"/>
                               </w:rPr>
-                              <w:t>.println(</w:t>
-                            </w:r>
+                              <w:t>.println</w:t>
+                            </w:r>
+                            <w:proofErr w:type="spellEnd"/>
+                            <w:r>
+                              <w:rPr>
+                                <w:rFonts w:ascii="Consolas" w:hAnsi="Consolas" w:cs="Consolas"/>
+                                <w:color w:val="000000"/>
+                                <w:sz w:val="20"/>
+                                <w:szCs w:val="20"/>
+                                <w:lang w:val="en-US"/>
+                              </w:rPr>
+                              <w:t>(</w:t>
+                            </w:r>
+                            <w:proofErr w:type="gramEnd"/>
                             <w:r>
                               <w:rPr>
                                 <w:rFonts w:ascii="Consolas" w:hAnsi="Consolas" w:cs="Consolas"/>
@@ -7100,7 +8026,29 @@
                                 <w:szCs w:val="20"/>
                                 <w:lang w:val="en-US"/>
                               </w:rPr>
-                              <w:t xml:space="preserve"> String(receivedMessage , </w:t>
+                              <w:t xml:space="preserve"> String(</w:t>
+                            </w:r>
+                            <w:proofErr w:type="spellStart"/>
+                            <w:r>
+                              <w:rPr>
+                                <w:rFonts w:ascii="Consolas" w:hAnsi="Consolas" w:cs="Consolas"/>
+                                <w:color w:val="000000"/>
+                                <w:sz w:val="20"/>
+                                <w:szCs w:val="20"/>
+                                <w:lang w:val="en-US"/>
+                              </w:rPr>
+                              <w:t>receivedMessage</w:t>
+                            </w:r>
+                            <w:proofErr w:type="spellEnd"/>
+                            <w:r>
+                              <w:rPr>
+                                <w:rFonts w:ascii="Consolas" w:hAnsi="Consolas" w:cs="Consolas"/>
+                                <w:color w:val="000000"/>
+                                <w:sz w:val="20"/>
+                                <w:szCs w:val="20"/>
+                                <w:lang w:val="en-US"/>
+                              </w:rPr>
+                              <w:t xml:space="preserve"> , </w:t>
                             </w:r>
                             <w:r>
                               <w:rPr>
@@ -7198,8 +8146,20 @@
                                 <w:szCs w:val="20"/>
                                 <w:lang w:val="en-US"/>
                               </w:rPr>
-                              <w:t>ice to meet ya</w:t>
-                            </w:r>
+                              <w:t xml:space="preserve">ice to meet </w:t>
+                            </w:r>
+                            <w:proofErr w:type="spellStart"/>
+                            <w:r>
+                              <w:rPr>
+                                <w:rFonts w:ascii="Consolas" w:hAnsi="Consolas" w:cs="Consolas"/>
+                                <w:color w:val="3F7F5F"/>
+                                <w:sz w:val="20"/>
+                                <w:szCs w:val="20"/>
+                                <w:lang w:val="en-US"/>
+                              </w:rPr>
+                              <w:t>ya</w:t>
+                            </w:r>
+                            <w:proofErr w:type="spellEnd"/>
                             <w:r>
                               <w:rPr>
                                 <w:rFonts w:ascii="Consolas" w:hAnsi="Consolas" w:cs="Consolas"/>
@@ -7253,8 +8213,31 @@
                                 <w:lang w:val="en-US"/>
                               </w:rPr>
                               <w:tab/>
-                              <w:t>connection.send(</w:t>
-                            </w:r>
+                            </w:r>
+                            <w:proofErr w:type="spellStart"/>
+                            <w:proofErr w:type="gramStart"/>
+                            <w:r>
+                              <w:rPr>
+                                <w:rFonts w:ascii="Consolas" w:hAnsi="Consolas" w:cs="Consolas"/>
+                                <w:color w:val="000000"/>
+                                <w:sz w:val="20"/>
+                                <w:szCs w:val="20"/>
+                                <w:lang w:val="en-US"/>
+                              </w:rPr>
+                              <w:t>connection.send</w:t>
+                            </w:r>
+                            <w:proofErr w:type="spellEnd"/>
+                            <w:r>
+                              <w:rPr>
+                                <w:rFonts w:ascii="Consolas" w:hAnsi="Consolas" w:cs="Consolas"/>
+                                <w:color w:val="000000"/>
+                                <w:sz w:val="20"/>
+                                <w:szCs w:val="20"/>
+                                <w:lang w:val="en-US"/>
+                              </w:rPr>
+                              <w:t>(</w:t>
+                            </w:r>
+                            <w:proofErr w:type="gramEnd"/>
                             <w:r>
                               <w:rPr>
                                 <w:rFonts w:ascii="Consolas" w:hAnsi="Consolas" w:cs="Consolas"/>
@@ -7263,18 +8246,9 @@
                                 <w:szCs w:val="20"/>
                                 <w:lang w:val="en-US"/>
                               </w:rPr>
-                              <w:t>"Nice to meet ya"</w:t>
-                            </w:r>
-                            <w:r>
-                              <w:rPr>
-                                <w:rFonts w:ascii="Consolas" w:hAnsi="Consolas" w:cs="Consolas"/>
-                                <w:color w:val="000000"/>
-                                <w:sz w:val="20"/>
-                                <w:szCs w:val="20"/>
-                                <w:lang w:val="en-US"/>
-                              </w:rPr>
-                              <w:t>.getBytes(</w:t>
-                            </w:r>
+                              <w:t xml:space="preserve">"Nice to meet </w:t>
+                            </w:r>
+                            <w:proofErr w:type="spellStart"/>
                             <w:r>
                               <w:rPr>
                                 <w:rFonts w:ascii="Consolas" w:hAnsi="Consolas" w:cs="Consolas"/>
@@ -7283,6 +8257,59 @@
                                 <w:szCs w:val="20"/>
                                 <w:lang w:val="en-US"/>
                               </w:rPr>
+                              <w:t>ya</w:t>
+                            </w:r>
+                            <w:proofErr w:type="spellEnd"/>
+                            <w:r>
+                              <w:rPr>
+                                <w:rFonts w:ascii="Consolas" w:hAnsi="Consolas" w:cs="Consolas"/>
+                                <w:color w:val="2A00FF"/>
+                                <w:sz w:val="20"/>
+                                <w:szCs w:val="20"/>
+                                <w:lang w:val="en-US"/>
+                              </w:rPr>
+                              <w:t>"</w:t>
+                            </w:r>
+                            <w:r>
+                              <w:rPr>
+                                <w:rFonts w:ascii="Consolas" w:hAnsi="Consolas" w:cs="Consolas"/>
+                                <w:color w:val="000000"/>
+                                <w:sz w:val="20"/>
+                                <w:szCs w:val="20"/>
+                                <w:lang w:val="en-US"/>
+                              </w:rPr>
+                              <w:t>.</w:t>
+                            </w:r>
+                            <w:proofErr w:type="spellStart"/>
+                            <w:r>
+                              <w:rPr>
+                                <w:rFonts w:ascii="Consolas" w:hAnsi="Consolas" w:cs="Consolas"/>
+                                <w:color w:val="000000"/>
+                                <w:sz w:val="20"/>
+                                <w:szCs w:val="20"/>
+                                <w:lang w:val="en-US"/>
+                              </w:rPr>
+                              <w:t>getBytes</w:t>
+                            </w:r>
+                            <w:proofErr w:type="spellEnd"/>
+                            <w:r>
+                              <w:rPr>
+                                <w:rFonts w:ascii="Consolas" w:hAnsi="Consolas" w:cs="Consolas"/>
+                                <w:color w:val="000000"/>
+                                <w:sz w:val="20"/>
+                                <w:szCs w:val="20"/>
+                                <w:lang w:val="en-US"/>
+                              </w:rPr>
+                              <w:t>(</w:t>
+                            </w:r>
+                            <w:r>
+                              <w:rPr>
+                                <w:rFonts w:ascii="Consolas" w:hAnsi="Consolas" w:cs="Consolas"/>
+                                <w:color w:val="2A00FF"/>
+                                <w:sz w:val="20"/>
+                                <w:szCs w:val="20"/>
+                                <w:lang w:val="en-US"/>
+                              </w:rPr>
                               <w:t>"UTF-8"</w:t>
                             </w:r>
                             <w:r>
@@ -7293,7 +8320,29 @@
                                 <w:szCs w:val="20"/>
                                 <w:lang w:val="en-US"/>
                               </w:rPr>
-                              <w:t>), Protocol.Reliable);</w:t>
+                              <w:t xml:space="preserve">), </w:t>
+                            </w:r>
+                            <w:proofErr w:type="spellStart"/>
+                            <w:r>
+                              <w:rPr>
+                                <w:rFonts w:ascii="Consolas" w:hAnsi="Consolas" w:cs="Consolas"/>
+                                <w:color w:val="000000"/>
+                                <w:sz w:val="20"/>
+                                <w:szCs w:val="20"/>
+                                <w:lang w:val="en-US"/>
+                              </w:rPr>
+                              <w:t>Protocol.Reliable</w:t>
+                            </w:r>
+                            <w:proofErr w:type="spellEnd"/>
+                            <w:r>
+                              <w:rPr>
+                                <w:rFonts w:ascii="Consolas" w:hAnsi="Consolas" w:cs="Consolas"/>
+                                <w:color w:val="000000"/>
+                                <w:sz w:val="20"/>
+                                <w:szCs w:val="20"/>
+                                <w:lang w:val="en-US"/>
+                              </w:rPr>
+                              <w:t>);</w:t>
                             </w:r>
                           </w:p>
                           <w:p>
@@ -7386,7 +8435,40 @@
                                 <w:lang w:val="en-US"/>
                               </w:rPr>
                               <w:tab/>
-                              <w:t>connection.close();</w:t>
+                            </w:r>
+                            <w:proofErr w:type="spellStart"/>
+                            <w:proofErr w:type="gramStart"/>
+                            <w:r>
+                              <w:rPr>
+                                <w:rFonts w:ascii="Consolas" w:hAnsi="Consolas" w:cs="Consolas"/>
+                                <w:color w:val="000000"/>
+                                <w:sz w:val="20"/>
+                                <w:szCs w:val="20"/>
+                                <w:lang w:val="en-US"/>
+                              </w:rPr>
+                              <w:t>connection.close</w:t>
+                            </w:r>
+                            <w:proofErr w:type="spellEnd"/>
+                            <w:r>
+                              <w:rPr>
+                                <w:rFonts w:ascii="Consolas" w:hAnsi="Consolas" w:cs="Consolas"/>
+                                <w:color w:val="000000"/>
+                                <w:sz w:val="20"/>
+                                <w:szCs w:val="20"/>
+                                <w:lang w:val="en-US"/>
+                              </w:rPr>
+                              <w:t>(</w:t>
+                            </w:r>
+                            <w:proofErr w:type="gramEnd"/>
+                            <w:r>
+                              <w:rPr>
+                                <w:rFonts w:ascii="Consolas" w:hAnsi="Consolas" w:cs="Consolas"/>
+                                <w:color w:val="000000"/>
+                                <w:sz w:val="20"/>
+                                <w:szCs w:val="20"/>
+                                <w:lang w:val="en-US"/>
+                              </w:rPr>
+                              <w:t>);</w:t>
                             </w:r>
                           </w:p>
                           <w:p>
@@ -8877,6 +9959,7 @@
         </w:rPr>
         <w:t xml:space="preserve">The high level API makes use of implementations of </w:t>
       </w:r>
+      <w:proofErr w:type="spellStart"/>
       <w:r>
         <w:rPr>
           <w:i/>
@@ -8884,12 +9967,14 @@
         </w:rPr>
         <w:t>IServer</w:t>
       </w:r>
+      <w:proofErr w:type="spellEnd"/>
       <w:r>
         <w:rPr>
           <w:lang w:val="en-US"/>
         </w:rPr>
         <w:t xml:space="preserve">, </w:t>
       </w:r>
+      <w:proofErr w:type="spellStart"/>
       <w:r>
         <w:rPr>
           <w:i/>
@@ -8897,12 +9982,14 @@
         </w:rPr>
         <w:t>IClient</w:t>
       </w:r>
+      <w:proofErr w:type="spellEnd"/>
       <w:r>
         <w:rPr>
           <w:lang w:val="en-US"/>
         </w:rPr>
         <w:t xml:space="preserve">, </w:t>
       </w:r>
+      <w:proofErr w:type="spellStart"/>
       <w:r>
         <w:rPr>
           <w:i/>
@@ -8910,6 +9997,7 @@
         </w:rPr>
         <w:t>IConnector</w:t>
       </w:r>
+      <w:proofErr w:type="spellEnd"/>
       <w:r>
         <w:rPr>
           <w:lang w:val="en-US"/>
@@ -8922,6 +10010,7 @@
         </w:rPr>
         <w:t xml:space="preserve"> </w:t>
       </w:r>
+      <w:proofErr w:type="spellStart"/>
       <w:r>
         <w:rPr>
           <w:i/>
@@ -8929,6 +10018,7 @@
         </w:rPr>
         <w:t>IConnectionListener</w:t>
       </w:r>
+      <w:proofErr w:type="spellEnd"/>
       <w:r>
         <w:rPr>
           <w:lang w:val="en-US"/>
@@ -8960,6 +10050,7 @@
         </w:rPr>
         <w:t xml:space="preserve"> and </w:t>
       </w:r>
+      <w:proofErr w:type="spellStart"/>
       <w:r>
         <w:rPr>
           <w:i/>
@@ -8967,6 +10058,7 @@
         </w:rPr>
         <w:t>SerializeManager</w:t>
       </w:r>
+      <w:proofErr w:type="spellEnd"/>
       <w:r>
         <w:rPr>
           <w:lang w:val="en-US"/>
@@ -8986,6 +10078,7 @@
         </w:rPr>
         <w:t xml:space="preserve">At this time of writing </w:t>
       </w:r>
+      <w:proofErr w:type="spellStart"/>
       <w:r>
         <w:rPr>
           <w:i/>
@@ -8993,6 +10086,7 @@
         </w:rPr>
         <w:t>IServer</w:t>
       </w:r>
+      <w:proofErr w:type="spellEnd"/>
       <w:r>
         <w:rPr>
           <w:lang w:val="en-US"/>
@@ -9008,13 +10102,43 @@
         </w:rPr>
       </w:pPr>
       <w:bookmarkStart w:id="9" w:name="_Toc338687096"/>
-      <w:r>
-        <w:rPr>
-          <w:lang w:val="en-US"/>
-        </w:rPr>
-        <w:t>IClient vs IServer</w:t>
+      <w:proofErr w:type="spellStart"/>
+      <w:r>
+        <w:rPr>
+          <w:lang w:val="en-US"/>
+        </w:rPr>
+        <w:t>IClient</w:t>
+      </w:r>
+      <w:proofErr w:type="spellEnd"/>
+      <w:r>
+        <w:rPr>
+          <w:lang w:val="en-US"/>
+        </w:rPr>
+        <w:t xml:space="preserve"> </w:t>
+      </w:r>
+      <w:proofErr w:type="spellStart"/>
+      <w:r>
+        <w:rPr>
+          <w:lang w:val="en-US"/>
+        </w:rPr>
+        <w:t>vs</w:t>
+      </w:r>
+      <w:proofErr w:type="spellEnd"/>
+      <w:r>
+        <w:rPr>
+          <w:lang w:val="en-US"/>
+        </w:rPr>
+        <w:t xml:space="preserve"> </w:t>
+      </w:r>
+      <w:proofErr w:type="spellStart"/>
+      <w:r>
+        <w:rPr>
+          <w:lang w:val="en-US"/>
+        </w:rPr>
+        <w:t>IServer</w:t>
       </w:r>
       <w:bookmarkEnd w:id="9"/>
+      <w:proofErr w:type="spellEnd"/>
       <w:r>
         <w:rPr>
           <w:lang w:val="en-US"/>
@@ -9028,6 +10152,7 @@
           <w:lang w:val="en-US"/>
         </w:rPr>
       </w:pPr>
+      <w:proofErr w:type="spellStart"/>
       <w:r>
         <w:rPr>
           <w:i/>
@@ -9035,6 +10160,7 @@
         </w:rPr>
         <w:t>IServer</w:t>
       </w:r>
+      <w:proofErr w:type="spellEnd"/>
       <w:r>
         <w:rPr>
           <w:lang w:val="en-US"/>
@@ -9060,6 +10186,7 @@
           <w:lang w:val="en-US"/>
         </w:rPr>
       </w:pPr>
+      <w:proofErr w:type="spellStart"/>
       <w:r>
         <w:rPr>
           <w:i/>
@@ -9067,6 +10194,7 @@
         </w:rPr>
         <w:t>IClient</w:t>
       </w:r>
+      <w:proofErr w:type="spellEnd"/>
       <w:r>
         <w:rPr>
           <w:lang w:val="en-US"/>
@@ -9133,6 +10261,7 @@
         </w:rPr>
         <w:t xml:space="preserve"> </w:t>
       </w:r>
+      <w:proofErr w:type="spellStart"/>
       <w:r>
         <w:rPr>
           <w:i/>
@@ -9140,6 +10269,7 @@
         </w:rPr>
         <w:t>IServer</w:t>
       </w:r>
+      <w:proofErr w:type="spellEnd"/>
       <w:r>
         <w:rPr>
           <w:lang w:val="en-US"/>
@@ -9152,6 +10282,7 @@
         </w:rPr>
         <w:t xml:space="preserve">n </w:t>
       </w:r>
+      <w:proofErr w:type="spellStart"/>
       <w:r>
         <w:rPr>
           <w:i/>
@@ -9159,6 +10290,7 @@
         </w:rPr>
         <w:t>IClient</w:t>
       </w:r>
+      <w:proofErr w:type="spellEnd"/>
       <w:r>
         <w:rPr>
           <w:lang w:val="en-US"/>
@@ -9190,6 +10322,7 @@
         </w:rPr>
         <w:t xml:space="preserve"> both the </w:t>
       </w:r>
+      <w:proofErr w:type="spellStart"/>
       <w:r>
         <w:rPr>
           <w:i/>
@@ -9197,12 +10330,14 @@
         </w:rPr>
         <w:t>IServer</w:t>
       </w:r>
+      <w:proofErr w:type="spellEnd"/>
       <w:r>
         <w:rPr>
           <w:lang w:val="en-US"/>
         </w:rPr>
         <w:t xml:space="preserve"> and </w:t>
       </w:r>
+      <w:proofErr w:type="spellStart"/>
       <w:r>
         <w:rPr>
           <w:i/>
@@ -9210,6 +10345,7 @@
         </w:rPr>
         <w:t>IClient</w:t>
       </w:r>
+      <w:proofErr w:type="spellEnd"/>
       <w:r>
         <w:rPr>
           <w:lang w:val="en-US"/>
@@ -9245,6 +10381,7 @@
         </w:rPr>
         <w:t xml:space="preserve">The main difference between </w:t>
       </w:r>
+      <w:proofErr w:type="spellStart"/>
       <w:r>
         <w:rPr>
           <w:i/>
@@ -9252,12 +10389,14 @@
         </w:rPr>
         <w:t>IServer</w:t>
       </w:r>
+      <w:proofErr w:type="spellEnd"/>
       <w:r>
         <w:rPr>
           <w:lang w:val="en-US"/>
         </w:rPr>
         <w:t>/</w:t>
       </w:r>
+      <w:proofErr w:type="spellStart"/>
       <w:r>
         <w:rPr>
           <w:i/>
@@ -9265,12 +10404,14 @@
         </w:rPr>
         <w:t>IClient</w:t>
       </w:r>
+      <w:proofErr w:type="spellEnd"/>
       <w:r>
         <w:rPr>
           <w:lang w:val="en-US"/>
         </w:rPr>
         <w:t xml:space="preserve"> and </w:t>
       </w:r>
+      <w:proofErr w:type="spellStart"/>
       <w:r>
         <w:rPr>
           <w:i/>
@@ -9278,6 +10419,7 @@
         </w:rPr>
         <w:t>IConnection</w:t>
       </w:r>
+      <w:proofErr w:type="spellEnd"/>
       <w:r>
         <w:rPr>
           <w:lang w:val="en-US"/>
@@ -9290,6 +10432,7 @@
         </w:rPr>
         <w:t xml:space="preserve"> </w:t>
       </w:r>
+      <w:proofErr w:type="spellStart"/>
       <w:r>
         <w:rPr>
           <w:i/>
@@ -9297,6 +10440,7 @@
         </w:rPr>
         <w:t>IConnection</w:t>
       </w:r>
+      <w:proofErr w:type="spellEnd"/>
       <w:r>
         <w:rPr>
           <w:i/>
@@ -9334,12 +10478,21 @@
         </w:rPr>
         <w:t xml:space="preserve"> Or rather, </w:t>
       </w:r>
-      <w:r>
-        <w:rPr>
-          <w:lang w:val="en-US"/>
-        </w:rPr>
-        <w:t>IServer/</w:t>
-      </w:r>
+      <w:proofErr w:type="spellStart"/>
+      <w:r>
+        <w:rPr>
+          <w:lang w:val="en-US"/>
+        </w:rPr>
+        <w:t>IServer</w:t>
+      </w:r>
+      <w:proofErr w:type="spellEnd"/>
+      <w:r>
+        <w:rPr>
+          <w:lang w:val="en-US"/>
+        </w:rPr>
+        <w:t>/</w:t>
+      </w:r>
+      <w:proofErr w:type="spellStart"/>
       <w:r>
         <w:rPr>
           <w:i/>
@@ -9347,6 +10500,7 @@
         </w:rPr>
         <w:t>IClient</w:t>
       </w:r>
+      <w:proofErr w:type="spellEnd"/>
       <w:r>
         <w:rPr>
           <w:lang w:val="en-US"/>
@@ -9359,6 +10513,7 @@
         </w:rPr>
         <w:t xml:space="preserve">creates background threads using an </w:t>
       </w:r>
+      <w:proofErr w:type="spellStart"/>
       <w:r>
         <w:rPr>
           <w:i/>
@@ -9366,6 +10521,7 @@
         </w:rPr>
         <w:t>IConnection</w:t>
       </w:r>
+      <w:proofErr w:type="spellEnd"/>
       <w:r>
         <w:rPr>
           <w:lang w:val="en-US"/>
@@ -9433,6 +10589,7 @@
           <w:lang w:val="en-US"/>
         </w:rPr>
       </w:pPr>
+      <w:proofErr w:type="spellStart"/>
       <w:r>
         <w:rPr>
           <w:i/>
@@ -9440,12 +10597,14 @@
         </w:rPr>
         <w:t>IServer</w:t>
       </w:r>
+      <w:proofErr w:type="spellEnd"/>
       <w:r>
         <w:rPr>
           <w:lang w:val="en-US"/>
         </w:rPr>
         <w:t>/</w:t>
       </w:r>
+      <w:proofErr w:type="spellStart"/>
       <w:r>
         <w:rPr>
           <w:i/>
@@ -9453,6 +10612,7 @@
         </w:rPr>
         <w:t>IClient</w:t>
       </w:r>
+      <w:proofErr w:type="spellEnd"/>
       <w:r>
         <w:rPr>
           <w:lang w:val="en-US"/>
@@ -9530,7 +10690,14 @@
         <w:rPr>
           <w:lang w:val="en-US"/>
         </w:rPr>
-        <w:t>in various background threads. S</w:t>
+        <w:t xml:space="preserve">in various background threads. </w:t>
+      </w:r>
+      <w:proofErr w:type="gramStart"/>
+      <w:r>
+        <w:rPr>
+          <w:lang w:val="en-US"/>
+        </w:rPr>
+        <w:t>S</w:t>
       </w:r>
       <w:r>
         <w:rPr>
@@ -9548,8 +10715,37 @@
         <w:rPr>
           <w:lang w:val="en-US"/>
         </w:rPr>
-        <w:t xml:space="preserve"> events from IServer/IClient has to be thread safe.</w:t>
-      </w:r>
+        <w:t xml:space="preserve"> events from </w:t>
+      </w:r>
+      <w:proofErr w:type="spellStart"/>
+      <w:r>
+        <w:rPr>
+          <w:lang w:val="en-US"/>
+        </w:rPr>
+        <w:t>IServer</w:t>
+      </w:r>
+      <w:proofErr w:type="spellEnd"/>
+      <w:r>
+        <w:rPr>
+          <w:lang w:val="en-US"/>
+        </w:rPr>
+        <w:t>/</w:t>
+      </w:r>
+      <w:proofErr w:type="spellStart"/>
+      <w:r>
+        <w:rPr>
+          <w:lang w:val="en-US"/>
+        </w:rPr>
+        <w:t>IClient</w:t>
+      </w:r>
+      <w:proofErr w:type="spellEnd"/>
+      <w:r>
+        <w:rPr>
+          <w:lang w:val="en-US"/>
+        </w:rPr>
+        <w:t xml:space="preserve"> has to be thread safe.</w:t>
+      </w:r>
+      <w:proofErr w:type="gramEnd"/>
     </w:p>
     <w:p>
       <w:pPr>
@@ -9619,15 +10815,27 @@
                                 <w:lang w:val="en-US"/>
                               </w:rPr>
                             </w:pPr>
-                            <w:r>
-                              <w:rPr>
-                                <w:rFonts w:ascii="Consolas" w:hAnsi="Consolas" w:cs="Consolas"/>
-                                <w:color w:val="000000"/>
-                                <w:sz w:val="20"/>
-                                <w:szCs w:val="20"/>
-                                <w:lang w:val="en-US"/>
-                              </w:rPr>
-                              <w:t xml:space="preserve">IServer server = </w:t>
+                            <w:proofErr w:type="spellStart"/>
+                            <w:r>
+                              <w:rPr>
+                                <w:rFonts w:ascii="Consolas" w:hAnsi="Consolas" w:cs="Consolas"/>
+                                <w:color w:val="000000"/>
+                                <w:sz w:val="20"/>
+                                <w:szCs w:val="20"/>
+                                <w:lang w:val="en-US"/>
+                              </w:rPr>
+                              <w:t>IServer</w:t>
+                            </w:r>
+                            <w:proofErr w:type="spellEnd"/>
+                            <w:r>
+                              <w:rPr>
+                                <w:rFonts w:ascii="Consolas" w:hAnsi="Consolas" w:cs="Consolas"/>
+                                <w:color w:val="000000"/>
+                                <w:sz w:val="20"/>
+                                <w:szCs w:val="20"/>
+                                <w:lang w:val="en-US"/>
+                              </w:rPr>
+                              <w:t xml:space="preserve"> server = </w:t>
                             </w:r>
                             <w:r>
                               <w:rPr>
@@ -9649,7 +10857,107 @@
                                 <w:szCs w:val="20"/>
                                 <w:lang w:val="en-US"/>
                               </w:rPr>
-                              <w:t xml:space="preserve"> Server(connectionListener : IConnectionListener, messageSerializer : SerializerManager);</w:t>
+                              <w:t xml:space="preserve"> </w:t>
+                            </w:r>
+                            <w:proofErr w:type="gramStart"/>
+                            <w:r>
+                              <w:rPr>
+                                <w:rFonts w:ascii="Consolas" w:hAnsi="Consolas" w:cs="Consolas"/>
+                                <w:color w:val="000000"/>
+                                <w:sz w:val="20"/>
+                                <w:szCs w:val="20"/>
+                                <w:lang w:val="en-US"/>
+                              </w:rPr>
+                              <w:t>Server(</w:t>
+                            </w:r>
+                            <w:proofErr w:type="spellStart"/>
+                            <w:proofErr w:type="gramEnd"/>
+                            <w:r>
+                              <w:rPr>
+                                <w:rFonts w:ascii="Consolas" w:hAnsi="Consolas" w:cs="Consolas"/>
+                                <w:color w:val="000000"/>
+                                <w:sz w:val="20"/>
+                                <w:szCs w:val="20"/>
+                                <w:lang w:val="en-US"/>
+                              </w:rPr>
+                              <w:t>connectionListener</w:t>
+                            </w:r>
+                            <w:proofErr w:type="spellEnd"/>
+                            <w:r>
+                              <w:rPr>
+                                <w:rFonts w:ascii="Consolas" w:hAnsi="Consolas" w:cs="Consolas"/>
+                                <w:color w:val="000000"/>
+                                <w:sz w:val="20"/>
+                                <w:szCs w:val="20"/>
+                                <w:lang w:val="en-US"/>
+                              </w:rPr>
+                              <w:t xml:space="preserve"> : </w:t>
+                            </w:r>
+                            <w:proofErr w:type="spellStart"/>
+                            <w:r>
+                              <w:rPr>
+                                <w:rFonts w:ascii="Consolas" w:hAnsi="Consolas" w:cs="Consolas"/>
+                                <w:color w:val="000000"/>
+                                <w:sz w:val="20"/>
+                                <w:szCs w:val="20"/>
+                                <w:lang w:val="en-US"/>
+                              </w:rPr>
+                              <w:t>IConnectionListener</w:t>
+                            </w:r>
+                            <w:proofErr w:type="spellEnd"/>
+                            <w:r>
+                              <w:rPr>
+                                <w:rFonts w:ascii="Consolas" w:hAnsi="Consolas" w:cs="Consolas"/>
+                                <w:color w:val="000000"/>
+                                <w:sz w:val="20"/>
+                                <w:szCs w:val="20"/>
+                                <w:lang w:val="en-US"/>
+                              </w:rPr>
+                              <w:t xml:space="preserve">, </w:t>
+                            </w:r>
+                            <w:proofErr w:type="spellStart"/>
+                            <w:r>
+                              <w:rPr>
+                                <w:rFonts w:ascii="Consolas" w:hAnsi="Consolas" w:cs="Consolas"/>
+                                <w:color w:val="000000"/>
+                                <w:sz w:val="20"/>
+                                <w:szCs w:val="20"/>
+                                <w:lang w:val="en-US"/>
+                              </w:rPr>
+                              <w:t>messageSerializer</w:t>
+                            </w:r>
+                            <w:proofErr w:type="spellEnd"/>
+                            <w:r>
+                              <w:rPr>
+                                <w:rFonts w:ascii="Consolas" w:hAnsi="Consolas" w:cs="Consolas"/>
+                                <w:color w:val="000000"/>
+                                <w:sz w:val="20"/>
+                                <w:szCs w:val="20"/>
+                                <w:lang w:val="en-US"/>
+                              </w:rPr>
+                              <w:t xml:space="preserve"> : </w:t>
+                            </w:r>
+                            <w:proofErr w:type="spellStart"/>
+                            <w:r>
+                              <w:rPr>
+                                <w:rFonts w:ascii="Consolas" w:hAnsi="Consolas" w:cs="Consolas"/>
+                                <w:color w:val="000000"/>
+                                <w:sz w:val="20"/>
+                                <w:szCs w:val="20"/>
+                                <w:lang w:val="en-US"/>
+                              </w:rPr>
+                              <w:t>SerializerManager</w:t>
+                            </w:r>
+                            <w:proofErr w:type="spellEnd"/>
+                            <w:r>
+                              <w:rPr>
+                                <w:rFonts w:ascii="Consolas" w:hAnsi="Consolas" w:cs="Consolas"/>
+                                <w:color w:val="000000"/>
+                                <w:sz w:val="20"/>
+                                <w:szCs w:val="20"/>
+                                <w:lang w:val="en-US"/>
+                              </w:rPr>
+                              <w:t>);</w:t>
                             </w:r>
                           </w:p>
                         </w:txbxContent>
@@ -9849,6 +11157,7 @@
         </w:rPr>
         <w:t xml:space="preserve">reates a server. The </w:t>
       </w:r>
+      <w:proofErr w:type="spellStart"/>
       <w:r>
         <w:rPr>
           <w:i/>
@@ -9856,6 +11165,7 @@
         </w:rPr>
         <w:t>connectionListener</w:t>
       </w:r>
+      <w:proofErr w:type="spellEnd"/>
       <w:r>
         <w:rPr>
           <w:lang w:val="en-US"/>
@@ -9892,6 +11202,7 @@
         </w:rPr>
         <w:t xml:space="preserve">The </w:t>
       </w:r>
+      <w:proofErr w:type="spellStart"/>
       <w:r>
         <w:rPr>
           <w:i/>
@@ -9899,6 +11210,7 @@
         </w:rPr>
         <w:t>messageSerializer</w:t>
       </w:r>
+      <w:proofErr w:type="spellEnd"/>
       <w:r>
         <w:rPr>
           <w:lang w:val="en-US"/>
@@ -9998,15 +11310,27 @@
                                 <w:lang w:val="en-US"/>
                               </w:rPr>
                             </w:pPr>
-                            <w:r>
-                              <w:rPr>
-                                <w:rFonts w:ascii="Consolas" w:hAnsi="Consolas" w:cs="Consolas"/>
-                                <w:color w:val="000000"/>
-                                <w:sz w:val="20"/>
-                                <w:szCs w:val="20"/>
-                                <w:lang w:val="en-US"/>
-                              </w:rPr>
-                              <w:t xml:space="preserve">IClient client = </w:t>
+                            <w:proofErr w:type="spellStart"/>
+                            <w:r>
+                              <w:rPr>
+                                <w:rFonts w:ascii="Consolas" w:hAnsi="Consolas" w:cs="Consolas"/>
+                                <w:color w:val="000000"/>
+                                <w:sz w:val="20"/>
+                                <w:szCs w:val="20"/>
+                                <w:lang w:val="en-US"/>
+                              </w:rPr>
+                              <w:t>IClient</w:t>
+                            </w:r>
+                            <w:proofErr w:type="spellEnd"/>
+                            <w:r>
+                              <w:rPr>
+                                <w:rFonts w:ascii="Consolas" w:hAnsi="Consolas" w:cs="Consolas"/>
+                                <w:color w:val="000000"/>
+                                <w:sz w:val="20"/>
+                                <w:szCs w:val="20"/>
+                                <w:lang w:val="en-US"/>
+                              </w:rPr>
+                              <w:t xml:space="preserve"> client = </w:t>
                             </w:r>
                             <w:r>
                               <w:rPr>
@@ -10028,7 +11352,95 @@
                                 <w:szCs w:val="20"/>
                                 <w:lang w:val="en-US"/>
                               </w:rPr>
-                              <w:t xml:space="preserve"> Client(connector : IConnector, messageSerilizer : SerializerManager);</w:t>
+                              <w:t xml:space="preserve"> </w:t>
+                            </w:r>
+                            <w:proofErr w:type="gramStart"/>
+                            <w:r>
+                              <w:rPr>
+                                <w:rFonts w:ascii="Consolas" w:hAnsi="Consolas" w:cs="Consolas"/>
+                                <w:color w:val="000000"/>
+                                <w:sz w:val="20"/>
+                                <w:szCs w:val="20"/>
+                                <w:lang w:val="en-US"/>
+                              </w:rPr>
+                              <w:t>Client(</w:t>
+                            </w:r>
+                            <w:proofErr w:type="gramEnd"/>
+                            <w:r>
+                              <w:rPr>
+                                <w:rFonts w:ascii="Consolas" w:hAnsi="Consolas" w:cs="Consolas"/>
+                                <w:color w:val="000000"/>
+                                <w:sz w:val="20"/>
+                                <w:szCs w:val="20"/>
+                                <w:lang w:val="en-US"/>
+                              </w:rPr>
+                              <w:t xml:space="preserve">connector : </w:t>
+                            </w:r>
+                            <w:proofErr w:type="spellStart"/>
+                            <w:r>
+                              <w:rPr>
+                                <w:rFonts w:ascii="Consolas" w:hAnsi="Consolas" w:cs="Consolas"/>
+                                <w:color w:val="000000"/>
+                                <w:sz w:val="20"/>
+                                <w:szCs w:val="20"/>
+                                <w:lang w:val="en-US"/>
+                              </w:rPr>
+                              <w:t>IConnector</w:t>
+                            </w:r>
+                            <w:proofErr w:type="spellEnd"/>
+                            <w:r>
+                              <w:rPr>
+                                <w:rFonts w:ascii="Consolas" w:hAnsi="Consolas" w:cs="Consolas"/>
+                                <w:color w:val="000000"/>
+                                <w:sz w:val="20"/>
+                                <w:szCs w:val="20"/>
+                                <w:lang w:val="en-US"/>
+                              </w:rPr>
+                              <w:t xml:space="preserve">, </w:t>
+                            </w:r>
+                            <w:proofErr w:type="spellStart"/>
+                            <w:r>
+                              <w:rPr>
+                                <w:rFonts w:ascii="Consolas" w:hAnsi="Consolas" w:cs="Consolas"/>
+                                <w:color w:val="000000"/>
+                                <w:sz w:val="20"/>
+                                <w:szCs w:val="20"/>
+                                <w:lang w:val="en-US"/>
+                              </w:rPr>
+                              <w:t>messageSerilizer</w:t>
+                            </w:r>
+                            <w:proofErr w:type="spellEnd"/>
+                            <w:r>
+                              <w:rPr>
+                                <w:rFonts w:ascii="Consolas" w:hAnsi="Consolas" w:cs="Consolas"/>
+                                <w:color w:val="000000"/>
+                                <w:sz w:val="20"/>
+                                <w:szCs w:val="20"/>
+                                <w:lang w:val="en-US"/>
+                              </w:rPr>
+                              <w:t xml:space="preserve"> : </w:t>
+                            </w:r>
+                            <w:proofErr w:type="spellStart"/>
+                            <w:r>
+                              <w:rPr>
+                                <w:rFonts w:ascii="Consolas" w:hAnsi="Consolas" w:cs="Consolas"/>
+                                <w:color w:val="000000"/>
+                                <w:sz w:val="20"/>
+                                <w:szCs w:val="20"/>
+                                <w:lang w:val="en-US"/>
+                              </w:rPr>
+                              <w:t>SerializerManager</w:t>
+                            </w:r>
+                            <w:proofErr w:type="spellEnd"/>
+                            <w:r>
+                              <w:rPr>
+                                <w:rFonts w:ascii="Consolas" w:hAnsi="Consolas" w:cs="Consolas"/>
+                                <w:color w:val="000000"/>
+                                <w:sz w:val="20"/>
+                                <w:szCs w:val="20"/>
+                                <w:lang w:val="en-US"/>
+                              </w:rPr>
+                              <w:t>);</w:t>
                             </w:r>
                           </w:p>
                           <w:p>
@@ -10280,6 +11692,7 @@
         </w:rPr>
         <w:t xml:space="preserve">The </w:t>
       </w:r>
+      <w:proofErr w:type="spellStart"/>
       <w:r>
         <w:rPr>
           <w:i/>
@@ -10287,6 +11700,7 @@
         </w:rPr>
         <w:t>messageSerializer</w:t>
       </w:r>
+      <w:proofErr w:type="spellEnd"/>
       <w:r>
         <w:rPr>
           <w:lang w:val="en-US"/>
@@ -10602,16 +12016,41 @@
                                 <w:lang w:val="en-US"/>
                               </w:rPr>
                             </w:pPr>
-                            <w:r>
-                              <w:rPr>
-                                <w:rFonts w:ascii="Consolas" w:hAnsi="Consolas" w:cs="Consolas"/>
-                                <w:color w:val="000000"/>
-                                <w:sz w:val="20"/>
-                                <w:szCs w:val="20"/>
-                                <w:lang w:val="en-US"/>
-                              </w:rPr>
-                              <w:t xml:space="preserve">IClient.Connect(host : String, port : </w:t>
-                            </w:r>
+                            <w:proofErr w:type="spellStart"/>
+                            <w:proofErr w:type="gramStart"/>
+                            <w:r>
+                              <w:rPr>
+                                <w:rFonts w:ascii="Consolas" w:hAnsi="Consolas" w:cs="Consolas"/>
+                                <w:color w:val="000000"/>
+                                <w:sz w:val="20"/>
+                                <w:szCs w:val="20"/>
+                                <w:lang w:val="en-US"/>
+                              </w:rPr>
+                              <w:t>IClient.Connect</w:t>
+                            </w:r>
+                            <w:proofErr w:type="spellEnd"/>
+                            <w:r>
+                              <w:rPr>
+                                <w:rFonts w:ascii="Consolas" w:hAnsi="Consolas" w:cs="Consolas"/>
+                                <w:color w:val="000000"/>
+                                <w:sz w:val="20"/>
+                                <w:szCs w:val="20"/>
+                                <w:lang w:val="en-US"/>
+                              </w:rPr>
+                              <w:t>(</w:t>
+                            </w:r>
+                            <w:proofErr w:type="gramEnd"/>
+                            <w:r>
+                              <w:rPr>
+                                <w:rFonts w:ascii="Consolas" w:hAnsi="Consolas" w:cs="Consolas"/>
+                                <w:color w:val="000000"/>
+                                <w:sz w:val="20"/>
+                                <w:szCs w:val="20"/>
+                                <w:lang w:val="en-US"/>
+                              </w:rPr>
+                              <w:t xml:space="preserve">host : String, port : </w:t>
+                            </w:r>
+                            <w:proofErr w:type="spellStart"/>
                             <w:r>
                               <w:rPr>
                                 <w:rFonts w:ascii="Consolas" w:hAnsi="Consolas" w:cs="Consolas"/>
@@ -10624,6 +12063,7 @@
                               </w:rPr>
                               <w:t>int</w:t>
                             </w:r>
+                            <w:proofErr w:type="spellEnd"/>
                             <w:r>
                               <w:rPr>
                                 <w:rFonts w:ascii="Consolas" w:hAnsi="Consolas" w:cs="Consolas"/>
@@ -10805,6 +12245,7 @@
         </w:rPr>
         <w:t xml:space="preserve"> to </w:t>
       </w:r>
+      <w:proofErr w:type="spellStart"/>
       <w:r>
         <w:rPr>
           <w:i/>
@@ -10812,6 +12253,7 @@
         </w:rPr>
         <w:t>IConnection</w:t>
       </w:r>
+      <w:proofErr w:type="spellEnd"/>
       <w:r>
         <w:rPr>
           <w:lang w:val="en-US"/>
@@ -10830,6 +12272,7 @@
         </w:rPr>
         <w:t xml:space="preserve">the </w:t>
       </w:r>
+      <w:proofErr w:type="spellStart"/>
       <w:r>
         <w:rPr>
           <w:i/>
@@ -10837,12 +12280,14 @@
         </w:rPr>
         <w:t>IServer</w:t>
       </w:r>
+      <w:proofErr w:type="spellEnd"/>
       <w:r>
         <w:rPr>
           <w:lang w:val="en-US"/>
         </w:rPr>
         <w:t>/</w:t>
       </w:r>
+      <w:proofErr w:type="spellStart"/>
       <w:r>
         <w:rPr>
           <w:i/>
@@ -10850,6 +12295,7 @@
         </w:rPr>
         <w:t>IClient</w:t>
       </w:r>
+      <w:proofErr w:type="spellEnd"/>
       <w:r>
         <w:rPr>
           <w:lang w:val="en-US"/>
@@ -10875,6 +12321,7 @@
         </w:rPr>
         <w:t xml:space="preserve">is registered with the </w:t>
       </w:r>
+      <w:proofErr w:type="spellStart"/>
       <w:r>
         <w:rPr>
           <w:i/>
@@ -10882,6 +12329,7 @@
         </w:rPr>
         <w:t>SerializeManager</w:t>
       </w:r>
+      <w:proofErr w:type="spellEnd"/>
       <w:r>
         <w:rPr>
           <w:lang w:val="en-US"/>
@@ -10975,15 +12423,39 @@
                                 <w:lang w:val="en-US"/>
                               </w:rPr>
                             </w:pPr>
-                            <w:r>
-                              <w:rPr>
-                                <w:rFonts w:ascii="Consolas" w:hAnsi="Consolas" w:cs="Consolas"/>
-                                <w:color w:val="000000"/>
-                                <w:sz w:val="20"/>
-                                <w:szCs w:val="20"/>
-                                <w:lang w:val="en-US"/>
-                              </w:rPr>
-                              <w:t>IClient.send(message : Object, protocol : Protocol);</w:t>
+                            <w:proofErr w:type="spellStart"/>
+                            <w:proofErr w:type="gramStart"/>
+                            <w:r>
+                              <w:rPr>
+                                <w:rFonts w:ascii="Consolas" w:hAnsi="Consolas" w:cs="Consolas"/>
+                                <w:color w:val="000000"/>
+                                <w:sz w:val="20"/>
+                                <w:szCs w:val="20"/>
+                                <w:lang w:val="en-US"/>
+                              </w:rPr>
+                              <w:t>IClient.send</w:t>
+                            </w:r>
+                            <w:proofErr w:type="spellEnd"/>
+                            <w:r>
+                              <w:rPr>
+                                <w:rFonts w:ascii="Consolas" w:hAnsi="Consolas" w:cs="Consolas"/>
+                                <w:color w:val="000000"/>
+                                <w:sz w:val="20"/>
+                                <w:szCs w:val="20"/>
+                                <w:lang w:val="en-US"/>
+                              </w:rPr>
+                              <w:t>(</w:t>
+                            </w:r>
+                            <w:proofErr w:type="gramEnd"/>
+                            <w:r>
+                              <w:rPr>
+                                <w:rFonts w:ascii="Consolas" w:hAnsi="Consolas" w:cs="Consolas"/>
+                                <w:color w:val="000000"/>
+                                <w:sz w:val="20"/>
+                                <w:szCs w:val="20"/>
+                                <w:lang w:val="en-US"/>
+                              </w:rPr>
+                              <w:t>message : Object, protocol : Protocol);</w:t>
                             </w:r>
                           </w:p>
                         </w:txbxContent>
@@ -11129,16 +12601,53 @@
                                 <w:lang w:val="en-US"/>
                               </w:rPr>
                             </w:pPr>
-                            <w:r>
-                              <w:rPr>
-                                <w:rFonts w:ascii="Consolas" w:hAnsi="Consolas" w:cs="Consolas"/>
-                                <w:color w:val="000000"/>
-                                <w:sz w:val="20"/>
-                                <w:szCs w:val="20"/>
-                                <w:lang w:val="en-US"/>
-                              </w:rPr>
-                              <w:t xml:space="preserve">IServer.send(connectionID : </w:t>
-                            </w:r>
+                            <w:proofErr w:type="spellStart"/>
+                            <w:proofErr w:type="gramStart"/>
+                            <w:r>
+                              <w:rPr>
+                                <w:rFonts w:ascii="Consolas" w:hAnsi="Consolas" w:cs="Consolas"/>
+                                <w:color w:val="000000"/>
+                                <w:sz w:val="20"/>
+                                <w:szCs w:val="20"/>
+                                <w:lang w:val="en-US"/>
+                              </w:rPr>
+                              <w:t>IServer.send</w:t>
+                            </w:r>
+                            <w:proofErr w:type="spellEnd"/>
+                            <w:r>
+                              <w:rPr>
+                                <w:rFonts w:ascii="Consolas" w:hAnsi="Consolas" w:cs="Consolas"/>
+                                <w:color w:val="000000"/>
+                                <w:sz w:val="20"/>
+                                <w:szCs w:val="20"/>
+                                <w:lang w:val="en-US"/>
+                              </w:rPr>
+                              <w:t>(</w:t>
+                            </w:r>
+                            <w:proofErr w:type="spellStart"/>
+                            <w:proofErr w:type="gramEnd"/>
+                            <w:r>
+                              <w:rPr>
+                                <w:rFonts w:ascii="Consolas" w:hAnsi="Consolas" w:cs="Consolas"/>
+                                <w:color w:val="000000"/>
+                                <w:sz w:val="20"/>
+                                <w:szCs w:val="20"/>
+                                <w:lang w:val="en-US"/>
+                              </w:rPr>
+                              <w:t>connectionID</w:t>
+                            </w:r>
+                            <w:proofErr w:type="spellEnd"/>
+                            <w:r>
+                              <w:rPr>
+                                <w:rFonts w:ascii="Consolas" w:hAnsi="Consolas" w:cs="Consolas"/>
+                                <w:color w:val="000000"/>
+                                <w:sz w:val="20"/>
+                                <w:szCs w:val="20"/>
+                                <w:lang w:val="en-US"/>
+                              </w:rPr>
+                              <w:t xml:space="preserve"> : </w:t>
+                            </w:r>
+                            <w:proofErr w:type="spellStart"/>
                             <w:r>
                               <w:rPr>
                                 <w:rFonts w:ascii="Consolas" w:hAnsi="Consolas" w:cs="Consolas"/>
@@ -11151,6 +12660,7 @@
                               </w:rPr>
                               <w:t>int</w:t>
                             </w:r>
+                            <w:proofErr w:type="spellEnd"/>
                             <w:r>
                               <w:rPr>
                                 <w:rFonts w:ascii="Consolas" w:hAnsi="Consolas" w:cs="Consolas"/>
@@ -11341,15 +12851,39 @@
                                 <w:lang w:val="en-US"/>
                               </w:rPr>
                             </w:pPr>
-                            <w:r>
-                              <w:rPr>
-                                <w:rFonts w:ascii="Consolas" w:hAnsi="Consolas" w:cs="Consolas"/>
-                                <w:color w:val="000000"/>
-                                <w:sz w:val="20"/>
-                                <w:szCs w:val="20"/>
-                                <w:lang w:val="en-US"/>
-                              </w:rPr>
-                              <w:t>IServer.sendToAll(message : Object, protocol : Protocol);</w:t>
+                            <w:proofErr w:type="spellStart"/>
+                            <w:proofErr w:type="gramStart"/>
+                            <w:r>
+                              <w:rPr>
+                                <w:rFonts w:ascii="Consolas" w:hAnsi="Consolas" w:cs="Consolas"/>
+                                <w:color w:val="000000"/>
+                                <w:sz w:val="20"/>
+                                <w:szCs w:val="20"/>
+                                <w:lang w:val="en-US"/>
+                              </w:rPr>
+                              <w:t>IServer.sendToAll</w:t>
+                            </w:r>
+                            <w:proofErr w:type="spellEnd"/>
+                            <w:r>
+                              <w:rPr>
+                                <w:rFonts w:ascii="Consolas" w:hAnsi="Consolas" w:cs="Consolas"/>
+                                <w:color w:val="000000"/>
+                                <w:sz w:val="20"/>
+                                <w:szCs w:val="20"/>
+                                <w:lang w:val="en-US"/>
+                              </w:rPr>
+                              <w:t>(</w:t>
+                            </w:r>
+                            <w:proofErr w:type="gramEnd"/>
+                            <w:r>
+                              <w:rPr>
+                                <w:rFonts w:ascii="Consolas" w:hAnsi="Consolas" w:cs="Consolas"/>
+                                <w:color w:val="000000"/>
+                                <w:sz w:val="20"/>
+                                <w:szCs w:val="20"/>
+                                <w:lang w:val="en-US"/>
+                              </w:rPr>
+                              <w:t>message : Object, protocol : Protocol);</w:t>
                             </w:r>
                           </w:p>
                         </w:txbxContent>
@@ -11426,6 +12960,7 @@
         </w:rPr>
         <w:t xml:space="preserve">The </w:t>
       </w:r>
+      <w:proofErr w:type="spellStart"/>
       <w:r>
         <w:rPr>
           <w:i/>
@@ -11433,6 +12968,7 @@
         </w:rPr>
         <w:t>sendToAll</w:t>
       </w:r>
+      <w:proofErr w:type="spellEnd"/>
       <w:r>
         <w:rPr>
           <w:lang w:val="en-US"/>
@@ -11502,16 +13038,41 @@
                                 <w:lang w:val="en-US"/>
                               </w:rPr>
                             </w:pPr>
-                            <w:r>
-                              <w:rPr>
-                                <w:rFonts w:ascii="Consolas" w:hAnsi="Consolas" w:cs="Consolas"/>
-                                <w:color w:val="000000"/>
-                                <w:sz w:val="20"/>
-                                <w:szCs w:val="20"/>
-                                <w:lang w:val="en-US"/>
-                              </w:rPr>
-                              <w:t xml:space="preserve">IServer.sendToAllExcept(id : </w:t>
-                            </w:r>
+                            <w:proofErr w:type="spellStart"/>
+                            <w:proofErr w:type="gramStart"/>
+                            <w:r>
+                              <w:rPr>
+                                <w:rFonts w:ascii="Consolas" w:hAnsi="Consolas" w:cs="Consolas"/>
+                                <w:color w:val="000000"/>
+                                <w:sz w:val="20"/>
+                                <w:szCs w:val="20"/>
+                                <w:lang w:val="en-US"/>
+                              </w:rPr>
+                              <w:t>IServer.sendToAllExcept</w:t>
+                            </w:r>
+                            <w:proofErr w:type="spellEnd"/>
+                            <w:r>
+                              <w:rPr>
+                                <w:rFonts w:ascii="Consolas" w:hAnsi="Consolas" w:cs="Consolas"/>
+                                <w:color w:val="000000"/>
+                                <w:sz w:val="20"/>
+                                <w:szCs w:val="20"/>
+                                <w:lang w:val="en-US"/>
+                              </w:rPr>
+                              <w:t>(</w:t>
+                            </w:r>
+                            <w:proofErr w:type="gramEnd"/>
+                            <w:r>
+                              <w:rPr>
+                                <w:rFonts w:ascii="Consolas" w:hAnsi="Consolas" w:cs="Consolas"/>
+                                <w:color w:val="000000"/>
+                                <w:sz w:val="20"/>
+                                <w:szCs w:val="20"/>
+                                <w:lang w:val="en-US"/>
+                              </w:rPr>
+                              <w:t xml:space="preserve">id : </w:t>
+                            </w:r>
+                            <w:proofErr w:type="spellStart"/>
                             <w:r>
                               <w:rPr>
                                 <w:rFonts w:ascii="Consolas" w:hAnsi="Consolas" w:cs="Consolas"/>
@@ -11524,6 +13085,7 @@
                               </w:rPr>
                               <w:t>int</w:t>
                             </w:r>
+                            <w:proofErr w:type="spellEnd"/>
                             <w:r>
                               <w:rPr>
                                 <w:rFonts w:ascii="Consolas" w:hAnsi="Consolas" w:cs="Consolas"/>
@@ -11674,6 +13236,7 @@
         </w:rPr>
         <w:t xml:space="preserve">The </w:t>
       </w:r>
+      <w:proofErr w:type="spellStart"/>
       <w:r>
         <w:rPr>
           <w:i/>
@@ -11681,6 +13244,7 @@
         </w:rPr>
         <w:t>sendToAllExcept</w:t>
       </w:r>
+      <w:proofErr w:type="spellEnd"/>
       <w:r>
         <w:rPr>
           <w:lang w:val="en-US"/>
@@ -11807,6 +13371,7 @@
         </w:rPr>
         <w:t xml:space="preserve">The </w:t>
       </w:r>
+      <w:proofErr w:type="spellStart"/>
       <w:r>
         <w:rPr>
           <w:i/>
@@ -11814,12 +13379,14 @@
         </w:rPr>
         <w:t>IServer</w:t>
       </w:r>
+      <w:proofErr w:type="spellEnd"/>
       <w:r>
         <w:rPr>
           <w:lang w:val="en-US"/>
         </w:rPr>
         <w:t>/</w:t>
       </w:r>
+      <w:proofErr w:type="spellStart"/>
       <w:r>
         <w:rPr>
           <w:i/>
@@ -11827,11 +13394,26 @@
         </w:rPr>
         <w:t>IClient</w:t>
       </w:r>
-      <w:r>
-        <w:rPr>
-          <w:lang w:val="en-US"/>
-        </w:rPr>
-        <w:t xml:space="preserve"> deserializes the </w:t>
+      <w:proofErr w:type="spellEnd"/>
+      <w:r>
+        <w:rPr>
+          <w:lang w:val="en-US"/>
+        </w:rPr>
+        <w:t xml:space="preserve"> </w:t>
+      </w:r>
+      <w:proofErr w:type="spellStart"/>
+      <w:r>
+        <w:rPr>
+          <w:lang w:val="en-US"/>
+        </w:rPr>
+        <w:t>deserializes</w:t>
+      </w:r>
+      <w:proofErr w:type="spellEnd"/>
+      <w:r>
+        <w:rPr>
+          <w:lang w:val="en-US"/>
+        </w:rPr>
+        <w:t xml:space="preserve"> the </w:t>
       </w:r>
       <w:r>
         <w:rPr>
@@ -12024,6 +13606,7 @@
         </w:rPr>
         <w:t xml:space="preserve">be a </w:t>
       </w:r>
+      <w:proofErr w:type="spellStart"/>
       <w:r>
         <w:rPr>
           <w:i/>
@@ -12038,6 +13621,7 @@
         </w:rPr>
         <w:t>eConnectionCrash</w:t>
       </w:r>
+      <w:proofErr w:type="spellEnd"/>
       <w:r>
         <w:rPr>
           <w:lang w:val="en-US"/>
@@ -12056,6 +13640,7 @@
         </w:rPr>
         <w:t xml:space="preserve"> a </w:t>
       </w:r>
+      <w:proofErr w:type="spellStart"/>
       <w:r>
         <w:rPr>
           <w:i/>
@@ -12063,6 +13648,7 @@
         </w:rPr>
         <w:t>ConnectionTimeout</w:t>
       </w:r>
+      <w:proofErr w:type="spellEnd"/>
       <w:r>
         <w:rPr>
           <w:lang w:val="en-US"/>
@@ -12173,6 +13759,7 @@
                                 <w:lang w:val="en-US"/>
                               </w:rPr>
                             </w:pPr>
+                            <w:proofErr w:type="gramStart"/>
                             <w:r>
                               <w:rPr>
                                 <w:rFonts w:ascii="Consolas" w:hAnsi="Consolas" w:cs="Consolas"/>
@@ -12183,6 +13770,7 @@
                               </w:rPr>
                               <w:t>public</w:t>
                             </w:r>
+                            <w:proofErr w:type="gramEnd"/>
                             <w:r>
                               <w:rPr>
                                 <w:rFonts w:ascii="Consolas" w:hAnsi="Consolas" w:cs="Consolas"/>
@@ -12211,6 +13799,7 @@
                               </w:rPr>
                               <w:t xml:space="preserve"> </w:t>
                             </w:r>
+                            <w:proofErr w:type="spellStart"/>
                             <w:r>
                               <w:rPr>
                                 <w:rFonts w:ascii="Consolas" w:hAnsi="Consolas" w:cs="Consolas"/>
@@ -12221,6 +13810,7 @@
                               </w:rPr>
                               <w:t>MyChatServer</w:t>
                             </w:r>
+                            <w:proofErr w:type="spellEnd"/>
                           </w:p>
                           <w:p>
                             <w:pPr>
@@ -12267,6 +13857,7 @@
                               </w:rPr>
                               <w:t xml:space="preserve"> </w:t>
                             </w:r>
+                            <w:proofErr w:type="gramStart"/>
                             <w:r>
                               <w:rPr>
                                 <w:rFonts w:ascii="Consolas" w:hAnsi="Consolas" w:cs="Consolas"/>
@@ -12277,6 +13868,7 @@
                               </w:rPr>
                               <w:t>public</w:t>
                             </w:r>
+                            <w:proofErr w:type="gramEnd"/>
                             <w:r>
                               <w:rPr>
                                 <w:rFonts w:ascii="Consolas" w:hAnsi="Consolas" w:cs="Consolas"/>
@@ -12341,7 +13933,27 @@
                                 <w:szCs w:val="19"/>
                                 <w:lang w:val="en-US"/>
                               </w:rPr>
-                              <w:t xml:space="preserve">[] args) </w:t>
+                              <w:t xml:space="preserve">[] </w:t>
+                            </w:r>
+                            <w:proofErr w:type="spellStart"/>
+                            <w:r>
+                              <w:rPr>
+                                <w:rFonts w:ascii="Consolas" w:hAnsi="Consolas" w:cs="Consolas"/>
+                                <w:sz w:val="19"/>
+                                <w:szCs w:val="19"/>
+                                <w:lang w:val="en-US"/>
+                              </w:rPr>
+                              <w:t>args</w:t>
+                            </w:r>
+                            <w:proofErr w:type="spellEnd"/>
+                            <w:r>
+                              <w:rPr>
+                                <w:rFonts w:ascii="Consolas" w:hAnsi="Consolas" w:cs="Consolas"/>
+                                <w:sz w:val="19"/>
+                                <w:szCs w:val="19"/>
+                                <w:lang w:val="en-US"/>
+                              </w:rPr>
+                              <w:t xml:space="preserve">) </w:t>
                             </w:r>
                           </w:p>
                           <w:p>
@@ -12397,7 +14009,29 @@
                                 <w:szCs w:val="19"/>
                                 <w:lang w:val="en-US"/>
                               </w:rPr>
-                              <w:t>//Create a serializerManger that can serialize objects.</w:t>
+                              <w:t xml:space="preserve">//Create a </w:t>
+                            </w:r>
+                            <w:proofErr w:type="spellStart"/>
+                            <w:r>
+                              <w:rPr>
+                                <w:rFonts w:ascii="Consolas" w:hAnsi="Consolas" w:cs="Consolas"/>
+                                <w:color w:val="008000"/>
+                                <w:sz w:val="19"/>
+                                <w:szCs w:val="19"/>
+                                <w:lang w:val="en-US"/>
+                              </w:rPr>
+                              <w:t>serializerManger</w:t>
+                            </w:r>
+                            <w:proofErr w:type="spellEnd"/>
+                            <w:r>
+                              <w:rPr>
+                                <w:rFonts w:ascii="Consolas" w:hAnsi="Consolas" w:cs="Consolas"/>
+                                <w:color w:val="008000"/>
+                                <w:sz w:val="19"/>
+                                <w:szCs w:val="19"/>
+                                <w:lang w:val="en-US"/>
+                              </w:rPr>
+                              <w:t xml:space="preserve"> that can serialize objects.</w:t>
                             </w:r>
                           </w:p>
                           <w:p>
@@ -12420,7 +14054,47 @@
                                 <w:szCs w:val="19"/>
                                 <w:lang w:val="en-US"/>
                               </w:rPr>
-                              <w:t xml:space="preserve">  SerializeManager manager  = </w:t>
+                              <w:t xml:space="preserve">  </w:t>
+                            </w:r>
+                            <w:proofErr w:type="spellStart"/>
+                            <w:r>
+                              <w:rPr>
+                                <w:rFonts w:ascii="Consolas" w:hAnsi="Consolas" w:cs="Consolas"/>
+                                <w:sz w:val="19"/>
+                                <w:szCs w:val="19"/>
+                                <w:lang w:val="en-US"/>
+                              </w:rPr>
+                              <w:t>SerializeManager</w:t>
+                            </w:r>
+                            <w:proofErr w:type="spellEnd"/>
+                            <w:r>
+                              <w:rPr>
+                                <w:rFonts w:ascii="Consolas" w:hAnsi="Consolas" w:cs="Consolas"/>
+                                <w:sz w:val="19"/>
+                                <w:szCs w:val="19"/>
+                                <w:lang w:val="en-US"/>
+                              </w:rPr>
+                              <w:t xml:space="preserve"> </w:t>
+                            </w:r>
+                            <w:proofErr w:type="gramStart"/>
+                            <w:r>
+                              <w:rPr>
+                                <w:rFonts w:ascii="Consolas" w:hAnsi="Consolas" w:cs="Consolas"/>
+                                <w:sz w:val="19"/>
+                                <w:szCs w:val="19"/>
+                                <w:lang w:val="en-US"/>
+                              </w:rPr>
+                              <w:t>manager  =</w:t>
+                            </w:r>
+                            <w:proofErr w:type="gramEnd"/>
+                            <w:r>
+                              <w:rPr>
+                                <w:rFonts w:ascii="Consolas" w:hAnsi="Consolas" w:cs="Consolas"/>
+                                <w:sz w:val="19"/>
+                                <w:szCs w:val="19"/>
+                                <w:lang w:val="en-US"/>
+                              </w:rPr>
+                              <w:t xml:space="preserve"> </w:t>
                             </w:r>
                             <w:r>
                               <w:rPr>
@@ -12439,7 +14113,27 @@
                                 <w:szCs w:val="19"/>
                                 <w:lang w:val="en-US"/>
                               </w:rPr>
-                              <w:t xml:space="preserve"> SerializeManager();</w:t>
+                              <w:t xml:space="preserve"> </w:t>
+                            </w:r>
+                            <w:proofErr w:type="spellStart"/>
+                            <w:r>
+                              <w:rPr>
+                                <w:rFonts w:ascii="Consolas" w:hAnsi="Consolas" w:cs="Consolas"/>
+                                <w:sz w:val="19"/>
+                                <w:szCs w:val="19"/>
+                                <w:lang w:val="en-US"/>
+                              </w:rPr>
+                              <w:t>SerializeManager</w:t>
+                            </w:r>
+                            <w:proofErr w:type="spellEnd"/>
+                            <w:r>
+                              <w:rPr>
+                                <w:rFonts w:ascii="Consolas" w:hAnsi="Consolas" w:cs="Consolas"/>
+                                <w:sz w:val="19"/>
+                                <w:szCs w:val="19"/>
+                                <w:lang w:val="en-US"/>
+                              </w:rPr>
+                              <w:t>();</w:t>
                             </w:r>
                           </w:p>
                           <w:p>
@@ -12495,8 +14189,30 @@
                                 <w:szCs w:val="19"/>
                                 <w:lang w:val="en-US"/>
                               </w:rPr>
-                              <w:t xml:space="preserve">  manager.AddSerializer(</w:t>
-                            </w:r>
+                              <w:t xml:space="preserve">  </w:t>
+                            </w:r>
+                            <w:proofErr w:type="spellStart"/>
+                            <w:proofErr w:type="gramStart"/>
+                            <w:r>
+                              <w:rPr>
+                                <w:rFonts w:ascii="Consolas" w:hAnsi="Consolas" w:cs="Consolas"/>
+                                <w:sz w:val="19"/>
+                                <w:szCs w:val="19"/>
+                                <w:lang w:val="en-US"/>
+                              </w:rPr>
+                              <w:t>manager.AddSerializer</w:t>
+                            </w:r>
+                            <w:proofErr w:type="spellEnd"/>
+                            <w:r>
+                              <w:rPr>
+                                <w:rFonts w:ascii="Consolas" w:hAnsi="Consolas" w:cs="Consolas"/>
+                                <w:sz w:val="19"/>
+                                <w:szCs w:val="19"/>
+                                <w:lang w:val="en-US"/>
+                              </w:rPr>
+                              <w:t>(</w:t>
+                            </w:r>
+                            <w:proofErr w:type="gramEnd"/>
                             <w:r>
                               <w:rPr>
                                 <w:rFonts w:ascii="Consolas" w:hAnsi="Consolas" w:cs="Consolas"/>
@@ -12514,7 +14230,27 @@
                                 <w:szCs w:val="19"/>
                                 <w:lang w:val="en-US"/>
                               </w:rPr>
-                              <w:t xml:space="preserve"> StringSerializer());</w:t>
+                              <w:t xml:space="preserve"> </w:t>
+                            </w:r>
+                            <w:proofErr w:type="spellStart"/>
+                            <w:r>
+                              <w:rPr>
+                                <w:rFonts w:ascii="Consolas" w:hAnsi="Consolas" w:cs="Consolas"/>
+                                <w:sz w:val="19"/>
+                                <w:szCs w:val="19"/>
+                                <w:lang w:val="en-US"/>
+                              </w:rPr>
+                              <w:t>StringSerializer</w:t>
+                            </w:r>
+                            <w:proofErr w:type="spellEnd"/>
+                            <w:r>
+                              <w:rPr>
+                                <w:rFonts w:ascii="Consolas" w:hAnsi="Consolas" w:cs="Consolas"/>
+                                <w:sz w:val="19"/>
+                                <w:szCs w:val="19"/>
+                                <w:lang w:val="en-US"/>
+                              </w:rPr>
+                              <w:t>());</w:t>
                             </w:r>
                           </w:p>
                           <w:p>
@@ -12593,7 +14329,27 @@
                                 <w:szCs w:val="19"/>
                                 <w:lang w:val="en-US"/>
                               </w:rPr>
-                              <w:t xml:space="preserve">  IServer server = </w:t>
+                              <w:t xml:space="preserve">  </w:t>
+                            </w:r>
+                            <w:proofErr w:type="spellStart"/>
+                            <w:r>
+                              <w:rPr>
+                                <w:rFonts w:ascii="Consolas" w:hAnsi="Consolas" w:cs="Consolas"/>
+                                <w:sz w:val="19"/>
+                                <w:szCs w:val="19"/>
+                                <w:lang w:val="en-US"/>
+                              </w:rPr>
+                              <w:t>IServer</w:t>
+                            </w:r>
+                            <w:proofErr w:type="spellEnd"/>
+                            <w:r>
+                              <w:rPr>
+                                <w:rFonts w:ascii="Consolas" w:hAnsi="Consolas" w:cs="Consolas"/>
+                                <w:sz w:val="19"/>
+                                <w:szCs w:val="19"/>
+                                <w:lang w:val="en-US"/>
+                              </w:rPr>
+                              <w:t xml:space="preserve"> server = </w:t>
                             </w:r>
                             <w:r>
                               <w:rPr>
@@ -12612,8 +14368,19 @@
                                 <w:szCs w:val="19"/>
                                 <w:lang w:val="en-US"/>
                               </w:rPr>
-                              <w:t xml:space="preserve"> Server(</w:t>
-                            </w:r>
+                              <w:t xml:space="preserve"> </w:t>
+                            </w:r>
+                            <w:proofErr w:type="gramStart"/>
+                            <w:r>
+                              <w:rPr>
+                                <w:rFonts w:ascii="Consolas" w:hAnsi="Consolas" w:cs="Consolas"/>
+                                <w:sz w:val="19"/>
+                                <w:szCs w:val="19"/>
+                                <w:lang w:val="en-US"/>
+                              </w:rPr>
+                              <w:t>Server(</w:t>
+                            </w:r>
+                            <w:proofErr w:type="gramEnd"/>
                             <w:r>
                               <w:rPr>
                                 <w:rFonts w:ascii="Consolas" w:hAnsi="Consolas" w:cs="Consolas"/>
@@ -12631,7 +14398,27 @@
                                 <w:szCs w:val="19"/>
                                 <w:lang w:val="en-US"/>
                               </w:rPr>
-                              <w:t xml:space="preserve"> ConnectionListener(), manager);</w:t>
+                              <w:t xml:space="preserve"> </w:t>
+                            </w:r>
+                            <w:proofErr w:type="spellStart"/>
+                            <w:r>
+                              <w:rPr>
+                                <w:rFonts w:ascii="Consolas" w:hAnsi="Consolas" w:cs="Consolas"/>
+                                <w:sz w:val="19"/>
+                                <w:szCs w:val="19"/>
+                                <w:lang w:val="en-US"/>
+                              </w:rPr>
+                              <w:t>ConnectionListener</w:t>
+                            </w:r>
+                            <w:proofErr w:type="spellEnd"/>
+                            <w:r>
+                              <w:rPr>
+                                <w:rFonts w:ascii="Consolas" w:hAnsi="Consolas" w:cs="Consolas"/>
+                                <w:sz w:val="19"/>
+                                <w:szCs w:val="19"/>
+                                <w:lang w:val="en-US"/>
+                              </w:rPr>
+                              <w:t>(), manager);</w:t>
                             </w:r>
                           </w:p>
                           <w:p>
@@ -12710,7 +14497,38 @@
                                 <w:szCs w:val="19"/>
                                 <w:lang w:val="en-US"/>
                               </w:rPr>
-                              <w:t xml:space="preserve">  server.Start(1337);</w:t>
+                              <w:t xml:space="preserve">  </w:t>
+                            </w:r>
+                            <w:proofErr w:type="spellStart"/>
+                            <w:proofErr w:type="gramStart"/>
+                            <w:r>
+                              <w:rPr>
+                                <w:rFonts w:ascii="Consolas" w:hAnsi="Consolas" w:cs="Consolas"/>
+                                <w:sz w:val="19"/>
+                                <w:szCs w:val="19"/>
+                                <w:lang w:val="en-US"/>
+                              </w:rPr>
+                              <w:t>server.Start</w:t>
+                            </w:r>
+                            <w:proofErr w:type="spellEnd"/>
+                            <w:r>
+                              <w:rPr>
+                                <w:rFonts w:ascii="Consolas" w:hAnsi="Consolas" w:cs="Consolas"/>
+                                <w:sz w:val="19"/>
+                                <w:szCs w:val="19"/>
+                                <w:lang w:val="en-US"/>
+                              </w:rPr>
+                              <w:t>(</w:t>
+                            </w:r>
+                            <w:proofErr w:type="gramEnd"/>
+                            <w:r>
+                              <w:rPr>
+                                <w:rFonts w:ascii="Consolas" w:hAnsi="Consolas" w:cs="Consolas"/>
+                                <w:sz w:val="19"/>
+                                <w:szCs w:val="19"/>
+                                <w:lang w:val="en-US"/>
+                              </w:rPr>
+                              <w:t>1337);</w:t>
                             </w:r>
                           </w:p>
                           <w:p>
@@ -12758,6 +14576,7 @@
                               </w:rPr>
                               <w:t xml:space="preserve">  </w:t>
                             </w:r>
+                            <w:proofErr w:type="gramStart"/>
                             <w:r>
                               <w:rPr>
                                 <w:rFonts w:ascii="Consolas" w:hAnsi="Consolas" w:cs="Consolas"/>
@@ -12766,7 +14585,40 @@
                                 <w:szCs w:val="19"/>
                                 <w:lang w:val="en-US"/>
                               </w:rPr>
-                              <w:t xml:space="preserve">//Hook up a connected lambada. </w:t>
+                              <w:t xml:space="preserve">//Hook up a connected </w:t>
+                            </w:r>
+                            <w:proofErr w:type="spellStart"/>
+                            <w:r>
+                              <w:rPr>
+                                <w:rFonts w:ascii="Consolas" w:hAnsi="Consolas" w:cs="Consolas"/>
+                                <w:color w:val="008000"/>
+                                <w:sz w:val="19"/>
+                                <w:szCs w:val="19"/>
+                                <w:lang w:val="en-US"/>
+                              </w:rPr>
+                              <w:t>lambada</w:t>
+                            </w:r>
+                            <w:proofErr w:type="spellEnd"/>
+                            <w:r>
+                              <w:rPr>
+                                <w:rFonts w:ascii="Consolas" w:hAnsi="Consolas" w:cs="Consolas"/>
+                                <w:color w:val="008000"/>
+                                <w:sz w:val="19"/>
+                                <w:szCs w:val="19"/>
+                                <w:lang w:val="en-US"/>
+                              </w:rPr>
+                              <w:t>.</w:t>
+                            </w:r>
+                            <w:proofErr w:type="gramEnd"/>
+                            <w:r>
+                              <w:rPr>
+                                <w:rFonts w:ascii="Consolas" w:hAnsi="Consolas" w:cs="Consolas"/>
+                                <w:color w:val="008000"/>
+                                <w:sz w:val="19"/>
+                                <w:szCs w:val="19"/>
+                                <w:lang w:val="en-US"/>
+                              </w:rPr>
+                              <w:t xml:space="preserve"> </w:t>
                             </w:r>
                           </w:p>
                           <w:p>
@@ -12789,7 +14641,58 @@
                                 <w:szCs w:val="19"/>
                                 <w:lang w:val="en-US"/>
                               </w:rPr>
-                              <w:t xml:space="preserve">  server.Connected += (s,e) =&gt;  </w:t>
+                              <w:t xml:space="preserve">  </w:t>
+                            </w:r>
+                            <w:proofErr w:type="spellStart"/>
+                            <w:r>
+                              <w:rPr>
+                                <w:rFonts w:ascii="Consolas" w:hAnsi="Consolas" w:cs="Consolas"/>
+                                <w:sz w:val="19"/>
+                                <w:szCs w:val="19"/>
+                                <w:lang w:val="en-US"/>
+                              </w:rPr>
+                              <w:t>server.Connected</w:t>
+                            </w:r>
+                            <w:proofErr w:type="spellEnd"/>
+                            <w:r>
+                              <w:rPr>
+                                <w:rFonts w:ascii="Consolas" w:hAnsi="Consolas" w:cs="Consolas"/>
+                                <w:sz w:val="19"/>
+                                <w:szCs w:val="19"/>
+                                <w:lang w:val="en-US"/>
+                              </w:rPr>
+                              <w:t xml:space="preserve"> += (</w:t>
+                            </w:r>
+                            <w:proofErr w:type="spellStart"/>
+                            <w:r>
+                              <w:rPr>
+                                <w:rFonts w:ascii="Consolas" w:hAnsi="Consolas" w:cs="Consolas"/>
+                                <w:sz w:val="19"/>
+                                <w:szCs w:val="19"/>
+                                <w:lang w:val="en-US"/>
+                              </w:rPr>
+                              <w:t>s</w:t>
+                            </w:r>
+                            <w:proofErr w:type="gramStart"/>
+                            <w:r>
+                              <w:rPr>
+                                <w:rFonts w:ascii="Consolas" w:hAnsi="Consolas" w:cs="Consolas"/>
+                                <w:sz w:val="19"/>
+                                <w:szCs w:val="19"/>
+                                <w:lang w:val="en-US"/>
+                              </w:rPr>
+                              <w:t>,e</w:t>
+                            </w:r>
+                            <w:proofErr w:type="spellEnd"/>
+                            <w:proofErr w:type="gramEnd"/>
+                            <w:r>
+                              <w:rPr>
+                                <w:rFonts w:ascii="Consolas" w:hAnsi="Consolas" w:cs="Consolas"/>
+                                <w:sz w:val="19"/>
+                                <w:szCs w:val="19"/>
+                                <w:lang w:val="en-US"/>
+                              </w:rPr>
+                              <w:t xml:space="preserve">) =&gt;  </w:t>
                             </w:r>
                           </w:p>
                           <w:p>
@@ -12837,6 +14740,7 @@
                               </w:rPr>
                               <w:t xml:space="preserve">   </w:t>
                             </w:r>
+                            <w:proofErr w:type="gramStart"/>
                             <w:r>
                               <w:rPr>
                                 <w:rFonts w:ascii="Consolas" w:hAnsi="Consolas" w:cs="Consolas"/>
@@ -12845,8 +14749,31 @@
                                 <w:szCs w:val="19"/>
                                 <w:lang w:val="en-US"/>
                               </w:rPr>
-                              <w:t>//Output that a connection was recived.</w:t>
-                            </w:r>
+                              <w:t xml:space="preserve">//Output that a connection was </w:t>
+                            </w:r>
+                            <w:proofErr w:type="spellStart"/>
+                            <w:r>
+                              <w:rPr>
+                                <w:rFonts w:ascii="Consolas" w:hAnsi="Consolas" w:cs="Consolas"/>
+                                <w:color w:val="008000"/>
+                                <w:sz w:val="19"/>
+                                <w:szCs w:val="19"/>
+                                <w:lang w:val="en-US"/>
+                              </w:rPr>
+                              <w:t>recived</w:t>
+                            </w:r>
+                            <w:proofErr w:type="spellEnd"/>
+                            <w:r>
+                              <w:rPr>
+                                <w:rFonts w:ascii="Consolas" w:hAnsi="Consolas" w:cs="Consolas"/>
+                                <w:color w:val="008000"/>
+                                <w:sz w:val="19"/>
+                                <w:szCs w:val="19"/>
+                                <w:lang w:val="en-US"/>
+                              </w:rPr>
+                              <w:t>.</w:t>
+                            </w:r>
+                            <w:proofErr w:type="gramEnd"/>
                           </w:p>
                           <w:p>
                             <w:pPr>
@@ -12868,8 +14795,30 @@
                                 <w:szCs w:val="19"/>
                                 <w:lang w:val="en-US"/>
                               </w:rPr>
-                              <w:t xml:space="preserve">   Console.WriteLine(</w:t>
-                            </w:r>
+                              <w:t xml:space="preserve">   </w:t>
+                            </w:r>
+                            <w:proofErr w:type="spellStart"/>
+                            <w:proofErr w:type="gramStart"/>
+                            <w:r>
+                              <w:rPr>
+                                <w:rFonts w:ascii="Consolas" w:hAnsi="Consolas" w:cs="Consolas"/>
+                                <w:sz w:val="19"/>
+                                <w:szCs w:val="19"/>
+                                <w:lang w:val="en-US"/>
+                              </w:rPr>
+                              <w:t>Console.WriteLine</w:t>
+                            </w:r>
+                            <w:proofErr w:type="spellEnd"/>
+                            <w:r>
+                              <w:rPr>
+                                <w:rFonts w:ascii="Consolas" w:hAnsi="Consolas" w:cs="Consolas"/>
+                                <w:sz w:val="19"/>
+                                <w:szCs w:val="19"/>
+                                <w:lang w:val="en-US"/>
+                              </w:rPr>
+                              <w:t>(</w:t>
+                            </w:r>
+                            <w:proofErr w:type="gramEnd"/>
                             <w:r>
                               <w:rPr>
                                 <w:rFonts w:ascii="Consolas" w:hAnsi="Consolas" w:cs="Consolas"/>
@@ -12878,16 +14827,80 @@
                                 <w:szCs w:val="19"/>
                                 <w:lang w:val="en-US"/>
                               </w:rPr>
-                              <w:t>"A connection was recived! ID : {0}"</w:t>
-                            </w:r>
-                            <w:r>
-                              <w:rPr>
-                                <w:rFonts w:ascii="Consolas" w:hAnsi="Consolas" w:cs="Consolas"/>
-                                <w:sz w:val="19"/>
-                                <w:szCs w:val="19"/>
-                                <w:lang w:val="en-US"/>
-                              </w:rPr>
-                              <w:t>, e.ConnectionID);</w:t>
+                              <w:t xml:space="preserve">"A connection was </w:t>
+                            </w:r>
+                            <w:proofErr w:type="spellStart"/>
+                            <w:r>
+                              <w:rPr>
+                                <w:rFonts w:ascii="Consolas" w:hAnsi="Consolas" w:cs="Consolas"/>
+                                <w:color w:val="A31515"/>
+                                <w:sz w:val="19"/>
+                                <w:szCs w:val="19"/>
+                                <w:lang w:val="en-US"/>
+                              </w:rPr>
+                              <w:t>recived</w:t>
+                            </w:r>
+                            <w:proofErr w:type="spellEnd"/>
+                            <w:r>
+                              <w:rPr>
+                                <w:rFonts w:ascii="Consolas" w:hAnsi="Consolas" w:cs="Consolas"/>
+                                <w:color w:val="A31515"/>
+                                <w:sz w:val="19"/>
+                                <w:szCs w:val="19"/>
+                                <w:lang w:val="en-US"/>
+                              </w:rPr>
+                              <w:t xml:space="preserve">! </w:t>
+                            </w:r>
+                            <w:proofErr w:type="gramStart"/>
+                            <w:r>
+                              <w:rPr>
+                                <w:rFonts w:ascii="Consolas" w:hAnsi="Consolas" w:cs="Consolas"/>
+                                <w:color w:val="A31515"/>
+                                <w:sz w:val="19"/>
+                                <w:szCs w:val="19"/>
+                                <w:lang w:val="en-US"/>
+                              </w:rPr>
+                              <w:t>ID :</w:t>
+                            </w:r>
+                            <w:proofErr w:type="gramEnd"/>
+                            <w:r>
+                              <w:rPr>
+                                <w:rFonts w:ascii="Consolas" w:hAnsi="Consolas" w:cs="Consolas"/>
+                                <w:color w:val="A31515"/>
+                                <w:sz w:val="19"/>
+                                <w:szCs w:val="19"/>
+                                <w:lang w:val="en-US"/>
+                              </w:rPr>
+                              <w:t xml:space="preserve"> {0}"</w:t>
+                            </w:r>
+                            <w:r>
+                              <w:rPr>
+                                <w:rFonts w:ascii="Consolas" w:hAnsi="Consolas" w:cs="Consolas"/>
+                                <w:sz w:val="19"/>
+                                <w:szCs w:val="19"/>
+                                <w:lang w:val="en-US"/>
+                              </w:rPr>
+                              <w:t xml:space="preserve">, </w:t>
+                            </w:r>
+                            <w:proofErr w:type="spellStart"/>
+                            <w:r>
+                              <w:rPr>
+                                <w:rFonts w:ascii="Consolas" w:hAnsi="Consolas" w:cs="Consolas"/>
+                                <w:sz w:val="19"/>
+                                <w:szCs w:val="19"/>
+                                <w:lang w:val="en-US"/>
+                              </w:rPr>
+                              <w:t>e.ConnectionID</w:t>
+                            </w:r>
+                            <w:proofErr w:type="spellEnd"/>
+                            <w:r>
+                              <w:rPr>
+                                <w:rFonts w:ascii="Consolas" w:hAnsi="Consolas" w:cs="Consolas"/>
+                                <w:sz w:val="19"/>
+                                <w:szCs w:val="19"/>
+                                <w:lang w:val="en-US"/>
+                              </w:rPr>
+                              <w:t>);</w:t>
                             </w:r>
                           </w:p>
                           <w:p>
@@ -12912,6 +14925,7 @@
                               </w:rPr>
                               <w:t xml:space="preserve">   </w:t>
                             </w:r>
+                            <w:proofErr w:type="gramStart"/>
                             <w:r>
                               <w:rPr>
                                 <w:rFonts w:ascii="Consolas" w:hAnsi="Consolas" w:cs="Consolas"/>
@@ -12922,6 +14936,7 @@
                               </w:rPr>
                               <w:t>//Notify all clients that a new player has entered the chat.</w:t>
                             </w:r>
+                            <w:proofErr w:type="gramEnd"/>
                           </w:p>
                           <w:p>
                             <w:pPr>
@@ -12943,7 +14958,49 @@
                                 <w:szCs w:val="19"/>
                                 <w:lang w:val="en-US"/>
                               </w:rPr>
-                              <w:t xml:space="preserve">   s.SendToAllExept(e.ConnectionID, </w:t>
+                              <w:t xml:space="preserve">   </w:t>
+                            </w:r>
+                            <w:proofErr w:type="spellStart"/>
+                            <w:proofErr w:type="gramStart"/>
+                            <w:r>
+                              <w:rPr>
+                                <w:rFonts w:ascii="Consolas" w:hAnsi="Consolas" w:cs="Consolas"/>
+                                <w:sz w:val="19"/>
+                                <w:szCs w:val="19"/>
+                                <w:lang w:val="en-US"/>
+                              </w:rPr>
+                              <w:t>s.SendToAllExept</w:t>
+                            </w:r>
+                            <w:proofErr w:type="spellEnd"/>
+                            <w:r>
+                              <w:rPr>
+                                <w:rFonts w:ascii="Consolas" w:hAnsi="Consolas" w:cs="Consolas"/>
+                                <w:sz w:val="19"/>
+                                <w:szCs w:val="19"/>
+                                <w:lang w:val="en-US"/>
+                              </w:rPr>
+                              <w:t>(</w:t>
+                            </w:r>
+                            <w:proofErr w:type="spellStart"/>
+                            <w:proofErr w:type="gramEnd"/>
+                            <w:r>
+                              <w:rPr>
+                                <w:rFonts w:ascii="Consolas" w:hAnsi="Consolas" w:cs="Consolas"/>
+                                <w:sz w:val="19"/>
+                                <w:szCs w:val="19"/>
+                                <w:lang w:val="en-US"/>
+                              </w:rPr>
+                              <w:t>e.ConnectionID</w:t>
+                            </w:r>
+                            <w:proofErr w:type="spellEnd"/>
+                            <w:r>
+                              <w:rPr>
+                                <w:rFonts w:ascii="Consolas" w:hAnsi="Consolas" w:cs="Consolas"/>
+                                <w:sz w:val="19"/>
+                                <w:szCs w:val="19"/>
+                                <w:lang w:val="en-US"/>
+                              </w:rPr>
+                              <w:t xml:space="preserve">, </w:t>
                             </w:r>
                           </w:p>
                           <w:p>
@@ -12968,6 +15025,8 @@
                               </w:rPr>
                               <w:t xml:space="preserve">        </w:t>
                             </w:r>
+                            <w:proofErr w:type="spellStart"/>
+                            <w:proofErr w:type="gramStart"/>
                             <w:r>
                               <w:rPr>
                                 <w:rFonts w:ascii="Consolas" w:hAnsi="Consolas" w:cs="Consolas"/>
@@ -12985,8 +15044,19 @@
                                 <w:szCs w:val="19"/>
                                 <w:lang w:val="en-US"/>
                               </w:rPr>
-                              <w:t>.Format(</w:t>
-                            </w:r>
+                              <w:t>.Format</w:t>
+                            </w:r>
+                            <w:proofErr w:type="spellEnd"/>
+                            <w:r>
+                              <w:rPr>
+                                <w:rFonts w:ascii="Consolas" w:hAnsi="Consolas" w:cs="Consolas"/>
+                                <w:sz w:val="19"/>
+                                <w:szCs w:val="19"/>
+                                <w:lang w:val="en-US"/>
+                              </w:rPr>
+                              <w:t>(</w:t>
+                            </w:r>
+                            <w:proofErr w:type="gramEnd"/>
                             <w:r>
                               <w:rPr>
                                 <w:rFonts w:ascii="Consolas" w:hAnsi="Consolas" w:cs="Consolas"/>
@@ -13004,7 +15074,27 @@
                                 <w:szCs w:val="19"/>
                                 <w:lang w:val="en-US"/>
                               </w:rPr>
-                              <w:t>, e.ConnectionID),</w:t>
+                              <w:t xml:space="preserve">, </w:t>
+                            </w:r>
+                            <w:proofErr w:type="spellStart"/>
+                            <w:r>
+                              <w:rPr>
+                                <w:rFonts w:ascii="Consolas" w:hAnsi="Consolas" w:cs="Consolas"/>
+                                <w:sz w:val="19"/>
+                                <w:szCs w:val="19"/>
+                                <w:lang w:val="en-US"/>
+                              </w:rPr>
+                              <w:t>e.ConnectionID</w:t>
+                            </w:r>
+                            <w:proofErr w:type="spellEnd"/>
+                            <w:r>
+                              <w:rPr>
+                                <w:rFonts w:ascii="Consolas" w:hAnsi="Consolas" w:cs="Consolas"/>
+                                <w:sz w:val="19"/>
+                                <w:szCs w:val="19"/>
+                                <w:lang w:val="en-US"/>
+                              </w:rPr>
+                              <w:t>),</w:t>
                             </w:r>
                           </w:p>
                           <w:p>
@@ -13027,7 +15117,27 @@
                                 <w:szCs w:val="19"/>
                                 <w:lang w:val="en-US"/>
                               </w:rPr>
-                              <w:t xml:space="preserve">        Protocol.Reliable);</w:t>
+                              <w:t xml:space="preserve">        </w:t>
+                            </w:r>
+                            <w:proofErr w:type="spellStart"/>
+                            <w:r>
+                              <w:rPr>
+                                <w:rFonts w:ascii="Consolas" w:hAnsi="Consolas" w:cs="Consolas"/>
+                                <w:sz w:val="19"/>
+                                <w:szCs w:val="19"/>
+                                <w:lang w:val="en-US"/>
+                              </w:rPr>
+                              <w:t>Protocol.Reliable</w:t>
+                            </w:r>
+                            <w:proofErr w:type="spellEnd"/>
+                            <w:r>
+                              <w:rPr>
+                                <w:rFonts w:ascii="Consolas" w:hAnsi="Consolas" w:cs="Consolas"/>
+                                <w:sz w:val="19"/>
+                                <w:szCs w:val="19"/>
+                                <w:lang w:val="en-US"/>
+                              </w:rPr>
+                              <w:t>);</w:t>
                             </w:r>
                           </w:p>
                           <w:p>
@@ -13098,6 +15208,7 @@
                               </w:rPr>
                               <w:t xml:space="preserve">  </w:t>
                             </w:r>
+                            <w:proofErr w:type="gramStart"/>
                             <w:r>
                               <w:rPr>
                                 <w:rFonts w:ascii="Consolas" w:hAnsi="Consolas" w:cs="Consolas"/>
@@ -13106,8 +15217,53 @@
                                 <w:szCs w:val="19"/>
                                 <w:lang w:val="en-US"/>
                               </w:rPr>
-                              <w:t>//Hook up a recived labada.</w:t>
-                            </w:r>
+                              <w:t xml:space="preserve">//Hook up a </w:t>
+                            </w:r>
+                            <w:proofErr w:type="spellStart"/>
+                            <w:r>
+                              <w:rPr>
+                                <w:rFonts w:ascii="Consolas" w:hAnsi="Consolas" w:cs="Consolas"/>
+                                <w:color w:val="008000"/>
+                                <w:sz w:val="19"/>
+                                <w:szCs w:val="19"/>
+                                <w:lang w:val="en-US"/>
+                              </w:rPr>
+                              <w:t>recived</w:t>
+                            </w:r>
+                            <w:proofErr w:type="spellEnd"/>
+                            <w:r>
+                              <w:rPr>
+                                <w:rFonts w:ascii="Consolas" w:hAnsi="Consolas" w:cs="Consolas"/>
+                                <w:color w:val="008000"/>
+                                <w:sz w:val="19"/>
+                                <w:szCs w:val="19"/>
+                                <w:lang w:val="en-US"/>
+                              </w:rPr>
+                              <w:t xml:space="preserve"> </w:t>
+                            </w:r>
+                            <w:proofErr w:type="spellStart"/>
+                            <w:r>
+                              <w:rPr>
+                                <w:rFonts w:ascii="Consolas" w:hAnsi="Consolas" w:cs="Consolas"/>
+                                <w:color w:val="008000"/>
+                                <w:sz w:val="19"/>
+                                <w:szCs w:val="19"/>
+                                <w:lang w:val="en-US"/>
+                              </w:rPr>
+                              <w:t>labada</w:t>
+                            </w:r>
+                            <w:proofErr w:type="spellEnd"/>
+                            <w:r>
+                              <w:rPr>
+                                <w:rFonts w:ascii="Consolas" w:hAnsi="Consolas" w:cs="Consolas"/>
+                                <w:color w:val="008000"/>
+                                <w:sz w:val="19"/>
+                                <w:szCs w:val="19"/>
+                                <w:lang w:val="en-US"/>
+                              </w:rPr>
+                              <w:t>.</w:t>
+                            </w:r>
+                            <w:proofErr w:type="gramEnd"/>
                           </w:p>
                           <w:p>
                             <w:pPr>
@@ -13129,7 +15285,58 @@
                                 <w:szCs w:val="19"/>
                                 <w:lang w:val="en-US"/>
                               </w:rPr>
-                              <w:t xml:space="preserve">  server.Recived += (s,e) =&gt; </w:t>
+                              <w:t xml:space="preserve">  </w:t>
+                            </w:r>
+                            <w:proofErr w:type="spellStart"/>
+                            <w:r>
+                              <w:rPr>
+                                <w:rFonts w:ascii="Consolas" w:hAnsi="Consolas" w:cs="Consolas"/>
+                                <w:sz w:val="19"/>
+                                <w:szCs w:val="19"/>
+                                <w:lang w:val="en-US"/>
+                              </w:rPr>
+                              <w:t>server.Recived</w:t>
+                            </w:r>
+                            <w:proofErr w:type="spellEnd"/>
+                            <w:r>
+                              <w:rPr>
+                                <w:rFonts w:ascii="Consolas" w:hAnsi="Consolas" w:cs="Consolas"/>
+                                <w:sz w:val="19"/>
+                                <w:szCs w:val="19"/>
+                                <w:lang w:val="en-US"/>
+                              </w:rPr>
+                              <w:t xml:space="preserve"> += (</w:t>
+                            </w:r>
+                            <w:proofErr w:type="spellStart"/>
+                            <w:r>
+                              <w:rPr>
+                                <w:rFonts w:ascii="Consolas" w:hAnsi="Consolas" w:cs="Consolas"/>
+                                <w:sz w:val="19"/>
+                                <w:szCs w:val="19"/>
+                                <w:lang w:val="en-US"/>
+                              </w:rPr>
+                              <w:t>s</w:t>
+                            </w:r>
+                            <w:proofErr w:type="gramStart"/>
+                            <w:r>
+                              <w:rPr>
+                                <w:rFonts w:ascii="Consolas" w:hAnsi="Consolas" w:cs="Consolas"/>
+                                <w:sz w:val="19"/>
+                                <w:szCs w:val="19"/>
+                                <w:lang w:val="en-US"/>
+                              </w:rPr>
+                              <w:t>,e</w:t>
+                            </w:r>
+                            <w:proofErr w:type="spellEnd"/>
+                            <w:proofErr w:type="gramEnd"/>
+                            <w:r>
+                              <w:rPr>
+                                <w:rFonts w:ascii="Consolas" w:hAnsi="Consolas" w:cs="Consolas"/>
+                                <w:sz w:val="19"/>
+                                <w:szCs w:val="19"/>
+                                <w:lang w:val="en-US"/>
+                              </w:rPr>
+                              <w:t xml:space="preserve">) =&gt; </w:t>
                             </w:r>
                           </w:p>
                           <w:p>
@@ -13210,6 +15417,7 @@
                               </w:rPr>
                               <w:t xml:space="preserve">   </w:t>
                             </w:r>
+                            <w:proofErr w:type="gramStart"/>
                             <w:r>
                               <w:rPr>
                                 <w:rFonts w:ascii="Consolas" w:hAnsi="Consolas" w:cs="Consolas"/>
@@ -13227,7 +15435,28 @@
                                 <w:szCs w:val="19"/>
                                 <w:lang w:val="en-US"/>
                               </w:rPr>
-                              <w:t xml:space="preserve">(e.Message </w:t>
+                              <w:t>(</w:t>
+                            </w:r>
+                            <w:proofErr w:type="spellStart"/>
+                            <w:proofErr w:type="gramEnd"/>
+                            <w:r>
+                              <w:rPr>
+                                <w:rFonts w:ascii="Consolas" w:hAnsi="Consolas" w:cs="Consolas"/>
+                                <w:sz w:val="19"/>
+                                <w:szCs w:val="19"/>
+                                <w:lang w:val="en-US"/>
+                              </w:rPr>
+                              <w:t>e.Message</w:t>
+                            </w:r>
+                            <w:proofErr w:type="spellEnd"/>
+                            <w:r>
+                              <w:rPr>
+                                <w:rFonts w:ascii="Consolas" w:hAnsi="Consolas" w:cs="Consolas"/>
+                                <w:sz w:val="19"/>
+                                <w:szCs w:val="19"/>
+                                <w:lang w:val="en-US"/>
+                              </w:rPr>
+                              <w:t xml:space="preserve"> </w:t>
                             </w:r>
                             <w:r>
                               <w:rPr>
@@ -13311,7 +15540,49 @@
                                 <w:szCs w:val="19"/>
                                 <w:lang w:val="en-US"/>
                               </w:rPr>
-                              <w:t xml:space="preserve">    Console.WriteLine(e.Message);</w:t>
+                              <w:t xml:space="preserve">    </w:t>
+                            </w:r>
+                            <w:proofErr w:type="spellStart"/>
+                            <w:proofErr w:type="gramStart"/>
+                            <w:r>
+                              <w:rPr>
+                                <w:rFonts w:ascii="Consolas" w:hAnsi="Consolas" w:cs="Consolas"/>
+                                <w:sz w:val="19"/>
+                                <w:szCs w:val="19"/>
+                                <w:lang w:val="en-US"/>
+                              </w:rPr>
+                              <w:t>Console.WriteLine</w:t>
+                            </w:r>
+                            <w:proofErr w:type="spellEnd"/>
+                            <w:r>
+                              <w:rPr>
+                                <w:rFonts w:ascii="Consolas" w:hAnsi="Consolas" w:cs="Consolas"/>
+                                <w:sz w:val="19"/>
+                                <w:szCs w:val="19"/>
+                                <w:lang w:val="en-US"/>
+                              </w:rPr>
+                              <w:t>(</w:t>
+                            </w:r>
+                            <w:proofErr w:type="spellStart"/>
+                            <w:proofErr w:type="gramEnd"/>
+                            <w:r>
+                              <w:rPr>
+                                <w:rFonts w:ascii="Consolas" w:hAnsi="Consolas" w:cs="Consolas"/>
+                                <w:sz w:val="19"/>
+                                <w:szCs w:val="19"/>
+                                <w:lang w:val="en-US"/>
+                              </w:rPr>
+                              <w:t>e.Message</w:t>
+                            </w:r>
+                            <w:proofErr w:type="spellEnd"/>
+                            <w:r>
+                              <w:rPr>
+                                <w:rFonts w:ascii="Consolas" w:hAnsi="Consolas" w:cs="Consolas"/>
+                                <w:sz w:val="19"/>
+                                <w:szCs w:val="19"/>
+                                <w:lang w:val="en-US"/>
+                              </w:rPr>
+                              <w:t>);</w:t>
                             </w:r>
                           </w:p>
                           <w:p>
@@ -13336,6 +15607,7 @@
                               </w:rPr>
                               <w:t xml:space="preserve">    </w:t>
                             </w:r>
+                            <w:proofErr w:type="gramStart"/>
                             <w:r>
                               <w:rPr>
                                 <w:rFonts w:ascii="Consolas" w:hAnsi="Consolas" w:cs="Consolas"/>
@@ -13346,14 +15618,35 @@
                               </w:rPr>
                               <w:t>string</w:t>
                             </w:r>
-                            <w:r>
-                              <w:rPr>
-                                <w:rFonts w:ascii="Consolas" w:hAnsi="Consolas" w:cs="Consolas"/>
-                                <w:sz w:val="19"/>
-                                <w:szCs w:val="19"/>
-                                <w:lang w:val="en-US"/>
-                              </w:rPr>
-                              <w:t xml:space="preserve"> message = e.Message;</w:t>
+                            <w:proofErr w:type="gramEnd"/>
+                            <w:r>
+                              <w:rPr>
+                                <w:rFonts w:ascii="Consolas" w:hAnsi="Consolas" w:cs="Consolas"/>
+                                <w:sz w:val="19"/>
+                                <w:szCs w:val="19"/>
+                                <w:lang w:val="en-US"/>
+                              </w:rPr>
+                              <w:t xml:space="preserve"> message = </w:t>
+                            </w:r>
+                            <w:proofErr w:type="spellStart"/>
+                            <w:r>
+                              <w:rPr>
+                                <w:rFonts w:ascii="Consolas" w:hAnsi="Consolas" w:cs="Consolas"/>
+                                <w:sz w:val="19"/>
+                                <w:szCs w:val="19"/>
+                                <w:lang w:val="en-US"/>
+                              </w:rPr>
+                              <w:t>e.Message</w:t>
+                            </w:r>
+                            <w:proofErr w:type="spellEnd"/>
+                            <w:r>
+                              <w:rPr>
+                                <w:rFonts w:ascii="Consolas" w:hAnsi="Consolas" w:cs="Consolas"/>
+                                <w:sz w:val="19"/>
+                                <w:szCs w:val="19"/>
+                                <w:lang w:val="en-US"/>
+                              </w:rPr>
+                              <w:t>;</w:t>
                             </w:r>
                           </w:p>
                           <w:p>
@@ -13386,7 +15679,29 @@
                                 <w:szCs w:val="19"/>
                                 <w:lang w:val="en-US"/>
                               </w:rPr>
-                              <w:t>//Create a message to send to all chatmembers except the sender.</w:t>
+                              <w:t xml:space="preserve">//Create a message to send to all </w:t>
+                            </w:r>
+                            <w:proofErr w:type="spellStart"/>
+                            <w:r>
+                              <w:rPr>
+                                <w:rFonts w:ascii="Consolas" w:hAnsi="Consolas" w:cs="Consolas"/>
+                                <w:color w:val="008000"/>
+                                <w:sz w:val="19"/>
+                                <w:szCs w:val="19"/>
+                                <w:lang w:val="en-US"/>
+                              </w:rPr>
+                              <w:t>chatmembers</w:t>
+                            </w:r>
+                            <w:proofErr w:type="spellEnd"/>
+                            <w:r>
+                              <w:rPr>
+                                <w:rFonts w:ascii="Consolas" w:hAnsi="Consolas" w:cs="Consolas"/>
+                                <w:color w:val="008000"/>
+                                <w:sz w:val="19"/>
+                                <w:szCs w:val="19"/>
+                                <w:lang w:val="en-US"/>
+                              </w:rPr>
+                              <w:t xml:space="preserve"> except the sender.</w:t>
                             </w:r>
                           </w:p>
                           <w:p>
@@ -13409,7 +15724,47 @@
                                 <w:szCs w:val="19"/>
                                 <w:lang w:val="en-US"/>
                               </w:rPr>
-                              <w:t xml:space="preserve">    message = e.ConnectionID + </w:t>
+                              <w:t xml:space="preserve">    </w:t>
+                            </w:r>
+                            <w:proofErr w:type="gramStart"/>
+                            <w:r>
+                              <w:rPr>
+                                <w:rFonts w:ascii="Consolas" w:hAnsi="Consolas" w:cs="Consolas"/>
+                                <w:sz w:val="19"/>
+                                <w:szCs w:val="19"/>
+                                <w:lang w:val="en-US"/>
+                              </w:rPr>
+                              <w:t>message</w:t>
+                            </w:r>
+                            <w:proofErr w:type="gramEnd"/>
+                            <w:r>
+                              <w:rPr>
+                                <w:rFonts w:ascii="Consolas" w:hAnsi="Consolas" w:cs="Consolas"/>
+                                <w:sz w:val="19"/>
+                                <w:szCs w:val="19"/>
+                                <w:lang w:val="en-US"/>
+                              </w:rPr>
+                              <w:t xml:space="preserve"> = </w:t>
+                            </w:r>
+                            <w:proofErr w:type="spellStart"/>
+                            <w:r>
+                              <w:rPr>
+                                <w:rFonts w:ascii="Consolas" w:hAnsi="Consolas" w:cs="Consolas"/>
+                                <w:sz w:val="19"/>
+                                <w:szCs w:val="19"/>
+                                <w:lang w:val="en-US"/>
+                              </w:rPr>
+                              <w:t>e.ConnectionID</w:t>
+                            </w:r>
+                            <w:proofErr w:type="spellEnd"/>
+                            <w:r>
+                              <w:rPr>
+                                <w:rFonts w:ascii="Consolas" w:hAnsi="Consolas" w:cs="Consolas"/>
+                                <w:sz w:val="19"/>
+                                <w:szCs w:val="19"/>
+                                <w:lang w:val="en-US"/>
+                              </w:rPr>
+                              <w:t xml:space="preserve"> + </w:t>
                             </w:r>
                             <w:r>
                               <w:rPr>
@@ -13428,7 +15783,27 @@
                                 <w:szCs w:val="19"/>
                                 <w:lang w:val="en-US"/>
                               </w:rPr>
-                              <w:t xml:space="preserve"> + e.Message;  </w:t>
+                              <w:t xml:space="preserve"> + </w:t>
+                            </w:r>
+                            <w:proofErr w:type="spellStart"/>
+                            <w:r>
+                              <w:rPr>
+                                <w:rFonts w:ascii="Consolas" w:hAnsi="Consolas" w:cs="Consolas"/>
+                                <w:sz w:val="19"/>
+                                <w:szCs w:val="19"/>
+                                <w:lang w:val="en-US"/>
+                              </w:rPr>
+                              <w:t>e.Message</w:t>
+                            </w:r>
+                            <w:proofErr w:type="spellEnd"/>
+                            <w:r>
+                              <w:rPr>
+                                <w:rFonts w:ascii="Consolas" w:hAnsi="Consolas" w:cs="Consolas"/>
+                                <w:sz w:val="19"/>
+                                <w:szCs w:val="19"/>
+                                <w:lang w:val="en-US"/>
+                              </w:rPr>
+                              <w:t xml:space="preserve">;  </w:t>
                             </w:r>
                           </w:p>
                           <w:p>
@@ -13461,7 +15836,29 @@
                                 <w:szCs w:val="19"/>
                                 <w:lang w:val="en-US"/>
                               </w:rPr>
-                              <w:t>//Send the message to all chatmembers except the one that sent the message.</w:t>
+                              <w:t xml:space="preserve">//Send the message to all </w:t>
+                            </w:r>
+                            <w:proofErr w:type="spellStart"/>
+                            <w:r>
+                              <w:rPr>
+                                <w:rFonts w:ascii="Consolas" w:hAnsi="Consolas" w:cs="Consolas"/>
+                                <w:color w:val="008000"/>
+                                <w:sz w:val="19"/>
+                                <w:szCs w:val="19"/>
+                                <w:lang w:val="en-US"/>
+                              </w:rPr>
+                              <w:t>chatmembers</w:t>
+                            </w:r>
+                            <w:proofErr w:type="spellEnd"/>
+                            <w:r>
+                              <w:rPr>
+                                <w:rFonts w:ascii="Consolas" w:hAnsi="Consolas" w:cs="Consolas"/>
+                                <w:color w:val="008000"/>
+                                <w:sz w:val="19"/>
+                                <w:szCs w:val="19"/>
+                                <w:lang w:val="en-US"/>
+                              </w:rPr>
+                              <w:t xml:space="preserve"> except the one that sent the message.</w:t>
                             </w:r>
                           </w:p>
                           <w:p>
@@ -13484,7 +15881,89 @@
                                 <w:szCs w:val="19"/>
                                 <w:lang w:val="en-US"/>
                               </w:rPr>
-                              <w:t xml:space="preserve">    s.SendToAllExept(e.ConnectionID, e.Message, Protocol.Reliable); </w:t>
+                              <w:t xml:space="preserve">    </w:t>
+                            </w:r>
+                            <w:proofErr w:type="spellStart"/>
+                            <w:proofErr w:type="gramStart"/>
+                            <w:r>
+                              <w:rPr>
+                                <w:rFonts w:ascii="Consolas" w:hAnsi="Consolas" w:cs="Consolas"/>
+                                <w:sz w:val="19"/>
+                                <w:szCs w:val="19"/>
+                                <w:lang w:val="en-US"/>
+                              </w:rPr>
+                              <w:t>s.SendToAllExept</w:t>
+                            </w:r>
+                            <w:proofErr w:type="spellEnd"/>
+                            <w:r>
+                              <w:rPr>
+                                <w:rFonts w:ascii="Consolas" w:hAnsi="Consolas" w:cs="Consolas"/>
+                                <w:sz w:val="19"/>
+                                <w:szCs w:val="19"/>
+                                <w:lang w:val="en-US"/>
+                              </w:rPr>
+                              <w:t>(</w:t>
+                            </w:r>
+                            <w:proofErr w:type="spellStart"/>
+                            <w:proofErr w:type="gramEnd"/>
+                            <w:r>
+                              <w:rPr>
+                                <w:rFonts w:ascii="Consolas" w:hAnsi="Consolas" w:cs="Consolas"/>
+                                <w:sz w:val="19"/>
+                                <w:szCs w:val="19"/>
+                                <w:lang w:val="en-US"/>
+                              </w:rPr>
+                              <w:t>e.ConnectionID</w:t>
+                            </w:r>
+                            <w:proofErr w:type="spellEnd"/>
+                            <w:r>
+                              <w:rPr>
+                                <w:rFonts w:ascii="Consolas" w:hAnsi="Consolas" w:cs="Consolas"/>
+                                <w:sz w:val="19"/>
+                                <w:szCs w:val="19"/>
+                                <w:lang w:val="en-US"/>
+                              </w:rPr>
+                              <w:t xml:space="preserve">, </w:t>
+                            </w:r>
+                            <w:proofErr w:type="spellStart"/>
+                            <w:r>
+                              <w:rPr>
+                                <w:rFonts w:ascii="Consolas" w:hAnsi="Consolas" w:cs="Consolas"/>
+                                <w:sz w:val="19"/>
+                                <w:szCs w:val="19"/>
+                                <w:lang w:val="en-US"/>
+                              </w:rPr>
+                              <w:t>e.Message</w:t>
+                            </w:r>
+                            <w:proofErr w:type="spellEnd"/>
+                            <w:r>
+                              <w:rPr>
+                                <w:rFonts w:ascii="Consolas" w:hAnsi="Consolas" w:cs="Consolas"/>
+                                <w:sz w:val="19"/>
+                                <w:szCs w:val="19"/>
+                                <w:lang w:val="en-US"/>
+                              </w:rPr>
+                              <w:t xml:space="preserve">, </w:t>
+                            </w:r>
+                            <w:proofErr w:type="spellStart"/>
+                            <w:r>
+                              <w:rPr>
+                                <w:rFonts w:ascii="Consolas" w:hAnsi="Consolas" w:cs="Consolas"/>
+                                <w:sz w:val="19"/>
+                                <w:szCs w:val="19"/>
+                                <w:lang w:val="en-US"/>
+                              </w:rPr>
+                              <w:t>Protocol.Reliable</w:t>
+                            </w:r>
+                            <w:proofErr w:type="spellEnd"/>
+                            <w:r>
+                              <w:rPr>
+                                <w:rFonts w:ascii="Consolas" w:hAnsi="Consolas" w:cs="Consolas"/>
+                                <w:sz w:val="19"/>
+                                <w:szCs w:val="19"/>
+                                <w:lang w:val="en-US"/>
+                              </w:rPr>
+                              <w:t xml:space="preserve">); </w:t>
                             </w:r>
                           </w:p>
                           <w:p>
@@ -13555,6 +16034,7 @@
                               </w:rPr>
                               <w:t xml:space="preserve">  </w:t>
                             </w:r>
+                            <w:proofErr w:type="gramStart"/>
                             <w:r>
                               <w:rPr>
                                 <w:rFonts w:ascii="Consolas" w:hAnsi="Consolas" w:cs="Consolas"/>
@@ -13563,8 +16043,31 @@
                                 <w:szCs w:val="19"/>
                                 <w:lang w:val="en-US"/>
                               </w:rPr>
-                              <w:t>//Hook up a disconnected lambada.</w:t>
-                            </w:r>
+                              <w:t xml:space="preserve">//Hook up a disconnected </w:t>
+                            </w:r>
+                            <w:proofErr w:type="spellStart"/>
+                            <w:r>
+                              <w:rPr>
+                                <w:rFonts w:ascii="Consolas" w:hAnsi="Consolas" w:cs="Consolas"/>
+                                <w:color w:val="008000"/>
+                                <w:sz w:val="19"/>
+                                <w:szCs w:val="19"/>
+                                <w:lang w:val="en-US"/>
+                              </w:rPr>
+                              <w:t>lambada</w:t>
+                            </w:r>
+                            <w:proofErr w:type="spellEnd"/>
+                            <w:r>
+                              <w:rPr>
+                                <w:rFonts w:ascii="Consolas" w:hAnsi="Consolas" w:cs="Consolas"/>
+                                <w:color w:val="008000"/>
+                                <w:sz w:val="19"/>
+                                <w:szCs w:val="19"/>
+                                <w:lang w:val="en-US"/>
+                              </w:rPr>
+                              <w:t>.</w:t>
+                            </w:r>
+                            <w:proofErr w:type="gramEnd"/>
                           </w:p>
                           <w:p>
                             <w:pPr>
@@ -13586,7 +16089,58 @@
                                 <w:szCs w:val="19"/>
                                 <w:lang w:val="en-US"/>
                               </w:rPr>
-                              <w:t xml:space="preserve">  server.Disconnected += (s,e) =&gt; </w:t>
+                              <w:t xml:space="preserve">  </w:t>
+                            </w:r>
+                            <w:proofErr w:type="spellStart"/>
+                            <w:r>
+                              <w:rPr>
+                                <w:rFonts w:ascii="Consolas" w:hAnsi="Consolas" w:cs="Consolas"/>
+                                <w:sz w:val="19"/>
+                                <w:szCs w:val="19"/>
+                                <w:lang w:val="en-US"/>
+                              </w:rPr>
+                              <w:t>server.Disconnected</w:t>
+                            </w:r>
+                            <w:proofErr w:type="spellEnd"/>
+                            <w:r>
+                              <w:rPr>
+                                <w:rFonts w:ascii="Consolas" w:hAnsi="Consolas" w:cs="Consolas"/>
+                                <w:sz w:val="19"/>
+                                <w:szCs w:val="19"/>
+                                <w:lang w:val="en-US"/>
+                              </w:rPr>
+                              <w:t xml:space="preserve"> += (</w:t>
+                            </w:r>
+                            <w:proofErr w:type="spellStart"/>
+                            <w:r>
+                              <w:rPr>
+                                <w:rFonts w:ascii="Consolas" w:hAnsi="Consolas" w:cs="Consolas"/>
+                                <w:sz w:val="19"/>
+                                <w:szCs w:val="19"/>
+                                <w:lang w:val="en-US"/>
+                              </w:rPr>
+                              <w:t>s</w:t>
+                            </w:r>
+                            <w:proofErr w:type="gramStart"/>
+                            <w:r>
+                              <w:rPr>
+                                <w:rFonts w:ascii="Consolas" w:hAnsi="Consolas" w:cs="Consolas"/>
+                                <w:sz w:val="19"/>
+                                <w:szCs w:val="19"/>
+                                <w:lang w:val="en-US"/>
+                              </w:rPr>
+                              <w:t>,e</w:t>
+                            </w:r>
+                            <w:proofErr w:type="spellEnd"/>
+                            <w:proofErr w:type="gramEnd"/>
+                            <w:r>
+                              <w:rPr>
+                                <w:rFonts w:ascii="Consolas" w:hAnsi="Consolas" w:cs="Consolas"/>
+                                <w:sz w:val="19"/>
+                                <w:szCs w:val="19"/>
+                                <w:lang w:val="en-US"/>
+                              </w:rPr>
+                              <w:t xml:space="preserve">) =&gt; </w:t>
                             </w:r>
                           </w:p>
                           <w:p>
@@ -13632,8 +16186,30 @@
                                 <w:szCs w:val="19"/>
                                 <w:lang w:val="en-US"/>
                               </w:rPr>
-                              <w:t xml:space="preserve">    Console.WriteLine(</w:t>
-                            </w:r>
+                              <w:t xml:space="preserve">    </w:t>
+                            </w:r>
+                            <w:proofErr w:type="spellStart"/>
+                            <w:proofErr w:type="gramStart"/>
+                            <w:r>
+                              <w:rPr>
+                                <w:rFonts w:ascii="Consolas" w:hAnsi="Consolas" w:cs="Consolas"/>
+                                <w:sz w:val="19"/>
+                                <w:szCs w:val="19"/>
+                                <w:lang w:val="en-US"/>
+                              </w:rPr>
+                              <w:t>Console.WriteLine</w:t>
+                            </w:r>
+                            <w:proofErr w:type="spellEnd"/>
+                            <w:r>
+                              <w:rPr>
+                                <w:rFonts w:ascii="Consolas" w:hAnsi="Consolas" w:cs="Consolas"/>
+                                <w:sz w:val="19"/>
+                                <w:szCs w:val="19"/>
+                                <w:lang w:val="en-US"/>
+                              </w:rPr>
+                              <w:t>(</w:t>
+                            </w:r>
+                            <w:proofErr w:type="gramEnd"/>
                             <w:r>
                               <w:rPr>
                                 <w:rFonts w:ascii="Consolas" w:hAnsi="Consolas" w:cs="Consolas"/>
@@ -13642,16 +16218,58 @@
                                 <w:szCs w:val="19"/>
                                 <w:lang w:val="en-US"/>
                               </w:rPr>
-                              <w:t>"A connection disconnected! ID : {0}"</w:t>
-                            </w:r>
-                            <w:r>
-                              <w:rPr>
-                                <w:rFonts w:ascii="Consolas" w:hAnsi="Consolas" w:cs="Consolas"/>
-                                <w:sz w:val="19"/>
-                                <w:szCs w:val="19"/>
-                                <w:lang w:val="en-US"/>
-                              </w:rPr>
-                              <w:t>, e.ConnectionID);</w:t>
+                              <w:t xml:space="preserve">"A connection disconnected! </w:t>
+                            </w:r>
+                            <w:proofErr w:type="gramStart"/>
+                            <w:r>
+                              <w:rPr>
+                                <w:rFonts w:ascii="Consolas" w:hAnsi="Consolas" w:cs="Consolas"/>
+                                <w:color w:val="A31515"/>
+                                <w:sz w:val="19"/>
+                                <w:szCs w:val="19"/>
+                                <w:lang w:val="en-US"/>
+                              </w:rPr>
+                              <w:t>ID :</w:t>
+                            </w:r>
+                            <w:proofErr w:type="gramEnd"/>
+                            <w:r>
+                              <w:rPr>
+                                <w:rFonts w:ascii="Consolas" w:hAnsi="Consolas" w:cs="Consolas"/>
+                                <w:color w:val="A31515"/>
+                                <w:sz w:val="19"/>
+                                <w:szCs w:val="19"/>
+                                <w:lang w:val="en-US"/>
+                              </w:rPr>
+                              <w:t xml:space="preserve"> {0}"</w:t>
+                            </w:r>
+                            <w:r>
+                              <w:rPr>
+                                <w:rFonts w:ascii="Consolas" w:hAnsi="Consolas" w:cs="Consolas"/>
+                                <w:sz w:val="19"/>
+                                <w:szCs w:val="19"/>
+                                <w:lang w:val="en-US"/>
+                              </w:rPr>
+                              <w:t xml:space="preserve">, </w:t>
+                            </w:r>
+                            <w:proofErr w:type="spellStart"/>
+                            <w:r>
+                              <w:rPr>
+                                <w:rFonts w:ascii="Consolas" w:hAnsi="Consolas" w:cs="Consolas"/>
+                                <w:sz w:val="19"/>
+                                <w:szCs w:val="19"/>
+                                <w:lang w:val="en-US"/>
+                              </w:rPr>
+                              <w:t>e.ConnectionID</w:t>
+                            </w:r>
+                            <w:proofErr w:type="spellEnd"/>
+                            <w:r>
+                              <w:rPr>
+                                <w:rFonts w:ascii="Consolas" w:hAnsi="Consolas" w:cs="Consolas"/>
+                                <w:sz w:val="19"/>
+                                <w:szCs w:val="19"/>
+                                <w:lang w:val="en-US"/>
+                              </w:rPr>
+                              <w:t>);</w:t>
                             </w:r>
                           </w:p>
                           <w:p>
@@ -13676,6 +16294,7 @@
                               </w:rPr>
                               <w:t xml:space="preserve">    </w:t>
                             </w:r>
+                            <w:proofErr w:type="gramStart"/>
                             <w:r>
                               <w:rPr>
                                 <w:rFonts w:ascii="Consolas" w:hAnsi="Consolas" w:cs="Consolas"/>
@@ -13686,6 +16305,7 @@
                               </w:rPr>
                               <w:t>//Notify all clients that a new player has entered the chat.</w:t>
                             </w:r>
+                            <w:proofErr w:type="gramEnd"/>
                           </w:p>
                           <w:p>
                             <w:pPr>
@@ -13707,7 +16327,49 @@
                                 <w:szCs w:val="19"/>
                                 <w:lang w:val="en-US"/>
                               </w:rPr>
-                              <w:t xml:space="preserve">    s.SendToAllExept(e.ConnectionID, </w:t>
+                              <w:t xml:space="preserve">    </w:t>
+                            </w:r>
+                            <w:proofErr w:type="spellStart"/>
+                            <w:proofErr w:type="gramStart"/>
+                            <w:r>
+                              <w:rPr>
+                                <w:rFonts w:ascii="Consolas" w:hAnsi="Consolas" w:cs="Consolas"/>
+                                <w:sz w:val="19"/>
+                                <w:szCs w:val="19"/>
+                                <w:lang w:val="en-US"/>
+                              </w:rPr>
+                              <w:t>s.SendToAllExept</w:t>
+                            </w:r>
+                            <w:proofErr w:type="spellEnd"/>
+                            <w:r>
+                              <w:rPr>
+                                <w:rFonts w:ascii="Consolas" w:hAnsi="Consolas" w:cs="Consolas"/>
+                                <w:sz w:val="19"/>
+                                <w:szCs w:val="19"/>
+                                <w:lang w:val="en-US"/>
+                              </w:rPr>
+                              <w:t>(</w:t>
+                            </w:r>
+                            <w:proofErr w:type="spellStart"/>
+                            <w:proofErr w:type="gramEnd"/>
+                            <w:r>
+                              <w:rPr>
+                                <w:rFonts w:ascii="Consolas" w:hAnsi="Consolas" w:cs="Consolas"/>
+                                <w:sz w:val="19"/>
+                                <w:szCs w:val="19"/>
+                                <w:lang w:val="en-US"/>
+                              </w:rPr>
+                              <w:t>e.ConnectionID</w:t>
+                            </w:r>
+                            <w:proofErr w:type="spellEnd"/>
+                            <w:r>
+                              <w:rPr>
+                                <w:rFonts w:ascii="Consolas" w:hAnsi="Consolas" w:cs="Consolas"/>
+                                <w:sz w:val="19"/>
+                                <w:szCs w:val="19"/>
+                                <w:lang w:val="en-US"/>
+                              </w:rPr>
+                              <w:t xml:space="preserve">, </w:t>
                             </w:r>
                           </w:p>
                           <w:p>
@@ -13732,6 +16394,8 @@
                               </w:rPr>
                               <w:t xml:space="preserve">        </w:t>
                             </w:r>
+                            <w:proofErr w:type="spellStart"/>
+                            <w:proofErr w:type="gramStart"/>
                             <w:r>
                               <w:rPr>
                                 <w:rFonts w:ascii="Consolas" w:hAnsi="Consolas" w:cs="Consolas"/>
@@ -13749,8 +16413,19 @@
                                 <w:szCs w:val="19"/>
                                 <w:lang w:val="en-US"/>
                               </w:rPr>
-                              <w:t>.Format(</w:t>
-                            </w:r>
+                              <w:t>.Format</w:t>
+                            </w:r>
+                            <w:proofErr w:type="spellEnd"/>
+                            <w:r>
+                              <w:rPr>
+                                <w:rFonts w:ascii="Consolas" w:hAnsi="Consolas" w:cs="Consolas"/>
+                                <w:sz w:val="19"/>
+                                <w:szCs w:val="19"/>
+                                <w:lang w:val="en-US"/>
+                              </w:rPr>
+                              <w:t>(</w:t>
+                            </w:r>
+                            <w:proofErr w:type="gramEnd"/>
                             <w:r>
                               <w:rPr>
                                 <w:rFonts w:ascii="Consolas" w:hAnsi="Consolas" w:cs="Consolas"/>
@@ -13759,7 +16434,29 @@
                                 <w:szCs w:val="19"/>
                                 <w:lang w:val="en-US"/>
                               </w:rPr>
-                              <w:t>"A new member with ID: {0} has dissconnected"</w:t>
+                              <w:t xml:space="preserve">"A new member with ID: {0} has </w:t>
+                            </w:r>
+                            <w:proofErr w:type="spellStart"/>
+                            <w:r>
+                              <w:rPr>
+                                <w:rFonts w:ascii="Consolas" w:hAnsi="Consolas" w:cs="Consolas"/>
+                                <w:color w:val="A31515"/>
+                                <w:sz w:val="19"/>
+                                <w:szCs w:val="19"/>
+                                <w:lang w:val="en-US"/>
+                              </w:rPr>
+                              <w:t>dissconnected</w:t>
+                            </w:r>
+                            <w:proofErr w:type="spellEnd"/>
+                            <w:r>
+                              <w:rPr>
+                                <w:rFonts w:ascii="Consolas" w:hAnsi="Consolas" w:cs="Consolas"/>
+                                <w:color w:val="A31515"/>
+                                <w:sz w:val="19"/>
+                                <w:szCs w:val="19"/>
+                                <w:lang w:val="en-US"/>
+                              </w:rPr>
+                              <w:t>"</w:t>
                             </w:r>
                             <w:r>
                               <w:rPr>
@@ -13770,14 +16467,45 @@
                               </w:rPr>
                               <w:t xml:space="preserve">, </w:t>
                             </w:r>
-                            <w:r>
-                              <w:rPr>
-                                <w:rFonts w:ascii="Consolas" w:hAnsi="Consolas" w:cs="Consolas"/>
-                                <w:sz w:val="19"/>
-                                <w:szCs w:val="19"/>
-                                <w:lang w:val="en-US"/>
-                              </w:rPr>
-                              <w:t>e.ConnectionID), Protocol.Reliable);</w:t>
+                            <w:proofErr w:type="spellStart"/>
+                            <w:r>
+                              <w:rPr>
+                                <w:rFonts w:ascii="Consolas" w:hAnsi="Consolas" w:cs="Consolas"/>
+                                <w:sz w:val="19"/>
+                                <w:szCs w:val="19"/>
+                                <w:lang w:val="en-US"/>
+                              </w:rPr>
+                              <w:t>e.ConnectionID</w:t>
+                            </w:r>
+                            <w:proofErr w:type="spellEnd"/>
+                            <w:r>
+                              <w:rPr>
+                                <w:rFonts w:ascii="Consolas" w:hAnsi="Consolas" w:cs="Consolas"/>
+                                <w:sz w:val="19"/>
+                                <w:szCs w:val="19"/>
+                                <w:lang w:val="en-US"/>
+                              </w:rPr>
+                              <w:t xml:space="preserve">), </w:t>
+                            </w:r>
+                            <w:proofErr w:type="spellStart"/>
+                            <w:r>
+                              <w:rPr>
+                                <w:rFonts w:ascii="Consolas" w:hAnsi="Consolas" w:cs="Consolas"/>
+                                <w:sz w:val="19"/>
+                                <w:szCs w:val="19"/>
+                                <w:lang w:val="en-US"/>
+                              </w:rPr>
+                              <w:t>Protocol.Reliable</w:t>
+                            </w:r>
+                            <w:proofErr w:type="spellEnd"/>
+                            <w:r>
+                              <w:rPr>
+                                <w:rFonts w:ascii="Consolas" w:hAnsi="Consolas" w:cs="Consolas"/>
+                                <w:sz w:val="19"/>
+                                <w:szCs w:val="19"/>
+                                <w:lang w:val="en-US"/>
+                              </w:rPr>
+                              <w:t>);</w:t>
                             </w:r>
                           </w:p>
                           <w:p>
@@ -13825,6 +16553,7 @@
                               </w:rPr>
                               <w:t xml:space="preserve">  </w:t>
                             </w:r>
+                            <w:proofErr w:type="gramStart"/>
                             <w:r>
                               <w:rPr>
                                 <w:rFonts w:ascii="Consolas" w:hAnsi="Consolas" w:cs="Consolas"/>
@@ -13844,6 +16573,7 @@
                               </w:rPr>
                               <w:t>(</w:t>
                             </w:r>
+                            <w:proofErr w:type="gramEnd"/>
                             <w:r>
                               <w:rPr>
                                 <w:rFonts w:ascii="Consolas" w:hAnsi="Consolas" w:cs="Consolas"/>
@@ -13917,7 +16647,29 @@
                                 <w:szCs w:val="19"/>
                                 <w:lang w:val="en-US"/>
                               </w:rPr>
-                              <w:t xml:space="preserve">//This server does nothing exept deal with the network. If it was more </w:t>
+                              <w:t xml:space="preserve">//This server does nothing </w:t>
+                            </w:r>
+                            <w:proofErr w:type="spellStart"/>
+                            <w:r>
+                              <w:rPr>
+                                <w:rFonts w:ascii="Consolas" w:hAnsi="Consolas" w:cs="Consolas"/>
+                                <w:color w:val="008000"/>
+                                <w:sz w:val="19"/>
+                                <w:szCs w:val="19"/>
+                                <w:lang w:val="en-US"/>
+                              </w:rPr>
+                              <w:t>exept</w:t>
+                            </w:r>
+                            <w:proofErr w:type="spellEnd"/>
+                            <w:r>
+                              <w:rPr>
+                                <w:rFonts w:ascii="Consolas" w:hAnsi="Consolas" w:cs="Consolas"/>
+                                <w:color w:val="008000"/>
+                                <w:sz w:val="19"/>
+                                <w:szCs w:val="19"/>
+                                <w:lang w:val="en-US"/>
+                              </w:rPr>
+                              <w:t xml:space="preserve"> deal with the network. If it was more </w:t>
                             </w:r>
                           </w:p>
                           <w:p>
@@ -17244,6 +19996,7 @@
                                 <w:lang w:val="en-US"/>
                               </w:rPr>
                             </w:pPr>
+                            <w:proofErr w:type="gramStart"/>
                             <w:r>
                               <w:rPr>
                                 <w:rFonts w:ascii="Consolas" w:hAnsi="Consolas" w:cs="Consolas"/>
@@ -17256,6 +20009,7 @@
                               </w:rPr>
                               <w:t>public</w:t>
                             </w:r>
+                            <w:proofErr w:type="gramEnd"/>
                             <w:r>
                               <w:rPr>
                                 <w:rFonts w:ascii="Consolas" w:hAnsi="Consolas" w:cs="Consolas"/>
@@ -17286,8 +20040,20 @@
                                 <w:szCs w:val="20"/>
                                 <w:lang w:val="en-US"/>
                               </w:rPr>
-                              <w:t xml:space="preserve"> MyChatClient</w:t>
-                            </w:r>
+                              <w:t xml:space="preserve"> </w:t>
+                            </w:r>
+                            <w:proofErr w:type="spellStart"/>
+                            <w:r>
+                              <w:rPr>
+                                <w:rFonts w:ascii="Consolas" w:hAnsi="Consolas" w:cs="Consolas"/>
+                                <w:color w:val="000000"/>
+                                <w:sz w:val="20"/>
+                                <w:szCs w:val="20"/>
+                                <w:lang w:val="en-US"/>
+                              </w:rPr>
+                              <w:t>MyChatClient</w:t>
+                            </w:r>
+                            <w:proofErr w:type="spellEnd"/>
                           </w:p>
                           <w:p>
                             <w:pPr>
@@ -17336,6 +20102,7 @@
                               </w:rPr>
                               <w:tab/>
                             </w:r>
+                            <w:proofErr w:type="gramStart"/>
                             <w:r>
                               <w:rPr>
                                 <w:rFonts w:ascii="Consolas" w:hAnsi="Consolas" w:cs="Consolas"/>
@@ -17348,6 +20115,7 @@
                               </w:rPr>
                               <w:t>public</w:t>
                             </w:r>
+                            <w:proofErr w:type="gramEnd"/>
                             <w:r>
                               <w:rPr>
                                 <w:rFonts w:ascii="Consolas" w:hAnsi="Consolas" w:cs="Consolas"/>
@@ -17400,7 +20168,29 @@
                                 <w:szCs w:val="20"/>
                                 <w:lang w:val="en-US"/>
                               </w:rPr>
-                              <w:t xml:space="preserve"> main(String[] args) </w:t>
+                              <w:t xml:space="preserve"> main(String[] </w:t>
+                            </w:r>
+                            <w:proofErr w:type="spellStart"/>
+                            <w:r>
+                              <w:rPr>
+                                <w:rFonts w:ascii="Consolas" w:hAnsi="Consolas" w:cs="Consolas"/>
+                                <w:color w:val="000000"/>
+                                <w:sz w:val="20"/>
+                                <w:szCs w:val="20"/>
+                                <w:lang w:val="en-US"/>
+                              </w:rPr>
+                              <w:t>args</w:t>
+                            </w:r>
+                            <w:proofErr w:type="spellEnd"/>
+                            <w:r>
+                              <w:rPr>
+                                <w:rFonts w:ascii="Consolas" w:hAnsi="Consolas" w:cs="Consolas"/>
+                                <w:color w:val="000000"/>
+                                <w:sz w:val="20"/>
+                                <w:szCs w:val="20"/>
+                                <w:lang w:val="en-US"/>
+                              </w:rPr>
+                              <w:t xml:space="preserve">) </w:t>
                             </w:r>
                             <w:r>
                               <w:rPr>
@@ -17491,7 +20281,29 @@
                                 <w:szCs w:val="20"/>
                                 <w:lang w:val="en-US"/>
                               </w:rPr>
-                              <w:t>//Create a serializerManger that can serialize objects.</w:t>
+                              <w:t xml:space="preserve">//Create a </w:t>
+                            </w:r>
+                            <w:proofErr w:type="spellStart"/>
+                            <w:r>
+                              <w:rPr>
+                                <w:rFonts w:ascii="Consolas" w:hAnsi="Consolas" w:cs="Consolas"/>
+                                <w:color w:val="3F7F5F"/>
+                                <w:sz w:val="20"/>
+                                <w:szCs w:val="20"/>
+                                <w:lang w:val="en-US"/>
+                              </w:rPr>
+                              <w:t>serializerManger</w:t>
+                            </w:r>
+                            <w:proofErr w:type="spellEnd"/>
+                            <w:r>
+                              <w:rPr>
+                                <w:rFonts w:ascii="Consolas" w:hAnsi="Consolas" w:cs="Consolas"/>
+                                <w:color w:val="3F7F5F"/>
+                                <w:sz w:val="20"/>
+                                <w:szCs w:val="20"/>
+                                <w:lang w:val="en-US"/>
+                              </w:rPr>
+                              <w:t xml:space="preserve"> that can serialize objects.</w:t>
                             </w:r>
                           </w:p>
                           <w:p>
@@ -17526,7 +20338,50 @@
                                 <w:lang w:val="en-US"/>
                               </w:rPr>
                               <w:tab/>
-                              <w:t xml:space="preserve">SerializeManager manager  = </w:t>
+                            </w:r>
+                            <w:proofErr w:type="spellStart"/>
+                            <w:r>
+                              <w:rPr>
+                                <w:rFonts w:ascii="Consolas" w:hAnsi="Consolas" w:cs="Consolas"/>
+                                <w:color w:val="000000"/>
+                                <w:sz w:val="20"/>
+                                <w:szCs w:val="20"/>
+                                <w:lang w:val="en-US"/>
+                              </w:rPr>
+                              <w:t>SerializeManager</w:t>
+                            </w:r>
+                            <w:proofErr w:type="spellEnd"/>
+                            <w:r>
+                              <w:rPr>
+                                <w:rFonts w:ascii="Consolas" w:hAnsi="Consolas" w:cs="Consolas"/>
+                                <w:color w:val="000000"/>
+                                <w:sz w:val="20"/>
+                                <w:szCs w:val="20"/>
+                                <w:lang w:val="en-US"/>
+                              </w:rPr>
+                              <w:t xml:space="preserve"> </w:t>
+                            </w:r>
+                            <w:proofErr w:type="gramStart"/>
+                            <w:r>
+                              <w:rPr>
+                                <w:rFonts w:ascii="Consolas" w:hAnsi="Consolas" w:cs="Consolas"/>
+                                <w:color w:val="000000"/>
+                                <w:sz w:val="20"/>
+                                <w:szCs w:val="20"/>
+                                <w:lang w:val="en-US"/>
+                              </w:rPr>
+                              <w:t>manager  =</w:t>
+                            </w:r>
+                            <w:proofErr w:type="gramEnd"/>
+                            <w:r>
+                              <w:rPr>
+                                <w:rFonts w:ascii="Consolas" w:hAnsi="Consolas" w:cs="Consolas"/>
+                                <w:color w:val="000000"/>
+                                <w:sz w:val="20"/>
+                                <w:szCs w:val="20"/>
+                                <w:lang w:val="en-US"/>
+                              </w:rPr>
+                              <w:t xml:space="preserve"> </w:t>
                             </w:r>
                             <w:r>
                               <w:rPr>
@@ -17548,7 +20403,29 @@
                                 <w:szCs w:val="20"/>
                                 <w:lang w:val="en-US"/>
                               </w:rPr>
-                              <w:t xml:space="preserve"> SerializeManager();</w:t>
+                              <w:t xml:space="preserve"> </w:t>
+                            </w:r>
+                            <w:proofErr w:type="spellStart"/>
+                            <w:r>
+                              <w:rPr>
+                                <w:rFonts w:ascii="Consolas" w:hAnsi="Consolas" w:cs="Consolas"/>
+                                <w:color w:val="000000"/>
+                                <w:sz w:val="20"/>
+                                <w:szCs w:val="20"/>
+                                <w:lang w:val="en-US"/>
+                              </w:rPr>
+                              <w:t>SerializeManager</w:t>
+                            </w:r>
+                            <w:proofErr w:type="spellEnd"/>
+                            <w:r>
+                              <w:rPr>
+                                <w:rFonts w:ascii="Consolas" w:hAnsi="Consolas" w:cs="Consolas"/>
+                                <w:color w:val="000000"/>
+                                <w:sz w:val="20"/>
+                                <w:szCs w:val="20"/>
+                                <w:lang w:val="en-US"/>
+                              </w:rPr>
+                              <w:t>();</w:t>
                             </w:r>
                           </w:p>
                           <w:p>
@@ -17627,8 +20504,31 @@
                                 <w:lang w:val="en-US"/>
                               </w:rPr>
                               <w:tab/>
-                              <w:t>manager.addSerializer(</w:t>
-                            </w:r>
+                            </w:r>
+                            <w:proofErr w:type="spellStart"/>
+                            <w:proofErr w:type="gramStart"/>
+                            <w:r>
+                              <w:rPr>
+                                <w:rFonts w:ascii="Consolas" w:hAnsi="Consolas" w:cs="Consolas"/>
+                                <w:color w:val="000000"/>
+                                <w:sz w:val="20"/>
+                                <w:szCs w:val="20"/>
+                                <w:lang w:val="en-US"/>
+                              </w:rPr>
+                              <w:t>manager.addSerializer</w:t>
+                            </w:r>
+                            <w:proofErr w:type="spellEnd"/>
+                            <w:r>
+                              <w:rPr>
+                                <w:rFonts w:ascii="Consolas" w:hAnsi="Consolas" w:cs="Consolas"/>
+                                <w:color w:val="000000"/>
+                                <w:sz w:val="20"/>
+                                <w:szCs w:val="20"/>
+                                <w:lang w:val="en-US"/>
+                              </w:rPr>
+                              <w:t>(</w:t>
+                            </w:r>
+                            <w:proofErr w:type="gramEnd"/>
                             <w:r>
                               <w:rPr>
                                 <w:rFonts w:ascii="Consolas" w:hAnsi="Consolas" w:cs="Consolas"/>
@@ -17649,7 +20549,29 @@
                                 <w:szCs w:val="20"/>
                                 <w:lang w:val="en-US"/>
                               </w:rPr>
-                              <w:t xml:space="preserve"> StringSerializer());</w:t>
+                              <w:t xml:space="preserve"> </w:t>
+                            </w:r>
+                            <w:proofErr w:type="spellStart"/>
+                            <w:r>
+                              <w:rPr>
+                                <w:rFonts w:ascii="Consolas" w:hAnsi="Consolas" w:cs="Consolas"/>
+                                <w:color w:val="000000"/>
+                                <w:sz w:val="20"/>
+                                <w:szCs w:val="20"/>
+                                <w:lang w:val="en-US"/>
+                              </w:rPr>
+                              <w:t>StringSerializer</w:t>
+                            </w:r>
+                            <w:proofErr w:type="spellEnd"/>
+                            <w:r>
+                              <w:rPr>
+                                <w:rFonts w:ascii="Consolas" w:hAnsi="Consolas" w:cs="Consolas"/>
+                                <w:color w:val="000000"/>
+                                <w:sz w:val="20"/>
+                                <w:szCs w:val="20"/>
+                                <w:lang w:val="en-US"/>
+                              </w:rPr>
+                              <w:t>());</w:t>
                             </w:r>
                           </w:p>
                           <w:p>
@@ -17742,7 +20664,28 @@
                                 <w:lang w:val="en-US"/>
                               </w:rPr>
                               <w:tab/>
-                              <w:t xml:space="preserve">IClient client = </w:t>
+                            </w:r>
+                            <w:proofErr w:type="spellStart"/>
+                            <w:r>
+                              <w:rPr>
+                                <w:rFonts w:ascii="Consolas" w:hAnsi="Consolas" w:cs="Consolas"/>
+                                <w:color w:val="000000"/>
+                                <w:sz w:val="20"/>
+                                <w:szCs w:val="20"/>
+                                <w:lang w:val="en-US"/>
+                              </w:rPr>
+                              <w:t>IClient</w:t>
+                            </w:r>
+                            <w:proofErr w:type="spellEnd"/>
+                            <w:r>
+                              <w:rPr>
+                                <w:rFonts w:ascii="Consolas" w:hAnsi="Consolas" w:cs="Consolas"/>
+                                <w:color w:val="000000"/>
+                                <w:sz w:val="20"/>
+                                <w:szCs w:val="20"/>
+                                <w:lang w:val="en-US"/>
+                              </w:rPr>
+                              <w:t xml:space="preserve"> client = </w:t>
                             </w:r>
                             <w:r>
                               <w:rPr>
@@ -17764,8 +20707,20 @@
                                 <w:szCs w:val="20"/>
                                 <w:lang w:val="en-US"/>
                               </w:rPr>
-                              <w:t xml:space="preserve"> Client(</w:t>
-                            </w:r>
+                              <w:t xml:space="preserve"> </w:t>
+                            </w:r>
+                            <w:proofErr w:type="gramStart"/>
+                            <w:r>
+                              <w:rPr>
+                                <w:rFonts w:ascii="Consolas" w:hAnsi="Consolas" w:cs="Consolas"/>
+                                <w:color w:val="000000"/>
+                                <w:sz w:val="20"/>
+                                <w:szCs w:val="20"/>
+                                <w:lang w:val="en-US"/>
+                              </w:rPr>
+                              <w:t>Client(</w:t>
+                            </w:r>
+                            <w:proofErr w:type="gramEnd"/>
                             <w:r>
                               <w:rPr>
                                 <w:rFonts w:ascii="Consolas" w:hAnsi="Consolas" w:cs="Consolas"/>
@@ -17836,6 +20791,7 @@
                               </w:rPr>
                               <w:tab/>
                             </w:r>
+                            <w:proofErr w:type="gramStart"/>
                             <w:r>
                               <w:rPr>
                                 <w:rFonts w:ascii="Consolas" w:hAnsi="Consolas" w:cs="Consolas"/>
@@ -17846,6 +20802,7 @@
                               </w:rPr>
                               <w:t>//Hock up a listener to the connection event.</w:t>
                             </w:r>
+                            <w:proofErr w:type="gramEnd"/>
                           </w:p>
                           <w:p>
                             <w:pPr>
@@ -17879,8 +20836,31 @@
                                 <w:lang w:val="en-US"/>
                               </w:rPr>
                               <w:tab/>
-                              <w:t>client.addConnectedListener(</w:t>
-                            </w:r>
+                            </w:r>
+                            <w:proofErr w:type="spellStart"/>
+                            <w:proofErr w:type="gramStart"/>
+                            <w:r>
+                              <w:rPr>
+                                <w:rFonts w:ascii="Consolas" w:hAnsi="Consolas" w:cs="Consolas"/>
+                                <w:color w:val="000000"/>
+                                <w:sz w:val="20"/>
+                                <w:szCs w:val="20"/>
+                                <w:lang w:val="en-US"/>
+                              </w:rPr>
+                              <w:t>client.addConnectedListener</w:t>
+                            </w:r>
+                            <w:proofErr w:type="spellEnd"/>
+                            <w:r>
+                              <w:rPr>
+                                <w:rFonts w:ascii="Consolas" w:hAnsi="Consolas" w:cs="Consolas"/>
+                                <w:color w:val="000000"/>
+                                <w:sz w:val="20"/>
+                                <w:szCs w:val="20"/>
+                                <w:lang w:val="en-US"/>
+                              </w:rPr>
+                              <w:t>(</w:t>
+                            </w:r>
+                            <w:proofErr w:type="gramEnd"/>
                             <w:r>
                               <w:rPr>
                                 <w:rFonts w:ascii="Consolas" w:hAnsi="Consolas" w:cs="Consolas"/>
@@ -17901,7 +20881,51 @@
                                 <w:szCs w:val="20"/>
                                 <w:lang w:val="en-US"/>
                               </w:rPr>
-                              <w:t xml:space="preserve"> EventHandler&lt;IClient, Boolean&gt;() {</w:t>
+                              <w:t xml:space="preserve"> </w:t>
+                            </w:r>
+                            <w:proofErr w:type="spellStart"/>
+                            <w:r>
+                              <w:rPr>
+                                <w:rFonts w:ascii="Consolas" w:hAnsi="Consolas" w:cs="Consolas"/>
+                                <w:color w:val="000000"/>
+                                <w:sz w:val="20"/>
+                                <w:szCs w:val="20"/>
+                                <w:lang w:val="en-US"/>
+                              </w:rPr>
+                              <w:t>EventHandler</w:t>
+                            </w:r>
+                            <w:proofErr w:type="spellEnd"/>
+                            <w:r>
+                              <w:rPr>
+                                <w:rFonts w:ascii="Consolas" w:hAnsi="Consolas" w:cs="Consolas"/>
+                                <w:color w:val="000000"/>
+                                <w:sz w:val="20"/>
+                                <w:szCs w:val="20"/>
+                                <w:lang w:val="en-US"/>
+                              </w:rPr>
+                              <w:t>&lt;</w:t>
+                            </w:r>
+                            <w:proofErr w:type="spellStart"/>
+                            <w:r>
+                              <w:rPr>
+                                <w:rFonts w:ascii="Consolas" w:hAnsi="Consolas" w:cs="Consolas"/>
+                                <w:color w:val="000000"/>
+                                <w:sz w:val="20"/>
+                                <w:szCs w:val="20"/>
+                                <w:lang w:val="en-US"/>
+                              </w:rPr>
+                              <w:t>IClient</w:t>
+                            </w:r>
+                            <w:proofErr w:type="spellEnd"/>
+                            <w:r>
+                              <w:rPr>
+                                <w:rFonts w:ascii="Consolas" w:hAnsi="Consolas" w:cs="Consolas"/>
+                                <w:color w:val="000000"/>
+                                <w:sz w:val="20"/>
+                                <w:szCs w:val="20"/>
+                                <w:lang w:val="en-US"/>
+                              </w:rPr>
+                              <w:t>, Boolean&gt;() {</w:t>
                             </w:r>
                           </w:p>
                           <w:p>
@@ -17947,6 +20971,7 @@
                               </w:rPr>
                               <w:tab/>
                             </w:r>
+                            <w:proofErr w:type="gramStart"/>
                             <w:r>
                               <w:rPr>
                                 <w:rFonts w:ascii="Consolas" w:hAnsi="Consolas" w:cs="Consolas"/>
@@ -17959,6 +20984,7 @@
                               </w:rPr>
                               <w:t>public</w:t>
                             </w:r>
+                            <w:proofErr w:type="gramEnd"/>
                             <w:r>
                               <w:rPr>
                                 <w:rFonts w:ascii="Consolas" w:hAnsi="Consolas" w:cs="Consolas"/>
@@ -17989,7 +21015,73 @@
                                 <w:szCs w:val="20"/>
                                 <w:lang w:val="en-US"/>
                               </w:rPr>
-                              <w:t xml:space="preserve"> onAction(IClient sender, Boolean eventArgs) {</w:t>
+                              <w:t xml:space="preserve"> </w:t>
+                            </w:r>
+                            <w:proofErr w:type="spellStart"/>
+                            <w:r>
+                              <w:rPr>
+                                <w:rFonts w:ascii="Consolas" w:hAnsi="Consolas" w:cs="Consolas"/>
+                                <w:color w:val="000000"/>
+                                <w:sz w:val="20"/>
+                                <w:szCs w:val="20"/>
+                                <w:lang w:val="en-US"/>
+                              </w:rPr>
+                              <w:t>onAction</w:t>
+                            </w:r>
+                            <w:proofErr w:type="spellEnd"/>
+                            <w:r>
+                              <w:rPr>
+                                <w:rFonts w:ascii="Consolas" w:hAnsi="Consolas" w:cs="Consolas"/>
+                                <w:color w:val="000000"/>
+                                <w:sz w:val="20"/>
+                                <w:szCs w:val="20"/>
+                                <w:lang w:val="en-US"/>
+                              </w:rPr>
+                              <w:t>(</w:t>
+                            </w:r>
+                            <w:proofErr w:type="spellStart"/>
+                            <w:r>
+                              <w:rPr>
+                                <w:rFonts w:ascii="Consolas" w:hAnsi="Consolas" w:cs="Consolas"/>
+                                <w:color w:val="000000"/>
+                                <w:sz w:val="20"/>
+                                <w:szCs w:val="20"/>
+                                <w:lang w:val="en-US"/>
+                              </w:rPr>
+                              <w:t>IClient</w:t>
+                            </w:r>
+                            <w:proofErr w:type="spellEnd"/>
+                            <w:r>
+                              <w:rPr>
+                                <w:rFonts w:ascii="Consolas" w:hAnsi="Consolas" w:cs="Consolas"/>
+                                <w:color w:val="000000"/>
+                                <w:sz w:val="20"/>
+                                <w:szCs w:val="20"/>
+                                <w:lang w:val="en-US"/>
+                              </w:rPr>
+                              <w:t xml:space="preserve"> sender, Boolean </w:t>
+                            </w:r>
+                            <w:proofErr w:type="spellStart"/>
+                            <w:r>
+                              <w:rPr>
+                                <w:rFonts w:ascii="Consolas" w:hAnsi="Consolas" w:cs="Consolas"/>
+                                <w:color w:val="000000"/>
+                                <w:sz w:val="20"/>
+                                <w:szCs w:val="20"/>
+                                <w:lang w:val="en-US"/>
+                              </w:rPr>
+                              <w:t>eventArgs</w:t>
+                            </w:r>
+                            <w:proofErr w:type="spellEnd"/>
+                            <w:r>
+                              <w:rPr>
+                                <w:rFonts w:ascii="Consolas" w:hAnsi="Consolas" w:cs="Consolas"/>
+                                <w:color w:val="000000"/>
+                                <w:sz w:val="20"/>
+                                <w:szCs w:val="20"/>
+                                <w:lang w:val="en-US"/>
+                              </w:rPr>
+                              <w:t>) {</w:t>
                             </w:r>
                           </w:p>
                           <w:p>
@@ -18044,8 +21136,31 @@
                                 <w:lang w:val="en-US"/>
                               </w:rPr>
                               <w:tab/>
-                              <w:t>System.out.println(</w:t>
-                            </w:r>
+                            </w:r>
+                            <w:proofErr w:type="spellStart"/>
+                            <w:proofErr w:type="gramStart"/>
+                            <w:r>
+                              <w:rPr>
+                                <w:rFonts w:ascii="Consolas" w:hAnsi="Consolas" w:cs="Consolas"/>
+                                <w:color w:val="000000"/>
+                                <w:sz w:val="20"/>
+                                <w:szCs w:val="20"/>
+                                <w:lang w:val="en-US"/>
+                              </w:rPr>
+                              <w:t>System.out.println</w:t>
+                            </w:r>
+                            <w:proofErr w:type="spellEnd"/>
+                            <w:r>
+                              <w:rPr>
+                                <w:rFonts w:ascii="Consolas" w:hAnsi="Consolas" w:cs="Consolas"/>
+                                <w:color w:val="000000"/>
+                                <w:sz w:val="20"/>
+                                <w:szCs w:val="20"/>
+                                <w:lang w:val="en-US"/>
+                              </w:rPr>
+                              <w:t>(</w:t>
+                            </w:r>
+                            <w:proofErr w:type="gramEnd"/>
                             <w:r>
                               <w:rPr>
                                 <w:rFonts w:ascii="Consolas" w:hAnsi="Consolas" w:cs="Consolas"/>
@@ -18194,6 +21309,7 @@
                               </w:rPr>
                               <w:tab/>
                             </w:r>
+                            <w:proofErr w:type="gramStart"/>
                             <w:r>
                               <w:rPr>
                                 <w:rFonts w:ascii="Consolas" w:hAnsi="Consolas" w:cs="Consolas"/>
@@ -18202,8 +21318,31 @@
                                 <w:szCs w:val="20"/>
                                 <w:lang w:val="en-US"/>
                               </w:rPr>
-                              <w:t>//Hook up a listener to the recived event.</w:t>
-                            </w:r>
+                              <w:t xml:space="preserve">//Hook up a listener to the </w:t>
+                            </w:r>
+                            <w:proofErr w:type="spellStart"/>
+                            <w:r>
+                              <w:rPr>
+                                <w:rFonts w:ascii="Consolas" w:hAnsi="Consolas" w:cs="Consolas"/>
+                                <w:color w:val="3F7F5F"/>
+                                <w:sz w:val="20"/>
+                                <w:szCs w:val="20"/>
+                                <w:lang w:val="en-US"/>
+                              </w:rPr>
+                              <w:t>recived</w:t>
+                            </w:r>
+                            <w:proofErr w:type="spellEnd"/>
+                            <w:r>
+                              <w:rPr>
+                                <w:rFonts w:ascii="Consolas" w:hAnsi="Consolas" w:cs="Consolas"/>
+                                <w:color w:val="3F7F5F"/>
+                                <w:sz w:val="20"/>
+                                <w:szCs w:val="20"/>
+                                <w:lang w:val="en-US"/>
+                              </w:rPr>
+                              <w:t xml:space="preserve"> event.</w:t>
+                            </w:r>
+                            <w:proofErr w:type="gramEnd"/>
                           </w:p>
                           <w:p>
                             <w:pPr>
@@ -18237,8 +21376,31 @@
                                 <w:lang w:val="en-US"/>
                               </w:rPr>
                               <w:tab/>
-                              <w:t>client.addRecivedListener(</w:t>
-                            </w:r>
+                            </w:r>
+                            <w:proofErr w:type="spellStart"/>
+                            <w:proofErr w:type="gramStart"/>
+                            <w:r>
+                              <w:rPr>
+                                <w:rFonts w:ascii="Consolas" w:hAnsi="Consolas" w:cs="Consolas"/>
+                                <w:color w:val="000000"/>
+                                <w:sz w:val="20"/>
+                                <w:szCs w:val="20"/>
+                                <w:lang w:val="en-US"/>
+                              </w:rPr>
+                              <w:t>client.addRecivedListener</w:t>
+                            </w:r>
+                            <w:proofErr w:type="spellEnd"/>
+                            <w:r>
+                              <w:rPr>
+                                <w:rFonts w:ascii="Consolas" w:hAnsi="Consolas" w:cs="Consolas"/>
+                                <w:color w:val="000000"/>
+                                <w:sz w:val="20"/>
+                                <w:szCs w:val="20"/>
+                                <w:lang w:val="en-US"/>
+                              </w:rPr>
+                              <w:t>(</w:t>
+                            </w:r>
+                            <w:proofErr w:type="gramEnd"/>
                             <w:r>
                               <w:rPr>
                                 <w:rFonts w:ascii="Consolas" w:hAnsi="Consolas" w:cs="Consolas"/>
@@ -18259,7 +21421,51 @@
                                 <w:szCs w:val="20"/>
                                 <w:lang w:val="en-US"/>
                               </w:rPr>
-                              <w:t xml:space="preserve"> EventHandler&lt;IClient, Object&gt;() {</w:t>
+                              <w:t xml:space="preserve"> </w:t>
+                            </w:r>
+                            <w:proofErr w:type="spellStart"/>
+                            <w:r>
+                              <w:rPr>
+                                <w:rFonts w:ascii="Consolas" w:hAnsi="Consolas" w:cs="Consolas"/>
+                                <w:color w:val="000000"/>
+                                <w:sz w:val="20"/>
+                                <w:szCs w:val="20"/>
+                                <w:lang w:val="en-US"/>
+                              </w:rPr>
+                              <w:t>EventHandler</w:t>
+                            </w:r>
+                            <w:proofErr w:type="spellEnd"/>
+                            <w:r>
+                              <w:rPr>
+                                <w:rFonts w:ascii="Consolas" w:hAnsi="Consolas" w:cs="Consolas"/>
+                                <w:color w:val="000000"/>
+                                <w:sz w:val="20"/>
+                                <w:szCs w:val="20"/>
+                                <w:lang w:val="en-US"/>
+                              </w:rPr>
+                              <w:t>&lt;</w:t>
+                            </w:r>
+                            <w:proofErr w:type="spellStart"/>
+                            <w:r>
+                              <w:rPr>
+                                <w:rFonts w:ascii="Consolas" w:hAnsi="Consolas" w:cs="Consolas"/>
+                                <w:color w:val="000000"/>
+                                <w:sz w:val="20"/>
+                                <w:szCs w:val="20"/>
+                                <w:lang w:val="en-US"/>
+                              </w:rPr>
+                              <w:t>IClient</w:t>
+                            </w:r>
+                            <w:proofErr w:type="spellEnd"/>
+                            <w:r>
+                              <w:rPr>
+                                <w:rFonts w:ascii="Consolas" w:hAnsi="Consolas" w:cs="Consolas"/>
+                                <w:color w:val="000000"/>
+                                <w:sz w:val="20"/>
+                                <w:szCs w:val="20"/>
+                                <w:lang w:val="en-US"/>
+                              </w:rPr>
+                              <w:t>, Object&gt;() {</w:t>
                             </w:r>
                           </w:p>
                           <w:p>
@@ -18305,6 +21511,7 @@
                               </w:rPr>
                               <w:tab/>
                             </w:r>
+                            <w:proofErr w:type="gramStart"/>
                             <w:r>
                               <w:rPr>
                                 <w:rFonts w:ascii="Consolas" w:hAnsi="Consolas" w:cs="Consolas"/>
@@ -18317,6 +21524,7 @@
                               </w:rPr>
                               <w:t>public</w:t>
                             </w:r>
+                            <w:proofErr w:type="gramEnd"/>
                             <w:r>
                               <w:rPr>
                                 <w:rFonts w:ascii="Consolas" w:hAnsi="Consolas" w:cs="Consolas"/>
@@ -18347,7 +21555,51 @@
                                 <w:szCs w:val="20"/>
                                 <w:lang w:val="en-US"/>
                               </w:rPr>
-                              <w:t xml:space="preserve"> onAction(IClient sender, Object message) {</w:t>
+                              <w:t xml:space="preserve"> </w:t>
+                            </w:r>
+                            <w:proofErr w:type="spellStart"/>
+                            <w:r>
+                              <w:rPr>
+                                <w:rFonts w:ascii="Consolas" w:hAnsi="Consolas" w:cs="Consolas"/>
+                                <w:color w:val="000000"/>
+                                <w:sz w:val="20"/>
+                                <w:szCs w:val="20"/>
+                                <w:lang w:val="en-US"/>
+                              </w:rPr>
+                              <w:t>onAction</w:t>
+                            </w:r>
+                            <w:proofErr w:type="spellEnd"/>
+                            <w:r>
+                              <w:rPr>
+                                <w:rFonts w:ascii="Consolas" w:hAnsi="Consolas" w:cs="Consolas"/>
+                                <w:color w:val="000000"/>
+                                <w:sz w:val="20"/>
+                                <w:szCs w:val="20"/>
+                                <w:lang w:val="en-US"/>
+                              </w:rPr>
+                              <w:t>(</w:t>
+                            </w:r>
+                            <w:proofErr w:type="spellStart"/>
+                            <w:r>
+                              <w:rPr>
+                                <w:rFonts w:ascii="Consolas" w:hAnsi="Consolas" w:cs="Consolas"/>
+                                <w:color w:val="000000"/>
+                                <w:sz w:val="20"/>
+                                <w:szCs w:val="20"/>
+                                <w:lang w:val="en-US"/>
+                              </w:rPr>
+                              <w:t>IClient</w:t>
+                            </w:r>
+                            <w:proofErr w:type="spellEnd"/>
+                            <w:r>
+                              <w:rPr>
+                                <w:rFonts w:ascii="Consolas" w:hAnsi="Consolas" w:cs="Consolas"/>
+                                <w:color w:val="000000"/>
+                                <w:sz w:val="20"/>
+                                <w:szCs w:val="20"/>
+                                <w:lang w:val="en-US"/>
+                              </w:rPr>
+                              <w:t xml:space="preserve"> sender, Object message) {</w:t>
                             </w:r>
                           </w:p>
                           <w:p>
@@ -18467,6 +21719,7 @@
                               </w:rPr>
                               <w:tab/>
                             </w:r>
+                            <w:proofErr w:type="gramStart"/>
                             <w:r>
                               <w:rPr>
                                 <w:rFonts w:ascii="Consolas" w:hAnsi="Consolas" w:cs="Consolas"/>
@@ -18487,8 +21740,20 @@
                                 <w:szCs w:val="20"/>
                                 <w:lang w:val="en-US"/>
                               </w:rPr>
-                              <w:t xml:space="preserve">(message </w:t>
-                            </w:r>
+                              <w:t>(</w:t>
+                            </w:r>
+                            <w:proofErr w:type="gramEnd"/>
+                            <w:r>
+                              <w:rPr>
+                                <w:rFonts w:ascii="Consolas" w:hAnsi="Consolas" w:cs="Consolas"/>
+                                <w:color w:val="000000"/>
+                                <w:sz w:val="20"/>
+                                <w:szCs w:val="20"/>
+                                <w:lang w:val="en-US"/>
+                              </w:rPr>
+                              <w:t xml:space="preserve">message </w:t>
+                            </w:r>
+                            <w:proofErr w:type="spellStart"/>
                             <w:r>
                               <w:rPr>
                                 <w:rFonts w:ascii="Consolas" w:hAnsi="Consolas" w:cs="Consolas"/>
@@ -18501,6 +21766,7 @@
                               </w:rPr>
                               <w:t>instanceof</w:t>
                             </w:r>
+                            <w:proofErr w:type="spellEnd"/>
                             <w:r>
                               <w:rPr>
                                 <w:rFonts w:ascii="Consolas" w:hAnsi="Consolas" w:cs="Consolas"/>
@@ -18574,7 +21840,40 @@
                                 <w:lang w:val="en-US"/>
                               </w:rPr>
                               <w:tab/>
-                              <w:t>System.out.println((String)message);</w:t>
+                            </w:r>
+                            <w:proofErr w:type="spellStart"/>
+                            <w:proofErr w:type="gramStart"/>
+                            <w:r>
+                              <w:rPr>
+                                <w:rFonts w:ascii="Consolas" w:hAnsi="Consolas" w:cs="Consolas"/>
+                                <w:color w:val="000000"/>
+                                <w:sz w:val="20"/>
+                                <w:szCs w:val="20"/>
+                                <w:lang w:val="en-US"/>
+                              </w:rPr>
+                              <w:t>System.out.println</w:t>
+                            </w:r>
+                            <w:proofErr w:type="spellEnd"/>
+                            <w:r>
+                              <w:rPr>
+                                <w:rFonts w:ascii="Consolas" w:hAnsi="Consolas" w:cs="Consolas"/>
+                                <w:color w:val="000000"/>
+                                <w:sz w:val="20"/>
+                                <w:szCs w:val="20"/>
+                                <w:lang w:val="en-US"/>
+                              </w:rPr>
+                              <w:t>(</w:t>
+                            </w:r>
+                            <w:proofErr w:type="gramEnd"/>
+                            <w:r>
+                              <w:rPr>
+                                <w:rFonts w:ascii="Consolas" w:hAnsi="Consolas" w:cs="Consolas"/>
+                                <w:color w:val="000000"/>
+                                <w:sz w:val="20"/>
+                                <w:szCs w:val="20"/>
+                                <w:lang w:val="en-US"/>
+                              </w:rPr>
+                              <w:t>(String)message);</w:t>
                             </w:r>
                           </w:p>
                           <w:p>
@@ -18759,6 +22058,7 @@
                               </w:rPr>
                               <w:tab/>
                             </w:r>
+                            <w:proofErr w:type="gramStart"/>
                             <w:r>
                               <w:rPr>
                                 <w:rFonts w:ascii="Consolas" w:hAnsi="Consolas" w:cs="Consolas"/>
@@ -18769,6 +22069,7 @@
                               </w:rPr>
                               <w:t>//Hook up a listener for the disconnected event.</w:t>
                             </w:r>
+                            <w:proofErr w:type="gramEnd"/>
                           </w:p>
                           <w:p>
                             <w:pPr>
@@ -18802,8 +22103,31 @@
                                 <w:lang w:val="en-US"/>
                               </w:rPr>
                               <w:tab/>
-                              <w:t>client.addDisconnectedListener(</w:t>
-                            </w:r>
+                            </w:r>
+                            <w:proofErr w:type="spellStart"/>
+                            <w:proofErr w:type="gramStart"/>
+                            <w:r>
+                              <w:rPr>
+                                <w:rFonts w:ascii="Consolas" w:hAnsi="Consolas" w:cs="Consolas"/>
+                                <w:color w:val="000000"/>
+                                <w:sz w:val="20"/>
+                                <w:szCs w:val="20"/>
+                                <w:lang w:val="en-US"/>
+                              </w:rPr>
+                              <w:t>client.addDisconnectedListener</w:t>
+                            </w:r>
+                            <w:proofErr w:type="spellEnd"/>
+                            <w:r>
+                              <w:rPr>
+                                <w:rFonts w:ascii="Consolas" w:hAnsi="Consolas" w:cs="Consolas"/>
+                                <w:color w:val="000000"/>
+                                <w:sz w:val="20"/>
+                                <w:szCs w:val="20"/>
+                                <w:lang w:val="en-US"/>
+                              </w:rPr>
+                              <w:t>(</w:t>
+                            </w:r>
+                            <w:proofErr w:type="gramEnd"/>
                             <w:r>
                               <w:rPr>
                                 <w:rFonts w:ascii="Consolas" w:hAnsi="Consolas" w:cs="Consolas"/>
@@ -18824,7 +22148,73 @@
                                 <w:szCs w:val="20"/>
                                 <w:lang w:val="en-US"/>
                               </w:rPr>
-                              <w:t xml:space="preserve"> EventHandler&lt;IClient, DCCause&gt;() {</w:t>
+                              <w:t xml:space="preserve"> </w:t>
+                            </w:r>
+                            <w:proofErr w:type="spellStart"/>
+                            <w:r>
+                              <w:rPr>
+                                <w:rFonts w:ascii="Consolas" w:hAnsi="Consolas" w:cs="Consolas"/>
+                                <w:color w:val="000000"/>
+                                <w:sz w:val="20"/>
+                                <w:szCs w:val="20"/>
+                                <w:lang w:val="en-US"/>
+                              </w:rPr>
+                              <w:t>EventHandler</w:t>
+                            </w:r>
+                            <w:proofErr w:type="spellEnd"/>
+                            <w:r>
+                              <w:rPr>
+                                <w:rFonts w:ascii="Consolas" w:hAnsi="Consolas" w:cs="Consolas"/>
+                                <w:color w:val="000000"/>
+                                <w:sz w:val="20"/>
+                                <w:szCs w:val="20"/>
+                                <w:lang w:val="en-US"/>
+                              </w:rPr>
+                              <w:t>&lt;</w:t>
+                            </w:r>
+                            <w:proofErr w:type="spellStart"/>
+                            <w:r>
+                              <w:rPr>
+                                <w:rFonts w:ascii="Consolas" w:hAnsi="Consolas" w:cs="Consolas"/>
+                                <w:color w:val="000000"/>
+                                <w:sz w:val="20"/>
+                                <w:szCs w:val="20"/>
+                                <w:lang w:val="en-US"/>
+                              </w:rPr>
+                              <w:t>IClient</w:t>
+                            </w:r>
+                            <w:proofErr w:type="spellEnd"/>
+                            <w:r>
+                              <w:rPr>
+                                <w:rFonts w:ascii="Consolas" w:hAnsi="Consolas" w:cs="Consolas"/>
+                                <w:color w:val="000000"/>
+                                <w:sz w:val="20"/>
+                                <w:szCs w:val="20"/>
+                                <w:lang w:val="en-US"/>
+                              </w:rPr>
+                              <w:t xml:space="preserve">, </w:t>
+                            </w:r>
+                            <w:proofErr w:type="spellStart"/>
+                            <w:r>
+                              <w:rPr>
+                                <w:rFonts w:ascii="Consolas" w:hAnsi="Consolas" w:cs="Consolas"/>
+                                <w:color w:val="000000"/>
+                                <w:sz w:val="20"/>
+                                <w:szCs w:val="20"/>
+                                <w:lang w:val="en-US"/>
+                              </w:rPr>
+                              <w:t>DCCause</w:t>
+                            </w:r>
+                            <w:proofErr w:type="spellEnd"/>
+                            <w:r>
+                              <w:rPr>
+                                <w:rFonts w:ascii="Consolas" w:hAnsi="Consolas" w:cs="Consolas"/>
+                                <w:color w:val="000000"/>
+                                <w:sz w:val="20"/>
+                                <w:szCs w:val="20"/>
+                                <w:lang w:val="en-US"/>
+                              </w:rPr>
+                              <w:t>&gt;() {</w:t>
                             </w:r>
                           </w:p>
                           <w:p>
@@ -18870,6 +22260,7 @@
                               </w:rPr>
                               <w:tab/>
                             </w:r>
+                            <w:proofErr w:type="gramStart"/>
                             <w:r>
                               <w:rPr>
                                 <w:rFonts w:ascii="Consolas" w:hAnsi="Consolas" w:cs="Consolas"/>
@@ -18882,6 +22273,7 @@
                               </w:rPr>
                               <w:t>public</w:t>
                             </w:r>
+                            <w:proofErr w:type="gramEnd"/>
                             <w:r>
                               <w:rPr>
                                 <w:rFonts w:ascii="Consolas" w:hAnsi="Consolas" w:cs="Consolas"/>
@@ -18912,7 +22304,73 @@
                                 <w:szCs w:val="20"/>
                                 <w:lang w:val="en-US"/>
                               </w:rPr>
-                              <w:t xml:space="preserve"> onAction(IClient sender, DCCause cause) {</w:t>
+                              <w:t xml:space="preserve"> </w:t>
+                            </w:r>
+                            <w:proofErr w:type="spellStart"/>
+                            <w:r>
+                              <w:rPr>
+                                <w:rFonts w:ascii="Consolas" w:hAnsi="Consolas" w:cs="Consolas"/>
+                                <w:color w:val="000000"/>
+                                <w:sz w:val="20"/>
+                                <w:szCs w:val="20"/>
+                                <w:lang w:val="en-US"/>
+                              </w:rPr>
+                              <w:t>onAction</w:t>
+                            </w:r>
+                            <w:proofErr w:type="spellEnd"/>
+                            <w:r>
+                              <w:rPr>
+                                <w:rFonts w:ascii="Consolas" w:hAnsi="Consolas" w:cs="Consolas"/>
+                                <w:color w:val="000000"/>
+                                <w:sz w:val="20"/>
+                                <w:szCs w:val="20"/>
+                                <w:lang w:val="en-US"/>
+                              </w:rPr>
+                              <w:t>(</w:t>
+                            </w:r>
+                            <w:proofErr w:type="spellStart"/>
+                            <w:r>
+                              <w:rPr>
+                                <w:rFonts w:ascii="Consolas" w:hAnsi="Consolas" w:cs="Consolas"/>
+                                <w:color w:val="000000"/>
+                                <w:sz w:val="20"/>
+                                <w:szCs w:val="20"/>
+                                <w:lang w:val="en-US"/>
+                              </w:rPr>
+                              <w:t>IClient</w:t>
+                            </w:r>
+                            <w:proofErr w:type="spellEnd"/>
+                            <w:r>
+                              <w:rPr>
+                                <w:rFonts w:ascii="Consolas" w:hAnsi="Consolas" w:cs="Consolas"/>
+                                <w:color w:val="000000"/>
+                                <w:sz w:val="20"/>
+                                <w:szCs w:val="20"/>
+                                <w:lang w:val="en-US"/>
+                              </w:rPr>
+                              <w:t xml:space="preserve"> sender, </w:t>
+                            </w:r>
+                            <w:proofErr w:type="spellStart"/>
+                            <w:r>
+                              <w:rPr>
+                                <w:rFonts w:ascii="Consolas" w:hAnsi="Consolas" w:cs="Consolas"/>
+                                <w:color w:val="000000"/>
+                                <w:sz w:val="20"/>
+                                <w:szCs w:val="20"/>
+                                <w:lang w:val="en-US"/>
+                              </w:rPr>
+                              <w:t>DCCause</w:t>
+                            </w:r>
+                            <w:proofErr w:type="spellEnd"/>
+                            <w:r>
+                              <w:rPr>
+                                <w:rFonts w:ascii="Consolas" w:hAnsi="Consolas" w:cs="Consolas"/>
+                                <w:color w:val="000000"/>
+                                <w:sz w:val="20"/>
+                                <w:szCs w:val="20"/>
+                                <w:lang w:val="en-US"/>
+                              </w:rPr>
+                              <w:t xml:space="preserve"> cause) {</w:t>
                             </w:r>
                           </w:p>
                           <w:p>
@@ -18967,8 +22425,31 @@
                                 <w:lang w:val="en-US"/>
                               </w:rPr>
                               <w:tab/>
-                              <w:t>System.out.println(</w:t>
-                            </w:r>
+                            </w:r>
+                            <w:proofErr w:type="spellStart"/>
+                            <w:proofErr w:type="gramStart"/>
+                            <w:r>
+                              <w:rPr>
+                                <w:rFonts w:ascii="Consolas" w:hAnsi="Consolas" w:cs="Consolas"/>
+                                <w:color w:val="000000"/>
+                                <w:sz w:val="20"/>
+                                <w:szCs w:val="20"/>
+                                <w:lang w:val="en-US"/>
+                              </w:rPr>
+                              <w:t>System.out.println</w:t>
+                            </w:r>
+                            <w:proofErr w:type="spellEnd"/>
+                            <w:r>
+                              <w:rPr>
+                                <w:rFonts w:ascii="Consolas" w:hAnsi="Consolas" w:cs="Consolas"/>
+                                <w:color w:val="000000"/>
+                                <w:sz w:val="20"/>
+                                <w:szCs w:val="20"/>
+                                <w:lang w:val="en-US"/>
+                              </w:rPr>
+                              <w:t>(</w:t>
+                            </w:r>
+                            <w:proofErr w:type="gramEnd"/>
                             <w:r>
                               <w:rPr>
                                 <w:rFonts w:ascii="Consolas" w:hAnsi="Consolas" w:cs="Consolas"/>
@@ -18977,7 +22458,29 @@
                                 <w:szCs w:val="20"/>
                                 <w:lang w:val="en-US"/>
                               </w:rPr>
-                              <w:t>"We disconnected! Cause : "</w:t>
+                              <w:t xml:space="preserve">"We disconnected! </w:t>
+                            </w:r>
+                            <w:proofErr w:type="gramStart"/>
+                            <w:r>
+                              <w:rPr>
+                                <w:rFonts w:ascii="Consolas" w:hAnsi="Consolas" w:cs="Consolas"/>
+                                <w:color w:val="2A00FF"/>
+                                <w:sz w:val="20"/>
+                                <w:szCs w:val="20"/>
+                                <w:lang w:val="en-US"/>
+                              </w:rPr>
+                              <w:t>Cause :</w:t>
+                            </w:r>
+                            <w:proofErr w:type="gramEnd"/>
+                            <w:r>
+                              <w:rPr>
+                                <w:rFonts w:ascii="Consolas" w:hAnsi="Consolas" w:cs="Consolas"/>
+                                <w:color w:val="2A00FF"/>
+                                <w:sz w:val="20"/>
+                                <w:szCs w:val="20"/>
+                                <w:lang w:val="en-US"/>
+                              </w:rPr>
+                              <w:t xml:space="preserve"> "</w:t>
                             </w:r>
                             <w:r>
                               <w:rPr>
@@ -19042,7 +22545,40 @@
                                 <w:lang w:val="en-US"/>
                               </w:rPr>
                               <w:tab/>
-                              <w:t>System.exit(-1);</w:t>
+                            </w:r>
+                            <w:proofErr w:type="spellStart"/>
+                            <w:proofErr w:type="gramStart"/>
+                            <w:r>
+                              <w:rPr>
+                                <w:rFonts w:ascii="Consolas" w:hAnsi="Consolas" w:cs="Consolas"/>
+                                <w:color w:val="000000"/>
+                                <w:sz w:val="20"/>
+                                <w:szCs w:val="20"/>
+                                <w:lang w:val="en-US"/>
+                              </w:rPr>
+                              <w:t>System.exit</w:t>
+                            </w:r>
+                            <w:proofErr w:type="spellEnd"/>
+                            <w:r>
+                              <w:rPr>
+                                <w:rFonts w:ascii="Consolas" w:hAnsi="Consolas" w:cs="Consolas"/>
+                                <w:color w:val="000000"/>
+                                <w:sz w:val="20"/>
+                                <w:szCs w:val="20"/>
+                                <w:lang w:val="en-US"/>
+                              </w:rPr>
+                              <w:t>(</w:t>
+                            </w:r>
+                            <w:proofErr w:type="gramEnd"/>
+                            <w:r>
+                              <w:rPr>
+                                <w:rFonts w:ascii="Consolas" w:hAnsi="Consolas" w:cs="Consolas"/>
+                                <w:color w:val="000000"/>
+                                <w:sz w:val="20"/>
+                                <w:szCs w:val="20"/>
+                                <w:lang w:val="en-US"/>
+                              </w:rPr>
+                              <w:t>-1);</w:t>
                             </w:r>
                           </w:p>
                           <w:p>
@@ -22127,6 +25663,7 @@
         </w:rPr>
         <w:t xml:space="preserve"> are </w:t>
       </w:r>
+      <w:proofErr w:type="spellStart"/>
       <w:r>
         <w:rPr>
           <w:i/>
@@ -22134,12 +25671,14 @@
         </w:rPr>
         <w:t>SerializeManager</w:t>
       </w:r>
+      <w:proofErr w:type="spellEnd"/>
       <w:r>
         <w:rPr>
           <w:lang w:val="en-US"/>
         </w:rPr>
         <w:t xml:space="preserve">, </w:t>
       </w:r>
+      <w:proofErr w:type="spellStart"/>
       <w:r>
         <w:rPr>
           <w:i/>
@@ -22147,6 +25686,7 @@
         </w:rPr>
         <w:t>ISerializer</w:t>
       </w:r>
+      <w:proofErr w:type="spellEnd"/>
       <w:r>
         <w:rPr>
           <w:lang w:val="en-US"/>
@@ -22209,7 +25749,21 @@
         <w:rPr>
           <w:lang w:val="en-US"/>
         </w:rPr>
-        <w:t xml:space="preserve">It is then deserialized to the appropriate object at the remote end. </w:t>
+        <w:t xml:space="preserve">It is then </w:t>
+      </w:r>
+      <w:proofErr w:type="spellStart"/>
+      <w:r>
+        <w:rPr>
+          <w:lang w:val="en-US"/>
+        </w:rPr>
+        <w:t>deserialized</w:t>
+      </w:r>
+      <w:proofErr w:type="spellEnd"/>
+      <w:r>
+        <w:rPr>
+          <w:lang w:val="en-US"/>
+        </w:rPr>
+        <w:t xml:space="preserve"> to the appropriate object at the remote end. </w:t>
       </w:r>
     </w:p>
     <w:p>
@@ -22220,11 +25774,19 @@
         </w:rPr>
       </w:pPr>
       <w:bookmarkStart w:id="17" w:name="_Toc338687104"/>
-      <w:r>
-        <w:rPr>
-          <w:lang w:val="en-US"/>
-        </w:rPr>
-        <w:t>ISerializer and Serializer&lt;T&gt;</w:t>
+      <w:proofErr w:type="spellStart"/>
+      <w:r>
+        <w:rPr>
+          <w:lang w:val="en-US"/>
+        </w:rPr>
+        <w:t>ISerializer</w:t>
+      </w:r>
+      <w:proofErr w:type="spellEnd"/>
+      <w:r>
+        <w:rPr>
+          <w:lang w:val="en-US"/>
+        </w:rPr>
+        <w:t xml:space="preserve"> and Serializer&lt;T&gt;</w:t>
       </w:r>
       <w:bookmarkEnd w:id="17"/>
     </w:p>
@@ -22236,11 +25798,19 @@
         </w:rPr>
       </w:pPr>
       <w:bookmarkStart w:id="18" w:name="_Toc338687105"/>
-      <w:r>
-        <w:rPr>
-          <w:lang w:val="en-US"/>
-        </w:rPr>
-        <w:t>Resonsibilities:</w:t>
+      <w:proofErr w:type="spellStart"/>
+      <w:r>
+        <w:rPr>
+          <w:lang w:val="en-US"/>
+        </w:rPr>
+        <w:t>Resonsibilities</w:t>
+      </w:r>
+      <w:proofErr w:type="spellEnd"/>
+      <w:r>
+        <w:rPr>
+          <w:lang w:val="en-US"/>
+        </w:rPr>
+        <w:t>:</w:t>
       </w:r>
       <w:bookmarkEnd w:id="18"/>
       <w:r>
@@ -22260,7 +25830,23 @@
         <w:rPr>
           <w:lang w:val="en-US"/>
         </w:rPr>
-        <w:t>Serializing and Deserializing a single type of obje</w:t>
+        <w:t xml:space="preserve">Serializing and </w:t>
+      </w:r>
+      <w:proofErr w:type="spellStart"/>
+      <w:proofErr w:type="gramStart"/>
+      <w:r>
+        <w:rPr>
+          <w:lang w:val="en-US"/>
+        </w:rPr>
+        <w:t>Deserializing</w:t>
+      </w:r>
+      <w:proofErr w:type="spellEnd"/>
+      <w:proofErr w:type="gramEnd"/>
+      <w:r>
+        <w:rPr>
+          <w:lang w:val="en-US"/>
+        </w:rPr>
+        <w:t xml:space="preserve"> a single type of obje</w:t>
       </w:r>
       <w:r>
         <w:rPr>
@@ -22272,7 +25858,21 @@
         <w:rPr>
           <w:lang w:val="en-US"/>
         </w:rPr>
-        <w:t>object CoolMessage.</w:t>
+        <w:t xml:space="preserve">object </w:t>
+      </w:r>
+      <w:proofErr w:type="spellStart"/>
+      <w:r>
+        <w:rPr>
+          <w:lang w:val="en-US"/>
+        </w:rPr>
+        <w:t>CoolMessage</w:t>
+      </w:r>
+      <w:proofErr w:type="spellEnd"/>
+      <w:r>
+        <w:rPr>
+          <w:lang w:val="en-US"/>
+        </w:rPr>
+        <w:t>.</w:t>
       </w:r>
     </w:p>
     <w:p>
@@ -22287,6 +25887,7 @@
         </w:rPr>
         <w:t xml:space="preserve">The </w:t>
       </w:r>
+      <w:proofErr w:type="spellStart"/>
       <w:r>
         <w:rPr>
           <w:i/>
@@ -22294,6 +25895,7 @@
         </w:rPr>
         <w:t>ISerialize</w:t>
       </w:r>
+      <w:proofErr w:type="spellEnd"/>
       <w:r>
         <w:rPr>
           <w:lang w:val="en-US"/>
@@ -22325,6 +25927,7 @@
         </w:rPr>
         <w:t xml:space="preserve">and deserialization. An example of this is </w:t>
       </w:r>
+      <w:proofErr w:type="spellStart"/>
       <w:r>
         <w:rPr>
           <w:i/>
@@ -22332,6 +25935,7 @@
         </w:rPr>
         <w:t>StringSerializer</w:t>
       </w:r>
+      <w:proofErr w:type="spellEnd"/>
       <w:r>
         <w:rPr>
           <w:lang w:val="en-US"/>
@@ -22373,12 +25977,28 @@
           <w:lang w:val="en-US"/>
         </w:rPr>
       </w:pPr>
-      <w:r>
-        <w:rPr>
-          <w:lang w:val="en-US"/>
-        </w:rPr>
-        <w:t>Serialization and Deserialization of a CoolMessage class.</w:t>
-      </w:r>
+      <w:proofErr w:type="gramStart"/>
+      <w:r>
+        <w:rPr>
+          <w:lang w:val="en-US"/>
+        </w:rPr>
+        <w:t xml:space="preserve">Serialization and Deserialization of a </w:t>
+      </w:r>
+      <w:proofErr w:type="spellStart"/>
+      <w:r>
+        <w:rPr>
+          <w:lang w:val="en-US"/>
+        </w:rPr>
+        <w:t>CoolMessage</w:t>
+      </w:r>
+      <w:proofErr w:type="spellEnd"/>
+      <w:r>
+        <w:rPr>
+          <w:lang w:val="en-US"/>
+        </w:rPr>
+        <w:t xml:space="preserve"> class.</w:t>
+      </w:r>
+      <w:proofErr w:type="gramEnd"/>
     </w:p>
     <w:p>
       <w:pPr>
@@ -22441,6 +26061,7 @@
                                 <w:lang w:val="en-US"/>
                               </w:rPr>
                             </w:pPr>
+                            <w:proofErr w:type="gramStart"/>
                             <w:r>
                               <w:rPr>
                                 <w:rFonts w:ascii="Consolas" w:hAnsi="Consolas" w:cs="Consolas"/>
@@ -22451,6 +26072,7 @@
                               </w:rPr>
                               <w:t>//A class that contains some data.</w:t>
                             </w:r>
+                            <w:proofErr w:type="gramEnd"/>
                           </w:p>
                           <w:p>
                             <w:pPr>
@@ -22465,6 +26087,7 @@
                                 <w:lang w:val="en-US"/>
                               </w:rPr>
                             </w:pPr>
+                            <w:proofErr w:type="gramStart"/>
                             <w:r>
                               <w:rPr>
                                 <w:rFonts w:ascii="Consolas" w:hAnsi="Consolas" w:cs="Consolas"/>
@@ -22477,15 +26100,38 @@
                               </w:rPr>
                               <w:t>class</w:t>
                             </w:r>
-                            <w:r>
-                              <w:rPr>
-                                <w:rFonts w:ascii="Consolas" w:hAnsi="Consolas" w:cs="Consolas"/>
-                                <w:color w:val="000000"/>
-                                <w:sz w:val="20"/>
-                                <w:szCs w:val="20"/>
-                                <w:lang w:val="en-US"/>
-                              </w:rPr>
-                              <w:t xml:space="preserve"> CoolMessage {</w:t>
+                            <w:proofErr w:type="gramEnd"/>
+                            <w:r>
+                              <w:rPr>
+                                <w:rFonts w:ascii="Consolas" w:hAnsi="Consolas" w:cs="Consolas"/>
+                                <w:color w:val="000000"/>
+                                <w:sz w:val="20"/>
+                                <w:szCs w:val="20"/>
+                                <w:lang w:val="en-US"/>
+                              </w:rPr>
+                              <w:t xml:space="preserve"> </w:t>
+                            </w:r>
+                            <w:proofErr w:type="spellStart"/>
+                            <w:r>
+                              <w:rPr>
+                                <w:rFonts w:ascii="Consolas" w:hAnsi="Consolas" w:cs="Consolas"/>
+                                <w:color w:val="000000"/>
+                                <w:sz w:val="20"/>
+                                <w:szCs w:val="20"/>
+                                <w:lang w:val="en-US"/>
+                              </w:rPr>
+                              <w:t>CoolMessage</w:t>
+                            </w:r>
+                            <w:proofErr w:type="spellEnd"/>
+                            <w:r>
+                              <w:rPr>
+                                <w:rFonts w:ascii="Consolas" w:hAnsi="Consolas" w:cs="Consolas"/>
+                                <w:color w:val="000000"/>
+                                <w:sz w:val="20"/>
+                                <w:szCs w:val="20"/>
+                                <w:lang w:val="en-US"/>
+                              </w:rPr>
+                              <w:t xml:space="preserve"> {</w:t>
                             </w:r>
                           </w:p>
                           <w:p>
@@ -22511,6 +26157,7 @@
                               </w:rPr>
                               <w:tab/>
                             </w:r>
+                            <w:proofErr w:type="gramStart"/>
                             <w:r>
                               <w:rPr>
                                 <w:rFonts w:ascii="Consolas" w:hAnsi="Consolas" w:cs="Consolas"/>
@@ -22523,6 +26170,7 @@
                               </w:rPr>
                               <w:t>public</w:t>
                             </w:r>
+                            <w:proofErr w:type="gramEnd"/>
                             <w:r>
                               <w:rPr>
                                 <w:rFonts w:ascii="Consolas" w:hAnsi="Consolas" w:cs="Consolas"/>
@@ -22533,6 +26181,7 @@
                               </w:rPr>
                               <w:t xml:space="preserve"> </w:t>
                             </w:r>
+                            <w:proofErr w:type="spellStart"/>
                             <w:r>
                               <w:rPr>
                                 <w:rFonts w:ascii="Consolas" w:hAnsi="Consolas" w:cs="Consolas"/>
@@ -22545,6 +26194,7 @@
                               </w:rPr>
                               <w:t>int</w:t>
                             </w:r>
+                            <w:proofErr w:type="spellEnd"/>
                             <w:r>
                               <w:rPr>
                                 <w:rFonts w:ascii="Consolas" w:hAnsi="Consolas" w:cs="Consolas"/>
@@ -22555,6 +26205,7 @@
                               </w:rPr>
                               <w:t xml:space="preserve"> </w:t>
                             </w:r>
+                            <w:proofErr w:type="spellStart"/>
                             <w:r>
                               <w:rPr>
                                 <w:rFonts w:ascii="Consolas" w:hAnsi="Consolas" w:cs="Consolas"/>
@@ -22565,6 +26216,7 @@
                               </w:rPr>
                               <w:t>SomeIntVar</w:t>
                             </w:r>
+                            <w:proofErr w:type="spellEnd"/>
                             <w:r>
                               <w:rPr>
                                 <w:rFonts w:ascii="Consolas" w:hAnsi="Consolas" w:cs="Consolas"/>
@@ -22599,6 +26251,7 @@
                               </w:rPr>
                               <w:tab/>
                             </w:r>
+                            <w:proofErr w:type="gramStart"/>
                             <w:r>
                               <w:rPr>
                                 <w:rFonts w:ascii="Consolas" w:hAnsi="Consolas" w:cs="Consolas"/>
@@ -22611,6 +26264,7 @@
                               </w:rPr>
                               <w:t>public</w:t>
                             </w:r>
+                            <w:proofErr w:type="gramEnd"/>
                             <w:r>
                               <w:rPr>
                                 <w:rFonts w:ascii="Consolas" w:hAnsi="Consolas" w:cs="Consolas"/>
@@ -22643,6 +26297,7 @@
                               </w:rPr>
                               <w:t xml:space="preserve"> </w:t>
                             </w:r>
+                            <w:proofErr w:type="spellStart"/>
                             <w:r>
                               <w:rPr>
                                 <w:rFonts w:ascii="Consolas" w:hAnsi="Consolas" w:cs="Consolas"/>
@@ -22653,6 +26308,7 @@
                               </w:rPr>
                               <w:t>SomeFloatVar</w:t>
                             </w:r>
+                            <w:proofErr w:type="spellEnd"/>
                             <w:r>
                               <w:rPr>
                                 <w:rFonts w:ascii="Consolas" w:hAnsi="Consolas" w:cs="Consolas"/>
@@ -22715,6 +26371,7 @@
                                 <w:lang w:val="en-US"/>
                               </w:rPr>
                             </w:pPr>
+                            <w:proofErr w:type="gramStart"/>
                             <w:r>
                               <w:rPr>
                                 <w:rFonts w:ascii="Consolas" w:hAnsi="Consolas" w:cs="Consolas"/>
@@ -22725,6 +26382,7 @@
                               </w:rPr>
                               <w:t>//The serializing class.</w:t>
                             </w:r>
+                            <w:proofErr w:type="gramEnd"/>
                           </w:p>
                           <w:p>
                             <w:pPr>
@@ -22739,6 +26397,7 @@
                                 <w:lang w:val="en-US"/>
                               </w:rPr>
                             </w:pPr>
+                            <w:proofErr w:type="gramStart"/>
                             <w:r>
                               <w:rPr>
                                 <w:rFonts w:ascii="Consolas" w:hAnsi="Consolas" w:cs="Consolas"/>
@@ -22751,15 +26410,60 @@
                               </w:rPr>
                               <w:t>class</w:t>
                             </w:r>
-                            <w:r>
-                              <w:rPr>
-                                <w:rFonts w:ascii="Consolas" w:hAnsi="Consolas" w:cs="Consolas"/>
-                                <w:color w:val="000000"/>
-                                <w:sz w:val="20"/>
-                                <w:szCs w:val="20"/>
-                                <w:lang w:val="en-US"/>
-                              </w:rPr>
-                              <w:t xml:space="preserve"> CoolMessageSerializer : Serializer&lt;CoolMessage&gt; {</w:t>
+                            <w:proofErr w:type="gramEnd"/>
+                            <w:r>
+                              <w:rPr>
+                                <w:rFonts w:ascii="Consolas" w:hAnsi="Consolas" w:cs="Consolas"/>
+                                <w:color w:val="000000"/>
+                                <w:sz w:val="20"/>
+                                <w:szCs w:val="20"/>
+                                <w:lang w:val="en-US"/>
+                              </w:rPr>
+                              <w:t xml:space="preserve"> </w:t>
+                            </w:r>
+                            <w:proofErr w:type="spellStart"/>
+                            <w:r>
+                              <w:rPr>
+                                <w:rFonts w:ascii="Consolas" w:hAnsi="Consolas" w:cs="Consolas"/>
+                                <w:color w:val="000000"/>
+                                <w:sz w:val="20"/>
+                                <w:szCs w:val="20"/>
+                                <w:lang w:val="en-US"/>
+                              </w:rPr>
+                              <w:t>CoolMessageSerializer</w:t>
+                            </w:r>
+                            <w:proofErr w:type="spellEnd"/>
+                            <w:r>
+                              <w:rPr>
+                                <w:rFonts w:ascii="Consolas" w:hAnsi="Consolas" w:cs="Consolas"/>
+                                <w:color w:val="000000"/>
+                                <w:sz w:val="20"/>
+                                <w:szCs w:val="20"/>
+                                <w:lang w:val="en-US"/>
+                              </w:rPr>
+                              <w:t xml:space="preserve"> : Serializer&lt;</w:t>
+                            </w:r>
+                            <w:proofErr w:type="spellStart"/>
+                            <w:r>
+                              <w:rPr>
+                                <w:rFonts w:ascii="Consolas" w:hAnsi="Consolas" w:cs="Consolas"/>
+                                <w:color w:val="000000"/>
+                                <w:sz w:val="20"/>
+                                <w:szCs w:val="20"/>
+                                <w:lang w:val="en-US"/>
+                              </w:rPr>
+                              <w:t>CoolMessage</w:t>
+                            </w:r>
+                            <w:proofErr w:type="spellEnd"/>
+                            <w:r>
+                              <w:rPr>
+                                <w:rFonts w:ascii="Consolas" w:hAnsi="Consolas" w:cs="Consolas"/>
+                                <w:color w:val="000000"/>
+                                <w:sz w:val="20"/>
+                                <w:szCs w:val="20"/>
+                                <w:lang w:val="en-US"/>
+                              </w:rPr>
+                              <w:t>&gt; {</w:t>
                             </w:r>
                           </w:p>
                           <w:p>
@@ -22786,6 +26490,7 @@
                               </w:rPr>
                               <w:tab/>
                             </w:r>
+                            <w:proofErr w:type="gramStart"/>
                             <w:r>
                               <w:rPr>
                                 <w:rFonts w:ascii="Consolas" w:hAnsi="Consolas" w:cs="Consolas"/>
@@ -22798,6 +26503,7 @@
                               </w:rPr>
                               <w:t>public</w:t>
                             </w:r>
+                            <w:proofErr w:type="gramEnd"/>
                             <w:r>
                               <w:rPr>
                                 <w:rFonts w:ascii="Consolas" w:hAnsi="Consolas" w:cs="Consolas"/>
@@ -22808,6 +26514,7 @@
                               </w:rPr>
                               <w:t xml:space="preserve"> </w:t>
                             </w:r>
+                            <w:proofErr w:type="spellStart"/>
                             <w:r>
                               <w:rPr>
                                 <w:rFonts w:ascii="Consolas" w:hAnsi="Consolas" w:cs="Consolas"/>
@@ -22818,6 +26525,7 @@
                               </w:rPr>
                               <w:t>CoolMessageSerializer</w:t>
                             </w:r>
+                            <w:proofErr w:type="spellEnd"/>
                             <w:r>
                               <w:rPr>
                                 <w:rFonts w:ascii="Consolas" w:hAnsi="Consolas" w:cs="Consolas"/>
@@ -22884,6 +26592,7 @@
                               </w:rPr>
                               <w:tab/>
                             </w:r>
+                            <w:proofErr w:type="gramStart"/>
                             <w:r>
                               <w:rPr>
                                 <w:rFonts w:ascii="Consolas" w:hAnsi="Consolas" w:cs="Consolas"/>
@@ -22904,7 +26613,30 @@
                                 <w:szCs w:val="20"/>
                                 <w:lang w:val="en-US"/>
                               </w:rPr>
-                              <w:t>(CoolMessage.class);</w:t>
+                              <w:t>(</w:t>
+                            </w:r>
+                            <w:proofErr w:type="spellStart"/>
+                            <w:proofErr w:type="gramEnd"/>
+                            <w:r>
+                              <w:rPr>
+                                <w:rFonts w:ascii="Consolas" w:hAnsi="Consolas" w:cs="Consolas"/>
+                                <w:color w:val="000000"/>
+                                <w:sz w:val="20"/>
+                                <w:szCs w:val="20"/>
+                                <w:lang w:val="en-US"/>
+                              </w:rPr>
+                              <w:t>CoolMessage.class</w:t>
+                            </w:r>
+                            <w:proofErr w:type="spellEnd"/>
+                            <w:r>
+                              <w:rPr>
+                                <w:rFonts w:ascii="Consolas" w:hAnsi="Consolas" w:cs="Consolas"/>
+                                <w:color w:val="000000"/>
+                                <w:sz w:val="20"/>
+                                <w:szCs w:val="20"/>
+                                <w:lang w:val="en-US"/>
+                              </w:rPr>
+                              <w:t>);</w:t>
                             </w:r>
                           </w:p>
                           <w:p>
@@ -22989,6 +26721,7 @@
                               </w:rPr>
                               <w:tab/>
                             </w:r>
+                            <w:proofErr w:type="gramStart"/>
                             <w:r>
                               <w:rPr>
                                 <w:rFonts w:ascii="Consolas" w:hAnsi="Consolas" w:cs="Consolas"/>
@@ -23001,6 +26734,7 @@
                               </w:rPr>
                               <w:t>protected</w:t>
                             </w:r>
+                            <w:proofErr w:type="gramEnd"/>
                             <w:r>
                               <w:rPr>
                                 <w:rFonts w:ascii="Consolas" w:hAnsi="Consolas" w:cs="Consolas"/>
@@ -23031,7 +26765,51 @@
                                 <w:szCs w:val="20"/>
                                 <w:lang w:val="en-US"/>
                               </w:rPr>
-                              <w:t xml:space="preserve"> serializeInternal(Packer packer, CoolMessage message) {</w:t>
+                              <w:t xml:space="preserve"> </w:t>
+                            </w:r>
+                            <w:proofErr w:type="spellStart"/>
+                            <w:r>
+                              <w:rPr>
+                                <w:rFonts w:ascii="Consolas" w:hAnsi="Consolas" w:cs="Consolas"/>
+                                <w:color w:val="000000"/>
+                                <w:sz w:val="20"/>
+                                <w:szCs w:val="20"/>
+                                <w:lang w:val="en-US"/>
+                              </w:rPr>
+                              <w:t>serializeInternal</w:t>
+                            </w:r>
+                            <w:proofErr w:type="spellEnd"/>
+                            <w:r>
+                              <w:rPr>
+                                <w:rFonts w:ascii="Consolas" w:hAnsi="Consolas" w:cs="Consolas"/>
+                                <w:color w:val="000000"/>
+                                <w:sz w:val="20"/>
+                                <w:szCs w:val="20"/>
+                                <w:lang w:val="en-US"/>
+                              </w:rPr>
+                              <w:t xml:space="preserve">(Packer packer, </w:t>
+                            </w:r>
+                            <w:proofErr w:type="spellStart"/>
+                            <w:r>
+                              <w:rPr>
+                                <w:rFonts w:ascii="Consolas" w:hAnsi="Consolas" w:cs="Consolas"/>
+                                <w:color w:val="000000"/>
+                                <w:sz w:val="20"/>
+                                <w:szCs w:val="20"/>
+                                <w:lang w:val="en-US"/>
+                              </w:rPr>
+                              <w:t>CoolMessage</w:t>
+                            </w:r>
+                            <w:proofErr w:type="spellEnd"/>
+                            <w:r>
+                              <w:rPr>
+                                <w:rFonts w:ascii="Consolas" w:hAnsi="Consolas" w:cs="Consolas"/>
+                                <w:color w:val="000000"/>
+                                <w:sz w:val="20"/>
+                                <w:szCs w:val="20"/>
+                                <w:lang w:val="en-US"/>
+                              </w:rPr>
+                              <w:t xml:space="preserve"> message) {</w:t>
                             </w:r>
                           </w:p>
                           <w:p>
@@ -23066,7 +26844,41 @@
                                 <w:lang w:val="en-US"/>
                               </w:rPr>
                               <w:tab/>
-                              <w:t>packer.packInt(message.</w:t>
+                            </w:r>
+                            <w:proofErr w:type="spellStart"/>
+                            <w:proofErr w:type="gramStart"/>
+                            <w:r>
+                              <w:rPr>
+                                <w:rFonts w:ascii="Consolas" w:hAnsi="Consolas" w:cs="Consolas"/>
+                                <w:color w:val="000000"/>
+                                <w:sz w:val="20"/>
+                                <w:szCs w:val="20"/>
+                                <w:lang w:val="en-US"/>
+                              </w:rPr>
+                              <w:t>packer.packInt</w:t>
+                            </w:r>
+                            <w:proofErr w:type="spellEnd"/>
+                            <w:r>
+                              <w:rPr>
+                                <w:rFonts w:ascii="Consolas" w:hAnsi="Consolas" w:cs="Consolas"/>
+                                <w:color w:val="000000"/>
+                                <w:sz w:val="20"/>
+                                <w:szCs w:val="20"/>
+                                <w:lang w:val="en-US"/>
+                              </w:rPr>
+                              <w:t>(</w:t>
+                            </w:r>
+                            <w:proofErr w:type="spellStart"/>
+                            <w:proofErr w:type="gramEnd"/>
+                            <w:r>
+                              <w:rPr>
+                                <w:rFonts w:ascii="Consolas" w:hAnsi="Consolas" w:cs="Consolas"/>
+                                <w:color w:val="000000"/>
+                                <w:sz w:val="20"/>
+                                <w:szCs w:val="20"/>
+                                <w:lang w:val="en-US"/>
+                              </w:rPr>
+                              <w:t>message.</w:t>
                             </w:r>
                             <w:r>
                               <w:rPr>
@@ -23078,6 +26890,7 @@
                               </w:rPr>
                               <w:t>SomeIntVar</w:t>
                             </w:r>
+                            <w:proofErr w:type="spellEnd"/>
                             <w:r>
                               <w:rPr>
                                 <w:rFonts w:ascii="Consolas" w:hAnsi="Consolas" w:cs="Consolas"/>
@@ -23121,7 +26934,41 @@
                                 <w:lang w:val="en-US"/>
                               </w:rPr>
                               <w:tab/>
-                              <w:t>packer.packFloat(message.</w:t>
+                            </w:r>
+                            <w:proofErr w:type="spellStart"/>
+                            <w:proofErr w:type="gramStart"/>
+                            <w:r>
+                              <w:rPr>
+                                <w:rFonts w:ascii="Consolas" w:hAnsi="Consolas" w:cs="Consolas"/>
+                                <w:color w:val="000000"/>
+                                <w:sz w:val="20"/>
+                                <w:szCs w:val="20"/>
+                                <w:lang w:val="en-US"/>
+                              </w:rPr>
+                              <w:t>packer.packFloat</w:t>
+                            </w:r>
+                            <w:proofErr w:type="spellEnd"/>
+                            <w:r>
+                              <w:rPr>
+                                <w:rFonts w:ascii="Consolas" w:hAnsi="Consolas" w:cs="Consolas"/>
+                                <w:color w:val="000000"/>
+                                <w:sz w:val="20"/>
+                                <w:szCs w:val="20"/>
+                                <w:lang w:val="en-US"/>
+                              </w:rPr>
+                              <w:t>(</w:t>
+                            </w:r>
+                            <w:proofErr w:type="spellStart"/>
+                            <w:proofErr w:type="gramEnd"/>
+                            <w:r>
+                              <w:rPr>
+                                <w:rFonts w:ascii="Consolas" w:hAnsi="Consolas" w:cs="Consolas"/>
+                                <w:color w:val="000000"/>
+                                <w:sz w:val="20"/>
+                                <w:szCs w:val="20"/>
+                                <w:lang w:val="en-US"/>
+                              </w:rPr>
+                              <w:t>message.</w:t>
                             </w:r>
                             <w:r>
                               <w:rPr>
@@ -23133,6 +26980,7 @@
                               </w:rPr>
                               <w:t>SomeFloatVar</w:t>
                             </w:r>
+                            <w:proofErr w:type="spellEnd"/>
                             <w:r>
                               <w:rPr>
                                 <w:rFonts w:ascii="Consolas" w:hAnsi="Consolas" w:cs="Consolas"/>
@@ -23226,6 +27074,7 @@
                               </w:rPr>
                               <w:tab/>
                             </w:r>
+                            <w:proofErr w:type="gramStart"/>
                             <w:r>
                               <w:rPr>
                                 <w:rFonts w:ascii="Consolas" w:hAnsi="Consolas" w:cs="Consolas"/>
@@ -23238,15 +27087,82 @@
                               </w:rPr>
                               <w:t>public</w:t>
                             </w:r>
-                            <w:r>
-                              <w:rPr>
-                                <w:rFonts w:ascii="Consolas" w:hAnsi="Consolas" w:cs="Consolas"/>
-                                <w:color w:val="000000"/>
-                                <w:sz w:val="20"/>
-                                <w:szCs w:val="20"/>
-                                <w:lang w:val="en-US"/>
-                              </w:rPr>
-                              <w:t xml:space="preserve"> CoolMessage deserialize(UnPacker unpacker) {</w:t>
+                            <w:proofErr w:type="gramEnd"/>
+                            <w:r>
+                              <w:rPr>
+                                <w:rFonts w:ascii="Consolas" w:hAnsi="Consolas" w:cs="Consolas"/>
+                                <w:color w:val="000000"/>
+                                <w:sz w:val="20"/>
+                                <w:szCs w:val="20"/>
+                                <w:lang w:val="en-US"/>
+                              </w:rPr>
+                              <w:t xml:space="preserve"> </w:t>
+                            </w:r>
+                            <w:proofErr w:type="spellStart"/>
+                            <w:r>
+                              <w:rPr>
+                                <w:rFonts w:ascii="Consolas" w:hAnsi="Consolas" w:cs="Consolas"/>
+                                <w:color w:val="000000"/>
+                                <w:sz w:val="20"/>
+                                <w:szCs w:val="20"/>
+                                <w:lang w:val="en-US"/>
+                              </w:rPr>
+                              <w:t>CoolMessage</w:t>
+                            </w:r>
+                            <w:proofErr w:type="spellEnd"/>
+                            <w:r>
+                              <w:rPr>
+                                <w:rFonts w:ascii="Consolas" w:hAnsi="Consolas" w:cs="Consolas"/>
+                                <w:color w:val="000000"/>
+                                <w:sz w:val="20"/>
+                                <w:szCs w:val="20"/>
+                                <w:lang w:val="en-US"/>
+                              </w:rPr>
+                              <w:t xml:space="preserve"> deserialize(</w:t>
+                            </w:r>
+                            <w:proofErr w:type="spellStart"/>
+                            <w:r>
+                              <w:rPr>
+                                <w:rFonts w:ascii="Consolas" w:hAnsi="Consolas" w:cs="Consolas"/>
+                                <w:color w:val="000000"/>
+                                <w:sz w:val="20"/>
+                                <w:szCs w:val="20"/>
+                                <w:lang w:val="en-US"/>
+                              </w:rPr>
+                              <w:t>UnPacker</w:t>
+                            </w:r>
+                            <w:proofErr w:type="spellEnd"/>
+                            <w:r>
+                              <w:rPr>
+                                <w:rFonts w:ascii="Consolas" w:hAnsi="Consolas" w:cs="Consolas"/>
+                                <w:color w:val="000000"/>
+                                <w:sz w:val="20"/>
+                                <w:szCs w:val="20"/>
+                                <w:lang w:val="en-US"/>
+                              </w:rPr>
+                              <w:t xml:space="preserve"> </w:t>
+                            </w:r>
+                            <w:proofErr w:type="spellStart"/>
+                            <w:r>
+                              <w:rPr>
+                                <w:rFonts w:ascii="Consolas" w:hAnsi="Consolas" w:cs="Consolas"/>
+                                <w:color w:val="000000"/>
+                                <w:sz w:val="20"/>
+                                <w:szCs w:val="20"/>
+                                <w:lang w:val="en-US"/>
+                              </w:rPr>
+                              <w:t>unpacker</w:t>
+                            </w:r>
+                            <w:proofErr w:type="spellEnd"/>
+                            <w:r>
+                              <w:rPr>
+                                <w:rFonts w:ascii="Consolas" w:hAnsi="Consolas" w:cs="Consolas"/>
+                                <w:color w:val="000000"/>
+                                <w:sz w:val="20"/>
+                                <w:szCs w:val="20"/>
+                                <w:lang w:val="en-US"/>
+                              </w:rPr>
+                              <w:t>) {</w:t>
                             </w:r>
                           </w:p>
                           <w:p>
@@ -23281,7 +27197,28 @@
                                 <w:lang w:val="en-US"/>
                               </w:rPr>
                               <w:tab/>
-                              <w:t xml:space="preserve">CoolMessage message = </w:t>
+                            </w:r>
+                            <w:proofErr w:type="spellStart"/>
+                            <w:r>
+                              <w:rPr>
+                                <w:rFonts w:ascii="Consolas" w:hAnsi="Consolas" w:cs="Consolas"/>
+                                <w:color w:val="000000"/>
+                                <w:sz w:val="20"/>
+                                <w:szCs w:val="20"/>
+                                <w:lang w:val="en-US"/>
+                              </w:rPr>
+                              <w:t>CoolMessage</w:t>
+                            </w:r>
+                            <w:proofErr w:type="spellEnd"/>
+                            <w:r>
+                              <w:rPr>
+                                <w:rFonts w:ascii="Consolas" w:hAnsi="Consolas" w:cs="Consolas"/>
+                                <w:color w:val="000000"/>
+                                <w:sz w:val="20"/>
+                                <w:szCs w:val="20"/>
+                                <w:lang w:val="en-US"/>
+                              </w:rPr>
+                              <w:t xml:space="preserve"> message = </w:t>
                             </w:r>
                             <w:r>
                               <w:rPr>
@@ -23303,7 +27240,41 @@
                                 <w:szCs w:val="20"/>
                                 <w:lang w:val="en-US"/>
                               </w:rPr>
-                              <w:t xml:space="preserve"> CoolMessage();</w:t>
+                              <w:t xml:space="preserve"> </w:t>
+                            </w:r>
+                            <w:proofErr w:type="spellStart"/>
+                            <w:proofErr w:type="gramStart"/>
+                            <w:r>
+                              <w:rPr>
+                                <w:rFonts w:ascii="Consolas" w:hAnsi="Consolas" w:cs="Consolas"/>
+                                <w:color w:val="000000"/>
+                                <w:sz w:val="20"/>
+                                <w:szCs w:val="20"/>
+                                <w:lang w:val="en-US"/>
+                              </w:rPr>
+                              <w:t>CoolMessage</w:t>
+                            </w:r>
+                            <w:proofErr w:type="spellEnd"/>
+                            <w:r>
+                              <w:rPr>
+                                <w:rFonts w:ascii="Consolas" w:hAnsi="Consolas" w:cs="Consolas"/>
+                                <w:color w:val="000000"/>
+                                <w:sz w:val="20"/>
+                                <w:szCs w:val="20"/>
+                                <w:lang w:val="en-US"/>
+                              </w:rPr>
+                              <w:t>(</w:t>
+                            </w:r>
+                            <w:proofErr w:type="gramEnd"/>
+                            <w:r>
+                              <w:rPr>
+                                <w:rFonts w:ascii="Consolas" w:hAnsi="Consolas" w:cs="Consolas"/>
+                                <w:color w:val="000000"/>
+                                <w:sz w:val="20"/>
+                                <w:szCs w:val="20"/>
+                                <w:lang w:val="en-US"/>
+                              </w:rPr>
+                              <w:t>);</w:t>
                             </w:r>
                           </w:p>
                           <w:p>
@@ -23338,6 +27309,16 @@
                                 <w:lang w:val="en-US"/>
                               </w:rPr>
                               <w:tab/>
+                            </w:r>
+                            <w:proofErr w:type="spellStart"/>
+                            <w:r>
+                              <w:rPr>
+                                <w:rFonts w:ascii="Consolas" w:hAnsi="Consolas" w:cs="Consolas"/>
+                                <w:color w:val="000000"/>
+                                <w:sz w:val="20"/>
+                                <w:szCs w:val="20"/>
+                                <w:lang w:val="en-US"/>
+                              </w:rPr>
                               <w:t>message.</w:t>
                             </w:r>
                             <w:r>
@@ -23350,15 +27331,50 @@
                               </w:rPr>
                               <w:t>SomeIntVar</w:t>
                             </w:r>
-                            <w:r>
-                              <w:rPr>
-                                <w:rFonts w:ascii="Consolas" w:hAnsi="Consolas" w:cs="Consolas"/>
-                                <w:color w:val="000000"/>
-                                <w:sz w:val="20"/>
-                                <w:szCs w:val="20"/>
-                                <w:lang w:val="en-US"/>
-                              </w:rPr>
-                              <w:t xml:space="preserve"> = unpacker.unpackInt();</w:t>
+                            <w:proofErr w:type="spellEnd"/>
+                            <w:r>
+                              <w:rPr>
+                                <w:rFonts w:ascii="Consolas" w:hAnsi="Consolas" w:cs="Consolas"/>
+                                <w:color w:val="000000"/>
+                                <w:sz w:val="20"/>
+                                <w:szCs w:val="20"/>
+                                <w:lang w:val="en-US"/>
+                              </w:rPr>
+                              <w:t xml:space="preserve"> = </w:t>
+                            </w:r>
+                            <w:proofErr w:type="spellStart"/>
+                            <w:proofErr w:type="gramStart"/>
+                            <w:r>
+                              <w:rPr>
+                                <w:rFonts w:ascii="Consolas" w:hAnsi="Consolas" w:cs="Consolas"/>
+                                <w:color w:val="000000"/>
+                                <w:sz w:val="20"/>
+                                <w:szCs w:val="20"/>
+                                <w:lang w:val="en-US"/>
+                              </w:rPr>
+                              <w:t>unpacker.unpackInt</w:t>
+                            </w:r>
+                            <w:proofErr w:type="spellEnd"/>
+                            <w:r>
+                              <w:rPr>
+                                <w:rFonts w:ascii="Consolas" w:hAnsi="Consolas" w:cs="Consolas"/>
+                                <w:color w:val="000000"/>
+                                <w:sz w:val="20"/>
+                                <w:szCs w:val="20"/>
+                                <w:lang w:val="en-US"/>
+                              </w:rPr>
+                              <w:t>(</w:t>
+                            </w:r>
+                            <w:proofErr w:type="gramEnd"/>
+                            <w:r>
+                              <w:rPr>
+                                <w:rFonts w:ascii="Consolas" w:hAnsi="Consolas" w:cs="Consolas"/>
+                                <w:color w:val="000000"/>
+                                <w:sz w:val="20"/>
+                                <w:szCs w:val="20"/>
+                                <w:lang w:val="en-US"/>
+                              </w:rPr>
+                              <w:t>);</w:t>
                             </w:r>
                           </w:p>
                           <w:p>
@@ -23487,6 +27503,7 @@
                           <w:lang w:val="en-US"/>
                         </w:rPr>
                       </w:pPr>
+                      <w:proofErr w:type="gramStart"/>
                       <w:r>
                         <w:rPr>
                           <w:rFonts w:ascii="Consolas" w:hAnsi="Consolas" w:cs="Consolas"/>
@@ -23497,6 +27514,7 @@
                         </w:rPr>
                         <w:t>//A class that contains some data.</w:t>
                       </w:r>
+                      <w:proofErr w:type="gramEnd"/>
                     </w:p>
                     <w:p>
                       <w:pPr>
@@ -23511,6 +27529,7 @@
                           <w:lang w:val="en-US"/>
                         </w:rPr>
                       </w:pPr>
+                      <w:proofErr w:type="gramStart"/>
                       <w:r>
                         <w:rPr>
                           <w:rFonts w:ascii="Consolas" w:hAnsi="Consolas" w:cs="Consolas"/>
@@ -23523,15 +27542,38 @@
                         </w:rPr>
                         <w:t>class</w:t>
                       </w:r>
-                      <w:r>
-                        <w:rPr>
-                          <w:rFonts w:ascii="Consolas" w:hAnsi="Consolas" w:cs="Consolas"/>
-                          <w:color w:val="000000"/>
-                          <w:sz w:val="20"/>
-                          <w:szCs w:val="20"/>
-                          <w:lang w:val="en-US"/>
-                        </w:rPr>
-                        <w:t xml:space="preserve"> CoolMessage {</w:t>
+                      <w:proofErr w:type="gramEnd"/>
+                      <w:r>
+                        <w:rPr>
+                          <w:rFonts w:ascii="Consolas" w:hAnsi="Consolas" w:cs="Consolas"/>
+                          <w:color w:val="000000"/>
+                          <w:sz w:val="20"/>
+                          <w:szCs w:val="20"/>
+                          <w:lang w:val="en-US"/>
+                        </w:rPr>
+                        <w:t xml:space="preserve"> </w:t>
+                      </w:r>
+                      <w:proofErr w:type="spellStart"/>
+                      <w:r>
+                        <w:rPr>
+                          <w:rFonts w:ascii="Consolas" w:hAnsi="Consolas" w:cs="Consolas"/>
+                          <w:color w:val="000000"/>
+                          <w:sz w:val="20"/>
+                          <w:szCs w:val="20"/>
+                          <w:lang w:val="en-US"/>
+                        </w:rPr>
+                        <w:t>CoolMessage</w:t>
+                      </w:r>
+                      <w:proofErr w:type="spellEnd"/>
+                      <w:r>
+                        <w:rPr>
+                          <w:rFonts w:ascii="Consolas" w:hAnsi="Consolas" w:cs="Consolas"/>
+                          <w:color w:val="000000"/>
+                          <w:sz w:val="20"/>
+                          <w:szCs w:val="20"/>
+                          <w:lang w:val="en-US"/>
+                        </w:rPr>
+                        <w:t xml:space="preserve"> {</w:t>
                       </w:r>
                     </w:p>
                     <w:p>
@@ -23557,6 +27599,7 @@
                         </w:rPr>
                         <w:tab/>
                       </w:r>
+                      <w:proofErr w:type="gramStart"/>
                       <w:r>
                         <w:rPr>
                           <w:rFonts w:ascii="Consolas" w:hAnsi="Consolas" w:cs="Consolas"/>
@@ -23569,6 +27612,7 @@
                         </w:rPr>
                         <w:t>public</w:t>
                       </w:r>
+                      <w:proofErr w:type="gramEnd"/>
                       <w:r>
                         <w:rPr>
                           <w:rFonts w:ascii="Consolas" w:hAnsi="Consolas" w:cs="Consolas"/>
@@ -23579,6 +27623,7 @@
                         </w:rPr>
                         <w:t xml:space="preserve"> </w:t>
                       </w:r>
+                      <w:proofErr w:type="spellStart"/>
                       <w:r>
                         <w:rPr>
                           <w:rFonts w:ascii="Consolas" w:hAnsi="Consolas" w:cs="Consolas"/>
@@ -23591,6 +27636,7 @@
                         </w:rPr>
                         <w:t>int</w:t>
                       </w:r>
+                      <w:proofErr w:type="spellEnd"/>
                       <w:r>
                         <w:rPr>
                           <w:rFonts w:ascii="Consolas" w:hAnsi="Consolas" w:cs="Consolas"/>
@@ -23601,6 +27647,7 @@
                         </w:rPr>
                         <w:t xml:space="preserve"> </w:t>
                       </w:r>
+                      <w:proofErr w:type="spellStart"/>
                       <w:r>
                         <w:rPr>
                           <w:rFonts w:ascii="Consolas" w:hAnsi="Consolas" w:cs="Consolas"/>
@@ -23611,6 +27658,7 @@
                         </w:rPr>
                         <w:t>SomeIntVar</w:t>
                       </w:r>
+                      <w:proofErr w:type="spellEnd"/>
                       <w:r>
                         <w:rPr>
                           <w:rFonts w:ascii="Consolas" w:hAnsi="Consolas" w:cs="Consolas"/>
@@ -23645,6 +27693,7 @@
                         </w:rPr>
                         <w:tab/>
                       </w:r>
+                      <w:proofErr w:type="gramStart"/>
                       <w:r>
                         <w:rPr>
                           <w:rFonts w:ascii="Consolas" w:hAnsi="Consolas" w:cs="Consolas"/>
@@ -23657,6 +27706,7 @@
                         </w:rPr>
                         <w:t>public</w:t>
                       </w:r>
+                      <w:proofErr w:type="gramEnd"/>
                       <w:r>
                         <w:rPr>
                           <w:rFonts w:ascii="Consolas" w:hAnsi="Consolas" w:cs="Consolas"/>
@@ -23689,6 +27739,7 @@
                         </w:rPr>
                         <w:t xml:space="preserve"> </w:t>
                       </w:r>
+                      <w:proofErr w:type="spellStart"/>
                       <w:r>
                         <w:rPr>
                           <w:rFonts w:ascii="Consolas" w:hAnsi="Consolas" w:cs="Consolas"/>
@@ -23699,6 +27750,7 @@
                         </w:rPr>
                         <w:t>SomeFloatVar</w:t>
                       </w:r>
+                      <w:proofErr w:type="spellEnd"/>
                       <w:r>
                         <w:rPr>
                           <w:rFonts w:ascii="Consolas" w:hAnsi="Consolas" w:cs="Consolas"/>
@@ -23761,6 +27813,7 @@
                           <w:lang w:val="en-US"/>
                         </w:rPr>
                       </w:pPr>
+                      <w:proofErr w:type="gramStart"/>
                       <w:r>
                         <w:rPr>
                           <w:rFonts w:ascii="Consolas" w:hAnsi="Consolas" w:cs="Consolas"/>
@@ -23771,6 +27824,7 @@
                         </w:rPr>
                         <w:t>//The serializing class.</w:t>
                       </w:r>
+                      <w:proofErr w:type="gramEnd"/>
                     </w:p>
                     <w:p>
                       <w:pPr>
@@ -23785,6 +27839,7 @@
                           <w:lang w:val="en-US"/>
                         </w:rPr>
                       </w:pPr>
+                      <w:proofErr w:type="gramStart"/>
                       <w:r>
                         <w:rPr>
                           <w:rFonts w:ascii="Consolas" w:hAnsi="Consolas" w:cs="Consolas"/>
@@ -23797,15 +27852,60 @@
                         </w:rPr>
                         <w:t>class</w:t>
                       </w:r>
-                      <w:r>
-                        <w:rPr>
-                          <w:rFonts w:ascii="Consolas" w:hAnsi="Consolas" w:cs="Consolas"/>
-                          <w:color w:val="000000"/>
-                          <w:sz w:val="20"/>
-                          <w:szCs w:val="20"/>
-                          <w:lang w:val="en-US"/>
-                        </w:rPr>
-                        <w:t xml:space="preserve"> CoolMessageSerializer : Serializer&lt;CoolMessage&gt; {</w:t>
+                      <w:proofErr w:type="gramEnd"/>
+                      <w:r>
+                        <w:rPr>
+                          <w:rFonts w:ascii="Consolas" w:hAnsi="Consolas" w:cs="Consolas"/>
+                          <w:color w:val="000000"/>
+                          <w:sz w:val="20"/>
+                          <w:szCs w:val="20"/>
+                          <w:lang w:val="en-US"/>
+                        </w:rPr>
+                        <w:t xml:space="preserve"> </w:t>
+                      </w:r>
+                      <w:proofErr w:type="spellStart"/>
+                      <w:r>
+                        <w:rPr>
+                          <w:rFonts w:ascii="Consolas" w:hAnsi="Consolas" w:cs="Consolas"/>
+                          <w:color w:val="000000"/>
+                          <w:sz w:val="20"/>
+                          <w:szCs w:val="20"/>
+                          <w:lang w:val="en-US"/>
+                        </w:rPr>
+                        <w:t>CoolMessageSerializer</w:t>
+                      </w:r>
+                      <w:proofErr w:type="spellEnd"/>
+                      <w:r>
+                        <w:rPr>
+                          <w:rFonts w:ascii="Consolas" w:hAnsi="Consolas" w:cs="Consolas"/>
+                          <w:color w:val="000000"/>
+                          <w:sz w:val="20"/>
+                          <w:szCs w:val="20"/>
+                          <w:lang w:val="en-US"/>
+                        </w:rPr>
+                        <w:t xml:space="preserve"> : Serializer&lt;</w:t>
+                      </w:r>
+                      <w:proofErr w:type="spellStart"/>
+                      <w:r>
+                        <w:rPr>
+                          <w:rFonts w:ascii="Consolas" w:hAnsi="Consolas" w:cs="Consolas"/>
+                          <w:color w:val="000000"/>
+                          <w:sz w:val="20"/>
+                          <w:szCs w:val="20"/>
+                          <w:lang w:val="en-US"/>
+                        </w:rPr>
+                        <w:t>CoolMessage</w:t>
+                      </w:r>
+                      <w:proofErr w:type="spellEnd"/>
+                      <w:r>
+                        <w:rPr>
+                          <w:rFonts w:ascii="Consolas" w:hAnsi="Consolas" w:cs="Consolas"/>
+                          <w:color w:val="000000"/>
+                          <w:sz w:val="20"/>
+                          <w:szCs w:val="20"/>
+                          <w:lang w:val="en-US"/>
+                        </w:rPr>
+                        <w:t>&gt; {</w:t>
                       </w:r>
                     </w:p>
                     <w:p>
@@ -23832,6 +27932,7 @@
                         </w:rPr>
                         <w:tab/>
                       </w:r>
+                      <w:proofErr w:type="gramStart"/>
                       <w:r>
                         <w:rPr>
                           <w:rFonts w:ascii="Consolas" w:hAnsi="Consolas" w:cs="Consolas"/>
@@ -23844,6 +27945,7 @@
                         </w:rPr>
                         <w:t>public</w:t>
                       </w:r>
+                      <w:proofErr w:type="gramEnd"/>
                       <w:r>
                         <w:rPr>
                           <w:rFonts w:ascii="Consolas" w:hAnsi="Consolas" w:cs="Consolas"/>
@@ -23854,6 +27956,7 @@
                         </w:rPr>
                         <w:t xml:space="preserve"> </w:t>
                       </w:r>
+                      <w:proofErr w:type="spellStart"/>
                       <w:r>
                         <w:rPr>
                           <w:rFonts w:ascii="Consolas" w:hAnsi="Consolas" w:cs="Consolas"/>
@@ -23864,6 +27967,7 @@
                         </w:rPr>
                         <w:t>CoolMessageSerializer</w:t>
                       </w:r>
+                      <w:proofErr w:type="spellEnd"/>
                       <w:r>
                         <w:rPr>
                           <w:rFonts w:ascii="Consolas" w:hAnsi="Consolas" w:cs="Consolas"/>
@@ -23930,6 +28034,7 @@
                         </w:rPr>
                         <w:tab/>
                       </w:r>
+                      <w:proofErr w:type="gramStart"/>
                       <w:r>
                         <w:rPr>
                           <w:rFonts w:ascii="Consolas" w:hAnsi="Consolas" w:cs="Consolas"/>
@@ -23950,7 +28055,30 @@
                           <w:szCs w:val="20"/>
                           <w:lang w:val="en-US"/>
                         </w:rPr>
-                        <w:t>(CoolMessage.class);</w:t>
+                        <w:t>(</w:t>
+                      </w:r>
+                      <w:proofErr w:type="spellStart"/>
+                      <w:proofErr w:type="gramEnd"/>
+                      <w:r>
+                        <w:rPr>
+                          <w:rFonts w:ascii="Consolas" w:hAnsi="Consolas" w:cs="Consolas"/>
+                          <w:color w:val="000000"/>
+                          <w:sz w:val="20"/>
+                          <w:szCs w:val="20"/>
+                          <w:lang w:val="en-US"/>
+                        </w:rPr>
+                        <w:t>CoolMessage.class</w:t>
+                      </w:r>
+                      <w:proofErr w:type="spellEnd"/>
+                      <w:r>
+                        <w:rPr>
+                          <w:rFonts w:ascii="Consolas" w:hAnsi="Consolas" w:cs="Consolas"/>
+                          <w:color w:val="000000"/>
+                          <w:sz w:val="20"/>
+                          <w:szCs w:val="20"/>
+                          <w:lang w:val="en-US"/>
+                        </w:rPr>
+                        <w:t>);</w:t>
                       </w:r>
                     </w:p>
                     <w:p>
@@ -24035,6 +28163,7 @@
                         </w:rPr>
                         <w:tab/>
                       </w:r>
+                      <w:proofErr w:type="gramStart"/>
                       <w:r>
                         <w:rPr>
                           <w:rFonts w:ascii="Consolas" w:hAnsi="Consolas" w:cs="Consolas"/>
@@ -24047,6 +28176,7 @@
                         </w:rPr>
                         <w:t>protected</w:t>
                       </w:r>
+                      <w:proofErr w:type="gramEnd"/>
                       <w:r>
                         <w:rPr>
                           <w:rFonts w:ascii="Consolas" w:hAnsi="Consolas" w:cs="Consolas"/>
@@ -24077,7 +28207,51 @@
                           <w:szCs w:val="20"/>
                           <w:lang w:val="en-US"/>
                         </w:rPr>
-                        <w:t xml:space="preserve"> serializeInternal(Packer packer, CoolMessage message) {</w:t>
+                        <w:t xml:space="preserve"> </w:t>
+                      </w:r>
+                      <w:proofErr w:type="spellStart"/>
+                      <w:r>
+                        <w:rPr>
+                          <w:rFonts w:ascii="Consolas" w:hAnsi="Consolas" w:cs="Consolas"/>
+                          <w:color w:val="000000"/>
+                          <w:sz w:val="20"/>
+                          <w:szCs w:val="20"/>
+                          <w:lang w:val="en-US"/>
+                        </w:rPr>
+                        <w:t>serializeInternal</w:t>
+                      </w:r>
+                      <w:proofErr w:type="spellEnd"/>
+                      <w:r>
+                        <w:rPr>
+                          <w:rFonts w:ascii="Consolas" w:hAnsi="Consolas" w:cs="Consolas"/>
+                          <w:color w:val="000000"/>
+                          <w:sz w:val="20"/>
+                          <w:szCs w:val="20"/>
+                          <w:lang w:val="en-US"/>
+                        </w:rPr>
+                        <w:t xml:space="preserve">(Packer packer, </w:t>
+                      </w:r>
+                      <w:proofErr w:type="spellStart"/>
+                      <w:r>
+                        <w:rPr>
+                          <w:rFonts w:ascii="Consolas" w:hAnsi="Consolas" w:cs="Consolas"/>
+                          <w:color w:val="000000"/>
+                          <w:sz w:val="20"/>
+                          <w:szCs w:val="20"/>
+                          <w:lang w:val="en-US"/>
+                        </w:rPr>
+                        <w:t>CoolMessage</w:t>
+                      </w:r>
+                      <w:proofErr w:type="spellEnd"/>
+                      <w:r>
+                        <w:rPr>
+                          <w:rFonts w:ascii="Consolas" w:hAnsi="Consolas" w:cs="Consolas"/>
+                          <w:color w:val="000000"/>
+                          <w:sz w:val="20"/>
+                          <w:szCs w:val="20"/>
+                          <w:lang w:val="en-US"/>
+                        </w:rPr>
+                        <w:t xml:space="preserve"> message) {</w:t>
                       </w:r>
                     </w:p>
                     <w:p>
@@ -24112,7 +28286,41 @@
                           <w:lang w:val="en-US"/>
                         </w:rPr>
                         <w:tab/>
-                        <w:t>packer.packInt(message.</w:t>
+                      </w:r>
+                      <w:proofErr w:type="spellStart"/>
+                      <w:proofErr w:type="gramStart"/>
+                      <w:r>
+                        <w:rPr>
+                          <w:rFonts w:ascii="Consolas" w:hAnsi="Consolas" w:cs="Consolas"/>
+                          <w:color w:val="000000"/>
+                          <w:sz w:val="20"/>
+                          <w:szCs w:val="20"/>
+                          <w:lang w:val="en-US"/>
+                        </w:rPr>
+                        <w:t>packer.packInt</w:t>
+                      </w:r>
+                      <w:proofErr w:type="spellEnd"/>
+                      <w:r>
+                        <w:rPr>
+                          <w:rFonts w:ascii="Consolas" w:hAnsi="Consolas" w:cs="Consolas"/>
+                          <w:color w:val="000000"/>
+                          <w:sz w:val="20"/>
+                          <w:szCs w:val="20"/>
+                          <w:lang w:val="en-US"/>
+                        </w:rPr>
+                        <w:t>(</w:t>
+                      </w:r>
+                      <w:proofErr w:type="spellStart"/>
+                      <w:proofErr w:type="gramEnd"/>
+                      <w:r>
+                        <w:rPr>
+                          <w:rFonts w:ascii="Consolas" w:hAnsi="Consolas" w:cs="Consolas"/>
+                          <w:color w:val="000000"/>
+                          <w:sz w:val="20"/>
+                          <w:szCs w:val="20"/>
+                          <w:lang w:val="en-US"/>
+                        </w:rPr>
+                        <w:t>message.</w:t>
                       </w:r>
                       <w:r>
                         <w:rPr>
@@ -24124,6 +28332,7 @@
                         </w:rPr>
                         <w:t>SomeIntVar</w:t>
                       </w:r>
+                      <w:proofErr w:type="spellEnd"/>
                       <w:r>
                         <w:rPr>
                           <w:rFonts w:ascii="Consolas" w:hAnsi="Consolas" w:cs="Consolas"/>
@@ -24167,7 +28376,41 @@
                           <w:lang w:val="en-US"/>
                         </w:rPr>
                         <w:tab/>
-                        <w:t>packer.packFloat(message.</w:t>
+                      </w:r>
+                      <w:proofErr w:type="spellStart"/>
+                      <w:proofErr w:type="gramStart"/>
+                      <w:r>
+                        <w:rPr>
+                          <w:rFonts w:ascii="Consolas" w:hAnsi="Consolas" w:cs="Consolas"/>
+                          <w:color w:val="000000"/>
+                          <w:sz w:val="20"/>
+                          <w:szCs w:val="20"/>
+                          <w:lang w:val="en-US"/>
+                        </w:rPr>
+                        <w:t>packer.packFloat</w:t>
+                      </w:r>
+                      <w:proofErr w:type="spellEnd"/>
+                      <w:r>
+                        <w:rPr>
+                          <w:rFonts w:ascii="Consolas" w:hAnsi="Consolas" w:cs="Consolas"/>
+                          <w:color w:val="000000"/>
+                          <w:sz w:val="20"/>
+                          <w:szCs w:val="20"/>
+                          <w:lang w:val="en-US"/>
+                        </w:rPr>
+                        <w:t>(</w:t>
+                      </w:r>
+                      <w:proofErr w:type="spellStart"/>
+                      <w:proofErr w:type="gramEnd"/>
+                      <w:r>
+                        <w:rPr>
+                          <w:rFonts w:ascii="Consolas" w:hAnsi="Consolas" w:cs="Consolas"/>
+                          <w:color w:val="000000"/>
+                          <w:sz w:val="20"/>
+                          <w:szCs w:val="20"/>
+                          <w:lang w:val="en-US"/>
+                        </w:rPr>
+                        <w:t>message.</w:t>
                       </w:r>
                       <w:r>
                         <w:rPr>
@@ -24179,6 +28422,7 @@
                         </w:rPr>
                         <w:t>SomeFloatVar</w:t>
                       </w:r>
+                      <w:proofErr w:type="spellEnd"/>
                       <w:r>
                         <w:rPr>
                           <w:rFonts w:ascii="Consolas" w:hAnsi="Consolas" w:cs="Consolas"/>
@@ -24272,6 +28516,7 @@
                         </w:rPr>
                         <w:tab/>
                       </w:r>
+                      <w:proofErr w:type="gramStart"/>
                       <w:r>
                         <w:rPr>
                           <w:rFonts w:ascii="Consolas" w:hAnsi="Consolas" w:cs="Consolas"/>
@@ -24284,15 +28529,82 @@
                         </w:rPr>
                         <w:t>public</w:t>
                       </w:r>
-                      <w:r>
-                        <w:rPr>
-                          <w:rFonts w:ascii="Consolas" w:hAnsi="Consolas" w:cs="Consolas"/>
-                          <w:color w:val="000000"/>
-                          <w:sz w:val="20"/>
-                          <w:szCs w:val="20"/>
-                          <w:lang w:val="en-US"/>
-                        </w:rPr>
-                        <w:t xml:space="preserve"> CoolMessage deserialize(UnPacker unpacker) {</w:t>
+                      <w:proofErr w:type="gramEnd"/>
+                      <w:r>
+                        <w:rPr>
+                          <w:rFonts w:ascii="Consolas" w:hAnsi="Consolas" w:cs="Consolas"/>
+                          <w:color w:val="000000"/>
+                          <w:sz w:val="20"/>
+                          <w:szCs w:val="20"/>
+                          <w:lang w:val="en-US"/>
+                        </w:rPr>
+                        <w:t xml:space="preserve"> </w:t>
+                      </w:r>
+                      <w:proofErr w:type="spellStart"/>
+                      <w:r>
+                        <w:rPr>
+                          <w:rFonts w:ascii="Consolas" w:hAnsi="Consolas" w:cs="Consolas"/>
+                          <w:color w:val="000000"/>
+                          <w:sz w:val="20"/>
+                          <w:szCs w:val="20"/>
+                          <w:lang w:val="en-US"/>
+                        </w:rPr>
+                        <w:t>CoolMessage</w:t>
+                      </w:r>
+                      <w:proofErr w:type="spellEnd"/>
+                      <w:r>
+                        <w:rPr>
+                          <w:rFonts w:ascii="Consolas" w:hAnsi="Consolas" w:cs="Consolas"/>
+                          <w:color w:val="000000"/>
+                          <w:sz w:val="20"/>
+                          <w:szCs w:val="20"/>
+                          <w:lang w:val="en-US"/>
+                        </w:rPr>
+                        <w:t xml:space="preserve"> deserialize(</w:t>
+                      </w:r>
+                      <w:proofErr w:type="spellStart"/>
+                      <w:r>
+                        <w:rPr>
+                          <w:rFonts w:ascii="Consolas" w:hAnsi="Consolas" w:cs="Consolas"/>
+                          <w:color w:val="000000"/>
+                          <w:sz w:val="20"/>
+                          <w:szCs w:val="20"/>
+                          <w:lang w:val="en-US"/>
+                        </w:rPr>
+                        <w:t>UnPacker</w:t>
+                      </w:r>
+                      <w:proofErr w:type="spellEnd"/>
+                      <w:r>
+                        <w:rPr>
+                          <w:rFonts w:ascii="Consolas" w:hAnsi="Consolas" w:cs="Consolas"/>
+                          <w:color w:val="000000"/>
+                          <w:sz w:val="20"/>
+                          <w:szCs w:val="20"/>
+                          <w:lang w:val="en-US"/>
+                        </w:rPr>
+                        <w:t xml:space="preserve"> </w:t>
+                      </w:r>
+                      <w:proofErr w:type="spellStart"/>
+                      <w:r>
+                        <w:rPr>
+                          <w:rFonts w:ascii="Consolas" w:hAnsi="Consolas" w:cs="Consolas"/>
+                          <w:color w:val="000000"/>
+                          <w:sz w:val="20"/>
+                          <w:szCs w:val="20"/>
+                          <w:lang w:val="en-US"/>
+                        </w:rPr>
+                        <w:t>unpacker</w:t>
+                      </w:r>
+                      <w:proofErr w:type="spellEnd"/>
+                      <w:r>
+                        <w:rPr>
+                          <w:rFonts w:ascii="Consolas" w:hAnsi="Consolas" w:cs="Consolas"/>
+                          <w:color w:val="000000"/>
+                          <w:sz w:val="20"/>
+                          <w:szCs w:val="20"/>
+                          <w:lang w:val="en-US"/>
+                        </w:rPr>
+                        <w:t>) {</w:t>
                       </w:r>
                     </w:p>
                     <w:p>
@@ -24327,7 +28639,28 @@
                           <w:lang w:val="en-US"/>
                         </w:rPr>
                         <w:tab/>
-                        <w:t xml:space="preserve">CoolMessage message = </w:t>
+                      </w:r>
+                      <w:proofErr w:type="spellStart"/>
+                      <w:r>
+                        <w:rPr>
+                          <w:rFonts w:ascii="Consolas" w:hAnsi="Consolas" w:cs="Consolas"/>
+                          <w:color w:val="000000"/>
+                          <w:sz w:val="20"/>
+                          <w:szCs w:val="20"/>
+                          <w:lang w:val="en-US"/>
+                        </w:rPr>
+                        <w:t>CoolMessage</w:t>
+                      </w:r>
+                      <w:proofErr w:type="spellEnd"/>
+                      <w:r>
+                        <w:rPr>
+                          <w:rFonts w:ascii="Consolas" w:hAnsi="Consolas" w:cs="Consolas"/>
+                          <w:color w:val="000000"/>
+                          <w:sz w:val="20"/>
+                          <w:szCs w:val="20"/>
+                          <w:lang w:val="en-US"/>
+                        </w:rPr>
+                        <w:t xml:space="preserve"> message = </w:t>
                       </w:r>
                       <w:r>
                         <w:rPr>
@@ -24349,7 +28682,41 @@
                           <w:szCs w:val="20"/>
                           <w:lang w:val="en-US"/>
                         </w:rPr>
-                        <w:t xml:space="preserve"> CoolMessage();</w:t>
+                        <w:t xml:space="preserve"> </w:t>
+                      </w:r>
+                      <w:proofErr w:type="spellStart"/>
+                      <w:proofErr w:type="gramStart"/>
+                      <w:r>
+                        <w:rPr>
+                          <w:rFonts w:ascii="Consolas" w:hAnsi="Consolas" w:cs="Consolas"/>
+                          <w:color w:val="000000"/>
+                          <w:sz w:val="20"/>
+                          <w:szCs w:val="20"/>
+                          <w:lang w:val="en-US"/>
+                        </w:rPr>
+                        <w:t>CoolMessage</w:t>
+                      </w:r>
+                      <w:proofErr w:type="spellEnd"/>
+                      <w:r>
+                        <w:rPr>
+                          <w:rFonts w:ascii="Consolas" w:hAnsi="Consolas" w:cs="Consolas"/>
+                          <w:color w:val="000000"/>
+                          <w:sz w:val="20"/>
+                          <w:szCs w:val="20"/>
+                          <w:lang w:val="en-US"/>
+                        </w:rPr>
+                        <w:t>(</w:t>
+                      </w:r>
+                      <w:proofErr w:type="gramEnd"/>
+                      <w:r>
+                        <w:rPr>
+                          <w:rFonts w:ascii="Consolas" w:hAnsi="Consolas" w:cs="Consolas"/>
+                          <w:color w:val="000000"/>
+                          <w:sz w:val="20"/>
+                          <w:szCs w:val="20"/>
+                          <w:lang w:val="en-US"/>
+                        </w:rPr>
+                        <w:t>);</w:t>
                       </w:r>
                     </w:p>
                     <w:p>
@@ -24384,6 +28751,16 @@
                           <w:lang w:val="en-US"/>
                         </w:rPr>
                         <w:tab/>
+                      </w:r>
+                      <w:proofErr w:type="spellStart"/>
+                      <w:r>
+                        <w:rPr>
+                          <w:rFonts w:ascii="Consolas" w:hAnsi="Consolas" w:cs="Consolas"/>
+                          <w:color w:val="000000"/>
+                          <w:sz w:val="20"/>
+                          <w:szCs w:val="20"/>
+                          <w:lang w:val="en-US"/>
+                        </w:rPr>
                         <w:t>message.</w:t>
                       </w:r>
                       <w:r>
@@ -24396,15 +28773,50 @@
                         </w:rPr>
                         <w:t>SomeIntVar</w:t>
                       </w:r>
-                      <w:r>
-                        <w:rPr>
-                          <w:rFonts w:ascii="Consolas" w:hAnsi="Consolas" w:cs="Consolas"/>
-                          <w:color w:val="000000"/>
-                          <w:sz w:val="20"/>
-                          <w:szCs w:val="20"/>
-                          <w:lang w:val="en-US"/>
-                        </w:rPr>
-                        <w:t xml:space="preserve"> = unpacker.unpackInt();</w:t>
+                      <w:proofErr w:type="spellEnd"/>
+                      <w:r>
+                        <w:rPr>
+                          <w:rFonts w:ascii="Consolas" w:hAnsi="Consolas" w:cs="Consolas"/>
+                          <w:color w:val="000000"/>
+                          <w:sz w:val="20"/>
+                          <w:szCs w:val="20"/>
+                          <w:lang w:val="en-US"/>
+                        </w:rPr>
+                        <w:t xml:space="preserve"> = </w:t>
+                      </w:r>
+                      <w:proofErr w:type="spellStart"/>
+                      <w:proofErr w:type="gramStart"/>
+                      <w:r>
+                        <w:rPr>
+                          <w:rFonts w:ascii="Consolas" w:hAnsi="Consolas" w:cs="Consolas"/>
+                          <w:color w:val="000000"/>
+                          <w:sz w:val="20"/>
+                          <w:szCs w:val="20"/>
+                          <w:lang w:val="en-US"/>
+                        </w:rPr>
+                        <w:t>unpacker.unpackInt</w:t>
+                      </w:r>
+                      <w:proofErr w:type="spellEnd"/>
+                      <w:r>
+                        <w:rPr>
+                          <w:rFonts w:ascii="Consolas" w:hAnsi="Consolas" w:cs="Consolas"/>
+                          <w:color w:val="000000"/>
+                          <w:sz w:val="20"/>
+                          <w:szCs w:val="20"/>
+                          <w:lang w:val="en-US"/>
+                        </w:rPr>
+                        <w:t>(</w:t>
+                      </w:r>
+                      <w:proofErr w:type="gramEnd"/>
+                      <w:r>
+                        <w:rPr>
+                          <w:rFonts w:ascii="Consolas" w:hAnsi="Consolas" w:cs="Consolas"/>
+                          <w:color w:val="000000"/>
+                          <w:sz w:val="20"/>
+                          <w:szCs w:val="20"/>
+                          <w:lang w:val="en-US"/>
+                        </w:rPr>
+                        <w:t>);</w:t>
                       </w:r>
                     </w:p>
                     <w:p>
@@ -24540,6 +28952,7 @@
         </w:rPr>
         <w:t xml:space="preserve"> message and an </w:t>
       </w:r>
+      <w:proofErr w:type="spellStart"/>
       <w:r>
         <w:rPr>
           <w:i/>
@@ -24547,6 +28960,7 @@
         </w:rPr>
         <w:t>UnPacker</w:t>
       </w:r>
+      <w:proofErr w:type="spellEnd"/>
       <w:r>
         <w:rPr>
           <w:lang w:val="en-US"/>
@@ -24581,7 +28995,21 @@
         <w:rPr>
           <w:lang w:val="en-US"/>
         </w:rPr>
-        <w:t xml:space="preserve">can be found in UnPacker that unpacks that primitive. </w:t>
+        <w:t xml:space="preserve">can be found in </w:t>
+      </w:r>
+      <w:proofErr w:type="spellStart"/>
+      <w:r>
+        <w:rPr>
+          <w:lang w:val="en-US"/>
+        </w:rPr>
+        <w:t>UnPacker</w:t>
+      </w:r>
+      <w:proofErr w:type="spellEnd"/>
+      <w:r>
+        <w:rPr>
+          <w:lang w:val="en-US"/>
+        </w:rPr>
+        <w:t xml:space="preserve"> that unpacks that primitive. </w:t>
       </w:r>
     </w:p>
     <w:p>
@@ -24651,6 +29079,7 @@
         </w:rPr>
         <w:t xml:space="preserve"> the </w:t>
       </w:r>
+      <w:proofErr w:type="spellStart"/>
       <w:r>
         <w:rPr>
           <w:i/>
@@ -24658,6 +29087,7 @@
         </w:rPr>
         <w:t>serializeInternal</w:t>
       </w:r>
+      <w:proofErr w:type="spellEnd"/>
       <w:r>
         <w:rPr>
           <w:lang w:val="en-US"/>
@@ -24668,7 +29098,21 @@
         <w:rPr>
           <w:lang w:val="en-US"/>
         </w:rPr>
-        <w:t>should be unittested for each new serializer.</w:t>
+        <w:t xml:space="preserve">should be </w:t>
+      </w:r>
+      <w:proofErr w:type="spellStart"/>
+      <w:r>
+        <w:rPr>
+          <w:lang w:val="en-US"/>
+        </w:rPr>
+        <w:t>unittested</w:t>
+      </w:r>
+      <w:proofErr w:type="spellEnd"/>
+      <w:r>
+        <w:rPr>
+          <w:lang w:val="en-US"/>
+        </w:rPr>
+        <w:t xml:space="preserve"> for each new serializer.</w:t>
       </w:r>
     </w:p>
     <w:p>
@@ -24679,11 +29123,19 @@
         </w:rPr>
       </w:pPr>
       <w:bookmarkStart w:id="22" w:name="_Toc338687107"/>
-      <w:r>
-        <w:rPr>
-          <w:lang w:val="en-US"/>
-        </w:rPr>
-        <w:t>SerializeManager:</w:t>
+      <w:proofErr w:type="spellStart"/>
+      <w:r>
+        <w:rPr>
+          <w:lang w:val="en-US"/>
+        </w:rPr>
+        <w:t>SerializeManager</w:t>
+      </w:r>
+      <w:proofErr w:type="spellEnd"/>
+      <w:r>
+        <w:rPr>
+          <w:lang w:val="en-US"/>
+        </w:rPr>
+        <w:t>:</w:t>
       </w:r>
       <w:bookmarkEnd w:id="22"/>
     </w:p>
@@ -24712,6 +29164,7 @@
         </w:rPr>
         <w:t xml:space="preserve">Manages mapping between Types and </w:t>
       </w:r>
+      <w:proofErr w:type="spellStart"/>
       <w:r>
         <w:rPr>
           <w:i/>
@@ -24719,6 +29172,7 @@
         </w:rPr>
         <w:t>ISerializer</w:t>
       </w:r>
+      <w:proofErr w:type="spellEnd"/>
       <w:r>
         <w:rPr>
           <w:lang w:val="en-US"/>
@@ -24735,7 +29189,21 @@
         <w:rPr>
           <w:lang w:val="en-US"/>
         </w:rPr>
-        <w:t xml:space="preserve">each type to a unique id that is used as an identifier when a byte array gets deserialized. </w:t>
+        <w:t xml:space="preserve">each type to a unique id that is used as an identifier when a byte array gets </w:t>
+      </w:r>
+      <w:proofErr w:type="spellStart"/>
+      <w:r>
+        <w:rPr>
+          <w:lang w:val="en-US"/>
+        </w:rPr>
+        <w:t>deserialized</w:t>
+      </w:r>
+      <w:proofErr w:type="spellEnd"/>
+      <w:r>
+        <w:rPr>
+          <w:lang w:val="en-US"/>
+        </w:rPr>
+        <w:t xml:space="preserve">. </w:t>
       </w:r>
     </w:p>
     <w:p>
@@ -24748,7 +29216,21 @@
         <w:rPr>
           <w:lang w:val="en-US"/>
         </w:rPr>
-        <w:t>At the moment of creation SerializeManager is quite useless it cannot seri</w:t>
+        <w:t xml:space="preserve">At the moment of creation </w:t>
+      </w:r>
+      <w:proofErr w:type="spellStart"/>
+      <w:r>
+        <w:rPr>
+          <w:lang w:val="en-US"/>
+        </w:rPr>
+        <w:t>SerializeManager</w:t>
+      </w:r>
+      <w:proofErr w:type="spellEnd"/>
+      <w:r>
+        <w:rPr>
+          <w:lang w:val="en-US"/>
+        </w:rPr>
+        <w:t xml:space="preserve"> is quite useless it cannot seri</w:t>
       </w:r>
       <w:r>
         <w:rPr>
@@ -24760,7 +29242,35 @@
         <w:rPr>
           <w:lang w:val="en-US"/>
         </w:rPr>
-        <w:t>For it to be able to do this serializers needs to be added to it using a registation method.</w:t>
+        <w:t xml:space="preserve">For it to be able to do this </w:t>
+      </w:r>
+      <w:proofErr w:type="spellStart"/>
+      <w:r>
+        <w:rPr>
+          <w:lang w:val="en-US"/>
+        </w:rPr>
+        <w:t>serializers</w:t>
+      </w:r>
+      <w:proofErr w:type="spellEnd"/>
+      <w:r>
+        <w:rPr>
+          <w:lang w:val="en-US"/>
+        </w:rPr>
+        <w:t xml:space="preserve"> needs to be added to it using a </w:t>
+      </w:r>
+      <w:proofErr w:type="spellStart"/>
+      <w:r>
+        <w:rPr>
+          <w:lang w:val="en-US"/>
+        </w:rPr>
+        <w:t>registation</w:t>
+      </w:r>
+      <w:proofErr w:type="spellEnd"/>
+      <w:r>
+        <w:rPr>
+          <w:lang w:val="en-US"/>
+        </w:rPr>
+        <w:t xml:space="preserve"> method.</w:t>
       </w:r>
     </w:p>
     <w:p>
@@ -24905,6 +29415,7 @@
         </w:rPr>
         <w:t xml:space="preserve"> is registered in this way the </w:t>
       </w:r>
+      <w:proofErr w:type="spellStart"/>
       <w:r>
         <w:rPr>
           <w:i/>
@@ -24912,6 +29423,7 @@
         </w:rPr>
         <w:t>SerializeManager</w:t>
       </w:r>
+      <w:proofErr w:type="spellEnd"/>
       <w:r>
         <w:rPr>
           <w:lang w:val="en-US"/>
@@ -24930,6 +29442,7 @@
         </w:rPr>
         <w:t xml:space="preserve">objects that the </w:t>
       </w:r>
+      <w:proofErr w:type="spellStart"/>
       <w:r>
         <w:rPr>
           <w:i/>
@@ -24937,6 +29450,7 @@
         </w:rPr>
         <w:t>ISerializer</w:t>
       </w:r>
+      <w:proofErr w:type="spellEnd"/>
       <w:r>
         <w:rPr>
           <w:lang w:val="en-US"/>
@@ -25018,15 +29532,27 @@
                                 <w:lang w:val="en-US"/>
                               </w:rPr>
                             </w:pPr>
-                            <w:r>
-                              <w:rPr>
-                                <w:rFonts w:ascii="Consolas" w:hAnsi="Consolas" w:cs="Consolas"/>
-                                <w:color w:val="000000"/>
-                                <w:sz w:val="20"/>
-                                <w:szCs w:val="20"/>
-                                <w:lang w:val="en-US"/>
-                              </w:rPr>
-                              <w:t xml:space="preserve">SerializeManger manager = </w:t>
+                            <w:proofErr w:type="spellStart"/>
+                            <w:r>
+                              <w:rPr>
+                                <w:rFonts w:ascii="Consolas" w:hAnsi="Consolas" w:cs="Consolas"/>
+                                <w:color w:val="000000"/>
+                                <w:sz w:val="20"/>
+                                <w:szCs w:val="20"/>
+                                <w:lang w:val="en-US"/>
+                              </w:rPr>
+                              <w:t>SerializeManger</w:t>
+                            </w:r>
+                            <w:proofErr w:type="spellEnd"/>
+                            <w:r>
+                              <w:rPr>
+                                <w:rFonts w:ascii="Consolas" w:hAnsi="Consolas" w:cs="Consolas"/>
+                                <w:color w:val="000000"/>
+                                <w:sz w:val="20"/>
+                                <w:szCs w:val="20"/>
+                                <w:lang w:val="en-US"/>
+                              </w:rPr>
+                              <w:t xml:space="preserve"> manager = </w:t>
                             </w:r>
                             <w:r>
                               <w:rPr>
@@ -25048,7 +29574,41 @@
                                 <w:szCs w:val="20"/>
                                 <w:lang w:val="en-US"/>
                               </w:rPr>
-                              <w:t xml:space="preserve"> SerializeManger(); </w:t>
+                              <w:t xml:space="preserve"> </w:t>
+                            </w:r>
+                            <w:proofErr w:type="spellStart"/>
+                            <w:proofErr w:type="gramStart"/>
+                            <w:r>
+                              <w:rPr>
+                                <w:rFonts w:ascii="Consolas" w:hAnsi="Consolas" w:cs="Consolas"/>
+                                <w:color w:val="000000"/>
+                                <w:sz w:val="20"/>
+                                <w:szCs w:val="20"/>
+                                <w:lang w:val="en-US"/>
+                              </w:rPr>
+                              <w:t>SerializeManger</w:t>
+                            </w:r>
+                            <w:proofErr w:type="spellEnd"/>
+                            <w:r>
+                              <w:rPr>
+                                <w:rFonts w:ascii="Consolas" w:hAnsi="Consolas" w:cs="Consolas"/>
+                                <w:color w:val="000000"/>
+                                <w:sz w:val="20"/>
+                                <w:szCs w:val="20"/>
+                                <w:lang w:val="en-US"/>
+                              </w:rPr>
+                              <w:t>(</w:t>
+                            </w:r>
+                            <w:proofErr w:type="gramEnd"/>
+                            <w:r>
+                              <w:rPr>
+                                <w:rFonts w:ascii="Consolas" w:hAnsi="Consolas" w:cs="Consolas"/>
+                                <w:color w:val="000000"/>
+                                <w:sz w:val="20"/>
+                                <w:szCs w:val="20"/>
+                                <w:lang w:val="en-US"/>
+                              </w:rPr>
+                              <w:t xml:space="preserve">); </w:t>
                             </w:r>
                           </w:p>
                           <w:p>
@@ -25057,16 +29617,30 @@
                                 <w:lang w:val="en-US"/>
                               </w:rPr>
                             </w:pPr>
-                            <w:r>
-                              <w:rPr>
-                                <w:rFonts w:ascii="Consolas" w:hAnsi="Consolas" w:cs="Consolas"/>
-                                <w:color w:val="000000"/>
-                                <w:sz w:val="20"/>
-                                <w:szCs w:val="20"/>
-                                <w:lang w:val="en-US"/>
-                              </w:rPr>
-                              <w:t>manager.regiserSerializer(</w:t>
-                            </w:r>
+                            <w:proofErr w:type="spellStart"/>
+                            <w:proofErr w:type="gramStart"/>
+                            <w:r>
+                              <w:rPr>
+                                <w:rFonts w:ascii="Consolas" w:hAnsi="Consolas" w:cs="Consolas"/>
+                                <w:color w:val="000000"/>
+                                <w:sz w:val="20"/>
+                                <w:szCs w:val="20"/>
+                                <w:lang w:val="en-US"/>
+                              </w:rPr>
+                              <w:t>manager.regiserSerializer</w:t>
+                            </w:r>
+                            <w:proofErr w:type="spellEnd"/>
+                            <w:r>
+                              <w:rPr>
+                                <w:rFonts w:ascii="Consolas" w:hAnsi="Consolas" w:cs="Consolas"/>
+                                <w:color w:val="000000"/>
+                                <w:sz w:val="20"/>
+                                <w:szCs w:val="20"/>
+                                <w:lang w:val="en-US"/>
+                              </w:rPr>
+                              <w:t>(</w:t>
+                            </w:r>
+                            <w:proofErr w:type="gramEnd"/>
                             <w:r>
                               <w:rPr>
                                 <w:rFonts w:ascii="Consolas" w:hAnsi="Consolas" w:cs="Consolas"/>
@@ -25087,7 +29661,29 @@
                                 <w:szCs w:val="20"/>
                                 <w:lang w:val="en-US"/>
                               </w:rPr>
-                              <w:t xml:space="preserve"> StringSerializer());</w:t>
+                              <w:t xml:space="preserve"> </w:t>
+                            </w:r>
+                            <w:proofErr w:type="spellStart"/>
+                            <w:r>
+                              <w:rPr>
+                                <w:rFonts w:ascii="Consolas" w:hAnsi="Consolas" w:cs="Consolas"/>
+                                <w:color w:val="000000"/>
+                                <w:sz w:val="20"/>
+                                <w:szCs w:val="20"/>
+                                <w:lang w:val="en-US"/>
+                              </w:rPr>
+                              <w:t>StringSerializer</w:t>
+                            </w:r>
+                            <w:proofErr w:type="spellEnd"/>
+                            <w:r>
+                              <w:rPr>
+                                <w:rFonts w:ascii="Consolas" w:hAnsi="Consolas" w:cs="Consolas"/>
+                                <w:color w:val="000000"/>
+                                <w:sz w:val="20"/>
+                                <w:szCs w:val="20"/>
+                                <w:lang w:val="en-US"/>
+                              </w:rPr>
+                              <w:t>());</w:t>
                             </w:r>
                           </w:p>
                         </w:txbxContent>
@@ -25297,6 +29893,7 @@
         </w:rPr>
         <w:t xml:space="preserve">Now the </w:t>
       </w:r>
+      <w:proofErr w:type="spellStart"/>
       <w:r>
         <w:rPr>
           <w:i/>
@@ -25304,6 +29901,7 @@
         </w:rPr>
         <w:t>serializeManager</w:t>
       </w:r>
+      <w:proofErr w:type="spellEnd"/>
       <w:r>
         <w:rPr>
           <w:lang w:val="en-US"/>
@@ -25341,6 +29939,7 @@
         </w:rPr>
         <w:t xml:space="preserve"> </w:t>
       </w:r>
+      <w:proofErr w:type="spellStart"/>
       <w:r>
         <w:rPr>
           <w:i/>
@@ -25348,6 +29947,7 @@
         </w:rPr>
         <w:t>ISerializers</w:t>
       </w:r>
+      <w:proofErr w:type="spellEnd"/>
       <w:r>
         <w:rPr>
           <w:lang w:val="en-US"/>
@@ -25366,12 +29966,14 @@
         </w:rPr>
         <w:t xml:space="preserve">will be generated for any specific serializer. The </w:t>
       </w:r>
+      <w:proofErr w:type="spellStart"/>
       <w:r>
         <w:rPr>
           <w:lang w:val="en-US"/>
         </w:rPr>
         <w:t>SerializeManager</w:t>
       </w:r>
+      <w:proofErr w:type="spellEnd"/>
       <w:r>
         <w:rPr>
           <w:lang w:val="en-US"/>
@@ -25390,6 +29992,7 @@
         </w:rPr>
         <w:t xml:space="preserve">what </w:t>
       </w:r>
+      <w:proofErr w:type="spellStart"/>
       <w:r>
         <w:rPr>
           <w:i/>
@@ -25397,6 +30000,7 @@
         </w:rPr>
         <w:t>ISerializer</w:t>
       </w:r>
+      <w:proofErr w:type="spellEnd"/>
       <w:r>
         <w:rPr>
           <w:lang w:val="en-US"/>
@@ -25421,6 +30025,7 @@
         </w:rPr>
         <w:t xml:space="preserve"> in different order on different </w:t>
       </w:r>
+      <w:proofErr w:type="spellStart"/>
       <w:r>
         <w:rPr>
           <w:i/>
@@ -25428,6 +30033,7 @@
         </w:rPr>
         <w:t>SerializeManagers</w:t>
       </w:r>
+      <w:proofErr w:type="spellEnd"/>
       <w:r>
         <w:rPr>
           <w:lang w:val="en-US"/>
@@ -25501,15 +30107,61 @@
                                 <w:lang w:val="en-US"/>
                               </w:rPr>
                             </w:pPr>
-                            <w:r>
-                              <w:rPr>
-                                <w:rFonts w:ascii="Consolas" w:hAnsi="Consolas" w:cs="Consolas"/>
-                                <w:color w:val="000000"/>
-                                <w:sz w:val="20"/>
-                                <w:szCs w:val="20"/>
-                                <w:lang w:val="en-US"/>
-                              </w:rPr>
-                              <w:t>SerializationManager.serialize(Packer packer, Object toSerialize);</w:t>
+                            <w:proofErr w:type="spellStart"/>
+                            <w:proofErr w:type="gramStart"/>
+                            <w:r>
+                              <w:rPr>
+                                <w:rFonts w:ascii="Consolas" w:hAnsi="Consolas" w:cs="Consolas"/>
+                                <w:color w:val="000000"/>
+                                <w:sz w:val="20"/>
+                                <w:szCs w:val="20"/>
+                                <w:lang w:val="en-US"/>
+                              </w:rPr>
+                              <w:t>SerializationManager.serialize</w:t>
+                            </w:r>
+                            <w:proofErr w:type="spellEnd"/>
+                            <w:r>
+                              <w:rPr>
+                                <w:rFonts w:ascii="Consolas" w:hAnsi="Consolas" w:cs="Consolas"/>
+                                <w:color w:val="000000"/>
+                                <w:sz w:val="20"/>
+                                <w:szCs w:val="20"/>
+                                <w:lang w:val="en-US"/>
+                              </w:rPr>
+                              <w:t>(</w:t>
+                            </w:r>
+                            <w:proofErr w:type="gramEnd"/>
+                            <w:r>
+                              <w:rPr>
+                                <w:rFonts w:ascii="Consolas" w:hAnsi="Consolas" w:cs="Consolas"/>
+                                <w:color w:val="000000"/>
+                                <w:sz w:val="20"/>
+                                <w:szCs w:val="20"/>
+                                <w:lang w:val="en-US"/>
+                              </w:rPr>
+                              <w:t xml:space="preserve">Packer packer, Object </w:t>
+                            </w:r>
+                            <w:proofErr w:type="spellStart"/>
+                            <w:r>
+                              <w:rPr>
+                                <w:rFonts w:ascii="Consolas" w:hAnsi="Consolas" w:cs="Consolas"/>
+                                <w:color w:val="000000"/>
+                                <w:sz w:val="20"/>
+                                <w:szCs w:val="20"/>
+                                <w:lang w:val="en-US"/>
+                              </w:rPr>
+                              <w:t>toSerialize</w:t>
+                            </w:r>
+                            <w:proofErr w:type="spellEnd"/>
+                            <w:r>
+                              <w:rPr>
+                                <w:rFonts w:ascii="Consolas" w:hAnsi="Consolas" w:cs="Consolas"/>
+                                <w:color w:val="000000"/>
+                                <w:sz w:val="20"/>
+                                <w:szCs w:val="20"/>
+                                <w:lang w:val="en-US"/>
+                              </w:rPr>
+                              <w:t>);</w:t>
                             </w:r>
                           </w:p>
                         </w:txbxContent>
@@ -25632,6 +30284,7 @@
         </w:rPr>
         <w:t xml:space="preserve"> </w:t>
       </w:r>
+      <w:proofErr w:type="spellStart"/>
       <w:r>
         <w:rPr>
           <w:i/>
@@ -25639,6 +30292,7 @@
         </w:rPr>
         <w:t>ISerialize</w:t>
       </w:r>
+      <w:proofErr w:type="spellEnd"/>
       <w:r>
         <w:rPr>
           <w:lang w:val="en-US"/>
@@ -25753,6 +30407,8 @@
           </mc:Fallback>
         </mc:AlternateContent>
       </w:r>
+      <w:proofErr w:type="spellStart"/>
+      <w:proofErr w:type="gramStart"/>
       <w:r>
         <w:rPr>
           <w:lang w:val="en-US"/>
@@ -25765,12 +30421,14 @@
         </w:rPr>
         <w:t>s</w:t>
       </w:r>
+      <w:proofErr w:type="spellEnd"/>
       <w:r>
         <w:rPr>
           <w:lang w:val="en-US"/>
         </w:rPr>
         <w:t xml:space="preserve"> a byte array contained in </w:t>
       </w:r>
+      <w:proofErr w:type="spellStart"/>
       <w:r>
         <w:rPr>
           <w:i/>
@@ -25778,12 +30436,14 @@
         </w:rPr>
         <w:t>unPacker</w:t>
       </w:r>
+      <w:proofErr w:type="spellEnd"/>
       <w:r>
         <w:rPr>
           <w:lang w:val="en-US"/>
         </w:rPr>
         <w:t xml:space="preserve"> into an appropriate object.</w:t>
       </w:r>
+      <w:proofErr w:type="gramEnd"/>
     </w:p>
     <w:p>
       <w:pPr>
@@ -25812,7 +30472,21 @@
         <w:rPr>
           <w:lang w:val="en-US"/>
         </w:rPr>
-        <w:t>The spang.android.sensors package on the Android side includes all infrastructure needed for collecting and encoding data from the sensors of an Android device to the computer. It uses a number of classes and interfaces to do this, and here we’ll walk through their responsibilities.</w:t>
+        <w:t xml:space="preserve">The </w:t>
+      </w:r>
+      <w:proofErr w:type="spellStart"/>
+      <w:r>
+        <w:rPr>
+          <w:lang w:val="en-US"/>
+        </w:rPr>
+        <w:t>spang.android.sensors</w:t>
+      </w:r>
+      <w:proofErr w:type="spellEnd"/>
+      <w:r>
+        <w:rPr>
+          <w:lang w:val="en-US"/>
+        </w:rPr>
+        <w:t xml:space="preserve"> package on the Android side includes all infrastructure needed for collecting and encoding data from the sensors of an Android device to the computer. It uses a number of classes and interfaces to do this, and here we’ll walk through their responsibilities.</w:t>
       </w:r>
     </w:p>
     <w:p>
@@ -25827,6 +30501,7 @@
         </w:rPr>
         <w:t xml:space="preserve">The class </w:t>
       </w:r>
+      <w:proofErr w:type="spellStart"/>
       <w:r>
         <w:rPr>
           <w:i/>
@@ -25834,12 +30509,14 @@
         </w:rPr>
         <w:t>SensorListBuilder</w:t>
       </w:r>
+      <w:proofErr w:type="spellEnd"/>
       <w:r>
         <w:rPr>
           <w:lang w:val="en-US"/>
         </w:rPr>
         <w:t xml:space="preserve"> is used to create a list of </w:t>
       </w:r>
+      <w:proofErr w:type="spellStart"/>
       <w:r>
         <w:rPr>
           <w:i/>
@@ -25847,12 +30524,14 @@
         </w:rPr>
         <w:t>ISensors</w:t>
       </w:r>
+      <w:proofErr w:type="spellEnd"/>
       <w:r>
         <w:rPr>
           <w:lang w:val="en-US"/>
         </w:rPr>
         <w:t xml:space="preserve"> containing all the sensors available in the device. The way this is done is by checking if the hardware sensors exist through null-checks. This makes for some ugly code, but unfortunately the Android framework doesn’t supply a better option. The ID’s for the sensors are fetched from the </w:t>
       </w:r>
+      <w:proofErr w:type="spellStart"/>
       <w:r>
         <w:rPr>
           <w:i/>
@@ -25860,11 +30539,26 @@
         </w:rPr>
         <w:t>SensorMappings</w:t>
       </w:r>
-      <w:r>
-        <w:rPr>
-          <w:lang w:val="en-US"/>
-        </w:rPr>
-        <w:t xml:space="preserve"> enum, and are used to make sure that all sensors are handled correctly on the server side.</w:t>
+      <w:proofErr w:type="spellEnd"/>
+      <w:r>
+        <w:rPr>
+          <w:lang w:val="en-US"/>
+        </w:rPr>
+        <w:t xml:space="preserve"> </w:t>
+      </w:r>
+      <w:proofErr w:type="spellStart"/>
+      <w:r>
+        <w:rPr>
+          <w:lang w:val="en-US"/>
+        </w:rPr>
+        <w:t>enum</w:t>
+      </w:r>
+      <w:proofErr w:type="spellEnd"/>
+      <w:r>
+        <w:rPr>
+          <w:lang w:val="en-US"/>
+        </w:rPr>
+        <w:t>, and are used to make sure that all sensors are handled correctly on the server side.</w:t>
       </w:r>
     </w:p>
     <w:p>
@@ -25879,6 +30573,7 @@
         </w:rPr>
         <w:t xml:space="preserve">The </w:t>
       </w:r>
+      <w:proofErr w:type="spellStart"/>
       <w:r>
         <w:rPr>
           <w:i/>
@@ -25886,12 +30581,14 @@
         </w:rPr>
         <w:t>ISensor</w:t>
       </w:r>
+      <w:proofErr w:type="spellEnd"/>
       <w:r>
         <w:rPr>
           <w:lang w:val="en-US"/>
         </w:rPr>
         <w:t xml:space="preserve"> interface is implemented by the class </w:t>
       </w:r>
+      <w:proofErr w:type="spellStart"/>
       <w:r>
         <w:rPr>
           <w:i/>
@@ -25899,12 +30596,14 @@
         </w:rPr>
         <w:t>SpangSensor</w:t>
       </w:r>
+      <w:proofErr w:type="spellEnd"/>
       <w:r>
         <w:rPr>
           <w:lang w:val="en-US"/>
         </w:rPr>
         <w:t xml:space="preserve">, and includes methods needed for reading, encoding and updating sensor data. The sending of sensor data is implemented using an Android service; </w:t>
       </w:r>
+      <w:proofErr w:type="spellStart"/>
       <w:r>
         <w:rPr>
           <w:i/>
@@ -25912,6 +30611,7 @@
         </w:rPr>
         <w:t>SpangSensorService</w:t>
       </w:r>
+      <w:proofErr w:type="spellEnd"/>
       <w:r>
         <w:rPr>
           <w:lang w:val="en-US"/>
@@ -25931,6 +30631,7 @@
         </w:rPr>
         <w:t xml:space="preserve">If you want to send sensor-data in your application, you need to bind to a </w:t>
       </w:r>
+      <w:proofErr w:type="spellStart"/>
       <w:r>
         <w:rPr>
           <w:i/>
@@ -25938,11 +30639,26 @@
         </w:rPr>
         <w:t>SpangSensorService</w:t>
       </w:r>
-      <w:r>
-        <w:rPr>
-          <w:lang w:val="en-US"/>
-        </w:rPr>
-        <w:t xml:space="preserve"> and activate the sensors you want to use with the start() method.</w:t>
+      <w:proofErr w:type="spellEnd"/>
+      <w:r>
+        <w:rPr>
+          <w:lang w:val="en-US"/>
+        </w:rPr>
+        <w:t xml:space="preserve"> and activate the sensors you want to use with the </w:t>
+      </w:r>
+      <w:proofErr w:type="gramStart"/>
+      <w:r>
+        <w:rPr>
+          <w:lang w:val="en-US"/>
+        </w:rPr>
+        <w:t>start(</w:t>
+      </w:r>
+      <w:proofErr w:type="gramEnd"/>
+      <w:r>
+        <w:rPr>
+          <w:lang w:val="en-US"/>
+        </w:rPr>
+        <w:t>) method.</w:t>
       </w:r>
     </w:p>
     <w:p>
@@ -25955,7 +30671,21 @@
         <w:rPr>
           <w:lang w:val="en-US"/>
         </w:rPr>
-        <w:t>When the sensor-data is received by the server, the Phone class interprets it in the OnSensor method.</w:t>
+        <w:t xml:space="preserve">When the sensor-data is received by the server, the Phone class interprets it in the </w:t>
+      </w:r>
+      <w:proofErr w:type="spellStart"/>
+      <w:r>
+        <w:rPr>
+          <w:lang w:val="en-US"/>
+        </w:rPr>
+        <w:t>OnSensor</w:t>
+      </w:r>
+      <w:proofErr w:type="spellEnd"/>
+      <w:r>
+        <w:rPr>
+          <w:lang w:val="en-US"/>
+        </w:rPr>
+        <w:t xml:space="preserve"> method.</w:t>
       </w:r>
     </w:p>
     <w:sectPr>
@@ -28323,69 +33053,69 @@
   </dgm:ptLst>
   <dgm:cxnLst>
     <dgm:cxn modelId="{5383E899-BB7A-4981-B9AD-4E1D17BBD47A}" srcId="{3A1C5D47-600E-4B35-BA57-C47459FBFD2C}" destId="{6D97AB5C-5F95-4F39-BFD4-BFFC74378BA2}" srcOrd="1" destOrd="0" parTransId="{5D89C3B1-F672-4552-B4AA-B1D9591B5DD1}" sibTransId="{4BD14E5C-B82C-46EA-899C-2886AA50FFA5}"/>
-    <dgm:cxn modelId="{4201CC24-D112-43A1-B229-DB3BBC438C83}" type="presOf" srcId="{CA702166-4361-4E41-8631-3B20644FB8C1}" destId="{0389DA43-BD5F-49E4-8B4B-CA83F15792DD}" srcOrd="1" destOrd="0" presId="urn:microsoft.com/office/officeart/2005/8/layout/lProcess2"/>
-    <dgm:cxn modelId="{81D18518-0475-4435-89D4-E8F439312391}" type="presOf" srcId="{983B7FC1-868D-46B7-8AD8-5195A8AA4ECA}" destId="{BBB45312-5E96-4CCD-BD8D-316229DB0F38}" srcOrd="0" destOrd="0" presId="urn:microsoft.com/office/officeart/2005/8/layout/lProcess2"/>
-    <dgm:cxn modelId="{045A88C3-A38C-446C-959E-BC8551D8585D}" type="presOf" srcId="{C86386CD-39B8-4EE4-9081-DCFE9840BD02}" destId="{B2ADA760-3969-474D-A242-B82D3A340B13}" srcOrd="0" destOrd="0" presId="urn:microsoft.com/office/officeart/2005/8/layout/lProcess2"/>
-    <dgm:cxn modelId="{C26E2655-0BDD-4419-B54C-B4596D5A84BD}" type="presOf" srcId="{929411CA-B5FE-4D6A-B454-0C3B6DB3163A}" destId="{4DF569DE-09A7-4DC8-BF70-CA49EDD21097}" srcOrd="0" destOrd="0" presId="urn:microsoft.com/office/officeart/2005/8/layout/lProcess2"/>
+    <dgm:cxn modelId="{8446B9E1-AC5E-4249-98DC-F964B512C53D}" type="presOf" srcId="{134BEEB9-DA41-45E7-911C-79687DF37C8B}" destId="{D46F7195-8B58-4F04-8C62-87735932C183}" srcOrd="0" destOrd="0" presId="urn:microsoft.com/office/officeart/2005/8/layout/lProcess2"/>
+    <dgm:cxn modelId="{2A6F856B-3BB3-48A5-B80B-8B7199B4BC0F}" type="presOf" srcId="{CA702166-4361-4E41-8631-3B20644FB8C1}" destId="{1E534DBB-4387-4449-8977-C21A3927322E}" srcOrd="0" destOrd="0" presId="urn:microsoft.com/office/officeart/2005/8/layout/lProcess2"/>
+    <dgm:cxn modelId="{9AFBB3A6-BADF-42F4-BF59-8D102F904C00}" type="presOf" srcId="{1B2BFD1E-6D7A-498F-96DC-43FB866EA7C1}" destId="{1243D655-4438-4170-91E2-541DD238E751}" srcOrd="0" destOrd="0" presId="urn:microsoft.com/office/officeart/2005/8/layout/lProcess2"/>
+    <dgm:cxn modelId="{E32BC4A5-EF08-4B05-8582-1091CBD80CEE}" type="presOf" srcId="{AE9679E3-D3EC-438F-A90B-4128F850F466}" destId="{8D9CBE4E-4B15-483C-A366-933633C6A0ED}" srcOrd="0" destOrd="0" presId="urn:microsoft.com/office/officeart/2005/8/layout/lProcess2"/>
+    <dgm:cxn modelId="{10E1DD85-B7A2-4DB5-B9E7-69FD6DD21413}" type="presOf" srcId="{46525FEA-E75D-42BC-8554-A894E8B47649}" destId="{07DD8164-C5C6-474A-A8DD-2879306CE95E}" srcOrd="0" destOrd="0" presId="urn:microsoft.com/office/officeart/2005/8/layout/lProcess2"/>
+    <dgm:cxn modelId="{48D42551-F55B-4E1E-9DEA-AA1DFFD09540}" type="presOf" srcId="{C86386CD-39B8-4EE4-9081-DCFE9840BD02}" destId="{B2ADA760-3969-474D-A242-B82D3A340B13}" srcOrd="0" destOrd="0" presId="urn:microsoft.com/office/officeart/2005/8/layout/lProcess2"/>
     <dgm:cxn modelId="{51092638-BF2D-40A2-A17C-A3AE2CD28AEE}" srcId="{983B7FC1-868D-46B7-8AD8-5195A8AA4ECA}" destId="{CA702166-4361-4E41-8631-3B20644FB8C1}" srcOrd="0" destOrd="0" parTransId="{A0D854A9-FFEA-4A31-ABD5-9394F8F3935B}" sibTransId="{A15A80CC-D94F-4DBE-9673-963130913176}"/>
-    <dgm:cxn modelId="{5D3B0469-F314-4884-876D-9B6846693282}" type="presOf" srcId="{3A1C5D47-600E-4B35-BA57-C47459FBFD2C}" destId="{F324CE51-30C5-496E-A8C1-48687FF80AB3}" srcOrd="1" destOrd="0" presId="urn:microsoft.com/office/officeart/2005/8/layout/lProcess2"/>
+    <dgm:cxn modelId="{6A7EA408-D729-4B05-B019-C0D6BC688401}" type="presOf" srcId="{929411CA-B5FE-4D6A-B454-0C3B6DB3163A}" destId="{4DF569DE-09A7-4DC8-BF70-CA49EDD21097}" srcOrd="0" destOrd="0" presId="urn:microsoft.com/office/officeart/2005/8/layout/lProcess2"/>
+    <dgm:cxn modelId="{9B33C325-992C-47DF-B82D-86D044BC7C4C}" type="presOf" srcId="{929411CA-B5FE-4D6A-B454-0C3B6DB3163A}" destId="{558CF613-9015-42A3-97CF-3186A7C7DF9D}" srcOrd="1" destOrd="0" presId="urn:microsoft.com/office/officeart/2005/8/layout/lProcess2"/>
     <dgm:cxn modelId="{0EBDF40E-A0C3-4DD2-AE09-1C417502CDDD}" srcId="{929411CA-B5FE-4D6A-B454-0C3B6DB3163A}" destId="{B3DA6554-59AA-4964-9CAD-70ABBEE9BD79}" srcOrd="0" destOrd="0" parTransId="{D3CDB1AD-BBED-4AD4-BD57-E73F1A1943CB}" sibTransId="{E48395B4-793E-4646-BC41-7A6B41E93680}"/>
-    <dgm:cxn modelId="{5E3F525C-B1AA-4ACB-8E55-BF3682215AE9}" type="presOf" srcId="{1B2BFD1E-6D7A-498F-96DC-43FB866EA7C1}" destId="{1243D655-4438-4170-91E2-541DD238E751}" srcOrd="0" destOrd="0" presId="urn:microsoft.com/office/officeart/2005/8/layout/lProcess2"/>
-    <dgm:cxn modelId="{D3050302-BC5A-4C36-B260-53506AEAEDD6}" type="presOf" srcId="{3C35667C-13A0-4A84-AA63-011B44DA42F0}" destId="{2A96A8ED-AF59-42BA-A9E8-A6812CA09297}" srcOrd="0" destOrd="0" presId="urn:microsoft.com/office/officeart/2005/8/layout/lProcess2"/>
     <dgm:cxn modelId="{C3F5BBB3-9ED3-4BE3-B132-0B119295C41C}" srcId="{CA702166-4361-4E41-8631-3B20644FB8C1}" destId="{AE9679E3-D3EC-438F-A90B-4128F850F466}" srcOrd="1" destOrd="0" parTransId="{5F00B68C-3326-48F7-8FF3-5B066EA36B35}" sibTransId="{FEE718CB-2FF8-4361-8BCF-DE6381CDF47E}"/>
     <dgm:cxn modelId="{3552EA8C-FE7B-45FD-8B30-AE565AB8B9E7}" srcId="{134BEEB9-DA41-45E7-911C-79687DF37C8B}" destId="{C86386CD-39B8-4EE4-9081-DCFE9840BD02}" srcOrd="1" destOrd="0" parTransId="{E2871983-4887-4D22-94B7-4067C777F98D}" sibTransId="{861920A5-0BE9-4A12-9086-4CB3A8299B7E}"/>
-    <dgm:cxn modelId="{082712AA-8BE6-4E10-8031-C43CECE217FE}" type="presOf" srcId="{6D97AB5C-5F95-4F39-BFD4-BFFC74378BA2}" destId="{1DC6973D-1558-49AA-AF7D-104A84483DDE}" srcOrd="0" destOrd="0" presId="urn:microsoft.com/office/officeart/2005/8/layout/lProcess2"/>
-    <dgm:cxn modelId="{92C894DE-AE2F-4289-BCC6-8DC697F59530}" type="presOf" srcId="{134BEEB9-DA41-45E7-911C-79687DF37C8B}" destId="{D46F7195-8B58-4F04-8C62-87735932C183}" srcOrd="0" destOrd="0" presId="urn:microsoft.com/office/officeart/2005/8/layout/lProcess2"/>
     <dgm:cxn modelId="{B8C06116-278A-4DF0-A2E1-8FB27950CF53}" srcId="{CA702166-4361-4E41-8631-3B20644FB8C1}" destId="{3C35667C-13A0-4A84-AA63-011B44DA42F0}" srcOrd="0" destOrd="0" parTransId="{DD7D652C-D8BE-4DA7-91E4-525190365E87}" sibTransId="{0D1DDF4D-32F2-490F-85BA-074B146E6224}"/>
     <dgm:cxn modelId="{87602BDF-5A0C-4D4E-AF85-7B2BD3DC469F}" srcId="{983B7FC1-868D-46B7-8AD8-5195A8AA4ECA}" destId="{134BEEB9-DA41-45E7-911C-79687DF37C8B}" srcOrd="2" destOrd="0" parTransId="{B962F952-EC9A-4826-8C28-845C6826B621}" sibTransId="{AFD55BE6-0EEB-4026-892B-ACC48F56ED82}"/>
-    <dgm:cxn modelId="{171769E1-51E6-4DC5-A99A-F431728BC7B7}" type="presOf" srcId="{66BE8350-E400-4AC8-A627-E64A4162043E}" destId="{5DA28990-53BD-4876-A5F9-95E60DCE5DD7}" srcOrd="0" destOrd="0" presId="urn:microsoft.com/office/officeart/2005/8/layout/lProcess2"/>
-    <dgm:cxn modelId="{C6E3939A-4AD4-4B70-B33B-DDB2CC7BA545}" type="presOf" srcId="{3A1C5D47-600E-4B35-BA57-C47459FBFD2C}" destId="{D8482612-FB98-4834-918E-2BED0A66BD02}" srcOrd="0" destOrd="0" presId="urn:microsoft.com/office/officeart/2005/8/layout/lProcess2"/>
-    <dgm:cxn modelId="{2545E724-BF81-4158-BE01-E87B37688D23}" type="presOf" srcId="{134BEEB9-DA41-45E7-911C-79687DF37C8B}" destId="{F58076E0-B3CE-4979-88BD-B300569771CB}" srcOrd="1" destOrd="0" presId="urn:microsoft.com/office/officeart/2005/8/layout/lProcess2"/>
     <dgm:cxn modelId="{1286A130-16DC-4730-A1A1-C10EF0811D40}" srcId="{929411CA-B5FE-4D6A-B454-0C3B6DB3163A}" destId="{46525FEA-E75D-42BC-8554-A894E8B47649}" srcOrd="1" destOrd="0" parTransId="{2D95F81B-99EE-4083-9AF7-665C888639A1}" sibTransId="{A327A0C0-9AE9-4423-82CE-1323CA2C771A}"/>
+    <dgm:cxn modelId="{3A5D2275-78AA-4773-B74E-99579DE4B076}" type="presOf" srcId="{134BEEB9-DA41-45E7-911C-79687DF37C8B}" destId="{F58076E0-B3CE-4979-88BD-B300569771CB}" srcOrd="1" destOrd="0" presId="urn:microsoft.com/office/officeart/2005/8/layout/lProcess2"/>
+    <dgm:cxn modelId="{9B031097-489F-43B2-98E3-1ED17CF65988}" type="presOf" srcId="{3C35667C-13A0-4A84-AA63-011B44DA42F0}" destId="{2A96A8ED-AF59-42BA-A9E8-A6812CA09297}" srcOrd="0" destOrd="0" presId="urn:microsoft.com/office/officeart/2005/8/layout/lProcess2"/>
+    <dgm:cxn modelId="{95D6EADB-E7D4-497B-B155-BD0905DC99ED}" type="presOf" srcId="{983B7FC1-868D-46B7-8AD8-5195A8AA4ECA}" destId="{BBB45312-5E96-4CCD-BD8D-316229DB0F38}" srcOrd="0" destOrd="0" presId="urn:microsoft.com/office/officeart/2005/8/layout/lProcess2"/>
     <dgm:cxn modelId="{F80CEB51-767D-4194-99C8-2AD8E16E71E1}" srcId="{3A1C5D47-600E-4B35-BA57-C47459FBFD2C}" destId="{66BE8350-E400-4AC8-A627-E64A4162043E}" srcOrd="0" destOrd="0" parTransId="{C55823A0-B2AD-4335-828A-AB537C3569A0}" sibTransId="{04049E4E-12F9-4122-B4EA-744D949CD574}"/>
     <dgm:cxn modelId="{DFCA544B-94D7-4A29-B08D-447083AA545C}" srcId="{134BEEB9-DA41-45E7-911C-79687DF37C8B}" destId="{1B2BFD1E-6D7A-498F-96DC-43FB866EA7C1}" srcOrd="0" destOrd="0" parTransId="{70F332C3-2802-4AB8-872C-49DA0DD12604}" sibTransId="{188F292F-F9FC-4644-90D9-6774E097E3C0}"/>
-    <dgm:cxn modelId="{29D8B4D5-94D8-41FA-A1C9-ABC213868D6C}" type="presOf" srcId="{929411CA-B5FE-4D6A-B454-0C3B6DB3163A}" destId="{558CF613-9015-42A3-97CF-3186A7C7DF9D}" srcOrd="1" destOrd="0" presId="urn:microsoft.com/office/officeart/2005/8/layout/lProcess2"/>
-    <dgm:cxn modelId="{EFE63191-DB70-49C6-A905-8D6529FC2964}" type="presOf" srcId="{B3DA6554-59AA-4964-9CAD-70ABBEE9BD79}" destId="{F6DC26E5-7553-42F1-A7CF-03AECBFC1A3F}" srcOrd="0" destOrd="0" presId="urn:microsoft.com/office/officeart/2005/8/layout/lProcess2"/>
+    <dgm:cxn modelId="{F17785E6-562B-4150-9758-65E0FBB87FDF}" type="presOf" srcId="{6D97AB5C-5F95-4F39-BFD4-BFFC74378BA2}" destId="{1DC6973D-1558-49AA-AF7D-104A84483DDE}" srcOrd="0" destOrd="0" presId="urn:microsoft.com/office/officeart/2005/8/layout/lProcess2"/>
     <dgm:cxn modelId="{BBA8D9AF-9E87-49E0-929E-B7789D925538}" srcId="{983B7FC1-868D-46B7-8AD8-5195A8AA4ECA}" destId="{3A1C5D47-600E-4B35-BA57-C47459FBFD2C}" srcOrd="1" destOrd="0" parTransId="{A96FF559-F7F4-4BDB-9F9A-5255EA0FF819}" sibTransId="{A314D88B-D3EF-4F7F-8061-08DA6EC093D4}"/>
     <dgm:cxn modelId="{DC34F3BF-D4E0-4C5F-BF09-64B764505E50}" srcId="{983B7FC1-868D-46B7-8AD8-5195A8AA4ECA}" destId="{929411CA-B5FE-4D6A-B454-0C3B6DB3163A}" srcOrd="3" destOrd="0" parTransId="{31EA6BA5-2E84-436F-AC06-4C9BB82BFAE3}" sibTransId="{9BB6D261-F22C-431C-BE40-B4A2CAFCC542}"/>
-    <dgm:cxn modelId="{E7099071-68DC-4F48-8480-419E10108286}" type="presOf" srcId="{46525FEA-E75D-42BC-8554-A894E8B47649}" destId="{07DD8164-C5C6-474A-A8DD-2879306CE95E}" srcOrd="0" destOrd="0" presId="urn:microsoft.com/office/officeart/2005/8/layout/lProcess2"/>
-    <dgm:cxn modelId="{BACA2282-3F76-4B8D-8358-0E2D6E2D6E7A}" type="presOf" srcId="{AE9679E3-D3EC-438F-A90B-4128F850F466}" destId="{8D9CBE4E-4B15-483C-A366-933633C6A0ED}" srcOrd="0" destOrd="0" presId="urn:microsoft.com/office/officeart/2005/8/layout/lProcess2"/>
-    <dgm:cxn modelId="{86E51593-70C0-43DB-8690-55467AF883D3}" type="presOf" srcId="{CA702166-4361-4E41-8631-3B20644FB8C1}" destId="{1E534DBB-4387-4449-8977-C21A3927322E}" srcOrd="0" destOrd="0" presId="urn:microsoft.com/office/officeart/2005/8/layout/lProcess2"/>
-    <dgm:cxn modelId="{5FA1C305-C561-4203-8BF6-2B6A27D0F570}" type="presParOf" srcId="{BBB45312-5E96-4CCD-BD8D-316229DB0F38}" destId="{8F75ACDC-E390-4AF4-B0C8-B0FA109AE1A0}" srcOrd="0" destOrd="0" presId="urn:microsoft.com/office/officeart/2005/8/layout/lProcess2"/>
-    <dgm:cxn modelId="{0D278094-6DC2-4407-9208-64F935B813A5}" type="presParOf" srcId="{8F75ACDC-E390-4AF4-B0C8-B0FA109AE1A0}" destId="{1E534DBB-4387-4449-8977-C21A3927322E}" srcOrd="0" destOrd="0" presId="urn:microsoft.com/office/officeart/2005/8/layout/lProcess2"/>
-    <dgm:cxn modelId="{B81EF557-5052-4FC0-98DE-1171D84BE87C}" type="presParOf" srcId="{8F75ACDC-E390-4AF4-B0C8-B0FA109AE1A0}" destId="{0389DA43-BD5F-49E4-8B4B-CA83F15792DD}" srcOrd="1" destOrd="0" presId="urn:microsoft.com/office/officeart/2005/8/layout/lProcess2"/>
-    <dgm:cxn modelId="{D3FB3838-77A2-4B32-AD7F-C8A0C51F6AAC}" type="presParOf" srcId="{8F75ACDC-E390-4AF4-B0C8-B0FA109AE1A0}" destId="{EE080327-0E99-4F28-A786-7632741A2396}" srcOrd="2" destOrd="0" presId="urn:microsoft.com/office/officeart/2005/8/layout/lProcess2"/>
-    <dgm:cxn modelId="{07C70D71-A1A5-4544-B36D-6F3862C259C2}" type="presParOf" srcId="{EE080327-0E99-4F28-A786-7632741A2396}" destId="{C35F0B0F-A405-484F-81EE-DCA54DC3BED6}" srcOrd="0" destOrd="0" presId="urn:microsoft.com/office/officeart/2005/8/layout/lProcess2"/>
-    <dgm:cxn modelId="{6D1405B3-BB4E-444B-87AA-DED209BEE957}" type="presParOf" srcId="{C35F0B0F-A405-484F-81EE-DCA54DC3BED6}" destId="{2A96A8ED-AF59-42BA-A9E8-A6812CA09297}" srcOrd="0" destOrd="0" presId="urn:microsoft.com/office/officeart/2005/8/layout/lProcess2"/>
-    <dgm:cxn modelId="{4FA8D06C-B937-4980-BD2F-55F6938489AB}" type="presParOf" srcId="{C35F0B0F-A405-484F-81EE-DCA54DC3BED6}" destId="{72D0B91D-EB87-4655-895A-BB41C13128E2}" srcOrd="1" destOrd="0" presId="urn:microsoft.com/office/officeart/2005/8/layout/lProcess2"/>
-    <dgm:cxn modelId="{0B6CA8B8-817F-4555-AD2D-A34E04116B8B}" type="presParOf" srcId="{C35F0B0F-A405-484F-81EE-DCA54DC3BED6}" destId="{8D9CBE4E-4B15-483C-A366-933633C6A0ED}" srcOrd="2" destOrd="0" presId="urn:microsoft.com/office/officeart/2005/8/layout/lProcess2"/>
-    <dgm:cxn modelId="{F0842349-B96E-4CB9-89B4-B5DD449DA9EB}" type="presParOf" srcId="{BBB45312-5E96-4CCD-BD8D-316229DB0F38}" destId="{D81EA075-1A9B-416E-B0FC-B96FDDE82AAC}" srcOrd="1" destOrd="0" presId="urn:microsoft.com/office/officeart/2005/8/layout/lProcess2"/>
-    <dgm:cxn modelId="{571BE993-2294-4914-8823-DE8715248E25}" type="presParOf" srcId="{BBB45312-5E96-4CCD-BD8D-316229DB0F38}" destId="{8EE9D677-0D61-44BD-8612-7DF45E4DEA18}" srcOrd="2" destOrd="0" presId="urn:microsoft.com/office/officeart/2005/8/layout/lProcess2"/>
-    <dgm:cxn modelId="{87E32A4B-E20D-4351-814C-4B2CA8EAECD1}" type="presParOf" srcId="{8EE9D677-0D61-44BD-8612-7DF45E4DEA18}" destId="{D8482612-FB98-4834-918E-2BED0A66BD02}" srcOrd="0" destOrd="0" presId="urn:microsoft.com/office/officeart/2005/8/layout/lProcess2"/>
-    <dgm:cxn modelId="{C5C9F992-6BF2-4354-A85E-7669008BAD38}" type="presParOf" srcId="{8EE9D677-0D61-44BD-8612-7DF45E4DEA18}" destId="{F324CE51-30C5-496E-A8C1-48687FF80AB3}" srcOrd="1" destOrd="0" presId="urn:microsoft.com/office/officeart/2005/8/layout/lProcess2"/>
-    <dgm:cxn modelId="{A280F1F7-F966-42D1-BB29-9F2695F86081}" type="presParOf" srcId="{8EE9D677-0D61-44BD-8612-7DF45E4DEA18}" destId="{55B36554-EFDC-4B70-AC15-1A73C1E51B83}" srcOrd="2" destOrd="0" presId="urn:microsoft.com/office/officeart/2005/8/layout/lProcess2"/>
-    <dgm:cxn modelId="{7D8EAF9E-350A-48A0-A622-173048EEFCE3}" type="presParOf" srcId="{55B36554-EFDC-4B70-AC15-1A73C1E51B83}" destId="{4AFB33AE-D366-4A9F-A727-0D53C87D1403}" srcOrd="0" destOrd="0" presId="urn:microsoft.com/office/officeart/2005/8/layout/lProcess2"/>
-    <dgm:cxn modelId="{B7FD69E9-A467-4380-AD31-AC373228BEAF}" type="presParOf" srcId="{4AFB33AE-D366-4A9F-A727-0D53C87D1403}" destId="{5DA28990-53BD-4876-A5F9-95E60DCE5DD7}" srcOrd="0" destOrd="0" presId="urn:microsoft.com/office/officeart/2005/8/layout/lProcess2"/>
-    <dgm:cxn modelId="{515AEB76-22E7-4A7D-B60B-27E1E5A739F9}" type="presParOf" srcId="{4AFB33AE-D366-4A9F-A727-0D53C87D1403}" destId="{FDF9704D-F1B3-46BF-BF89-AA895A243DEF}" srcOrd="1" destOrd="0" presId="urn:microsoft.com/office/officeart/2005/8/layout/lProcess2"/>
-    <dgm:cxn modelId="{EA25A686-78D0-4576-A201-118B014D8575}" type="presParOf" srcId="{4AFB33AE-D366-4A9F-A727-0D53C87D1403}" destId="{1DC6973D-1558-49AA-AF7D-104A84483DDE}" srcOrd="2" destOrd="0" presId="urn:microsoft.com/office/officeart/2005/8/layout/lProcess2"/>
-    <dgm:cxn modelId="{EEA6A68A-A6EE-4D59-B796-B502C18D459D}" type="presParOf" srcId="{BBB45312-5E96-4CCD-BD8D-316229DB0F38}" destId="{73E82DB5-E425-438E-AE4C-10C36B70B0BD}" srcOrd="3" destOrd="0" presId="urn:microsoft.com/office/officeart/2005/8/layout/lProcess2"/>
-    <dgm:cxn modelId="{88E75B9C-E923-4614-801B-F447F2F8CAD1}" type="presParOf" srcId="{BBB45312-5E96-4CCD-BD8D-316229DB0F38}" destId="{515D5200-1860-44FE-BD2A-318A4C66766C}" srcOrd="4" destOrd="0" presId="urn:microsoft.com/office/officeart/2005/8/layout/lProcess2"/>
-    <dgm:cxn modelId="{B60D5816-1E6D-42E9-8D46-65F3359AFD97}" type="presParOf" srcId="{515D5200-1860-44FE-BD2A-318A4C66766C}" destId="{D46F7195-8B58-4F04-8C62-87735932C183}" srcOrd="0" destOrd="0" presId="urn:microsoft.com/office/officeart/2005/8/layout/lProcess2"/>
-    <dgm:cxn modelId="{08CE44F3-10B4-4E71-9B1C-FE2A31F093AD}" type="presParOf" srcId="{515D5200-1860-44FE-BD2A-318A4C66766C}" destId="{F58076E0-B3CE-4979-88BD-B300569771CB}" srcOrd="1" destOrd="0" presId="urn:microsoft.com/office/officeart/2005/8/layout/lProcess2"/>
-    <dgm:cxn modelId="{FEC65E76-B88C-40D3-B415-3960E3482B86}" type="presParOf" srcId="{515D5200-1860-44FE-BD2A-318A4C66766C}" destId="{8665271A-E727-49D5-BBF5-941416B78368}" srcOrd="2" destOrd="0" presId="urn:microsoft.com/office/officeart/2005/8/layout/lProcess2"/>
-    <dgm:cxn modelId="{FF34C8CF-8A56-44ED-B682-07CFC6C879E8}" type="presParOf" srcId="{8665271A-E727-49D5-BBF5-941416B78368}" destId="{7417A442-D8C6-41F4-9B78-9A1D31B75D5D}" srcOrd="0" destOrd="0" presId="urn:microsoft.com/office/officeart/2005/8/layout/lProcess2"/>
-    <dgm:cxn modelId="{E6725141-4B25-4D38-B348-EACF4270CDA1}" type="presParOf" srcId="{7417A442-D8C6-41F4-9B78-9A1D31B75D5D}" destId="{1243D655-4438-4170-91E2-541DD238E751}" srcOrd="0" destOrd="0" presId="urn:microsoft.com/office/officeart/2005/8/layout/lProcess2"/>
-    <dgm:cxn modelId="{15042679-3478-48F8-9237-3727AD75F6B4}" type="presParOf" srcId="{7417A442-D8C6-41F4-9B78-9A1D31B75D5D}" destId="{1238271C-2961-4A8A-AE63-819DD03DA59D}" srcOrd="1" destOrd="0" presId="urn:microsoft.com/office/officeart/2005/8/layout/lProcess2"/>
-    <dgm:cxn modelId="{409FA38A-FD3F-48E4-9219-62FBF4A34168}" type="presParOf" srcId="{7417A442-D8C6-41F4-9B78-9A1D31B75D5D}" destId="{B2ADA760-3969-474D-A242-B82D3A340B13}" srcOrd="2" destOrd="0" presId="urn:microsoft.com/office/officeart/2005/8/layout/lProcess2"/>
-    <dgm:cxn modelId="{FA6EE9DD-1DC7-4E5E-8603-5C53F5D228BF}" type="presParOf" srcId="{BBB45312-5E96-4CCD-BD8D-316229DB0F38}" destId="{3BE8BCDA-5007-4090-A8BE-F8A3CC60C5F0}" srcOrd="5" destOrd="0" presId="urn:microsoft.com/office/officeart/2005/8/layout/lProcess2"/>
-    <dgm:cxn modelId="{ED280448-D30E-4E78-B7D8-64D7C2964BC7}" type="presParOf" srcId="{BBB45312-5E96-4CCD-BD8D-316229DB0F38}" destId="{EC113A2B-075E-4128-9F21-1EC894B86083}" srcOrd="6" destOrd="0" presId="urn:microsoft.com/office/officeart/2005/8/layout/lProcess2"/>
-    <dgm:cxn modelId="{69A4D091-C6A2-48E0-AE52-6216961A9332}" type="presParOf" srcId="{EC113A2B-075E-4128-9F21-1EC894B86083}" destId="{4DF569DE-09A7-4DC8-BF70-CA49EDD21097}" srcOrd="0" destOrd="0" presId="urn:microsoft.com/office/officeart/2005/8/layout/lProcess2"/>
-    <dgm:cxn modelId="{4938AE88-297D-4763-BC67-5E6D38C84A51}" type="presParOf" srcId="{EC113A2B-075E-4128-9F21-1EC894B86083}" destId="{558CF613-9015-42A3-97CF-3186A7C7DF9D}" srcOrd="1" destOrd="0" presId="urn:microsoft.com/office/officeart/2005/8/layout/lProcess2"/>
-    <dgm:cxn modelId="{0102AF8B-EFC1-4565-A395-7E1563F5A933}" type="presParOf" srcId="{EC113A2B-075E-4128-9F21-1EC894B86083}" destId="{992C603B-EFE1-4B1F-AE69-42450267EC51}" srcOrd="2" destOrd="0" presId="urn:microsoft.com/office/officeart/2005/8/layout/lProcess2"/>
-    <dgm:cxn modelId="{FF936D05-307F-48B6-A40A-1CBE01DB35C3}" type="presParOf" srcId="{992C603B-EFE1-4B1F-AE69-42450267EC51}" destId="{0DC08519-15F7-42CE-9838-784F2D1BB34D}" srcOrd="0" destOrd="0" presId="urn:microsoft.com/office/officeart/2005/8/layout/lProcess2"/>
-    <dgm:cxn modelId="{3ADBAD89-BF16-4D77-B896-E2B322E04EDB}" type="presParOf" srcId="{0DC08519-15F7-42CE-9838-784F2D1BB34D}" destId="{F6DC26E5-7553-42F1-A7CF-03AECBFC1A3F}" srcOrd="0" destOrd="0" presId="urn:microsoft.com/office/officeart/2005/8/layout/lProcess2"/>
-    <dgm:cxn modelId="{55C5E85B-36A0-4334-89D4-AC9C9EC416F8}" type="presParOf" srcId="{0DC08519-15F7-42CE-9838-784F2D1BB34D}" destId="{12F969A8-41A2-4C73-B9C3-F9F31EB0E3FE}" srcOrd="1" destOrd="0" presId="urn:microsoft.com/office/officeart/2005/8/layout/lProcess2"/>
-    <dgm:cxn modelId="{91ED74AD-5D78-4B88-AA15-14A73C6E95B4}" type="presParOf" srcId="{0DC08519-15F7-42CE-9838-784F2D1BB34D}" destId="{07DD8164-C5C6-474A-A8DD-2879306CE95E}" srcOrd="2" destOrd="0" presId="urn:microsoft.com/office/officeart/2005/8/layout/lProcess2"/>
+    <dgm:cxn modelId="{B6145EA5-8FFF-4E06-A3E7-14B1D187B3DA}" type="presOf" srcId="{66BE8350-E400-4AC8-A627-E64A4162043E}" destId="{5DA28990-53BD-4876-A5F9-95E60DCE5DD7}" srcOrd="0" destOrd="0" presId="urn:microsoft.com/office/officeart/2005/8/layout/lProcess2"/>
+    <dgm:cxn modelId="{9EBDD533-0ABE-4E2C-9209-2BE9876A3094}" type="presOf" srcId="{CA702166-4361-4E41-8631-3B20644FB8C1}" destId="{0389DA43-BD5F-49E4-8B4B-CA83F15792DD}" srcOrd="1" destOrd="0" presId="urn:microsoft.com/office/officeart/2005/8/layout/lProcess2"/>
+    <dgm:cxn modelId="{B7D2FEBE-6878-4190-B423-B4646E1A459A}" type="presOf" srcId="{B3DA6554-59AA-4964-9CAD-70ABBEE9BD79}" destId="{F6DC26E5-7553-42F1-A7CF-03AECBFC1A3F}" srcOrd="0" destOrd="0" presId="urn:microsoft.com/office/officeart/2005/8/layout/lProcess2"/>
+    <dgm:cxn modelId="{F4858755-132D-41BD-BD82-E7CFDDC6E4D1}" type="presOf" srcId="{3A1C5D47-600E-4B35-BA57-C47459FBFD2C}" destId="{F324CE51-30C5-496E-A8C1-48687FF80AB3}" srcOrd="1" destOrd="0" presId="urn:microsoft.com/office/officeart/2005/8/layout/lProcess2"/>
+    <dgm:cxn modelId="{7E098B1F-458A-47F4-8EF7-8E226B7DEDC5}" type="presOf" srcId="{3A1C5D47-600E-4B35-BA57-C47459FBFD2C}" destId="{D8482612-FB98-4834-918E-2BED0A66BD02}" srcOrd="0" destOrd="0" presId="urn:microsoft.com/office/officeart/2005/8/layout/lProcess2"/>
+    <dgm:cxn modelId="{F70C5029-A330-4362-8F7A-BC05C603F7EC}" type="presParOf" srcId="{BBB45312-5E96-4CCD-BD8D-316229DB0F38}" destId="{8F75ACDC-E390-4AF4-B0C8-B0FA109AE1A0}" srcOrd="0" destOrd="0" presId="urn:microsoft.com/office/officeart/2005/8/layout/lProcess2"/>
+    <dgm:cxn modelId="{89F99916-6C71-4624-945D-EC8875EDE1F7}" type="presParOf" srcId="{8F75ACDC-E390-4AF4-B0C8-B0FA109AE1A0}" destId="{1E534DBB-4387-4449-8977-C21A3927322E}" srcOrd="0" destOrd="0" presId="urn:microsoft.com/office/officeart/2005/8/layout/lProcess2"/>
+    <dgm:cxn modelId="{36CBAC5F-C321-4405-BD50-7F23FE356BDB}" type="presParOf" srcId="{8F75ACDC-E390-4AF4-B0C8-B0FA109AE1A0}" destId="{0389DA43-BD5F-49E4-8B4B-CA83F15792DD}" srcOrd="1" destOrd="0" presId="urn:microsoft.com/office/officeart/2005/8/layout/lProcess2"/>
+    <dgm:cxn modelId="{A3109514-CD0C-4113-95BD-E293D4392C50}" type="presParOf" srcId="{8F75ACDC-E390-4AF4-B0C8-B0FA109AE1A0}" destId="{EE080327-0E99-4F28-A786-7632741A2396}" srcOrd="2" destOrd="0" presId="urn:microsoft.com/office/officeart/2005/8/layout/lProcess2"/>
+    <dgm:cxn modelId="{EF73A35C-4B06-493E-B83C-55B9E0266138}" type="presParOf" srcId="{EE080327-0E99-4F28-A786-7632741A2396}" destId="{C35F0B0F-A405-484F-81EE-DCA54DC3BED6}" srcOrd="0" destOrd="0" presId="urn:microsoft.com/office/officeart/2005/8/layout/lProcess2"/>
+    <dgm:cxn modelId="{4AFDFCC0-FB19-40E2-B448-7530901C3266}" type="presParOf" srcId="{C35F0B0F-A405-484F-81EE-DCA54DC3BED6}" destId="{2A96A8ED-AF59-42BA-A9E8-A6812CA09297}" srcOrd="0" destOrd="0" presId="urn:microsoft.com/office/officeart/2005/8/layout/lProcess2"/>
+    <dgm:cxn modelId="{6D19DA6D-DC76-4F0D-A0C9-A8F8C0C1708C}" type="presParOf" srcId="{C35F0B0F-A405-484F-81EE-DCA54DC3BED6}" destId="{72D0B91D-EB87-4655-895A-BB41C13128E2}" srcOrd="1" destOrd="0" presId="urn:microsoft.com/office/officeart/2005/8/layout/lProcess2"/>
+    <dgm:cxn modelId="{16E4A15B-EF0C-4136-AC2C-BB31281E3FD6}" type="presParOf" srcId="{C35F0B0F-A405-484F-81EE-DCA54DC3BED6}" destId="{8D9CBE4E-4B15-483C-A366-933633C6A0ED}" srcOrd="2" destOrd="0" presId="urn:microsoft.com/office/officeart/2005/8/layout/lProcess2"/>
+    <dgm:cxn modelId="{9042846C-0142-48CE-842D-876C8E3C67A2}" type="presParOf" srcId="{BBB45312-5E96-4CCD-BD8D-316229DB0F38}" destId="{D81EA075-1A9B-416E-B0FC-B96FDDE82AAC}" srcOrd="1" destOrd="0" presId="urn:microsoft.com/office/officeart/2005/8/layout/lProcess2"/>
+    <dgm:cxn modelId="{8A6A3100-5991-4BFA-B9FB-6623855E912E}" type="presParOf" srcId="{BBB45312-5E96-4CCD-BD8D-316229DB0F38}" destId="{8EE9D677-0D61-44BD-8612-7DF45E4DEA18}" srcOrd="2" destOrd="0" presId="urn:microsoft.com/office/officeart/2005/8/layout/lProcess2"/>
+    <dgm:cxn modelId="{2A09CADA-A116-424C-B928-BFBCA87F3653}" type="presParOf" srcId="{8EE9D677-0D61-44BD-8612-7DF45E4DEA18}" destId="{D8482612-FB98-4834-918E-2BED0A66BD02}" srcOrd="0" destOrd="0" presId="urn:microsoft.com/office/officeart/2005/8/layout/lProcess2"/>
+    <dgm:cxn modelId="{3DF1CF64-89A6-4370-8090-4A7D9002F4D7}" type="presParOf" srcId="{8EE9D677-0D61-44BD-8612-7DF45E4DEA18}" destId="{F324CE51-30C5-496E-A8C1-48687FF80AB3}" srcOrd="1" destOrd="0" presId="urn:microsoft.com/office/officeart/2005/8/layout/lProcess2"/>
+    <dgm:cxn modelId="{A9594608-EBF0-4782-ADC7-109A05FAD232}" type="presParOf" srcId="{8EE9D677-0D61-44BD-8612-7DF45E4DEA18}" destId="{55B36554-EFDC-4B70-AC15-1A73C1E51B83}" srcOrd="2" destOrd="0" presId="urn:microsoft.com/office/officeart/2005/8/layout/lProcess2"/>
+    <dgm:cxn modelId="{0D7F98C7-CAE5-4186-B127-56ED60E7144A}" type="presParOf" srcId="{55B36554-EFDC-4B70-AC15-1A73C1E51B83}" destId="{4AFB33AE-D366-4A9F-A727-0D53C87D1403}" srcOrd="0" destOrd="0" presId="urn:microsoft.com/office/officeart/2005/8/layout/lProcess2"/>
+    <dgm:cxn modelId="{3A9609B7-B84F-453E-BCF0-A1E7187D5660}" type="presParOf" srcId="{4AFB33AE-D366-4A9F-A727-0D53C87D1403}" destId="{5DA28990-53BD-4876-A5F9-95E60DCE5DD7}" srcOrd="0" destOrd="0" presId="urn:microsoft.com/office/officeart/2005/8/layout/lProcess2"/>
+    <dgm:cxn modelId="{2F7305AE-E2CC-4AA5-B6CC-168E615BE8B2}" type="presParOf" srcId="{4AFB33AE-D366-4A9F-A727-0D53C87D1403}" destId="{FDF9704D-F1B3-46BF-BF89-AA895A243DEF}" srcOrd="1" destOrd="0" presId="urn:microsoft.com/office/officeart/2005/8/layout/lProcess2"/>
+    <dgm:cxn modelId="{8E6E2098-E7B5-434A-8FFA-3B5FDD768338}" type="presParOf" srcId="{4AFB33AE-D366-4A9F-A727-0D53C87D1403}" destId="{1DC6973D-1558-49AA-AF7D-104A84483DDE}" srcOrd="2" destOrd="0" presId="urn:microsoft.com/office/officeart/2005/8/layout/lProcess2"/>
+    <dgm:cxn modelId="{5D6D9C96-8C06-4107-9623-0CE4ABD0ED16}" type="presParOf" srcId="{BBB45312-5E96-4CCD-BD8D-316229DB0F38}" destId="{73E82DB5-E425-438E-AE4C-10C36B70B0BD}" srcOrd="3" destOrd="0" presId="urn:microsoft.com/office/officeart/2005/8/layout/lProcess2"/>
+    <dgm:cxn modelId="{32764608-6D58-4020-ACA7-5AC5A09C369F}" type="presParOf" srcId="{BBB45312-5E96-4CCD-BD8D-316229DB0F38}" destId="{515D5200-1860-44FE-BD2A-318A4C66766C}" srcOrd="4" destOrd="0" presId="urn:microsoft.com/office/officeart/2005/8/layout/lProcess2"/>
+    <dgm:cxn modelId="{430AA094-1D5A-4B80-95DC-FE3B97F54C55}" type="presParOf" srcId="{515D5200-1860-44FE-BD2A-318A4C66766C}" destId="{D46F7195-8B58-4F04-8C62-87735932C183}" srcOrd="0" destOrd="0" presId="urn:microsoft.com/office/officeart/2005/8/layout/lProcess2"/>
+    <dgm:cxn modelId="{EBBB5ABC-ECDF-4FEF-AB0A-AA0D6A8B2B14}" type="presParOf" srcId="{515D5200-1860-44FE-BD2A-318A4C66766C}" destId="{F58076E0-B3CE-4979-88BD-B300569771CB}" srcOrd="1" destOrd="0" presId="urn:microsoft.com/office/officeart/2005/8/layout/lProcess2"/>
+    <dgm:cxn modelId="{0E3EB195-BC49-4A47-8D45-F71EF0A78570}" type="presParOf" srcId="{515D5200-1860-44FE-BD2A-318A4C66766C}" destId="{8665271A-E727-49D5-BBF5-941416B78368}" srcOrd="2" destOrd="0" presId="urn:microsoft.com/office/officeart/2005/8/layout/lProcess2"/>
+    <dgm:cxn modelId="{517E85F6-DE10-48A5-AEB1-D0D8B7B40717}" type="presParOf" srcId="{8665271A-E727-49D5-BBF5-941416B78368}" destId="{7417A442-D8C6-41F4-9B78-9A1D31B75D5D}" srcOrd="0" destOrd="0" presId="urn:microsoft.com/office/officeart/2005/8/layout/lProcess2"/>
+    <dgm:cxn modelId="{8226C564-4AED-4B88-A10F-E7904D53E6EC}" type="presParOf" srcId="{7417A442-D8C6-41F4-9B78-9A1D31B75D5D}" destId="{1243D655-4438-4170-91E2-541DD238E751}" srcOrd="0" destOrd="0" presId="urn:microsoft.com/office/officeart/2005/8/layout/lProcess2"/>
+    <dgm:cxn modelId="{6653471C-E8FF-47D4-B8B8-9F2F67706FFF}" type="presParOf" srcId="{7417A442-D8C6-41F4-9B78-9A1D31B75D5D}" destId="{1238271C-2961-4A8A-AE63-819DD03DA59D}" srcOrd="1" destOrd="0" presId="urn:microsoft.com/office/officeart/2005/8/layout/lProcess2"/>
+    <dgm:cxn modelId="{6EFCFD5D-11D8-4E9A-905E-9104694D9785}" type="presParOf" srcId="{7417A442-D8C6-41F4-9B78-9A1D31B75D5D}" destId="{B2ADA760-3969-474D-A242-B82D3A340B13}" srcOrd="2" destOrd="0" presId="urn:microsoft.com/office/officeart/2005/8/layout/lProcess2"/>
+    <dgm:cxn modelId="{42E23C6D-A139-4134-8671-47DDE63CBFF2}" type="presParOf" srcId="{BBB45312-5E96-4CCD-BD8D-316229DB0F38}" destId="{3BE8BCDA-5007-4090-A8BE-F8A3CC60C5F0}" srcOrd="5" destOrd="0" presId="urn:microsoft.com/office/officeart/2005/8/layout/lProcess2"/>
+    <dgm:cxn modelId="{9153FCAF-1C70-49A8-9D76-50415F599DDE}" type="presParOf" srcId="{BBB45312-5E96-4CCD-BD8D-316229DB0F38}" destId="{EC113A2B-075E-4128-9F21-1EC894B86083}" srcOrd="6" destOrd="0" presId="urn:microsoft.com/office/officeart/2005/8/layout/lProcess2"/>
+    <dgm:cxn modelId="{1094B56A-9E0F-4B97-B4FF-8D97C20E2B63}" type="presParOf" srcId="{EC113A2B-075E-4128-9F21-1EC894B86083}" destId="{4DF569DE-09A7-4DC8-BF70-CA49EDD21097}" srcOrd="0" destOrd="0" presId="urn:microsoft.com/office/officeart/2005/8/layout/lProcess2"/>
+    <dgm:cxn modelId="{06E7A3E0-6972-4AF5-95F3-880B0AAB6178}" type="presParOf" srcId="{EC113A2B-075E-4128-9F21-1EC894B86083}" destId="{558CF613-9015-42A3-97CF-3186A7C7DF9D}" srcOrd="1" destOrd="0" presId="urn:microsoft.com/office/officeart/2005/8/layout/lProcess2"/>
+    <dgm:cxn modelId="{25917076-99D8-4771-A5D1-A6B3BD02030A}" type="presParOf" srcId="{EC113A2B-075E-4128-9F21-1EC894B86083}" destId="{992C603B-EFE1-4B1F-AE69-42450267EC51}" srcOrd="2" destOrd="0" presId="urn:microsoft.com/office/officeart/2005/8/layout/lProcess2"/>
+    <dgm:cxn modelId="{AD9EE52C-2324-4CCE-8678-FBBEA2D5DF12}" type="presParOf" srcId="{992C603B-EFE1-4B1F-AE69-42450267EC51}" destId="{0DC08519-15F7-42CE-9838-784F2D1BB34D}" srcOrd="0" destOrd="0" presId="urn:microsoft.com/office/officeart/2005/8/layout/lProcess2"/>
+    <dgm:cxn modelId="{E0E88D4B-C80A-4E1A-A0A0-78D0A269F4DF}" type="presParOf" srcId="{0DC08519-15F7-42CE-9838-784F2D1BB34D}" destId="{F6DC26E5-7553-42F1-A7CF-03AECBFC1A3F}" srcOrd="0" destOrd="0" presId="urn:microsoft.com/office/officeart/2005/8/layout/lProcess2"/>
+    <dgm:cxn modelId="{80D329B7-45E4-4480-A01D-CF40F0B1715D}" type="presParOf" srcId="{0DC08519-15F7-42CE-9838-784F2D1BB34D}" destId="{12F969A8-41A2-4C73-B9C3-F9F31EB0E3FE}" srcOrd="1" destOrd="0" presId="urn:microsoft.com/office/officeart/2005/8/layout/lProcess2"/>
+    <dgm:cxn modelId="{4A49D0B7-B093-4C64-A965-535DFF4AE48C}" type="presParOf" srcId="{0DC08519-15F7-42CE-9838-784F2D1BB34D}" destId="{07DD8164-C5C6-474A-A8DD-2879306CE95E}" srcOrd="2" destOrd="0" presId="urn:microsoft.com/office/officeart/2005/8/layout/lProcess2"/>
   </dgm:cxnLst>
   <dgm:bg/>
   <dgm:whole/>
@@ -30651,9 +35381,9 @@
     <w:rsidRoot w:val="000345CC"/>
     <w:rsid w:val="000345CC"/>
     <w:rsid w:val="000D5DDA"/>
-    <w:rsid w:val="004B6F5C"/>
     <w:rsid w:val="006127F9"/>
     <w:rsid w:val="009E1F33"/>
+    <w:rsid w:val="00F87476"/>
   </w:rsids>
   <m:mathPr>
     <m:mathFont m:val="Cambria Math"/>
@@ -31395,7 +36125,7 @@
 </file>
 
 <file path=customXml/itemProps2.xml><?xml version="1.0" encoding="utf-8"?>
-<ds:datastoreItem xmlns:ds="http://schemas.openxmlformats.org/officeDocument/2006/customXml" ds:itemID="{36C07BE3-9BB1-42A4-9CEB-737FEFB1CF06}">
+<ds:datastoreItem xmlns:ds="http://schemas.openxmlformats.org/officeDocument/2006/customXml" ds:itemID="{E6D9392B-76CB-4083-9B49-2DF8117FD68B}">
   <ds:schemaRefs>
     <ds:schemaRef ds:uri="http://schemas.openxmlformats.org/officeDocument/2006/bibliography"/>
   </ds:schemaRefs>
